--- a/AL/GeneralExt/Reports/Layouts/CustPaymentNotificationEmail.docx
+++ b/AL/GeneralExt/Reports/Layouts/CustPaymentNotificationEmail.docx
@@ -6,14 +6,14 @@
       <w:pPr>
         <w:spacing w:after="0" w:line="240" w:lineRule="auto"/>
         <w:rPr>
-          <w:rFonts w:ascii="Georgia" w:hAnsi="Georgia" w:eastAsia="Times New Roman" w:cs="Times New Roman"/>
+          <w:rFonts w:ascii="Georgia" w:eastAsia="Times New Roman" w:hAnsi="Georgia" w:cs="Times New Roman"/>
           <w:sz w:val="28"/>
           <w:szCs w:val="28"/>
         </w:rPr>
       </w:pPr>
       <w:r>
         <w:rPr>
-          <w:rFonts w:ascii="Georgia" w:hAnsi="Georgia" w:eastAsia="Times New Roman" w:cs="Times New Roman"/>
+          <w:rFonts w:ascii="Georgia" w:eastAsia="Times New Roman" w:hAnsi="Georgia" w:cs="Times New Roman"/>
           <w:sz w:val="28"/>
           <w:szCs w:val="28"/>
         </w:rPr>
@@ -21,7 +21,7 @@
       </w:r>
       <w:r>
         <w:rPr>
-          <w:rFonts w:ascii="Georgia" w:hAnsi="Georgia" w:eastAsia="Times New Roman" w:cs="Times New Roman"/>
+          <w:rFonts w:ascii="Georgia" w:eastAsia="Times New Roman" w:hAnsi="Georgia" w:cs="Times New Roman"/>
           <w:sz w:val="28"/>
           <w:szCs w:val="28"/>
         </w:rPr>
@@ -30,7 +30,7 @@
       <w:sdt>
         <w:sdtPr>
           <w:rPr>
-            <w:rFonts w:ascii="Georgia" w:hAnsi="Georgia" w:eastAsia="Times New Roman" w:cs="Times New Roman"/>
+            <w:rFonts w:ascii="Georgia" w:eastAsia="Times New Roman" w:hAnsi="Georgia" w:cs="Times New Roman"/>
             <w:sz w:val="28"/>
             <w:szCs w:val="28"/>
           </w:rPr>
@@ -40,23 +40,21 @@
           </w:placeholder>
           <w15:dataBinding w:prefixMappings="xmlns:ns0='urn:microsoft-dynamics-nav/reports/Cust_Payment_Notif_Email/70060/' " w:xpath="/ns0:NavWordReportXmlPart[1]/ns0:Agr[1]/ns0:FirstName[1]" w:storeItemID="{39FDCF5B-07A8-44C3-93C2-2AC1FF3A178A}"/>
         </w:sdtPr>
+        <w:sdtEndPr/>
         <w:sdtContent>
-          <w:proofErr w:type="spellStart"/>
           <w:r>
             <w:rPr>
-              <w:rFonts w:ascii="Georgia" w:hAnsi="Georgia" w:eastAsia="Times New Roman" w:cs="Times New Roman"/>
+              <w:rFonts w:ascii="Georgia" w:eastAsia="Times New Roman" w:hAnsi="Georgia" w:cs="Times New Roman"/>
               <w:sz w:val="28"/>
               <w:szCs w:val="28"/>
-              <w:lang w:val="en-US"/>
             </w:rPr>
             <w:t>FirstName</w:t>
           </w:r>
-          <w:proofErr w:type="spellEnd"/>
         </w:sdtContent>
       </w:sdt>
       <w:r>
         <w:rPr>
-          <w:rFonts w:ascii="Georgia" w:hAnsi="Georgia" w:eastAsia="Times New Roman" w:cs="Times New Roman"/>
+          <w:rFonts w:ascii="Georgia" w:eastAsia="Times New Roman" w:hAnsi="Georgia" w:cs="Times New Roman"/>
           <w:sz w:val="28"/>
           <w:szCs w:val="28"/>
         </w:rPr>
@@ -65,23 +63,24 @@
       <w:sdt>
         <w:sdtPr>
           <w:rPr>
-            <w:rFonts w:ascii="Georgia" w:hAnsi="Georgia" w:eastAsia="Times New Roman" w:cs="Times New Roman"/>
+            <w:rFonts w:ascii="Georgia" w:eastAsia="Times New Roman" w:hAnsi="Georgia" w:cs="Times New Roman"/>
             <w:sz w:val="28"/>
             <w:szCs w:val="28"/>
           </w:rPr>
+          <w:alias w:val="#Nav: /Agr/MiddleName"/>
+          <w:tag w:val="#Nav: Cust_Payment_Notif_Email/70060"/>
           <w:id w:val="-2077968466"/>
           <w:placeholder>
             <w:docPart w:val="DefaultPlaceholder_-1854013440"/>
           </w:placeholder>
           <w:dataBinding w:prefixMappings="xmlns:ns0='urn:microsoft-dynamics-nav/reports/Cust_Payment_Notif_Email/70060/'" w:xpath="/ns0:NavWordReportXmlPart[1]/ns0:Agr[1]/ns0:MiddleName[1]" w:storeItemID="{39FDCF5B-07A8-44C3-93C2-2AC1FF3A178A}"/>
           <w:text/>
-          <w:alias w:val="#Nav: /Agr/MiddleName"/>
-          <w:tag w:val="#Nav: Cust_Payment_Notif_Email/70060"/>
         </w:sdtPr>
+        <w:sdtEndPr/>
         <w:sdtContent>
           <w:r>
             <w:rPr>
-              <w:rFonts w:ascii="Georgia" w:hAnsi="Georgia" w:eastAsia="Times New Roman" w:cs="Times New Roman"/>
+              <w:rFonts w:ascii="Georgia" w:eastAsia="Times New Roman" w:hAnsi="Georgia" w:cs="Times New Roman"/>
               <w:sz w:val="28"/>
               <w:szCs w:val="28"/>
             </w:rPr>
@@ -91,7 +90,7 @@
       </w:sdt>
       <w:r>
         <w:rPr>
-          <w:rFonts w:ascii="Georgia" w:hAnsi="Georgia" w:eastAsia="Times New Roman" w:cs="Times New Roman"/>
+          <w:rFonts w:ascii="Georgia" w:eastAsia="Times New Roman" w:hAnsi="Georgia" w:cs="Times New Roman"/>
           <w:sz w:val="28"/>
           <w:szCs w:val="28"/>
         </w:rPr>
@@ -102,7 +101,7 @@
       <w:pPr>
         <w:spacing w:after="0" w:line="240" w:lineRule="auto"/>
         <w:rPr>
-          <w:rFonts w:ascii="Georgia" w:hAnsi="Georgia" w:eastAsia="Times New Roman" w:cs="Times New Roman"/>
+          <w:rFonts w:ascii="Georgia" w:eastAsia="Times New Roman" w:hAnsi="Georgia" w:cs="Times New Roman"/>
           <w:sz w:val="28"/>
           <w:szCs w:val="28"/>
           <w:lang w:val="en-US"/>
@@ -113,7 +112,7 @@
       <w:pPr>
         <w:spacing w:after="0" w:line="240" w:lineRule="auto"/>
         <w:rPr>
-          <w:rFonts w:ascii="Georgia" w:hAnsi="Georgia" w:eastAsia="Times New Roman" w:cs="Times New Roman"/>
+          <w:rFonts w:ascii="Georgia" w:eastAsia="Times New Roman" w:hAnsi="Georgia" w:cs="Times New Roman"/>
           <w:sz w:val="28"/>
           <w:szCs w:val="28"/>
           <w:lang w:val="en-US"/>
@@ -121,7 +120,7 @@
       </w:pPr>
       <w:r>
         <w:rPr>
-          <w:rFonts w:ascii="Georgia" w:hAnsi="Georgia" w:eastAsia="Times New Roman" w:cs="Times New Roman"/>
+          <w:rFonts w:ascii="Georgia" w:eastAsia="Times New Roman" w:hAnsi="Georgia" w:cs="Times New Roman"/>
           <w:sz w:val="28"/>
           <w:szCs w:val="28"/>
         </w:rPr>
@@ -129,7 +128,7 @@
       </w:r>
       <w:r>
         <w:rPr>
-          <w:rFonts w:ascii="Georgia" w:hAnsi="Georgia" w:eastAsia="Times New Roman" w:cs="Times New Roman"/>
+          <w:rFonts w:ascii="Georgia" w:eastAsia="Times New Roman" w:hAnsi="Georgia" w:cs="Times New Roman"/>
           <w:sz w:val="28"/>
           <w:szCs w:val="28"/>
           <w:lang w:val="en-US"/>
@@ -138,7 +137,7 @@
       </w:r>
       <w:r>
         <w:rPr>
-          <w:rFonts w:ascii="Georgia" w:hAnsi="Georgia" w:eastAsia="Times New Roman" w:cs="Times New Roman"/>
+          <w:rFonts w:ascii="Georgia" w:eastAsia="Times New Roman" w:hAnsi="Georgia" w:cs="Times New Roman"/>
           <w:sz w:val="28"/>
           <w:szCs w:val="28"/>
         </w:rPr>
@@ -146,7 +145,7 @@
       </w:r>
       <w:r>
         <w:rPr>
-          <w:rFonts w:ascii="Georgia" w:hAnsi="Georgia" w:eastAsia="Times New Roman" w:cs="Times New Roman"/>
+          <w:rFonts w:ascii="Georgia" w:eastAsia="Times New Roman" w:hAnsi="Georgia" w:cs="Times New Roman"/>
           <w:sz w:val="28"/>
           <w:szCs w:val="28"/>
           <w:lang w:val="en-US"/>
@@ -155,7 +154,7 @@
       </w:r>
       <w:r>
         <w:rPr>
-          <w:rFonts w:ascii="Georgia" w:hAnsi="Georgia" w:eastAsia="Times New Roman" w:cs="Times New Roman"/>
+          <w:rFonts w:ascii="Georgia" w:eastAsia="Times New Roman" w:hAnsi="Georgia" w:cs="Times New Roman"/>
           <w:sz w:val="28"/>
           <w:szCs w:val="28"/>
         </w:rPr>
@@ -163,7 +162,7 @@
       </w:r>
       <w:r>
         <w:rPr>
-          <w:rFonts w:ascii="Georgia" w:hAnsi="Georgia" w:eastAsia="Times New Roman" w:cs="Times New Roman"/>
+          <w:rFonts w:ascii="Georgia" w:eastAsia="Times New Roman" w:hAnsi="Georgia" w:cs="Times New Roman"/>
           <w:sz w:val="28"/>
           <w:szCs w:val="28"/>
           <w:lang w:val="en-US"/>
@@ -172,7 +171,7 @@
       </w:r>
       <w:r>
         <w:rPr>
-          <w:rFonts w:ascii="Georgia" w:hAnsi="Georgia" w:eastAsia="Times New Roman" w:cs="Times New Roman"/>
+          <w:rFonts w:ascii="Georgia" w:eastAsia="Times New Roman" w:hAnsi="Georgia" w:cs="Times New Roman"/>
           <w:sz w:val="28"/>
           <w:szCs w:val="28"/>
         </w:rPr>
@@ -180,35 +179,45 @@
       </w:r>
       <w:r>
         <w:rPr>
-          <w:rFonts w:ascii="Georgia" w:hAnsi="Georgia" w:eastAsia="Times New Roman" w:cs="Times New Roman"/>
+          <w:rFonts w:ascii="Georgia" w:eastAsia="Times New Roman" w:hAnsi="Georgia" w:cs="Times New Roman"/>
           <w:sz w:val="28"/>
           <w:szCs w:val="28"/>
           <w:lang w:val="en-US"/>
         </w:rPr>
         <w:t xml:space="preserve"> №</w:t>
       </w:r>
-      <w:proofErr w:type="spellStart"/>
       <w:sdt>
         <w:sdtPr>
           <w:rPr>
-            <w:rFonts w:ascii="Georgia" w:hAnsi="Georgia" w:eastAsia="Times New Roman" w:cs="Times New Roman"/>
+            <w:rFonts w:ascii="Georgia" w:eastAsia="Times New Roman" w:hAnsi="Georgia" w:cs="Times New Roman"/>
             <w:sz w:val="28"/>
             <w:szCs w:val="28"/>
             <w:lang w:val="en-US"/>
           </w:rPr>
+          <w:alias w:val="#Nav: /Agr/ExternalAgrNo"/>
+          <w:tag w:val="#Nav: Cust_Payment_Notif_Email/70060"/>
           <w:id w:val="-51465741"/>
           <w:placeholder>
             <w:docPart w:val="DefaultPlaceholder_-1854013440"/>
           </w:placeholder>
           <w:dataBinding w:prefixMappings="xmlns:ns0='urn:microsoft-dynamics-nav/reports/Cust_Payment_Notif_Email/70060/'" w:xpath="/ns0:NavWordReportXmlPart[1]/ns0:Agr[1]/ns0:ExternalAgrNo[1]" w:storeItemID="{39FDCF5B-07A8-44C3-93C2-2AC1FF3A178A}"/>
           <w:text/>
-          <w:alias w:val="#Nav: /Agr/ExternalAgrNo"/>
-          <w:tag w:val="#Nav: Cust_Payment_Notif_Email/70060"/>
         </w:sdtPr>
+        <w:sdtEndPr/>
         <w:sdtContent>
           <w:r>
             <w:rPr>
-              <w:rFonts w:ascii="Georgia" w:hAnsi="Georgia" w:eastAsia="Times New Roman" w:cs="Times New Roman"/>
+              <w:rFonts w:ascii="Georgia" w:eastAsia="Times New Roman" w:hAnsi="Georgia" w:cs="Times New Roman"/>
+              <w:sz w:val="28"/>
+              <w:szCs w:val="28"/>
+              <w:lang w:val="en-US"/>
+            </w:rPr>
+            <w:t xml:space="preserve"> </w:t>
+          </w:r>
+          <w:proofErr w:type="spellStart"/>
+          <w:r>
+            <w:rPr>
+              <w:rFonts w:ascii="Georgia" w:eastAsia="Times New Roman" w:hAnsi="Georgia" w:cs="Times New Roman"/>
               <w:sz w:val="28"/>
               <w:szCs w:val="28"/>
               <w:lang w:val="en-US"/>
@@ -220,7 +229,7 @@
       </w:sdt>
       <w:r>
         <w:rPr>
-          <w:rFonts w:ascii="Georgia" w:hAnsi="Georgia" w:eastAsia="Times New Roman" w:cs="Times New Roman"/>
+          <w:rFonts w:ascii="Georgia" w:eastAsia="Times New Roman" w:hAnsi="Georgia" w:cs="Times New Roman"/>
           <w:sz w:val="28"/>
           <w:szCs w:val="28"/>
           <w:lang w:val="en-US"/>
@@ -229,7 +238,7 @@
       </w:r>
       <w:r>
         <w:rPr>
-          <w:rFonts w:ascii="Georgia" w:hAnsi="Georgia" w:eastAsia="Times New Roman" w:cs="Times New Roman"/>
+          <w:rFonts w:ascii="Georgia" w:eastAsia="Times New Roman" w:hAnsi="Georgia" w:cs="Times New Roman"/>
           <w:sz w:val="28"/>
           <w:szCs w:val="28"/>
         </w:rPr>
@@ -237,7 +246,7 @@
       </w:r>
       <w:r>
         <w:rPr>
-          <w:rFonts w:ascii="Georgia" w:hAnsi="Georgia" w:eastAsia="Times New Roman" w:cs="Times New Roman"/>
+          <w:rFonts w:ascii="Georgia" w:eastAsia="Times New Roman" w:hAnsi="Georgia" w:cs="Times New Roman"/>
           <w:sz w:val="28"/>
           <w:szCs w:val="28"/>
           <w:lang w:val="en-US"/>
@@ -247,25 +256,26 @@
       <w:sdt>
         <w:sdtPr>
           <w:rPr>
-            <w:rFonts w:ascii="Georgia" w:hAnsi="Georgia" w:eastAsia="Times New Roman" w:cs="Times New Roman"/>
+            <w:rFonts w:ascii="Georgia" w:eastAsia="Times New Roman" w:hAnsi="Georgia" w:cs="Times New Roman"/>
             <w:sz w:val="28"/>
             <w:szCs w:val="28"/>
             <w:lang w:val="en-US"/>
           </w:rPr>
+          <w:alias w:val="#Nav: /Agr/AgrDateFull"/>
+          <w:tag w:val="#Nav: Cust_Payment_Notif_Email/70060"/>
           <w:id w:val="349070912"/>
           <w:placeholder>
             <w:docPart w:val="DefaultPlaceholder_-1854013440"/>
           </w:placeholder>
           <w:dataBinding w:prefixMappings="xmlns:ns0='urn:microsoft-dynamics-nav/reports/Cust_Payment_Notif_Email/70060/'" w:xpath="/ns0:NavWordReportXmlPart[1]/ns0:Agr[1]/ns0:AgrDateFull[1]" w:storeItemID="{39FDCF5B-07A8-44C3-93C2-2AC1FF3A178A}"/>
           <w:text/>
-          <w:alias w:val="#Nav: /Agr/AgrDateFull"/>
-          <w:tag w:val="#Nav: Cust_Payment_Notif_Email/70060"/>
         </w:sdtPr>
+        <w:sdtEndPr/>
         <w:sdtContent>
           <w:proofErr w:type="spellStart"/>
           <w:r>
             <w:rPr>
-              <w:rFonts w:ascii="Georgia" w:hAnsi="Georgia" w:eastAsia="Times New Roman" w:cs="Times New Roman"/>
+              <w:rFonts w:ascii="Georgia" w:eastAsia="Times New Roman" w:hAnsi="Georgia" w:cs="Times New Roman"/>
               <w:sz w:val="28"/>
               <w:szCs w:val="28"/>
               <w:lang w:val="en-US"/>
@@ -277,7 +287,7 @@
       </w:sdt>
       <w:r>
         <w:rPr>
-          <w:rFonts w:ascii="Georgia" w:hAnsi="Georgia" w:eastAsia="Times New Roman" w:cs="Times New Roman"/>
+          <w:rFonts w:ascii="Georgia" w:eastAsia="Times New Roman" w:hAnsi="Georgia" w:cs="Times New Roman"/>
           <w:sz w:val="28"/>
           <w:szCs w:val="28"/>
           <w:lang w:val="en-US"/>
@@ -286,7 +296,7 @@
       </w:r>
       <w:r>
         <w:rPr>
-          <w:rFonts w:ascii="Georgia" w:hAnsi="Georgia" w:eastAsia="Times New Roman" w:cs="Times New Roman"/>
+          <w:rFonts w:ascii="Georgia" w:eastAsia="Times New Roman" w:hAnsi="Georgia" w:cs="Times New Roman"/>
           <w:sz w:val="28"/>
           <w:szCs w:val="28"/>
         </w:rPr>
@@ -294,7 +304,7 @@
       </w:r>
       <w:r>
         <w:rPr>
-          <w:rFonts w:ascii="Georgia" w:hAnsi="Georgia" w:eastAsia="Times New Roman" w:cs="Times New Roman"/>
+          <w:rFonts w:ascii="Georgia" w:eastAsia="Times New Roman" w:hAnsi="Georgia" w:cs="Times New Roman"/>
           <w:sz w:val="28"/>
           <w:szCs w:val="28"/>
           <w:lang w:val="en-US"/>
@@ -303,7 +313,7 @@
       </w:r>
       <w:r>
         <w:rPr>
-          <w:rFonts w:ascii="Georgia" w:hAnsi="Georgia" w:eastAsia="Times New Roman" w:cs="Times New Roman"/>
+          <w:rFonts w:ascii="Georgia" w:eastAsia="Times New Roman" w:hAnsi="Georgia" w:cs="Times New Roman"/>
           <w:sz w:val="28"/>
           <w:szCs w:val="28"/>
         </w:rPr>
@@ -311,7 +321,7 @@
       </w:r>
       <w:r>
         <w:rPr>
-          <w:rFonts w:ascii="Georgia" w:hAnsi="Georgia" w:eastAsia="Times New Roman" w:cs="Times New Roman"/>
+          <w:rFonts w:ascii="Georgia" w:eastAsia="Times New Roman" w:hAnsi="Georgia" w:cs="Times New Roman"/>
           <w:sz w:val="28"/>
           <w:szCs w:val="28"/>
           <w:lang w:val="en-US"/>
@@ -320,7 +330,7 @@
       </w:r>
       <w:r>
         <w:rPr>
-          <w:rFonts w:ascii="Georgia" w:hAnsi="Georgia" w:eastAsia="Times New Roman" w:cs="Times New Roman"/>
+          <w:rFonts w:ascii="Georgia" w:eastAsia="Times New Roman" w:hAnsi="Georgia" w:cs="Times New Roman"/>
           <w:sz w:val="28"/>
           <w:szCs w:val="28"/>
         </w:rPr>
@@ -328,7 +338,7 @@
       </w:r>
       <w:r>
         <w:rPr>
-          <w:rFonts w:ascii="Georgia" w:hAnsi="Georgia" w:eastAsia="Times New Roman" w:cs="Times New Roman"/>
+          <w:rFonts w:ascii="Georgia" w:eastAsia="Times New Roman" w:hAnsi="Georgia" w:cs="Times New Roman"/>
           <w:sz w:val="28"/>
           <w:szCs w:val="28"/>
           <w:lang w:val="en-US"/>
@@ -338,25 +348,28 @@
       <w:sdt>
         <w:sdtPr>
           <w:rPr>
-            <w:rFonts w:ascii="Georgia" w:hAnsi="Georgia" w:eastAsia="Times New Roman" w:cs="Times New Roman"/>
+            <w:rFonts w:ascii="Georgia" w:eastAsia="Times New Roman" w:hAnsi="Georgia" w:cs="Times New Roman"/>
+            <w:b/>
             <w:sz w:val="28"/>
             <w:szCs w:val="28"/>
             <w:lang w:val="en-US"/>
           </w:rPr>
+          <w:alias w:val="#Nav: /Agr/PaymentAmountText"/>
+          <w:tag w:val="#Nav: Cust_Payment_Notif_Email/70060"/>
           <w:id w:val="129136854"/>
           <w:placeholder>
             <w:docPart w:val="DefaultPlaceholder_-1854013440"/>
           </w:placeholder>
           <w:dataBinding w:prefixMappings="xmlns:ns0='urn:microsoft-dynamics-nav/reports/Cust_Payment_Notif_Email/70060/'" w:xpath="/ns0:NavWordReportXmlPart[1]/ns0:Agr[1]/ns0:PaymentAmountText[1]" w:storeItemID="{39FDCF5B-07A8-44C3-93C2-2AC1FF3A178A}"/>
           <w:text/>
-          <w:alias w:val="#Nav: /Agr/PaymentAmountText"/>
-          <w:tag w:val="#Nav: Cust_Payment_Notif_Email/70060"/>
         </w:sdtPr>
+        <w:sdtEndPr/>
         <w:sdtContent>
           <w:proofErr w:type="spellStart"/>
           <w:r>
             <w:rPr>
-              <w:rFonts w:ascii="Georgia" w:hAnsi="Georgia" w:eastAsia="Times New Roman" w:cs="Times New Roman"/>
+              <w:rFonts w:ascii="Georgia" w:eastAsia="Times New Roman" w:hAnsi="Georgia" w:cs="Times New Roman"/>
+              <w:b/>
               <w:sz w:val="28"/>
               <w:szCs w:val="28"/>
               <w:lang w:val="en-US"/>
@@ -368,7 +381,7 @@
       </w:sdt>
       <w:r>
         <w:rPr>
-          <w:rFonts w:ascii="Georgia" w:hAnsi="Georgia" w:eastAsia="Times New Roman" w:cs="Times New Roman"/>
+          <w:rFonts w:ascii="Georgia" w:eastAsia="Times New Roman" w:hAnsi="Georgia" w:cs="Times New Roman"/>
           <w:sz w:val="28"/>
           <w:szCs w:val="28"/>
           <w:lang w:val="en-US"/>
@@ -377,7 +390,7 @@
       </w:r>
       <w:r>
         <w:rPr>
-          <w:rFonts w:ascii="Georgia" w:hAnsi="Georgia" w:eastAsia="Times New Roman" w:cs="Times New Roman"/>
+          <w:rFonts w:ascii="Georgia" w:eastAsia="Times New Roman" w:hAnsi="Georgia" w:cs="Times New Roman"/>
           <w:sz w:val="28"/>
           <w:szCs w:val="28"/>
         </w:rPr>
@@ -385,7 +398,7 @@
       </w:r>
       <w:r>
         <w:rPr>
-          <w:rFonts w:ascii="Georgia" w:hAnsi="Georgia" w:eastAsia="Times New Roman" w:cs="Times New Roman"/>
+          <w:rFonts w:ascii="Georgia" w:eastAsia="Times New Roman" w:hAnsi="Georgia" w:cs="Times New Roman"/>
           <w:sz w:val="28"/>
           <w:szCs w:val="28"/>
           <w:lang w:val="en-US"/>
@@ -397,15 +410,14 @@
       <w:pPr>
         <w:spacing w:after="0" w:line="240" w:lineRule="auto"/>
         <w:rPr>
-          <w:rFonts w:ascii="Times New Roman" w:hAnsi="Times New Roman" w:eastAsia="Times New Roman" w:cs="Times New Roman"/>
-          <w:sz w:val="20"/>
-          <w:szCs w:val="20"/>
-          <w:lang w:val="en-US"/>
+          <w:rFonts w:ascii="Times New Roman" w:eastAsia="Times New Roman" w:hAnsi="Times New Roman" w:cs="Times New Roman"/>
+          <w:sz w:val="20"/>
+          <w:szCs w:val="20"/>
         </w:rPr>
       </w:pPr>
       <w:r>
         <w:rPr>
-          <w:rFonts w:ascii="Georgia" w:hAnsi="Georgia" w:eastAsia="Times New Roman" w:cs="Times New Roman"/>
+          <w:rFonts w:ascii="Georgia" w:eastAsia="Times New Roman" w:hAnsi="Georgia" w:cs="Times New Roman"/>
           <w:sz w:val="28"/>
           <w:szCs w:val="28"/>
         </w:rPr>
@@ -413,16 +425,15 @@
       </w:r>
       <w:r>
         <w:rPr>
-          <w:rFonts w:ascii="Georgia" w:hAnsi="Georgia" w:eastAsia="Times New Roman" w:cs="Times New Roman"/>
-          <w:sz w:val="28"/>
-          <w:szCs w:val="28"/>
-          <w:lang w:val="en-US"/>
-        </w:rPr>
-        <w:t xml:space="preserve"> </w:t>
-      </w:r>
-      <w:r>
-        <w:rPr>
-          <w:rFonts w:ascii="Georgia" w:hAnsi="Georgia" w:eastAsia="Times New Roman" w:cs="Times New Roman"/>
+          <w:rFonts w:ascii="Georgia" w:eastAsia="Times New Roman" w:hAnsi="Georgia" w:cs="Times New Roman"/>
+          <w:sz w:val="28"/>
+          <w:szCs w:val="28"/>
+        </w:rPr>
+        <w:t xml:space="preserve"> </w:t>
+      </w:r>
+      <w:r>
+        <w:rPr>
+          <w:rFonts w:ascii="Georgia" w:eastAsia="Times New Roman" w:hAnsi="Georgia" w:cs="Times New Roman"/>
           <w:sz w:val="28"/>
           <w:szCs w:val="28"/>
         </w:rPr>
@@ -430,16 +441,15 @@
       </w:r>
       <w:r>
         <w:rPr>
-          <w:rFonts w:ascii="Georgia" w:hAnsi="Georgia" w:eastAsia="Times New Roman" w:cs="Times New Roman"/>
-          <w:sz w:val="28"/>
-          <w:szCs w:val="28"/>
-          <w:lang w:val="en-US"/>
-        </w:rPr>
-        <w:t xml:space="preserve"> </w:t>
-      </w:r>
-      <w:r>
-        <w:rPr>
-          <w:rFonts w:ascii="Georgia" w:hAnsi="Georgia" w:eastAsia="Times New Roman" w:cs="Times New Roman"/>
+          <w:rFonts w:ascii="Georgia" w:eastAsia="Times New Roman" w:hAnsi="Georgia" w:cs="Times New Roman"/>
+          <w:sz w:val="28"/>
+          <w:szCs w:val="28"/>
+        </w:rPr>
+        <w:t xml:space="preserve"> </w:t>
+      </w:r>
+      <w:r>
+        <w:rPr>
+          <w:rFonts w:ascii="Georgia" w:eastAsia="Times New Roman" w:hAnsi="Georgia" w:cs="Times New Roman"/>
           <w:sz w:val="28"/>
           <w:szCs w:val="28"/>
         </w:rPr>
@@ -447,16 +457,15 @@
       </w:r>
       <w:r>
         <w:rPr>
-          <w:rFonts w:ascii="Georgia" w:hAnsi="Georgia" w:eastAsia="Times New Roman" w:cs="Times New Roman"/>
-          <w:sz w:val="28"/>
-          <w:szCs w:val="28"/>
-          <w:lang w:val="en-US"/>
-        </w:rPr>
-        <w:t xml:space="preserve"> </w:t>
-      </w:r>
-      <w:r>
-        <w:rPr>
-          <w:rFonts w:ascii="Georgia" w:hAnsi="Georgia" w:eastAsia="Times New Roman" w:cs="Times New Roman"/>
+          <w:rFonts w:ascii="Georgia" w:eastAsia="Times New Roman" w:hAnsi="Georgia" w:cs="Times New Roman"/>
+          <w:sz w:val="28"/>
+          <w:szCs w:val="28"/>
+        </w:rPr>
+        <w:t xml:space="preserve"> </w:t>
+      </w:r>
+      <w:r>
+        <w:rPr>
+          <w:rFonts w:ascii="Georgia" w:eastAsia="Times New Roman" w:hAnsi="Georgia" w:cs="Times New Roman"/>
           <w:sz w:val="28"/>
           <w:szCs w:val="28"/>
         </w:rPr>
@@ -464,16 +473,15 @@
       </w:r>
       <w:r>
         <w:rPr>
-          <w:rFonts w:ascii="Georgia" w:hAnsi="Georgia" w:eastAsia="Times New Roman" w:cs="Times New Roman"/>
-          <w:sz w:val="28"/>
-          <w:szCs w:val="28"/>
-          <w:lang w:val="en-US"/>
-        </w:rPr>
-        <w:t xml:space="preserve"> </w:t>
-      </w:r>
-      <w:r>
-        <w:rPr>
-          <w:rFonts w:ascii="Georgia" w:hAnsi="Georgia" w:eastAsia="Times New Roman" w:cs="Times New Roman"/>
+          <w:rFonts w:ascii="Georgia" w:eastAsia="Times New Roman" w:hAnsi="Georgia" w:cs="Times New Roman"/>
+          <w:sz w:val="28"/>
+          <w:szCs w:val="28"/>
+        </w:rPr>
+        <w:t xml:space="preserve"> </w:t>
+      </w:r>
+      <w:r>
+        <w:rPr>
+          <w:rFonts w:ascii="Georgia" w:eastAsia="Times New Roman" w:hAnsi="Georgia" w:cs="Times New Roman"/>
           <w:sz w:val="28"/>
           <w:szCs w:val="28"/>
         </w:rPr>
@@ -481,16 +489,15 @@
       </w:r>
       <w:r>
         <w:rPr>
-          <w:rFonts w:ascii="Georgia" w:hAnsi="Georgia" w:eastAsia="Times New Roman" w:cs="Times New Roman"/>
-          <w:sz w:val="28"/>
-          <w:szCs w:val="28"/>
-          <w:lang w:val="en-US"/>
-        </w:rPr>
-        <w:t xml:space="preserve"> </w:t>
-      </w:r>
-      <w:r>
-        <w:rPr>
-          <w:rFonts w:ascii="Georgia" w:hAnsi="Georgia" w:eastAsia="Times New Roman" w:cs="Times New Roman"/>
+          <w:rFonts w:ascii="Georgia" w:eastAsia="Times New Roman" w:hAnsi="Georgia" w:cs="Times New Roman"/>
+          <w:sz w:val="28"/>
+          <w:szCs w:val="28"/>
+        </w:rPr>
+        <w:t xml:space="preserve"> </w:t>
+      </w:r>
+      <w:r>
+        <w:rPr>
+          <w:rFonts w:ascii="Georgia" w:eastAsia="Times New Roman" w:hAnsi="Georgia" w:cs="Times New Roman"/>
           <w:sz w:val="28"/>
           <w:szCs w:val="28"/>
         </w:rPr>
@@ -498,10 +505,9 @@
       </w:r>
       <w:r>
         <w:rPr>
-          <w:rFonts w:ascii="Georgia" w:hAnsi="Georgia" w:eastAsia="Times New Roman" w:cs="Times New Roman"/>
-          <w:sz w:val="28"/>
-          <w:szCs w:val="28"/>
-          <w:lang w:val="en-US"/>
+          <w:rFonts w:ascii="Georgia" w:eastAsia="Times New Roman" w:hAnsi="Georgia" w:cs="Times New Roman"/>
+          <w:sz w:val="28"/>
+          <w:szCs w:val="28"/>
         </w:rPr>
         <w:t>.</w:t>
       </w:r>
@@ -510,11 +516,10 @@
       <w:pPr>
         <w:spacing w:after="0" w:line="240" w:lineRule="auto"/>
         <w:rPr>
-          <w:rFonts w:ascii="Georgia" w:hAnsi="Georgia" w:eastAsia="Times New Roman" w:cs="Times New Roman"/>
+          <w:rFonts w:ascii="Georgia" w:eastAsia="Times New Roman" w:hAnsi="Georgia" w:cs="Times New Roman"/>
           <w:color w:val="1F497D"/>
           <w:sz w:val="28"/>
           <w:szCs w:val="28"/>
-          <w:lang w:val="en-US"/>
         </w:rPr>
       </w:pPr>
     </w:p>
@@ -522,16 +527,15 @@
       <w:pPr>
         <w:spacing w:after="0" w:line="240" w:lineRule="auto"/>
         <w:rPr>
-          <w:rFonts w:ascii="Georgia" w:hAnsi="Georgia" w:eastAsia="Times New Roman" w:cs="Times New Roman"/>
-          <w:i/>
-          <w:sz w:val="20"/>
-          <w:szCs w:val="20"/>
-          <w:lang w:val="en-US"/>
+          <w:rFonts w:ascii="Georgia" w:eastAsia="Times New Roman" w:hAnsi="Georgia" w:cs="Times New Roman"/>
+          <w:i/>
+          <w:sz w:val="20"/>
+          <w:szCs w:val="20"/>
         </w:rPr>
       </w:pPr>
       <w:r>
         <w:rPr>
-          <w:rFonts w:ascii="Georgia" w:hAnsi="Georgia" w:eastAsia="Times New Roman" w:cs="Times New Roman"/>
+          <w:rFonts w:ascii="Georgia" w:eastAsia="Times New Roman" w:hAnsi="Georgia" w:cs="Times New Roman"/>
           <w:i/>
           <w:sz w:val="20"/>
           <w:szCs w:val="20"/>
@@ -540,17 +544,16 @@
       </w:r>
       <w:r>
         <w:rPr>
-          <w:rFonts w:ascii="Georgia" w:hAnsi="Georgia" w:eastAsia="Times New Roman" w:cs="Times New Roman"/>
-          <w:i/>
-          <w:sz w:val="20"/>
-          <w:szCs w:val="20"/>
-          <w:lang w:val="en-US"/>
-        </w:rPr>
-        <w:t xml:space="preserve"> </w:t>
-      </w:r>
-      <w:r>
-        <w:rPr>
-          <w:rFonts w:ascii="Georgia" w:hAnsi="Georgia" w:eastAsia="Times New Roman" w:cs="Times New Roman"/>
+          <w:rFonts w:ascii="Georgia" w:eastAsia="Times New Roman" w:hAnsi="Georgia" w:cs="Times New Roman"/>
+          <w:i/>
+          <w:sz w:val="20"/>
+          <w:szCs w:val="20"/>
+        </w:rPr>
+        <w:t xml:space="preserve"> </w:t>
+      </w:r>
+      <w:r>
+        <w:rPr>
+          <w:rFonts w:ascii="Georgia" w:eastAsia="Times New Roman" w:hAnsi="Georgia" w:cs="Times New Roman"/>
           <w:i/>
           <w:sz w:val="20"/>
           <w:szCs w:val="20"/>
@@ -559,17 +562,16 @@
       </w:r>
       <w:r>
         <w:rPr>
-          <w:rFonts w:ascii="Georgia" w:hAnsi="Georgia" w:eastAsia="Times New Roman" w:cs="Times New Roman"/>
-          <w:i/>
-          <w:sz w:val="20"/>
-          <w:szCs w:val="20"/>
-          <w:lang w:val="en-US"/>
-        </w:rPr>
-        <w:t xml:space="preserve"> </w:t>
-      </w:r>
-      <w:r>
-        <w:rPr>
-          <w:rFonts w:ascii="Georgia" w:hAnsi="Georgia" w:eastAsia="Times New Roman" w:cs="Times New Roman"/>
+          <w:rFonts w:ascii="Georgia" w:eastAsia="Times New Roman" w:hAnsi="Georgia" w:cs="Times New Roman"/>
+          <w:i/>
+          <w:sz w:val="20"/>
+          <w:szCs w:val="20"/>
+        </w:rPr>
+        <w:t xml:space="preserve"> </w:t>
+      </w:r>
+      <w:r>
+        <w:rPr>
+          <w:rFonts w:ascii="Georgia" w:eastAsia="Times New Roman" w:hAnsi="Georgia" w:cs="Times New Roman"/>
           <w:i/>
           <w:sz w:val="20"/>
           <w:szCs w:val="20"/>
@@ -578,17 +580,16 @@
       </w:r>
       <w:r>
         <w:rPr>
-          <w:rFonts w:ascii="Georgia" w:hAnsi="Georgia" w:eastAsia="Times New Roman" w:cs="Times New Roman"/>
-          <w:i/>
-          <w:sz w:val="20"/>
-          <w:szCs w:val="20"/>
-          <w:lang w:val="en-US"/>
-        </w:rPr>
-        <w:t xml:space="preserve"> </w:t>
-      </w:r>
-      <w:r>
-        <w:rPr>
-          <w:rFonts w:ascii="Georgia" w:hAnsi="Georgia" w:eastAsia="Times New Roman" w:cs="Times New Roman"/>
+          <w:rFonts w:ascii="Georgia" w:eastAsia="Times New Roman" w:hAnsi="Georgia" w:cs="Times New Roman"/>
+          <w:i/>
+          <w:sz w:val="20"/>
+          <w:szCs w:val="20"/>
+        </w:rPr>
+        <w:t xml:space="preserve"> </w:t>
+      </w:r>
+      <w:r>
+        <w:rPr>
+          <w:rFonts w:ascii="Georgia" w:eastAsia="Times New Roman" w:hAnsi="Georgia" w:cs="Times New Roman"/>
           <w:i/>
           <w:sz w:val="20"/>
           <w:szCs w:val="20"/>
@@ -597,17 +598,16 @@
       </w:r>
       <w:r>
         <w:rPr>
-          <w:rFonts w:ascii="Georgia" w:hAnsi="Georgia" w:eastAsia="Times New Roman" w:cs="Times New Roman"/>
-          <w:i/>
-          <w:sz w:val="20"/>
-          <w:szCs w:val="20"/>
-          <w:lang w:val="en-US"/>
-        </w:rPr>
-        <w:t xml:space="preserve"> </w:t>
-      </w:r>
-      <w:r>
-        <w:rPr>
-          <w:rFonts w:ascii="Georgia" w:hAnsi="Georgia" w:eastAsia="Times New Roman" w:cs="Times New Roman"/>
+          <w:rFonts w:ascii="Georgia" w:eastAsia="Times New Roman" w:hAnsi="Georgia" w:cs="Times New Roman"/>
+          <w:i/>
+          <w:sz w:val="20"/>
+          <w:szCs w:val="20"/>
+        </w:rPr>
+        <w:t xml:space="preserve"> </w:t>
+      </w:r>
+      <w:r>
+        <w:rPr>
+          <w:rFonts w:ascii="Georgia" w:eastAsia="Times New Roman" w:hAnsi="Georgia" w:cs="Times New Roman"/>
           <w:i/>
           <w:sz w:val="20"/>
           <w:szCs w:val="20"/>
@@ -616,17 +616,16 @@
       </w:r>
       <w:r>
         <w:rPr>
-          <w:rFonts w:ascii="Georgia" w:hAnsi="Georgia" w:eastAsia="Times New Roman" w:cs="Times New Roman"/>
-          <w:i/>
-          <w:sz w:val="20"/>
-          <w:szCs w:val="20"/>
-          <w:lang w:val="en-US"/>
-        </w:rPr>
-        <w:t xml:space="preserve"> </w:t>
-      </w:r>
-      <w:r>
-        <w:rPr>
-          <w:rFonts w:ascii="Georgia" w:hAnsi="Georgia" w:eastAsia="Times New Roman" w:cs="Times New Roman"/>
+          <w:rFonts w:ascii="Georgia" w:eastAsia="Times New Roman" w:hAnsi="Georgia" w:cs="Times New Roman"/>
+          <w:i/>
+          <w:sz w:val="20"/>
+          <w:szCs w:val="20"/>
+        </w:rPr>
+        <w:t xml:space="preserve"> </w:t>
+      </w:r>
+      <w:r>
+        <w:rPr>
+          <w:rFonts w:ascii="Georgia" w:eastAsia="Times New Roman" w:hAnsi="Georgia" w:cs="Times New Roman"/>
           <w:i/>
           <w:sz w:val="20"/>
           <w:szCs w:val="20"/>
@@ -635,17 +634,16 @@
       </w:r>
       <w:r>
         <w:rPr>
-          <w:rFonts w:ascii="Georgia" w:hAnsi="Georgia" w:eastAsia="Times New Roman" w:cs="Times New Roman"/>
-          <w:i/>
-          <w:sz w:val="20"/>
-          <w:szCs w:val="20"/>
-          <w:lang w:val="en-US"/>
-        </w:rPr>
-        <w:t xml:space="preserve"> </w:t>
-      </w:r>
-      <w:r>
-        <w:rPr>
-          <w:rFonts w:ascii="Georgia" w:hAnsi="Georgia" w:eastAsia="Times New Roman" w:cs="Times New Roman"/>
+          <w:rFonts w:ascii="Georgia" w:eastAsia="Times New Roman" w:hAnsi="Georgia" w:cs="Times New Roman"/>
+          <w:i/>
+          <w:sz w:val="20"/>
+          <w:szCs w:val="20"/>
+        </w:rPr>
+        <w:t xml:space="preserve"> </w:t>
+      </w:r>
+      <w:r>
+        <w:rPr>
+          <w:rFonts w:ascii="Georgia" w:eastAsia="Times New Roman" w:hAnsi="Georgia" w:cs="Times New Roman"/>
           <w:i/>
           <w:sz w:val="20"/>
           <w:szCs w:val="20"/>
@@ -654,17 +652,16 @@
       </w:r>
       <w:r>
         <w:rPr>
-          <w:rFonts w:ascii="Georgia" w:hAnsi="Georgia" w:eastAsia="Times New Roman" w:cs="Times New Roman"/>
-          <w:i/>
-          <w:sz w:val="20"/>
-          <w:szCs w:val="20"/>
-          <w:lang w:val="en-US"/>
-        </w:rPr>
-        <w:t xml:space="preserve"> </w:t>
-      </w:r>
-      <w:r>
-        <w:rPr>
-          <w:rFonts w:ascii="Georgia" w:hAnsi="Georgia" w:eastAsia="Times New Roman" w:cs="Times New Roman"/>
+          <w:rFonts w:ascii="Georgia" w:eastAsia="Times New Roman" w:hAnsi="Georgia" w:cs="Times New Roman"/>
+          <w:i/>
+          <w:sz w:val="20"/>
+          <w:szCs w:val="20"/>
+        </w:rPr>
+        <w:t xml:space="preserve"> </w:t>
+      </w:r>
+      <w:r>
+        <w:rPr>
+          <w:rFonts w:ascii="Georgia" w:eastAsia="Times New Roman" w:hAnsi="Georgia" w:cs="Times New Roman"/>
           <w:i/>
           <w:sz w:val="20"/>
           <w:szCs w:val="20"/>
@@ -673,17 +670,16 @@
       </w:r>
       <w:r>
         <w:rPr>
-          <w:rFonts w:ascii="Georgia" w:hAnsi="Georgia" w:eastAsia="Times New Roman" w:cs="Times New Roman"/>
-          <w:i/>
-          <w:sz w:val="20"/>
-          <w:szCs w:val="20"/>
-          <w:lang w:val="en-US"/>
-        </w:rPr>
-        <w:t xml:space="preserve"> </w:t>
-      </w:r>
-      <w:r>
-        <w:rPr>
-          <w:rFonts w:ascii="Georgia" w:hAnsi="Georgia" w:eastAsia="Times New Roman" w:cs="Times New Roman"/>
+          <w:rFonts w:ascii="Georgia" w:eastAsia="Times New Roman" w:hAnsi="Georgia" w:cs="Times New Roman"/>
+          <w:i/>
+          <w:sz w:val="20"/>
+          <w:szCs w:val="20"/>
+        </w:rPr>
+        <w:t xml:space="preserve"> </w:t>
+      </w:r>
+      <w:r>
+        <w:rPr>
+          <w:rFonts w:ascii="Georgia" w:eastAsia="Times New Roman" w:hAnsi="Georgia" w:cs="Times New Roman"/>
           <w:i/>
           <w:sz w:val="20"/>
           <w:szCs w:val="20"/>
@@ -692,17 +688,16 @@
       </w:r>
       <w:r>
         <w:rPr>
-          <w:rFonts w:ascii="Georgia" w:hAnsi="Georgia" w:eastAsia="Times New Roman" w:cs="Times New Roman"/>
-          <w:i/>
-          <w:sz w:val="20"/>
-          <w:szCs w:val="20"/>
-          <w:lang w:val="en-US"/>
+          <w:rFonts w:ascii="Georgia" w:eastAsia="Times New Roman" w:hAnsi="Georgia" w:cs="Times New Roman"/>
+          <w:i/>
+          <w:sz w:val="20"/>
+          <w:szCs w:val="20"/>
         </w:rPr>
         <w:t xml:space="preserve">, </w:t>
       </w:r>
       <w:r>
         <w:rPr>
-          <w:rFonts w:ascii="Georgia" w:hAnsi="Georgia" w:eastAsia="Times New Roman" w:cs="Times New Roman"/>
+          <w:rFonts w:ascii="Georgia" w:eastAsia="Times New Roman" w:hAnsi="Georgia" w:cs="Times New Roman"/>
           <w:i/>
           <w:sz w:val="20"/>
           <w:szCs w:val="20"/>
@@ -711,17 +706,16 @@
       </w:r>
       <w:r>
         <w:rPr>
-          <w:rFonts w:ascii="Georgia" w:hAnsi="Georgia" w:eastAsia="Times New Roman" w:cs="Times New Roman"/>
-          <w:i/>
-          <w:sz w:val="20"/>
-          <w:szCs w:val="20"/>
-          <w:lang w:val="en-US"/>
-        </w:rPr>
-        <w:t xml:space="preserve"> </w:t>
-      </w:r>
-      <w:r>
-        <w:rPr>
-          <w:rFonts w:ascii="Georgia" w:hAnsi="Georgia" w:eastAsia="Times New Roman" w:cs="Times New Roman"/>
+          <w:rFonts w:ascii="Georgia" w:eastAsia="Times New Roman" w:hAnsi="Georgia" w:cs="Times New Roman"/>
+          <w:i/>
+          <w:sz w:val="20"/>
+          <w:szCs w:val="20"/>
+        </w:rPr>
+        <w:t xml:space="preserve"> </w:t>
+      </w:r>
+      <w:r>
+        <w:rPr>
+          <w:rFonts w:ascii="Georgia" w:eastAsia="Times New Roman" w:hAnsi="Georgia" w:cs="Times New Roman"/>
           <w:i/>
           <w:sz w:val="20"/>
           <w:szCs w:val="20"/>
@@ -730,17 +724,16 @@
       </w:r>
       <w:r>
         <w:rPr>
-          <w:rFonts w:ascii="Georgia" w:hAnsi="Georgia" w:eastAsia="Times New Roman" w:cs="Times New Roman"/>
-          <w:i/>
-          <w:sz w:val="20"/>
-          <w:szCs w:val="20"/>
-          <w:lang w:val="en-US"/>
-        </w:rPr>
-        <w:t xml:space="preserve"> </w:t>
-      </w:r>
-      <w:r>
-        <w:rPr>
-          <w:rFonts w:ascii="Georgia" w:hAnsi="Georgia" w:eastAsia="Times New Roman" w:cs="Times New Roman"/>
+          <w:rFonts w:ascii="Georgia" w:eastAsia="Times New Roman" w:hAnsi="Georgia" w:cs="Times New Roman"/>
+          <w:i/>
+          <w:sz w:val="20"/>
+          <w:szCs w:val="20"/>
+        </w:rPr>
+        <w:t xml:space="preserve"> </w:t>
+      </w:r>
+      <w:r>
+        <w:rPr>
+          <w:rFonts w:ascii="Georgia" w:eastAsia="Times New Roman" w:hAnsi="Georgia" w:cs="Times New Roman"/>
           <w:i/>
           <w:sz w:val="20"/>
           <w:szCs w:val="20"/>
@@ -749,11 +742,10 @@
       </w:r>
       <w:r>
         <w:rPr>
-          <w:rFonts w:ascii="Georgia" w:hAnsi="Georgia" w:eastAsia="Times New Roman" w:cs="Times New Roman"/>
-          <w:i/>
-          <w:sz w:val="20"/>
-          <w:szCs w:val="20"/>
-          <w:lang w:val="en-US"/>
+          <w:rFonts w:ascii="Georgia" w:eastAsia="Times New Roman" w:hAnsi="Georgia" w:cs="Times New Roman"/>
+          <w:i/>
+          <w:sz w:val="20"/>
+          <w:szCs w:val="20"/>
         </w:rPr>
         <w:t>.</w:t>
       </w:r>
@@ -762,16 +754,15 @@
       <w:pPr>
         <w:spacing w:after="0" w:line="240" w:lineRule="auto"/>
         <w:rPr>
-          <w:rFonts w:ascii="Georgia" w:hAnsi="Georgia" w:eastAsia="Times New Roman" w:cs="Times New Roman"/>
-          <w:i/>
-          <w:sz w:val="20"/>
-          <w:szCs w:val="20"/>
-          <w:lang w:val="en-US"/>
+          <w:rFonts w:ascii="Georgia" w:eastAsia="Times New Roman" w:hAnsi="Georgia" w:cs="Times New Roman"/>
+          <w:i/>
+          <w:sz w:val="20"/>
+          <w:szCs w:val="20"/>
         </w:rPr>
       </w:pPr>
       <w:r>
         <w:rPr>
-          <w:rFonts w:ascii="Georgia" w:hAnsi="Georgia" w:eastAsia="Times New Roman" w:cs="Times New Roman"/>
+          <w:rFonts w:ascii="Georgia" w:eastAsia="Times New Roman" w:hAnsi="Georgia" w:cs="Times New Roman"/>
           <w:i/>
           <w:sz w:val="20"/>
           <w:szCs w:val="20"/>
@@ -780,17 +771,16 @@
       </w:r>
       <w:r>
         <w:rPr>
-          <w:rFonts w:ascii="Georgia" w:hAnsi="Georgia" w:eastAsia="Times New Roman" w:cs="Times New Roman"/>
-          <w:i/>
-          <w:sz w:val="20"/>
-          <w:szCs w:val="20"/>
-          <w:lang w:val="en-US"/>
-        </w:rPr>
-        <w:t xml:space="preserve"> </w:t>
-      </w:r>
-      <w:r>
-        <w:rPr>
-          <w:rFonts w:ascii="Georgia" w:hAnsi="Georgia" w:eastAsia="Times New Roman" w:cs="Times New Roman"/>
+          <w:rFonts w:ascii="Georgia" w:eastAsia="Times New Roman" w:hAnsi="Georgia" w:cs="Times New Roman"/>
+          <w:i/>
+          <w:sz w:val="20"/>
+          <w:szCs w:val="20"/>
+        </w:rPr>
+        <w:t xml:space="preserve"> </w:t>
+      </w:r>
+      <w:r>
+        <w:rPr>
+          <w:rFonts w:ascii="Georgia" w:eastAsia="Times New Roman" w:hAnsi="Georgia" w:cs="Times New Roman"/>
           <w:i/>
           <w:sz w:val="20"/>
           <w:szCs w:val="20"/>
@@ -799,17 +789,16 @@
       </w:r>
       <w:r>
         <w:rPr>
-          <w:rFonts w:ascii="Georgia" w:hAnsi="Georgia" w:eastAsia="Times New Roman" w:cs="Times New Roman"/>
-          <w:i/>
-          <w:sz w:val="20"/>
-          <w:szCs w:val="20"/>
-          <w:lang w:val="en-US"/>
-        </w:rPr>
-        <w:t xml:space="preserve"> </w:t>
-      </w:r>
-      <w:r>
-        <w:rPr>
-          <w:rFonts w:ascii="Georgia" w:hAnsi="Georgia" w:eastAsia="Times New Roman" w:cs="Times New Roman"/>
+          <w:rFonts w:ascii="Georgia" w:eastAsia="Times New Roman" w:hAnsi="Georgia" w:cs="Times New Roman"/>
+          <w:i/>
+          <w:sz w:val="20"/>
+          <w:szCs w:val="20"/>
+        </w:rPr>
+        <w:t xml:space="preserve"> </w:t>
+      </w:r>
+      <w:r>
+        <w:rPr>
+          <w:rFonts w:ascii="Georgia" w:eastAsia="Times New Roman" w:hAnsi="Georgia" w:cs="Times New Roman"/>
           <w:i/>
           <w:sz w:val="20"/>
           <w:szCs w:val="20"/>
@@ -818,17 +807,16 @@
       </w:r>
       <w:r>
         <w:rPr>
-          <w:rFonts w:ascii="Georgia" w:hAnsi="Georgia" w:eastAsia="Times New Roman" w:cs="Times New Roman"/>
-          <w:i/>
-          <w:sz w:val="20"/>
-          <w:szCs w:val="20"/>
-          <w:lang w:val="en-US"/>
-        </w:rPr>
-        <w:t xml:space="preserve"> </w:t>
-      </w:r>
-      <w:r>
-        <w:rPr>
-          <w:rFonts w:ascii="Georgia" w:hAnsi="Georgia" w:eastAsia="Times New Roman" w:cs="Times New Roman"/>
+          <w:rFonts w:ascii="Georgia" w:eastAsia="Times New Roman" w:hAnsi="Georgia" w:cs="Times New Roman"/>
+          <w:i/>
+          <w:sz w:val="20"/>
+          <w:szCs w:val="20"/>
+        </w:rPr>
+        <w:t xml:space="preserve"> </w:t>
+      </w:r>
+      <w:r>
+        <w:rPr>
+          <w:rFonts w:ascii="Georgia" w:eastAsia="Times New Roman" w:hAnsi="Georgia" w:cs="Times New Roman"/>
           <w:i/>
           <w:sz w:val="20"/>
           <w:szCs w:val="20"/>
@@ -837,17 +825,16 @@
       </w:r>
       <w:r>
         <w:rPr>
-          <w:rFonts w:ascii="Georgia" w:hAnsi="Georgia" w:eastAsia="Times New Roman" w:cs="Times New Roman"/>
-          <w:i/>
-          <w:sz w:val="20"/>
-          <w:szCs w:val="20"/>
-          <w:lang w:val="en-US"/>
-        </w:rPr>
-        <w:t xml:space="preserve"> </w:t>
-      </w:r>
-      <w:r>
-        <w:rPr>
-          <w:rFonts w:ascii="Georgia" w:hAnsi="Georgia" w:eastAsia="Times New Roman" w:cs="Times New Roman"/>
+          <w:rFonts w:ascii="Georgia" w:eastAsia="Times New Roman" w:hAnsi="Georgia" w:cs="Times New Roman"/>
+          <w:i/>
+          <w:sz w:val="20"/>
+          <w:szCs w:val="20"/>
+        </w:rPr>
+        <w:t xml:space="preserve"> </w:t>
+      </w:r>
+      <w:r>
+        <w:rPr>
+          <w:rFonts w:ascii="Georgia" w:eastAsia="Times New Roman" w:hAnsi="Georgia" w:cs="Times New Roman"/>
           <w:i/>
           <w:sz w:val="20"/>
           <w:szCs w:val="20"/>
@@ -856,17 +843,16 @@
       </w:r>
       <w:r>
         <w:rPr>
-          <w:rFonts w:ascii="Georgia" w:hAnsi="Georgia" w:eastAsia="Times New Roman" w:cs="Times New Roman"/>
-          <w:i/>
-          <w:sz w:val="20"/>
-          <w:szCs w:val="20"/>
-          <w:lang w:val="en-US"/>
-        </w:rPr>
-        <w:t xml:space="preserve"> </w:t>
-      </w:r>
-      <w:r>
-        <w:rPr>
-          <w:rFonts w:ascii="Georgia" w:hAnsi="Georgia" w:eastAsia="Times New Roman" w:cs="Times New Roman"/>
+          <w:rFonts w:ascii="Georgia" w:eastAsia="Times New Roman" w:hAnsi="Georgia" w:cs="Times New Roman"/>
+          <w:i/>
+          <w:sz w:val="20"/>
+          <w:szCs w:val="20"/>
+        </w:rPr>
+        <w:t xml:space="preserve"> </w:t>
+      </w:r>
+      <w:r>
+        <w:rPr>
+          <w:rFonts w:ascii="Georgia" w:eastAsia="Times New Roman" w:hAnsi="Georgia" w:cs="Times New Roman"/>
           <w:i/>
           <w:sz w:val="20"/>
           <w:szCs w:val="20"/>
@@ -875,17 +861,16 @@
       </w:r>
       <w:r>
         <w:rPr>
-          <w:rFonts w:ascii="Georgia" w:hAnsi="Georgia" w:eastAsia="Times New Roman" w:cs="Times New Roman"/>
-          <w:i/>
-          <w:sz w:val="20"/>
-          <w:szCs w:val="20"/>
-          <w:lang w:val="en-US"/>
-        </w:rPr>
-        <w:t xml:space="preserve"> </w:t>
-      </w:r>
-      <w:r>
-        <w:rPr>
-          <w:rFonts w:ascii="Georgia" w:hAnsi="Georgia" w:eastAsia="Times New Roman" w:cs="Times New Roman"/>
+          <w:rFonts w:ascii="Georgia" w:eastAsia="Times New Roman" w:hAnsi="Georgia" w:cs="Times New Roman"/>
+          <w:i/>
+          <w:sz w:val="20"/>
+          <w:szCs w:val="20"/>
+        </w:rPr>
+        <w:t xml:space="preserve"> </w:t>
+      </w:r>
+      <w:r>
+        <w:rPr>
+          <w:rFonts w:ascii="Georgia" w:eastAsia="Times New Roman" w:hAnsi="Georgia" w:cs="Times New Roman"/>
           <w:i/>
           <w:sz w:val="20"/>
           <w:szCs w:val="20"/>
@@ -894,17 +879,16 @@
       </w:r>
       <w:r>
         <w:rPr>
-          <w:rFonts w:ascii="Georgia" w:hAnsi="Georgia" w:eastAsia="Times New Roman" w:cs="Times New Roman"/>
-          <w:i/>
-          <w:sz w:val="20"/>
-          <w:szCs w:val="20"/>
-          <w:lang w:val="en-US"/>
+          <w:rFonts w:ascii="Georgia" w:eastAsia="Times New Roman" w:hAnsi="Georgia" w:cs="Times New Roman"/>
+          <w:i/>
+          <w:sz w:val="20"/>
+          <w:szCs w:val="20"/>
         </w:rPr>
         <w:t xml:space="preserve"> – </w:t>
       </w:r>
       <w:r>
         <w:rPr>
-          <w:rFonts w:ascii="Georgia" w:hAnsi="Georgia" w:eastAsia="Times New Roman" w:cs="Times New Roman"/>
+          <w:rFonts w:ascii="Georgia" w:eastAsia="Times New Roman" w:hAnsi="Georgia" w:cs="Times New Roman"/>
           <w:i/>
           <w:sz w:val="20"/>
           <w:szCs w:val="20"/>
@@ -913,17 +897,16 @@
       </w:r>
       <w:r>
         <w:rPr>
-          <w:rFonts w:ascii="Georgia" w:hAnsi="Georgia" w:eastAsia="Times New Roman" w:cs="Times New Roman"/>
-          <w:i/>
-          <w:sz w:val="20"/>
-          <w:szCs w:val="20"/>
-          <w:lang w:val="en-US"/>
-        </w:rPr>
-        <w:t xml:space="preserve"> </w:t>
-      </w:r>
-      <w:r>
-        <w:rPr>
-          <w:rFonts w:ascii="Georgia" w:hAnsi="Georgia" w:eastAsia="Times New Roman" w:cs="Times New Roman"/>
+          <w:rFonts w:ascii="Georgia" w:eastAsia="Times New Roman" w:hAnsi="Georgia" w:cs="Times New Roman"/>
+          <w:i/>
+          <w:sz w:val="20"/>
+          <w:szCs w:val="20"/>
+        </w:rPr>
+        <w:t xml:space="preserve"> </w:t>
+      </w:r>
+      <w:r>
+        <w:rPr>
+          <w:rFonts w:ascii="Georgia" w:eastAsia="Times New Roman" w:hAnsi="Georgia" w:cs="Times New Roman"/>
           <w:i/>
           <w:sz w:val="20"/>
           <w:szCs w:val="20"/>
@@ -932,17 +915,16 @@
       </w:r>
       <w:r>
         <w:rPr>
-          <w:rFonts w:ascii="Georgia" w:hAnsi="Georgia" w:eastAsia="Times New Roman" w:cs="Times New Roman"/>
-          <w:i/>
-          <w:sz w:val="20"/>
-          <w:szCs w:val="20"/>
-          <w:lang w:val="en-US"/>
-        </w:rPr>
-        <w:t xml:space="preserve"> </w:t>
-      </w:r>
-      <w:r>
-        <w:rPr>
-          <w:rFonts w:ascii="Georgia" w:hAnsi="Georgia" w:eastAsia="Times New Roman" w:cs="Times New Roman"/>
+          <w:rFonts w:ascii="Georgia" w:eastAsia="Times New Roman" w:hAnsi="Georgia" w:cs="Times New Roman"/>
+          <w:i/>
+          <w:sz w:val="20"/>
+          <w:szCs w:val="20"/>
+        </w:rPr>
+        <w:t xml:space="preserve"> </w:t>
+      </w:r>
+      <w:r>
+        <w:rPr>
+          <w:rFonts w:ascii="Georgia" w:eastAsia="Times New Roman" w:hAnsi="Georgia" w:cs="Times New Roman"/>
           <w:i/>
           <w:sz w:val="20"/>
           <w:szCs w:val="20"/>
@@ -951,17 +933,16 @@
       </w:r>
       <w:r>
         <w:rPr>
-          <w:rFonts w:ascii="Georgia" w:hAnsi="Georgia" w:eastAsia="Times New Roman" w:cs="Times New Roman"/>
-          <w:i/>
-          <w:sz w:val="20"/>
-          <w:szCs w:val="20"/>
-          <w:lang w:val="en-US"/>
-        </w:rPr>
-        <w:t xml:space="preserve"> </w:t>
-      </w:r>
-      <w:r>
-        <w:rPr>
-          <w:rFonts w:ascii="Georgia" w:hAnsi="Georgia" w:eastAsia="Times New Roman" w:cs="Times New Roman"/>
+          <w:rFonts w:ascii="Georgia" w:eastAsia="Times New Roman" w:hAnsi="Georgia" w:cs="Times New Roman"/>
+          <w:i/>
+          <w:sz w:val="20"/>
+          <w:szCs w:val="20"/>
+        </w:rPr>
+        <w:t xml:space="preserve"> </w:t>
+      </w:r>
+      <w:r>
+        <w:rPr>
+          <w:rFonts w:ascii="Georgia" w:eastAsia="Times New Roman" w:hAnsi="Georgia" w:cs="Times New Roman"/>
           <w:i/>
           <w:sz w:val="20"/>
           <w:szCs w:val="20"/>
@@ -970,17 +951,16 @@
       </w:r>
       <w:r>
         <w:rPr>
-          <w:rFonts w:ascii="Georgia" w:hAnsi="Georgia" w:eastAsia="Times New Roman" w:cs="Times New Roman"/>
-          <w:i/>
-          <w:sz w:val="20"/>
-          <w:szCs w:val="20"/>
-          <w:lang w:val="en-US"/>
-        </w:rPr>
-        <w:t xml:space="preserve"> </w:t>
-      </w:r>
-      <w:r>
-        <w:rPr>
-          <w:rFonts w:ascii="Georgia" w:hAnsi="Georgia" w:eastAsia="Times New Roman" w:cs="Times New Roman"/>
+          <w:rFonts w:ascii="Georgia" w:eastAsia="Times New Roman" w:hAnsi="Georgia" w:cs="Times New Roman"/>
+          <w:i/>
+          <w:sz w:val="20"/>
+          <w:szCs w:val="20"/>
+        </w:rPr>
+        <w:t xml:space="preserve"> </w:t>
+      </w:r>
+      <w:r>
+        <w:rPr>
+          <w:rFonts w:ascii="Georgia" w:eastAsia="Times New Roman" w:hAnsi="Georgia" w:cs="Times New Roman"/>
           <w:i/>
           <w:sz w:val="20"/>
           <w:szCs w:val="20"/>
@@ -989,11 +969,10 @@
       </w:r>
       <w:r>
         <w:rPr>
-          <w:rFonts w:ascii="Georgia" w:hAnsi="Georgia" w:eastAsia="Times New Roman" w:cs="Times New Roman"/>
-          <w:i/>
-          <w:sz w:val="20"/>
-          <w:szCs w:val="20"/>
-          <w:lang w:val="en-US"/>
+          <w:rFonts w:ascii="Georgia" w:eastAsia="Times New Roman" w:hAnsi="Georgia" w:cs="Times New Roman"/>
+          <w:i/>
+          <w:sz w:val="20"/>
+          <w:szCs w:val="20"/>
         </w:rPr>
         <w:t>.</w:t>
       </w:r>
@@ -1002,16 +981,15 @@
       <w:pPr>
         <w:spacing w:after="0" w:line="240" w:lineRule="auto"/>
         <w:rPr>
-          <w:rFonts w:ascii="Georgia" w:hAnsi="Georgia" w:eastAsia="Times New Roman" w:cs="Times New Roman"/>
-          <w:i/>
-          <w:sz w:val="20"/>
-          <w:szCs w:val="20"/>
-          <w:lang w:val="en-US"/>
+          <w:rFonts w:ascii="Georgia" w:eastAsia="Times New Roman" w:hAnsi="Georgia" w:cs="Times New Roman"/>
+          <w:i/>
+          <w:sz w:val="20"/>
+          <w:szCs w:val="20"/>
         </w:rPr>
       </w:pPr>
       <w:r>
         <w:rPr>
-          <w:rFonts w:ascii="Georgia" w:hAnsi="Georgia" w:eastAsia="Times New Roman" w:cs="Times New Roman"/>
+          <w:rFonts w:ascii="Georgia" w:eastAsia="Times New Roman" w:hAnsi="Georgia" w:cs="Times New Roman"/>
           <w:i/>
           <w:sz w:val="20"/>
           <w:szCs w:val="20"/>
@@ -1020,17 +998,16 @@
       </w:r>
       <w:r>
         <w:rPr>
-          <w:rFonts w:ascii="Georgia" w:hAnsi="Georgia" w:eastAsia="Times New Roman" w:cs="Times New Roman"/>
-          <w:i/>
-          <w:sz w:val="20"/>
-          <w:szCs w:val="20"/>
-          <w:lang w:val="en-US"/>
-        </w:rPr>
-        <w:t xml:space="preserve"> </w:t>
-      </w:r>
-      <w:r>
-        <w:rPr>
-          <w:rFonts w:ascii="Georgia" w:hAnsi="Georgia" w:eastAsia="Times New Roman" w:cs="Times New Roman"/>
+          <w:rFonts w:ascii="Georgia" w:eastAsia="Times New Roman" w:hAnsi="Georgia" w:cs="Times New Roman"/>
+          <w:i/>
+          <w:sz w:val="20"/>
+          <w:szCs w:val="20"/>
+        </w:rPr>
+        <w:t xml:space="preserve"> </w:t>
+      </w:r>
+      <w:r>
+        <w:rPr>
+          <w:rFonts w:ascii="Georgia" w:eastAsia="Times New Roman" w:hAnsi="Georgia" w:cs="Times New Roman"/>
           <w:i/>
           <w:sz w:val="20"/>
           <w:szCs w:val="20"/>
@@ -1039,17 +1016,16 @@
       </w:r>
       <w:r>
         <w:rPr>
-          <w:rFonts w:ascii="Georgia" w:hAnsi="Georgia" w:eastAsia="Times New Roman" w:cs="Times New Roman"/>
-          <w:i/>
-          <w:sz w:val="20"/>
-          <w:szCs w:val="20"/>
-          <w:lang w:val="en-US"/>
-        </w:rPr>
-        <w:t xml:space="preserve"> </w:t>
-      </w:r>
-      <w:r>
-        <w:rPr>
-          <w:rFonts w:ascii="Georgia" w:hAnsi="Georgia" w:eastAsia="Times New Roman" w:cs="Times New Roman"/>
+          <w:rFonts w:ascii="Georgia" w:eastAsia="Times New Roman" w:hAnsi="Georgia" w:cs="Times New Roman"/>
+          <w:i/>
+          <w:sz w:val="20"/>
+          <w:szCs w:val="20"/>
+        </w:rPr>
+        <w:t xml:space="preserve"> </w:t>
+      </w:r>
+      <w:r>
+        <w:rPr>
+          <w:rFonts w:ascii="Georgia" w:eastAsia="Times New Roman" w:hAnsi="Georgia" w:cs="Times New Roman"/>
           <w:i/>
           <w:sz w:val="20"/>
           <w:szCs w:val="20"/>
@@ -1058,17 +1034,16 @@
       </w:r>
       <w:r>
         <w:rPr>
-          <w:rFonts w:ascii="Georgia" w:hAnsi="Georgia" w:eastAsia="Times New Roman" w:cs="Times New Roman"/>
-          <w:i/>
-          <w:sz w:val="20"/>
-          <w:szCs w:val="20"/>
-          <w:lang w:val="en-US"/>
-        </w:rPr>
-        <w:t xml:space="preserve"> </w:t>
-      </w:r>
-      <w:r>
-        <w:rPr>
-          <w:rFonts w:ascii="Georgia" w:hAnsi="Georgia" w:eastAsia="Times New Roman" w:cs="Times New Roman"/>
+          <w:rFonts w:ascii="Georgia" w:eastAsia="Times New Roman" w:hAnsi="Georgia" w:cs="Times New Roman"/>
+          <w:i/>
+          <w:sz w:val="20"/>
+          <w:szCs w:val="20"/>
+        </w:rPr>
+        <w:t xml:space="preserve"> </w:t>
+      </w:r>
+      <w:r>
+        <w:rPr>
+          <w:rFonts w:ascii="Georgia" w:eastAsia="Times New Roman" w:hAnsi="Georgia" w:cs="Times New Roman"/>
           <w:i/>
           <w:sz w:val="20"/>
           <w:szCs w:val="20"/>
@@ -1077,17 +1052,16 @@
       </w:r>
       <w:r>
         <w:rPr>
-          <w:rFonts w:ascii="Georgia" w:hAnsi="Georgia" w:eastAsia="Times New Roman" w:cs="Times New Roman"/>
-          <w:i/>
-          <w:sz w:val="20"/>
-          <w:szCs w:val="20"/>
-          <w:lang w:val="en-US"/>
-        </w:rPr>
-        <w:t xml:space="preserve"> </w:t>
-      </w:r>
-      <w:r>
-        <w:rPr>
-          <w:rFonts w:ascii="Georgia" w:hAnsi="Georgia" w:eastAsia="Times New Roman" w:cs="Times New Roman"/>
+          <w:rFonts w:ascii="Georgia" w:eastAsia="Times New Roman" w:hAnsi="Georgia" w:cs="Times New Roman"/>
+          <w:i/>
+          <w:sz w:val="20"/>
+          <w:szCs w:val="20"/>
+        </w:rPr>
+        <w:t xml:space="preserve"> </w:t>
+      </w:r>
+      <w:r>
+        <w:rPr>
+          <w:rFonts w:ascii="Georgia" w:eastAsia="Times New Roman" w:hAnsi="Georgia" w:cs="Times New Roman"/>
           <w:i/>
           <w:sz w:val="20"/>
           <w:szCs w:val="20"/>
@@ -1096,17 +1070,16 @@
       </w:r>
       <w:r>
         <w:rPr>
-          <w:rFonts w:ascii="Georgia" w:hAnsi="Georgia" w:eastAsia="Times New Roman" w:cs="Times New Roman"/>
-          <w:i/>
-          <w:sz w:val="20"/>
-          <w:szCs w:val="20"/>
-          <w:lang w:val="en-US"/>
-        </w:rPr>
-        <w:t xml:space="preserve"> </w:t>
-      </w:r>
-      <w:r>
-        <w:rPr>
-          <w:rFonts w:ascii="Georgia" w:hAnsi="Georgia" w:eastAsia="Times New Roman" w:cs="Times New Roman"/>
+          <w:rFonts w:ascii="Georgia" w:eastAsia="Times New Roman" w:hAnsi="Georgia" w:cs="Times New Roman"/>
+          <w:i/>
+          <w:sz w:val="20"/>
+          <w:szCs w:val="20"/>
+        </w:rPr>
+        <w:t xml:space="preserve"> </w:t>
+      </w:r>
+      <w:r>
+        <w:rPr>
+          <w:rFonts w:ascii="Georgia" w:eastAsia="Times New Roman" w:hAnsi="Georgia" w:cs="Times New Roman"/>
           <w:i/>
           <w:sz w:val="20"/>
           <w:szCs w:val="20"/>
@@ -1115,17 +1088,16 @@
       </w:r>
       <w:r>
         <w:rPr>
-          <w:rFonts w:ascii="Georgia" w:hAnsi="Georgia" w:eastAsia="Times New Roman" w:cs="Times New Roman"/>
-          <w:i/>
-          <w:sz w:val="20"/>
-          <w:szCs w:val="20"/>
-          <w:lang w:val="en-US"/>
+          <w:rFonts w:ascii="Georgia" w:eastAsia="Times New Roman" w:hAnsi="Georgia" w:cs="Times New Roman"/>
+          <w:i/>
+          <w:sz w:val="20"/>
+          <w:szCs w:val="20"/>
         </w:rPr>
         <w:t xml:space="preserve"> – </w:t>
       </w:r>
       <w:r>
         <w:rPr>
-          <w:rFonts w:ascii="Georgia" w:hAnsi="Georgia" w:eastAsia="Times New Roman" w:cs="Times New Roman"/>
+          <w:rFonts w:ascii="Georgia" w:eastAsia="Times New Roman" w:hAnsi="Georgia" w:cs="Times New Roman"/>
           <w:i/>
           <w:sz w:val="20"/>
           <w:szCs w:val="20"/>
@@ -1134,17 +1106,16 @@
       </w:r>
       <w:r>
         <w:rPr>
-          <w:rFonts w:ascii="Georgia" w:hAnsi="Georgia" w:eastAsia="Times New Roman" w:cs="Times New Roman"/>
-          <w:i/>
-          <w:sz w:val="20"/>
-          <w:szCs w:val="20"/>
-          <w:lang w:val="en-US"/>
-        </w:rPr>
-        <w:t xml:space="preserve"> </w:t>
-      </w:r>
-      <w:r>
-        <w:rPr>
-          <w:rFonts w:ascii="Georgia" w:hAnsi="Georgia" w:eastAsia="Times New Roman" w:cs="Times New Roman"/>
+          <w:rFonts w:ascii="Georgia" w:eastAsia="Times New Roman" w:hAnsi="Georgia" w:cs="Times New Roman"/>
+          <w:i/>
+          <w:sz w:val="20"/>
+          <w:szCs w:val="20"/>
+        </w:rPr>
+        <w:t xml:space="preserve"> </w:t>
+      </w:r>
+      <w:r>
+        <w:rPr>
+          <w:rFonts w:ascii="Georgia" w:eastAsia="Times New Roman" w:hAnsi="Georgia" w:cs="Times New Roman"/>
           <w:i/>
           <w:sz w:val="20"/>
           <w:szCs w:val="20"/>
@@ -1153,17 +1124,16 @@
       </w:r>
       <w:r>
         <w:rPr>
-          <w:rFonts w:ascii="Georgia" w:hAnsi="Georgia" w:eastAsia="Times New Roman" w:cs="Times New Roman"/>
-          <w:i/>
-          <w:sz w:val="20"/>
-          <w:szCs w:val="20"/>
-          <w:lang w:val="en-US"/>
-        </w:rPr>
-        <w:t xml:space="preserve"> </w:t>
-      </w:r>
-      <w:r>
-        <w:rPr>
-          <w:rFonts w:ascii="Georgia" w:hAnsi="Georgia" w:eastAsia="Times New Roman" w:cs="Times New Roman"/>
+          <w:rFonts w:ascii="Georgia" w:eastAsia="Times New Roman" w:hAnsi="Georgia" w:cs="Times New Roman"/>
+          <w:i/>
+          <w:sz w:val="20"/>
+          <w:szCs w:val="20"/>
+        </w:rPr>
+        <w:t xml:space="preserve"> </w:t>
+      </w:r>
+      <w:r>
+        <w:rPr>
+          <w:rFonts w:ascii="Georgia" w:eastAsia="Times New Roman" w:hAnsi="Georgia" w:cs="Times New Roman"/>
           <w:i/>
           <w:sz w:val="20"/>
           <w:szCs w:val="20"/>
@@ -1172,17 +1142,16 @@
       </w:r>
       <w:r>
         <w:rPr>
-          <w:rFonts w:ascii="Georgia" w:hAnsi="Georgia" w:eastAsia="Times New Roman" w:cs="Times New Roman"/>
-          <w:i/>
-          <w:sz w:val="20"/>
-          <w:szCs w:val="20"/>
-          <w:lang w:val="en-US"/>
-        </w:rPr>
-        <w:t xml:space="preserve"> </w:t>
-      </w:r>
-      <w:r>
-        <w:rPr>
-          <w:rFonts w:ascii="Georgia" w:hAnsi="Georgia" w:eastAsia="Times New Roman" w:cs="Times New Roman"/>
+          <w:rFonts w:ascii="Georgia" w:eastAsia="Times New Roman" w:hAnsi="Georgia" w:cs="Times New Roman"/>
+          <w:i/>
+          <w:sz w:val="20"/>
+          <w:szCs w:val="20"/>
+        </w:rPr>
+        <w:t xml:space="preserve"> </w:t>
+      </w:r>
+      <w:r>
+        <w:rPr>
+          <w:rFonts w:ascii="Georgia" w:eastAsia="Times New Roman" w:hAnsi="Georgia" w:cs="Times New Roman"/>
           <w:i/>
           <w:sz w:val="20"/>
           <w:szCs w:val="20"/>
@@ -1191,17 +1160,16 @@
       </w:r>
       <w:r>
         <w:rPr>
-          <w:rFonts w:ascii="Georgia" w:hAnsi="Georgia" w:eastAsia="Times New Roman" w:cs="Times New Roman"/>
-          <w:i/>
-          <w:sz w:val="20"/>
-          <w:szCs w:val="20"/>
-          <w:lang w:val="en-US"/>
-        </w:rPr>
-        <w:t xml:space="preserve"> </w:t>
-      </w:r>
-      <w:r>
-        <w:rPr>
-          <w:rFonts w:ascii="Georgia" w:hAnsi="Georgia" w:eastAsia="Times New Roman" w:cs="Times New Roman"/>
+          <w:rFonts w:ascii="Georgia" w:eastAsia="Times New Roman" w:hAnsi="Georgia" w:cs="Times New Roman"/>
+          <w:i/>
+          <w:sz w:val="20"/>
+          <w:szCs w:val="20"/>
+        </w:rPr>
+        <w:t xml:space="preserve"> </w:t>
+      </w:r>
+      <w:r>
+        <w:rPr>
+          <w:rFonts w:ascii="Georgia" w:eastAsia="Times New Roman" w:hAnsi="Georgia" w:cs="Times New Roman"/>
           <w:i/>
           <w:sz w:val="20"/>
           <w:szCs w:val="20"/>
@@ -1210,17 +1178,16 @@
       </w:r>
       <w:r>
         <w:rPr>
-          <w:rFonts w:ascii="Georgia" w:hAnsi="Georgia" w:eastAsia="Times New Roman" w:cs="Times New Roman"/>
-          <w:i/>
-          <w:sz w:val="20"/>
-          <w:szCs w:val="20"/>
-          <w:lang w:val="en-US"/>
-        </w:rPr>
-        <w:t xml:space="preserve"> </w:t>
-      </w:r>
-      <w:r>
-        <w:rPr>
-          <w:rFonts w:ascii="Georgia" w:hAnsi="Georgia" w:eastAsia="Times New Roman" w:cs="Times New Roman"/>
+          <w:rFonts w:ascii="Georgia" w:eastAsia="Times New Roman" w:hAnsi="Georgia" w:cs="Times New Roman"/>
+          <w:i/>
+          <w:sz w:val="20"/>
+          <w:szCs w:val="20"/>
+        </w:rPr>
+        <w:t xml:space="preserve"> </w:t>
+      </w:r>
+      <w:r>
+        <w:rPr>
+          <w:rFonts w:ascii="Georgia" w:eastAsia="Times New Roman" w:hAnsi="Georgia" w:cs="Times New Roman"/>
           <w:i/>
           <w:sz w:val="20"/>
           <w:szCs w:val="20"/>
@@ -1229,17 +1196,16 @@
       </w:r>
       <w:r>
         <w:rPr>
-          <w:rFonts w:ascii="Georgia" w:hAnsi="Georgia" w:eastAsia="Times New Roman" w:cs="Times New Roman"/>
-          <w:i/>
-          <w:sz w:val="20"/>
-          <w:szCs w:val="20"/>
-          <w:lang w:val="en-US"/>
-        </w:rPr>
-        <w:t xml:space="preserve"> </w:t>
-      </w:r>
-      <w:r>
-        <w:rPr>
-          <w:rFonts w:ascii="Georgia" w:hAnsi="Georgia" w:eastAsia="Times New Roman" w:cs="Times New Roman"/>
+          <w:rFonts w:ascii="Georgia" w:eastAsia="Times New Roman" w:hAnsi="Georgia" w:cs="Times New Roman"/>
+          <w:i/>
+          <w:sz w:val="20"/>
+          <w:szCs w:val="20"/>
+        </w:rPr>
+        <w:t xml:space="preserve"> </w:t>
+      </w:r>
+      <w:r>
+        <w:rPr>
+          <w:rFonts w:ascii="Georgia" w:eastAsia="Times New Roman" w:hAnsi="Georgia" w:cs="Times New Roman"/>
           <w:i/>
           <w:sz w:val="20"/>
           <w:szCs w:val="20"/>
@@ -1248,17 +1214,16 @@
       </w:r>
       <w:r>
         <w:rPr>
-          <w:rFonts w:ascii="Georgia" w:hAnsi="Georgia" w:eastAsia="Times New Roman" w:cs="Times New Roman"/>
-          <w:i/>
-          <w:sz w:val="20"/>
-          <w:szCs w:val="20"/>
-          <w:lang w:val="en-US"/>
-        </w:rPr>
-        <w:t xml:space="preserve"> </w:t>
-      </w:r>
-      <w:r>
-        <w:rPr>
-          <w:rFonts w:ascii="Georgia" w:hAnsi="Georgia" w:eastAsia="Times New Roman" w:cs="Times New Roman"/>
+          <w:rFonts w:ascii="Georgia" w:eastAsia="Times New Roman" w:hAnsi="Georgia" w:cs="Times New Roman"/>
+          <w:i/>
+          <w:sz w:val="20"/>
+          <w:szCs w:val="20"/>
+        </w:rPr>
+        <w:t xml:space="preserve"> </w:t>
+      </w:r>
+      <w:r>
+        <w:rPr>
+          <w:rFonts w:ascii="Georgia" w:eastAsia="Times New Roman" w:hAnsi="Georgia" w:cs="Times New Roman"/>
           <w:i/>
           <w:sz w:val="20"/>
           <w:szCs w:val="20"/>
@@ -1267,17 +1232,16 @@
       </w:r>
       <w:r>
         <w:rPr>
-          <w:rFonts w:ascii="Georgia" w:hAnsi="Georgia" w:eastAsia="Times New Roman" w:cs="Times New Roman"/>
-          <w:i/>
-          <w:sz w:val="20"/>
-          <w:szCs w:val="20"/>
-          <w:lang w:val="en-US"/>
-        </w:rPr>
-        <w:t xml:space="preserve"> </w:t>
-      </w:r>
-      <w:r>
-        <w:rPr>
-          <w:rFonts w:ascii="Georgia" w:hAnsi="Georgia" w:eastAsia="Times New Roman" w:cs="Times New Roman"/>
+          <w:rFonts w:ascii="Georgia" w:eastAsia="Times New Roman" w:hAnsi="Georgia" w:cs="Times New Roman"/>
+          <w:i/>
+          <w:sz w:val="20"/>
+          <w:szCs w:val="20"/>
+        </w:rPr>
+        <w:t xml:space="preserve"> </w:t>
+      </w:r>
+      <w:r>
+        <w:rPr>
+          <w:rFonts w:ascii="Georgia" w:eastAsia="Times New Roman" w:hAnsi="Georgia" w:cs="Times New Roman"/>
           <w:i/>
           <w:sz w:val="20"/>
           <w:szCs w:val="20"/>
@@ -1286,17 +1250,16 @@
       </w:r>
       <w:r>
         <w:rPr>
-          <w:rFonts w:ascii="Georgia" w:hAnsi="Georgia" w:eastAsia="Times New Roman" w:cs="Times New Roman"/>
-          <w:i/>
-          <w:sz w:val="20"/>
-          <w:szCs w:val="20"/>
-          <w:lang w:val="en-US"/>
-        </w:rPr>
-        <w:t xml:space="preserve"> </w:t>
-      </w:r>
-      <w:r>
-        <w:rPr>
-          <w:rFonts w:ascii="Georgia" w:hAnsi="Georgia" w:eastAsia="Times New Roman" w:cs="Times New Roman"/>
+          <w:rFonts w:ascii="Georgia" w:eastAsia="Times New Roman" w:hAnsi="Georgia" w:cs="Times New Roman"/>
+          <w:i/>
+          <w:sz w:val="20"/>
+          <w:szCs w:val="20"/>
+        </w:rPr>
+        <w:t xml:space="preserve"> </w:t>
+      </w:r>
+      <w:r>
+        <w:rPr>
+          <w:rFonts w:ascii="Georgia" w:eastAsia="Times New Roman" w:hAnsi="Georgia" w:cs="Times New Roman"/>
           <w:i/>
           <w:sz w:val="20"/>
           <w:szCs w:val="20"/>
@@ -1305,17 +1268,16 @@
       </w:r>
       <w:r>
         <w:rPr>
-          <w:rFonts w:ascii="Georgia" w:hAnsi="Georgia" w:eastAsia="Times New Roman" w:cs="Times New Roman"/>
-          <w:i/>
-          <w:sz w:val="20"/>
-          <w:szCs w:val="20"/>
-          <w:lang w:val="en-US"/>
-        </w:rPr>
-        <w:t xml:space="preserve"> </w:t>
-      </w:r>
-      <w:r>
-        <w:rPr>
-          <w:rFonts w:ascii="Georgia" w:hAnsi="Georgia" w:eastAsia="Times New Roman" w:cs="Times New Roman"/>
+          <w:rFonts w:ascii="Georgia" w:eastAsia="Times New Roman" w:hAnsi="Georgia" w:cs="Times New Roman"/>
+          <w:i/>
+          <w:sz w:val="20"/>
+          <w:szCs w:val="20"/>
+        </w:rPr>
+        <w:t xml:space="preserve"> </w:t>
+      </w:r>
+      <w:r>
+        <w:rPr>
+          <w:rFonts w:ascii="Georgia" w:eastAsia="Times New Roman" w:hAnsi="Georgia" w:cs="Times New Roman"/>
           <w:i/>
           <w:sz w:val="20"/>
           <w:szCs w:val="20"/>
@@ -1324,17 +1286,16 @@
       </w:r>
       <w:r>
         <w:rPr>
-          <w:rFonts w:ascii="Georgia" w:hAnsi="Georgia" w:eastAsia="Times New Roman" w:cs="Times New Roman"/>
-          <w:i/>
-          <w:sz w:val="20"/>
-          <w:szCs w:val="20"/>
-          <w:lang w:val="en-US"/>
-        </w:rPr>
-        <w:t xml:space="preserve"> </w:t>
-      </w:r>
-      <w:r>
-        <w:rPr>
-          <w:rFonts w:ascii="Georgia" w:hAnsi="Georgia" w:eastAsia="Times New Roman" w:cs="Times New Roman"/>
+          <w:rFonts w:ascii="Georgia" w:eastAsia="Times New Roman" w:hAnsi="Georgia" w:cs="Times New Roman"/>
+          <w:i/>
+          <w:sz w:val="20"/>
+          <w:szCs w:val="20"/>
+        </w:rPr>
+        <w:t xml:space="preserve"> </w:t>
+      </w:r>
+      <w:r>
+        <w:rPr>
+          <w:rFonts w:ascii="Georgia" w:eastAsia="Times New Roman" w:hAnsi="Georgia" w:cs="Times New Roman"/>
           <w:i/>
           <w:sz w:val="20"/>
           <w:szCs w:val="20"/>
@@ -1343,17 +1304,16 @@
       </w:r>
       <w:r>
         <w:rPr>
-          <w:rFonts w:ascii="Georgia" w:hAnsi="Georgia" w:eastAsia="Times New Roman" w:cs="Times New Roman"/>
-          <w:i/>
-          <w:sz w:val="20"/>
-          <w:szCs w:val="20"/>
-          <w:lang w:val="en-US"/>
-        </w:rPr>
-        <w:t xml:space="preserve"> </w:t>
-      </w:r>
-      <w:r>
-        <w:rPr>
-          <w:rFonts w:ascii="Georgia" w:hAnsi="Georgia" w:eastAsia="Times New Roman" w:cs="Times New Roman"/>
+          <w:rFonts w:ascii="Georgia" w:eastAsia="Times New Roman" w:hAnsi="Georgia" w:cs="Times New Roman"/>
+          <w:i/>
+          <w:sz w:val="20"/>
+          <w:szCs w:val="20"/>
+        </w:rPr>
+        <w:t xml:space="preserve"> </w:t>
+      </w:r>
+      <w:r>
+        <w:rPr>
+          <w:rFonts w:ascii="Georgia" w:eastAsia="Times New Roman" w:hAnsi="Georgia" w:cs="Times New Roman"/>
           <w:i/>
           <w:sz w:val="20"/>
           <w:szCs w:val="20"/>
@@ -1362,17 +1322,16 @@
       </w:r>
       <w:r>
         <w:rPr>
-          <w:rFonts w:ascii="Georgia" w:hAnsi="Georgia" w:eastAsia="Times New Roman" w:cs="Times New Roman"/>
-          <w:i/>
-          <w:sz w:val="20"/>
-          <w:szCs w:val="20"/>
-          <w:lang w:val="en-US"/>
-        </w:rPr>
-        <w:t xml:space="preserve"> </w:t>
-      </w:r>
-      <w:r>
-        <w:rPr>
-          <w:rFonts w:ascii="Georgia" w:hAnsi="Georgia" w:eastAsia="Times New Roman" w:cs="Times New Roman"/>
+          <w:rFonts w:ascii="Georgia" w:eastAsia="Times New Roman" w:hAnsi="Georgia" w:cs="Times New Roman"/>
+          <w:i/>
+          <w:sz w:val="20"/>
+          <w:szCs w:val="20"/>
+        </w:rPr>
+        <w:t xml:space="preserve"> </w:t>
+      </w:r>
+      <w:r>
+        <w:rPr>
+          <w:rFonts w:ascii="Georgia" w:eastAsia="Times New Roman" w:hAnsi="Georgia" w:cs="Times New Roman"/>
           <w:i/>
           <w:sz w:val="20"/>
           <w:szCs w:val="20"/>
@@ -1381,17 +1340,16 @@
       </w:r>
       <w:r>
         <w:rPr>
-          <w:rFonts w:ascii="Georgia" w:hAnsi="Georgia" w:eastAsia="Times New Roman" w:cs="Times New Roman"/>
-          <w:i/>
-          <w:sz w:val="20"/>
-          <w:szCs w:val="20"/>
-          <w:lang w:val="en-US"/>
-        </w:rPr>
-        <w:t xml:space="preserve"> </w:t>
-      </w:r>
-      <w:r>
-        <w:rPr>
-          <w:rFonts w:ascii="Georgia" w:hAnsi="Georgia" w:eastAsia="Times New Roman" w:cs="Times New Roman"/>
+          <w:rFonts w:ascii="Georgia" w:eastAsia="Times New Roman" w:hAnsi="Georgia" w:cs="Times New Roman"/>
+          <w:i/>
+          <w:sz w:val="20"/>
+          <w:szCs w:val="20"/>
+        </w:rPr>
+        <w:t xml:space="preserve"> </w:t>
+      </w:r>
+      <w:r>
+        <w:rPr>
+          <w:rFonts w:ascii="Georgia" w:eastAsia="Times New Roman" w:hAnsi="Georgia" w:cs="Times New Roman"/>
           <w:i/>
           <w:sz w:val="20"/>
           <w:szCs w:val="20"/>
@@ -1400,41 +1358,28 @@
       </w:r>
       <w:r>
         <w:rPr>
-          <w:rFonts w:ascii="Georgia" w:hAnsi="Georgia" w:eastAsia="Times New Roman" w:cs="Times New Roman"/>
-          <w:i/>
-          <w:sz w:val="20"/>
-          <w:szCs w:val="20"/>
-          <w:lang w:val="en-US"/>
-        </w:rPr>
-        <w:t xml:space="preserve"> </w:t>
-      </w:r>
-      <w:r>
-        <w:rPr>
-          <w:rFonts w:ascii="Georgia" w:hAnsi="Georgia" w:eastAsia="Times New Roman" w:cs="Times New Roman"/>
-          <w:i/>
-          <w:sz w:val="20"/>
-          <w:szCs w:val="20"/>
-        </w:rPr>
-        <w:t>пр</w:t>
-      </w:r>
-      <w:bookmarkStart w:name="_GoBack" w:id="0"/>
-      <w:bookmarkEnd w:id="0"/>
-      <w:r>
-        <w:rPr>
-          <w:rFonts w:ascii="Georgia" w:hAnsi="Georgia" w:eastAsia="Times New Roman" w:cs="Times New Roman"/>
-          <w:i/>
-          <w:sz w:val="20"/>
-          <w:szCs w:val="20"/>
-        </w:rPr>
-        <w:t>одаж</w:t>
-      </w:r>
-      <w:r>
-        <w:rPr>
-          <w:rFonts w:ascii="Georgia" w:hAnsi="Georgia" w:eastAsia="Times New Roman" w:cs="Times New Roman"/>
-          <w:i/>
-          <w:sz w:val="20"/>
-          <w:szCs w:val="20"/>
-          <w:lang w:val="en-US"/>
+          <w:rFonts w:ascii="Georgia" w:eastAsia="Times New Roman" w:hAnsi="Georgia" w:cs="Times New Roman"/>
+          <w:i/>
+          <w:sz w:val="20"/>
+          <w:szCs w:val="20"/>
+        </w:rPr>
+        <w:t xml:space="preserve"> </w:t>
+      </w:r>
+      <w:r>
+        <w:rPr>
+          <w:rFonts w:ascii="Georgia" w:eastAsia="Times New Roman" w:hAnsi="Georgia" w:cs="Times New Roman"/>
+          <w:i/>
+          <w:sz w:val="20"/>
+          <w:szCs w:val="20"/>
+        </w:rPr>
+        <w:t>продаж</w:t>
+      </w:r>
+      <w:r>
+        <w:rPr>
+          <w:rFonts w:ascii="Georgia" w:eastAsia="Times New Roman" w:hAnsi="Georgia" w:cs="Times New Roman"/>
+          <w:i/>
+          <w:sz w:val="20"/>
+          <w:szCs w:val="20"/>
         </w:rPr>
         <w:t>.</w:t>
       </w:r>
@@ -1443,16 +1388,15 @@
       <w:pPr>
         <w:spacing w:after="0" w:line="240" w:lineRule="auto"/>
         <w:rPr>
-          <w:rFonts w:ascii="Georgia" w:hAnsi="Georgia" w:eastAsia="Times New Roman" w:cs="Times New Roman"/>
-          <w:i/>
-          <w:sz w:val="20"/>
-          <w:szCs w:val="20"/>
-          <w:lang w:val="en-US"/>
+          <w:rFonts w:ascii="Georgia" w:eastAsia="Times New Roman" w:hAnsi="Georgia" w:cs="Times New Roman"/>
+          <w:i/>
+          <w:sz w:val="20"/>
+          <w:szCs w:val="20"/>
         </w:rPr>
       </w:pPr>
       <w:r>
         <w:rPr>
-          <w:rFonts w:ascii="Georgia" w:hAnsi="Georgia" w:eastAsia="Times New Roman" w:cs="Times New Roman"/>
+          <w:rFonts w:ascii="Georgia" w:eastAsia="Times New Roman" w:hAnsi="Georgia" w:cs="Times New Roman"/>
           <w:i/>
           <w:sz w:val="20"/>
           <w:szCs w:val="20"/>
@@ -1461,17 +1405,16 @@
       </w:r>
       <w:r>
         <w:rPr>
-          <w:rFonts w:ascii="Georgia" w:hAnsi="Georgia" w:eastAsia="Times New Roman" w:cs="Times New Roman"/>
-          <w:i/>
-          <w:sz w:val="20"/>
-          <w:szCs w:val="20"/>
-          <w:lang w:val="en-US"/>
-        </w:rPr>
-        <w:t xml:space="preserve"> </w:t>
-      </w:r>
-      <w:r>
-        <w:rPr>
-          <w:rFonts w:ascii="Georgia" w:hAnsi="Georgia" w:eastAsia="Times New Roman" w:cs="Times New Roman"/>
+          <w:rFonts w:ascii="Georgia" w:eastAsia="Times New Roman" w:hAnsi="Georgia" w:cs="Times New Roman"/>
+          <w:i/>
+          <w:sz w:val="20"/>
+          <w:szCs w:val="20"/>
+        </w:rPr>
+        <w:t xml:space="preserve"> </w:t>
+      </w:r>
+      <w:r>
+        <w:rPr>
+          <w:rFonts w:ascii="Georgia" w:eastAsia="Times New Roman" w:hAnsi="Georgia" w:cs="Times New Roman"/>
           <w:i/>
           <w:sz w:val="20"/>
           <w:szCs w:val="20"/>
@@ -1480,17 +1423,16 @@
       </w:r>
       <w:r>
         <w:rPr>
-          <w:rFonts w:ascii="Georgia" w:hAnsi="Georgia" w:eastAsia="Times New Roman" w:cs="Times New Roman"/>
-          <w:i/>
-          <w:sz w:val="20"/>
-          <w:szCs w:val="20"/>
-          <w:lang w:val="en-US"/>
-        </w:rPr>
-        <w:t xml:space="preserve"> </w:t>
-      </w:r>
-      <w:r>
-        <w:rPr>
-          <w:rFonts w:ascii="Georgia" w:hAnsi="Georgia" w:eastAsia="Times New Roman" w:cs="Times New Roman"/>
+          <w:rFonts w:ascii="Georgia" w:eastAsia="Times New Roman" w:hAnsi="Georgia" w:cs="Times New Roman"/>
+          <w:i/>
+          <w:sz w:val="20"/>
+          <w:szCs w:val="20"/>
+        </w:rPr>
+        <w:t xml:space="preserve"> </w:t>
+      </w:r>
+      <w:r>
+        <w:rPr>
+          <w:rFonts w:ascii="Georgia" w:eastAsia="Times New Roman" w:hAnsi="Georgia" w:cs="Times New Roman"/>
           <w:i/>
           <w:sz w:val="20"/>
           <w:szCs w:val="20"/>
@@ -1499,17 +1441,16 @@
       </w:r>
       <w:r>
         <w:rPr>
-          <w:rFonts w:ascii="Georgia" w:hAnsi="Georgia" w:eastAsia="Times New Roman" w:cs="Times New Roman"/>
-          <w:i/>
-          <w:sz w:val="20"/>
-          <w:szCs w:val="20"/>
-          <w:lang w:val="en-US"/>
-        </w:rPr>
-        <w:t xml:space="preserve"> </w:t>
-      </w:r>
-      <w:r>
-        <w:rPr>
-          <w:rFonts w:ascii="Georgia" w:hAnsi="Georgia" w:eastAsia="Times New Roman" w:cs="Times New Roman"/>
+          <w:rFonts w:ascii="Georgia" w:eastAsia="Times New Roman" w:hAnsi="Georgia" w:cs="Times New Roman"/>
+          <w:i/>
+          <w:sz w:val="20"/>
+          <w:szCs w:val="20"/>
+        </w:rPr>
+        <w:t xml:space="preserve"> </w:t>
+      </w:r>
+      <w:r>
+        <w:rPr>
+          <w:rFonts w:ascii="Georgia" w:eastAsia="Times New Roman" w:hAnsi="Georgia" w:cs="Times New Roman"/>
           <w:i/>
           <w:sz w:val="20"/>
           <w:szCs w:val="20"/>
@@ -1518,17 +1459,16 @@
       </w:r>
       <w:r>
         <w:rPr>
-          <w:rFonts w:ascii="Georgia" w:hAnsi="Georgia" w:eastAsia="Times New Roman" w:cs="Times New Roman"/>
-          <w:i/>
-          <w:sz w:val="20"/>
-          <w:szCs w:val="20"/>
-          <w:lang w:val="en-US"/>
-        </w:rPr>
-        <w:t xml:space="preserve"> </w:t>
-      </w:r>
-      <w:r>
-        <w:rPr>
-          <w:rFonts w:ascii="Georgia" w:hAnsi="Georgia" w:eastAsia="Times New Roman" w:cs="Times New Roman"/>
+          <w:rFonts w:ascii="Georgia" w:eastAsia="Times New Roman" w:hAnsi="Georgia" w:cs="Times New Roman"/>
+          <w:i/>
+          <w:sz w:val="20"/>
+          <w:szCs w:val="20"/>
+        </w:rPr>
+        <w:t xml:space="preserve"> </w:t>
+      </w:r>
+      <w:r>
+        <w:rPr>
+          <w:rFonts w:ascii="Georgia" w:eastAsia="Times New Roman" w:hAnsi="Georgia" w:cs="Times New Roman"/>
           <w:i/>
           <w:sz w:val="20"/>
           <w:szCs w:val="20"/>
@@ -1537,17 +1477,16 @@
       </w:r>
       <w:r>
         <w:rPr>
-          <w:rFonts w:ascii="Georgia" w:hAnsi="Georgia" w:eastAsia="Times New Roman" w:cs="Times New Roman"/>
-          <w:i/>
-          <w:sz w:val="20"/>
-          <w:szCs w:val="20"/>
-          <w:lang w:val="en-US"/>
-        </w:rPr>
-        <w:t xml:space="preserve"> </w:t>
-      </w:r>
-      <w:r>
-        <w:rPr>
-          <w:rFonts w:ascii="Georgia" w:hAnsi="Georgia" w:eastAsia="Times New Roman" w:cs="Times New Roman"/>
+          <w:rFonts w:ascii="Georgia" w:eastAsia="Times New Roman" w:hAnsi="Georgia" w:cs="Times New Roman"/>
+          <w:i/>
+          <w:sz w:val="20"/>
+          <w:szCs w:val="20"/>
+        </w:rPr>
+        <w:t xml:space="preserve"> </w:t>
+      </w:r>
+      <w:r>
+        <w:rPr>
+          <w:rFonts w:ascii="Georgia" w:eastAsia="Times New Roman" w:hAnsi="Georgia" w:cs="Times New Roman"/>
           <w:i/>
           <w:sz w:val="20"/>
           <w:szCs w:val="20"/>
@@ -1556,17 +1495,16 @@
       </w:r>
       <w:r>
         <w:rPr>
-          <w:rFonts w:ascii="Georgia" w:hAnsi="Georgia" w:eastAsia="Times New Roman" w:cs="Times New Roman"/>
-          <w:i/>
-          <w:sz w:val="20"/>
-          <w:szCs w:val="20"/>
-          <w:lang w:val="en-US"/>
-        </w:rPr>
-        <w:t xml:space="preserve"> </w:t>
-      </w:r>
-      <w:r>
-        <w:rPr>
-          <w:rFonts w:ascii="Georgia" w:hAnsi="Georgia" w:eastAsia="Times New Roman" w:cs="Times New Roman"/>
+          <w:rFonts w:ascii="Georgia" w:eastAsia="Times New Roman" w:hAnsi="Georgia" w:cs="Times New Roman"/>
+          <w:i/>
+          <w:sz w:val="20"/>
+          <w:szCs w:val="20"/>
+        </w:rPr>
+        <w:t xml:space="preserve"> </w:t>
+      </w:r>
+      <w:r>
+        <w:rPr>
+          <w:rFonts w:ascii="Georgia" w:eastAsia="Times New Roman" w:hAnsi="Georgia" w:cs="Times New Roman"/>
           <w:i/>
           <w:sz w:val="20"/>
           <w:szCs w:val="20"/>
@@ -1575,17 +1513,16 @@
       </w:r>
       <w:r>
         <w:rPr>
-          <w:rFonts w:ascii="Georgia" w:hAnsi="Georgia" w:eastAsia="Times New Roman" w:cs="Times New Roman"/>
-          <w:i/>
-          <w:sz w:val="20"/>
-          <w:szCs w:val="20"/>
-          <w:lang w:val="en-US"/>
-        </w:rPr>
-        <w:t xml:space="preserve"> </w:t>
-      </w:r>
-      <w:r>
-        <w:rPr>
-          <w:rFonts w:ascii="Georgia" w:hAnsi="Georgia" w:eastAsia="Times New Roman" w:cs="Times New Roman"/>
+          <w:rFonts w:ascii="Georgia" w:eastAsia="Times New Roman" w:hAnsi="Georgia" w:cs="Times New Roman"/>
+          <w:i/>
+          <w:sz w:val="20"/>
+          <w:szCs w:val="20"/>
+        </w:rPr>
+        <w:t xml:space="preserve"> </w:t>
+      </w:r>
+      <w:r>
+        <w:rPr>
+          <w:rFonts w:ascii="Georgia" w:eastAsia="Times New Roman" w:hAnsi="Georgia" w:cs="Times New Roman"/>
           <w:i/>
           <w:sz w:val="20"/>
           <w:szCs w:val="20"/>
@@ -1594,17 +1531,16 @@
       </w:r>
       <w:r>
         <w:rPr>
-          <w:rFonts w:ascii="Georgia" w:hAnsi="Georgia" w:eastAsia="Times New Roman" w:cs="Times New Roman"/>
-          <w:i/>
-          <w:sz w:val="20"/>
-          <w:szCs w:val="20"/>
-          <w:lang w:val="en-US"/>
-        </w:rPr>
-        <w:t xml:space="preserve"> </w:t>
-      </w:r>
-      <w:r>
-        <w:rPr>
-          <w:rFonts w:ascii="Georgia" w:hAnsi="Georgia" w:eastAsia="Times New Roman" w:cs="Times New Roman"/>
+          <w:rFonts w:ascii="Georgia" w:eastAsia="Times New Roman" w:hAnsi="Georgia" w:cs="Times New Roman"/>
+          <w:i/>
+          <w:sz w:val="20"/>
+          <w:szCs w:val="20"/>
+        </w:rPr>
+        <w:t xml:space="preserve"> </w:t>
+      </w:r>
+      <w:r>
+        <w:rPr>
+          <w:rFonts w:ascii="Georgia" w:eastAsia="Times New Roman" w:hAnsi="Georgia" w:cs="Times New Roman"/>
           <w:i/>
           <w:sz w:val="20"/>
           <w:szCs w:val="20"/>
@@ -1613,17 +1549,16 @@
       </w:r>
       <w:r>
         <w:rPr>
-          <w:rFonts w:ascii="Georgia" w:hAnsi="Georgia" w:eastAsia="Times New Roman" w:cs="Times New Roman"/>
-          <w:i/>
-          <w:sz w:val="20"/>
-          <w:szCs w:val="20"/>
-          <w:lang w:val="en-US"/>
-        </w:rPr>
-        <w:t xml:space="preserve"> </w:t>
-      </w:r>
-      <w:r>
-        <w:rPr>
-          <w:rFonts w:ascii="Georgia" w:hAnsi="Georgia" w:eastAsia="Times New Roman" w:cs="Times New Roman"/>
+          <w:rFonts w:ascii="Georgia" w:eastAsia="Times New Roman" w:hAnsi="Georgia" w:cs="Times New Roman"/>
+          <w:i/>
+          <w:sz w:val="20"/>
+          <w:szCs w:val="20"/>
+        </w:rPr>
+        <w:t xml:space="preserve"> </w:t>
+      </w:r>
+      <w:r>
+        <w:rPr>
+          <w:rFonts w:ascii="Georgia" w:eastAsia="Times New Roman" w:hAnsi="Georgia" w:cs="Times New Roman"/>
           <w:i/>
           <w:sz w:val="20"/>
           <w:szCs w:val="20"/>
@@ -1632,17 +1567,16 @@
       </w:r>
       <w:r>
         <w:rPr>
-          <w:rFonts w:ascii="Georgia" w:hAnsi="Georgia" w:eastAsia="Times New Roman" w:cs="Times New Roman"/>
-          <w:i/>
-          <w:sz w:val="20"/>
-          <w:szCs w:val="20"/>
-          <w:lang w:val="en-US"/>
-        </w:rPr>
-        <w:t xml:space="preserve"> </w:t>
-      </w:r>
-      <w:r>
-        <w:rPr>
-          <w:rFonts w:ascii="Georgia" w:hAnsi="Georgia" w:eastAsia="Times New Roman" w:cs="Times New Roman"/>
+          <w:rFonts w:ascii="Georgia" w:eastAsia="Times New Roman" w:hAnsi="Georgia" w:cs="Times New Roman"/>
+          <w:i/>
+          <w:sz w:val="20"/>
+          <w:szCs w:val="20"/>
+        </w:rPr>
+        <w:t xml:space="preserve"> </w:t>
+      </w:r>
+      <w:r>
+        <w:rPr>
+          <w:rFonts w:ascii="Georgia" w:eastAsia="Times New Roman" w:hAnsi="Georgia" w:cs="Times New Roman"/>
           <w:i/>
           <w:sz w:val="20"/>
           <w:szCs w:val="20"/>
@@ -1651,17 +1585,16 @@
       </w:r>
       <w:r>
         <w:rPr>
-          <w:rFonts w:ascii="Georgia" w:hAnsi="Georgia" w:eastAsia="Times New Roman" w:cs="Times New Roman"/>
-          <w:i/>
-          <w:sz w:val="20"/>
-          <w:szCs w:val="20"/>
-          <w:lang w:val="en-US"/>
-        </w:rPr>
-        <w:t xml:space="preserve"> </w:t>
-      </w:r>
-      <w:r>
-        <w:rPr>
-          <w:rFonts w:ascii="Georgia" w:hAnsi="Georgia" w:eastAsia="Times New Roman" w:cs="Times New Roman"/>
+          <w:rFonts w:ascii="Georgia" w:eastAsia="Times New Roman" w:hAnsi="Georgia" w:cs="Times New Roman"/>
+          <w:i/>
+          <w:sz w:val="20"/>
+          <w:szCs w:val="20"/>
+        </w:rPr>
+        <w:t xml:space="preserve"> </w:t>
+      </w:r>
+      <w:r>
+        <w:rPr>
+          <w:rFonts w:ascii="Georgia" w:eastAsia="Times New Roman" w:hAnsi="Georgia" w:cs="Times New Roman"/>
           <w:i/>
           <w:sz w:val="20"/>
           <w:szCs w:val="20"/>
@@ -1670,17 +1603,16 @@
       </w:r>
       <w:r>
         <w:rPr>
-          <w:rFonts w:ascii="Georgia" w:hAnsi="Georgia" w:eastAsia="Times New Roman" w:cs="Times New Roman"/>
-          <w:i/>
-          <w:sz w:val="20"/>
-          <w:szCs w:val="20"/>
-          <w:lang w:val="en-US"/>
+          <w:rFonts w:ascii="Georgia" w:eastAsia="Times New Roman" w:hAnsi="Georgia" w:cs="Times New Roman"/>
+          <w:i/>
+          <w:sz w:val="20"/>
+          <w:szCs w:val="20"/>
         </w:rPr>
         <w:t xml:space="preserve">, </w:t>
       </w:r>
       <w:r>
         <w:rPr>
-          <w:rFonts w:ascii="Georgia" w:hAnsi="Georgia" w:eastAsia="Times New Roman" w:cs="Times New Roman"/>
+          <w:rFonts w:ascii="Georgia" w:eastAsia="Times New Roman" w:hAnsi="Georgia" w:cs="Times New Roman"/>
           <w:i/>
           <w:sz w:val="20"/>
           <w:szCs w:val="20"/>
@@ -1689,17 +1621,16 @@
       </w:r>
       <w:r>
         <w:rPr>
-          <w:rFonts w:ascii="Georgia" w:hAnsi="Georgia" w:eastAsia="Times New Roman" w:cs="Times New Roman"/>
-          <w:i/>
-          <w:sz w:val="20"/>
-          <w:szCs w:val="20"/>
-          <w:lang w:val="en-US"/>
-        </w:rPr>
-        <w:t xml:space="preserve"> </w:t>
-      </w:r>
-      <w:r>
-        <w:rPr>
-          <w:rFonts w:ascii="Georgia" w:hAnsi="Georgia" w:eastAsia="Times New Roman" w:cs="Times New Roman"/>
+          <w:rFonts w:ascii="Georgia" w:eastAsia="Times New Roman" w:hAnsi="Georgia" w:cs="Times New Roman"/>
+          <w:i/>
+          <w:sz w:val="20"/>
+          <w:szCs w:val="20"/>
+        </w:rPr>
+        <w:t xml:space="preserve"> </w:t>
+      </w:r>
+      <w:r>
+        <w:rPr>
+          <w:rFonts w:ascii="Georgia" w:eastAsia="Times New Roman" w:hAnsi="Georgia" w:cs="Times New Roman"/>
           <w:i/>
           <w:sz w:val="20"/>
           <w:szCs w:val="20"/>
@@ -1708,17 +1639,16 @@
       </w:r>
       <w:r>
         <w:rPr>
-          <w:rFonts w:ascii="Georgia" w:hAnsi="Georgia" w:eastAsia="Times New Roman" w:cs="Times New Roman"/>
-          <w:i/>
-          <w:sz w:val="20"/>
-          <w:szCs w:val="20"/>
-          <w:lang w:val="en-US"/>
-        </w:rPr>
-        <w:t xml:space="preserve"> </w:t>
-      </w:r>
-      <w:r>
-        <w:rPr>
-          <w:rFonts w:ascii="Georgia" w:hAnsi="Georgia" w:eastAsia="Times New Roman" w:cs="Times New Roman"/>
+          <w:rFonts w:ascii="Georgia" w:eastAsia="Times New Roman" w:hAnsi="Georgia" w:cs="Times New Roman"/>
+          <w:i/>
+          <w:sz w:val="20"/>
+          <w:szCs w:val="20"/>
+        </w:rPr>
+        <w:t xml:space="preserve"> </w:t>
+      </w:r>
+      <w:r>
+        <w:rPr>
+          <w:rFonts w:ascii="Georgia" w:eastAsia="Times New Roman" w:hAnsi="Georgia" w:cs="Times New Roman"/>
           <w:i/>
           <w:sz w:val="20"/>
           <w:szCs w:val="20"/>
@@ -1727,17 +1657,16 @@
       </w:r>
       <w:r>
         <w:rPr>
-          <w:rFonts w:ascii="Georgia" w:hAnsi="Georgia" w:eastAsia="Times New Roman" w:cs="Times New Roman"/>
-          <w:i/>
-          <w:sz w:val="20"/>
-          <w:szCs w:val="20"/>
-          <w:lang w:val="en-US"/>
-        </w:rPr>
-        <w:t xml:space="preserve"> </w:t>
-      </w:r>
-      <w:r>
-        <w:rPr>
-          <w:rFonts w:ascii="Georgia" w:hAnsi="Georgia" w:eastAsia="Times New Roman" w:cs="Times New Roman"/>
+          <w:rFonts w:ascii="Georgia" w:eastAsia="Times New Roman" w:hAnsi="Georgia" w:cs="Times New Roman"/>
+          <w:i/>
+          <w:sz w:val="20"/>
+          <w:szCs w:val="20"/>
+        </w:rPr>
+        <w:t xml:space="preserve"> </w:t>
+      </w:r>
+      <w:r>
+        <w:rPr>
+          <w:rFonts w:ascii="Georgia" w:eastAsia="Times New Roman" w:hAnsi="Georgia" w:cs="Times New Roman"/>
           <w:i/>
           <w:sz w:val="20"/>
           <w:szCs w:val="20"/>
@@ -1746,17 +1675,16 @@
       </w:r>
       <w:r>
         <w:rPr>
-          <w:rFonts w:ascii="Georgia" w:hAnsi="Georgia" w:eastAsia="Times New Roman" w:cs="Times New Roman"/>
-          <w:i/>
-          <w:sz w:val="20"/>
-          <w:szCs w:val="20"/>
-          <w:lang w:val="en-US"/>
-        </w:rPr>
-        <w:t xml:space="preserve"> </w:t>
-      </w:r>
-      <w:r>
-        <w:rPr>
-          <w:rFonts w:ascii="Georgia" w:hAnsi="Georgia" w:eastAsia="Times New Roman" w:cs="Times New Roman"/>
+          <w:rFonts w:ascii="Georgia" w:eastAsia="Times New Roman" w:hAnsi="Georgia" w:cs="Times New Roman"/>
+          <w:i/>
+          <w:sz w:val="20"/>
+          <w:szCs w:val="20"/>
+        </w:rPr>
+        <w:t xml:space="preserve"> </w:t>
+      </w:r>
+      <w:r>
+        <w:rPr>
+          <w:rFonts w:ascii="Georgia" w:eastAsia="Times New Roman" w:hAnsi="Georgia" w:cs="Times New Roman"/>
           <w:i/>
           <w:sz w:val="20"/>
           <w:szCs w:val="20"/>
@@ -1765,17 +1693,16 @@
       </w:r>
       <w:r>
         <w:rPr>
-          <w:rFonts w:ascii="Georgia" w:hAnsi="Georgia" w:eastAsia="Times New Roman" w:cs="Times New Roman"/>
-          <w:i/>
-          <w:sz w:val="20"/>
-          <w:szCs w:val="20"/>
-          <w:lang w:val="en-US"/>
-        </w:rPr>
-        <w:t xml:space="preserve"> </w:t>
-      </w:r>
-      <w:r>
-        <w:rPr>
-          <w:rFonts w:ascii="Georgia" w:hAnsi="Georgia" w:eastAsia="Times New Roman" w:cs="Times New Roman"/>
+          <w:rFonts w:ascii="Georgia" w:eastAsia="Times New Roman" w:hAnsi="Georgia" w:cs="Times New Roman"/>
+          <w:i/>
+          <w:sz w:val="20"/>
+          <w:szCs w:val="20"/>
+        </w:rPr>
+        <w:t xml:space="preserve"> </w:t>
+      </w:r>
+      <w:r>
+        <w:rPr>
+          <w:rFonts w:ascii="Georgia" w:eastAsia="Times New Roman" w:hAnsi="Georgia" w:cs="Times New Roman"/>
           <w:i/>
           <w:sz w:val="20"/>
           <w:szCs w:val="20"/>
@@ -1784,17 +1711,16 @@
       </w:r>
       <w:r>
         <w:rPr>
-          <w:rFonts w:ascii="Georgia" w:hAnsi="Georgia" w:eastAsia="Times New Roman" w:cs="Times New Roman"/>
-          <w:i/>
-          <w:sz w:val="20"/>
-          <w:szCs w:val="20"/>
-          <w:lang w:val="en-US"/>
-        </w:rPr>
-        <w:t xml:space="preserve"> </w:t>
-      </w:r>
-      <w:r>
-        <w:rPr>
-          <w:rFonts w:ascii="Georgia" w:hAnsi="Georgia" w:eastAsia="Times New Roman" w:cs="Times New Roman"/>
+          <w:rFonts w:ascii="Georgia" w:eastAsia="Times New Roman" w:hAnsi="Georgia" w:cs="Times New Roman"/>
+          <w:i/>
+          <w:sz w:val="20"/>
+          <w:szCs w:val="20"/>
+        </w:rPr>
+        <w:t xml:space="preserve"> </w:t>
+      </w:r>
+      <w:r>
+        <w:rPr>
+          <w:rFonts w:ascii="Georgia" w:eastAsia="Times New Roman" w:hAnsi="Georgia" w:cs="Times New Roman"/>
           <w:i/>
           <w:sz w:val="20"/>
           <w:szCs w:val="20"/>
@@ -1803,17 +1729,16 @@
       </w:r>
       <w:r>
         <w:rPr>
-          <w:rFonts w:ascii="Georgia" w:hAnsi="Georgia" w:eastAsia="Times New Roman" w:cs="Times New Roman"/>
-          <w:i/>
-          <w:sz w:val="20"/>
-          <w:szCs w:val="20"/>
-          <w:lang w:val="en-US"/>
-        </w:rPr>
-        <w:t xml:space="preserve"> </w:t>
-      </w:r>
-      <w:r>
-        <w:rPr>
-          <w:rFonts w:ascii="Georgia" w:hAnsi="Georgia" w:eastAsia="Times New Roman" w:cs="Times New Roman"/>
+          <w:rFonts w:ascii="Georgia" w:eastAsia="Times New Roman" w:hAnsi="Georgia" w:cs="Times New Roman"/>
+          <w:i/>
+          <w:sz w:val="20"/>
+          <w:szCs w:val="20"/>
+        </w:rPr>
+        <w:t xml:space="preserve"> </w:t>
+      </w:r>
+      <w:r>
+        <w:rPr>
+          <w:rFonts w:ascii="Georgia" w:eastAsia="Times New Roman" w:hAnsi="Georgia" w:cs="Times New Roman"/>
           <w:i/>
           <w:sz w:val="20"/>
           <w:szCs w:val="20"/>
@@ -1822,17 +1747,16 @@
       </w:r>
       <w:r>
         <w:rPr>
-          <w:rFonts w:ascii="Georgia" w:hAnsi="Georgia" w:eastAsia="Times New Roman" w:cs="Times New Roman"/>
-          <w:i/>
-          <w:sz w:val="20"/>
-          <w:szCs w:val="20"/>
-          <w:lang w:val="en-US"/>
-        </w:rPr>
-        <w:t xml:space="preserve"> </w:t>
-      </w:r>
-      <w:r>
-        <w:rPr>
-          <w:rFonts w:ascii="Georgia" w:hAnsi="Georgia" w:eastAsia="Times New Roman" w:cs="Times New Roman"/>
+          <w:rFonts w:ascii="Georgia" w:eastAsia="Times New Roman" w:hAnsi="Georgia" w:cs="Times New Roman"/>
+          <w:i/>
+          <w:sz w:val="20"/>
+          <w:szCs w:val="20"/>
+        </w:rPr>
+        <w:t xml:space="preserve"> </w:t>
+      </w:r>
+      <w:r>
+        <w:rPr>
+          <w:rFonts w:ascii="Georgia" w:eastAsia="Times New Roman" w:hAnsi="Georgia" w:cs="Times New Roman"/>
           <w:i/>
           <w:sz w:val="20"/>
           <w:szCs w:val="20"/>
@@ -1841,17 +1765,16 @@
       </w:r>
       <w:r>
         <w:rPr>
-          <w:rFonts w:ascii="Georgia" w:hAnsi="Georgia" w:eastAsia="Times New Roman" w:cs="Times New Roman"/>
-          <w:i/>
-          <w:sz w:val="20"/>
-          <w:szCs w:val="20"/>
-          <w:lang w:val="en-US"/>
-        </w:rPr>
-        <w:t xml:space="preserve"> </w:t>
-      </w:r>
-      <w:r>
-        <w:rPr>
-          <w:rFonts w:ascii="Georgia" w:hAnsi="Georgia" w:eastAsia="Times New Roman" w:cs="Times New Roman"/>
+          <w:rFonts w:ascii="Georgia" w:eastAsia="Times New Roman" w:hAnsi="Georgia" w:cs="Times New Roman"/>
+          <w:i/>
+          <w:sz w:val="20"/>
+          <w:szCs w:val="20"/>
+        </w:rPr>
+        <w:t xml:space="preserve"> </w:t>
+      </w:r>
+      <w:r>
+        <w:rPr>
+          <w:rFonts w:ascii="Georgia" w:eastAsia="Times New Roman" w:hAnsi="Georgia" w:cs="Times New Roman"/>
           <w:i/>
           <w:sz w:val="20"/>
           <w:szCs w:val="20"/>
@@ -1860,17 +1783,16 @@
       </w:r>
       <w:r>
         <w:rPr>
-          <w:rFonts w:ascii="Georgia" w:hAnsi="Georgia" w:eastAsia="Times New Roman" w:cs="Times New Roman"/>
-          <w:i/>
-          <w:sz w:val="20"/>
-          <w:szCs w:val="20"/>
-          <w:lang w:val="en-US"/>
-        </w:rPr>
-        <w:t xml:space="preserve"> </w:t>
-      </w:r>
-      <w:r>
-        <w:rPr>
-          <w:rFonts w:ascii="Georgia" w:hAnsi="Georgia" w:eastAsia="Times New Roman" w:cs="Times New Roman"/>
+          <w:rFonts w:ascii="Georgia" w:eastAsia="Times New Roman" w:hAnsi="Georgia" w:cs="Times New Roman"/>
+          <w:i/>
+          <w:sz w:val="20"/>
+          <w:szCs w:val="20"/>
+        </w:rPr>
+        <w:t xml:space="preserve"> </w:t>
+      </w:r>
+      <w:r>
+        <w:rPr>
+          <w:rFonts w:ascii="Georgia" w:eastAsia="Times New Roman" w:hAnsi="Georgia" w:cs="Times New Roman"/>
           <w:i/>
           <w:sz w:val="20"/>
           <w:szCs w:val="20"/>
@@ -1879,11 +1801,10 @@
       </w:r>
       <w:r>
         <w:rPr>
-          <w:rFonts w:ascii="Georgia" w:hAnsi="Georgia" w:eastAsia="Times New Roman" w:cs="Times New Roman"/>
-          <w:i/>
-          <w:sz w:val="20"/>
-          <w:szCs w:val="20"/>
-          <w:lang w:val="en-US"/>
+          <w:rFonts w:ascii="Georgia" w:eastAsia="Times New Roman" w:hAnsi="Georgia" w:cs="Times New Roman"/>
+          <w:i/>
+          <w:sz w:val="20"/>
+          <w:szCs w:val="20"/>
         </w:rPr>
         <w:t>.</w:t>
       </w:r>
@@ -1892,7 +1813,7 @@
       <w:pPr>
         <w:spacing w:after="0" w:line="240" w:lineRule="auto"/>
         <w:rPr>
-          <w:rFonts w:ascii="Georgia" w:hAnsi="Georgia" w:eastAsia="Times New Roman" w:cs="Times New Roman"/>
+          <w:rFonts w:ascii="Georgia" w:eastAsia="Times New Roman" w:hAnsi="Georgia" w:cs="Times New Roman"/>
           <w:i/>
           <w:sz w:val="20"/>
           <w:szCs w:val="20"/>
@@ -1900,7 +1821,7 @@
       </w:pPr>
       <w:r>
         <w:rPr>
-          <w:rFonts w:ascii="Georgia" w:hAnsi="Georgia" w:eastAsia="Times New Roman" w:cs="Times New Roman"/>
+          <w:rFonts w:ascii="Georgia" w:eastAsia="Times New Roman" w:hAnsi="Georgia" w:cs="Times New Roman"/>
           <w:i/>
           <w:sz w:val="20"/>
           <w:szCs w:val="20"/>
@@ -1909,17 +1830,16 @@
       </w:r>
       <w:r>
         <w:rPr>
-          <w:rFonts w:ascii="Georgia" w:hAnsi="Georgia" w:eastAsia="Times New Roman" w:cs="Times New Roman"/>
-          <w:i/>
-          <w:sz w:val="20"/>
-          <w:szCs w:val="20"/>
-          <w:lang w:val="en-US"/>
-        </w:rPr>
-        <w:t xml:space="preserve"> </w:t>
-      </w:r>
-      <w:r>
-        <w:rPr>
-          <w:rFonts w:ascii="Georgia" w:hAnsi="Georgia" w:eastAsia="Times New Roman" w:cs="Times New Roman"/>
+          <w:rFonts w:ascii="Georgia" w:eastAsia="Times New Roman" w:hAnsi="Georgia" w:cs="Times New Roman"/>
+          <w:i/>
+          <w:sz w:val="20"/>
+          <w:szCs w:val="20"/>
+        </w:rPr>
+        <w:t xml:space="preserve"> </w:t>
+      </w:r>
+      <w:r>
+        <w:rPr>
+          <w:rFonts w:ascii="Georgia" w:eastAsia="Times New Roman" w:hAnsi="Georgia" w:cs="Times New Roman"/>
           <w:i/>
           <w:sz w:val="20"/>
           <w:szCs w:val="20"/>
@@ -1928,17 +1848,16 @@
       </w:r>
       <w:r>
         <w:rPr>
-          <w:rFonts w:ascii="Georgia" w:hAnsi="Georgia" w:eastAsia="Times New Roman" w:cs="Times New Roman"/>
-          <w:i/>
-          <w:sz w:val="20"/>
-          <w:szCs w:val="20"/>
-          <w:lang w:val="en-US"/>
-        </w:rPr>
-        <w:t xml:space="preserve"> </w:t>
-      </w:r>
-      <w:r>
-        <w:rPr>
-          <w:rFonts w:ascii="Georgia" w:hAnsi="Georgia" w:eastAsia="Times New Roman" w:cs="Times New Roman"/>
+          <w:rFonts w:ascii="Georgia" w:eastAsia="Times New Roman" w:hAnsi="Georgia" w:cs="Times New Roman"/>
+          <w:i/>
+          <w:sz w:val="20"/>
+          <w:szCs w:val="20"/>
+        </w:rPr>
+        <w:t xml:space="preserve"> </w:t>
+      </w:r>
+      <w:r>
+        <w:rPr>
+          <w:rFonts w:ascii="Georgia" w:eastAsia="Times New Roman" w:hAnsi="Georgia" w:cs="Times New Roman"/>
           <w:i/>
           <w:sz w:val="20"/>
           <w:szCs w:val="20"/>
@@ -1947,17 +1866,16 @@
       </w:r>
       <w:r>
         <w:rPr>
-          <w:rFonts w:ascii="Georgia" w:hAnsi="Georgia" w:eastAsia="Times New Roman" w:cs="Times New Roman"/>
-          <w:i/>
-          <w:sz w:val="20"/>
-          <w:szCs w:val="20"/>
-          <w:lang w:val="en-US"/>
-        </w:rPr>
-        <w:t xml:space="preserve"> </w:t>
-      </w:r>
-      <w:r>
-        <w:rPr>
-          <w:rFonts w:ascii="Georgia" w:hAnsi="Georgia" w:eastAsia="Times New Roman" w:cs="Times New Roman"/>
+          <w:rFonts w:ascii="Georgia" w:eastAsia="Times New Roman" w:hAnsi="Georgia" w:cs="Times New Roman"/>
+          <w:i/>
+          <w:sz w:val="20"/>
+          <w:szCs w:val="20"/>
+        </w:rPr>
+        <w:t xml:space="preserve"> </w:t>
+      </w:r>
+      <w:r>
+        <w:rPr>
+          <w:rFonts w:ascii="Georgia" w:eastAsia="Times New Roman" w:hAnsi="Georgia" w:cs="Times New Roman"/>
           <w:i/>
           <w:sz w:val="20"/>
           <w:szCs w:val="20"/>
@@ -1966,17 +1884,18 @@
       </w:r>
       <w:r>
         <w:rPr>
-          <w:rFonts w:ascii="Georgia" w:hAnsi="Georgia" w:eastAsia="Times New Roman" w:cs="Times New Roman"/>
-          <w:i/>
-          <w:sz w:val="20"/>
-          <w:szCs w:val="20"/>
-          <w:lang w:val="en-US"/>
+          <w:rFonts w:ascii="Georgia" w:eastAsia="Times New Roman" w:hAnsi="Georgia" w:cs="Times New Roman"/>
+          <w:i/>
+          <w:sz w:val="20"/>
+          <w:szCs w:val="20"/>
         </w:rPr>
         <w:t xml:space="preserve">. </w:t>
       </w:r>
-      <w:r>
-        <w:rPr>
-          <w:rFonts w:ascii="Georgia" w:hAnsi="Georgia" w:eastAsia="Times New Roman" w:cs="Times New Roman"/>
+      <w:bookmarkStart w:id="0" w:name="_GoBack"/>
+      <w:bookmarkEnd w:id="0"/>
+      <w:r>
+        <w:rPr>
+          <w:rFonts w:ascii="Georgia" w:eastAsia="Times New Roman" w:hAnsi="Georgia" w:cs="Times New Roman"/>
           <w:i/>
           <w:sz w:val="20"/>
           <w:szCs w:val="20"/>
@@ -2468,14 +2387,14 @@
     <w:charset w:val="CC"/>
     <w:family w:val="swiss"/>
     <w:pitch w:val="variable"/>
-    <w:sig w:usb0="E0002AFF" w:usb1="4000ACFF" w:usb2="00000001" w:usb3="00000000" w:csb0="000001FF" w:csb1="00000000"/>
+    <w:sig w:usb0="E0002EFF" w:usb1="C000247B" w:usb2="00000009" w:usb3="00000000" w:csb0="000001FF" w:csb1="00000000"/>
   </w:font>
   <w:font w:name="Times New Roman">
     <w:panose1 w:val="02020603050405020304"/>
     <w:charset w:val="CC"/>
     <w:family w:val="roman"/>
     <w:pitch w:val="variable"/>
-    <w:sig w:usb0="E0002AFF" w:usb1="C0007843" w:usb2="00000009" w:usb3="00000000" w:csb0="000001FF" w:csb1="00000000"/>
+    <w:sig w:usb0="E0002EFF" w:usb1="C000785B" w:usb2="00000009" w:usb3="00000000" w:csb0="000001FF" w:csb1="00000000"/>
   </w:font>
   <w:font w:name="Georgia">
     <w:panose1 w:val="02040502050405020303"/>
@@ -2489,7 +2408,7 @@
     <w:charset w:val="CC"/>
     <w:family w:val="swiss"/>
     <w:pitch w:val="variable"/>
-    <w:sig w:usb0="A0002AEF" w:usb1="4000207B" w:usb2="00000000" w:usb3="00000000" w:csb0="000001FF" w:csb1="00000000"/>
+    <w:sig w:usb0="E0002AFF" w:usb1="C000247B" w:usb2="00000009" w:usb3="00000000" w:csb0="000001FF" w:csb1="00000000"/>
   </w:font>
 </w:fonts>
 </file>
@@ -2510,6 +2429,8 @@
   <w:rsids>
     <w:rsidRoot w:val="000B4D7D"/>
     <w:rsid w:val="000B4D7D"/>
+    <w:rsid w:val="003B4C65"/>
+    <w:rsid w:val="00B61408"/>
     <w:rsid w:val="00E51387"/>
   </w:rsids>
   <m:mathPr>
@@ -3235,15 +3156,13 @@
 </a:theme>
 </file>
 
-<file path=customXml/item1.xml>��< ? x m l   v e r s i o n = " 1 . 0 "   e n c o d i n g = " u t f - 1 6 " ? > - 
- < N a v W o r d R e p o r t X m l P a r t   x m l n s = " u r n : m i c r o s o f t - d y n a m i c s - n a v / r e p o r t s / C u s t _ P a y m e n t _ N o t i f _ E m a i l / 7 0 0 6 0 / " > +<file path=customXml/item1.xml>��< ? x m l   v e r s i o n = " 1 . 0 "   e n c o d i n g = " u t f - 1 6 " ? > < N a v W o r d R e p o r t X m l P a r t   x m l n s = " u r n : m i c r o s o f t - d y n a m i c s - n a v / r e p o r t s / C u s t _ P a y m e n t _ N o t i f _ E m a i l / 7 0 0 6 0 / " >   
      < A g r >   
          < A g r D a t e F u l l > A g r D a t e F u l l < / A g r D a t e F u l l >   
-         < E x t e r n a l A g r N o > E x t e r n a l A g r N o < / E x t e r n a l A g r N o > +         < E x t e r n a l A g r N o >   E x t e r n a l A g r N o < / E x t e r n a l A g r N o >   
          < F i r s t N a m e > F i r s t N a m e < / F i r s t N a m e >   
@@ -3269,7 +3188,7 @@
 </file>
 
 <file path=customXml/itemProps2.xml><?xml version="1.0" encoding="utf-8"?>
-<ds:datastoreItem xmlns:ds="http://schemas.openxmlformats.org/officeDocument/2006/customXml" ds:itemID="{FC191247-4F8D-4A01-B64E-0B0DAAE5B9E1}">
+<ds:datastoreItem xmlns:ds="http://schemas.openxmlformats.org/officeDocument/2006/customXml" ds:itemID="{7FF6C865-15FA-44AA-A6EE-FCCF25E52A96}">
   <ds:schemaRefs>
     <ds:schemaRef ds:uri="http://schemas.openxmlformats.org/officeDocument/2006/bibliography"/>
   </ds:schemaRefs>

--- a/AL/GeneralExt/Reports/Layouts/CustPaymentNotificationEmail.docx
+++ b/AL/GeneralExt/Reports/Layouts/CustPaymentNotificationEmail.docx
@@ -6,14 +6,14 @@
       <w:pPr>
         <w:spacing w:after="0" w:line="240" w:lineRule="auto"/>
         <w:rPr>
-          <w:rFonts w:ascii="Georgia" w:eastAsia="Times New Roman" w:hAnsi="Georgia" w:cs="Times New Roman"/>
+          <w:rFonts w:ascii="Georgia" w:hAnsi="Georgia" w:eastAsia="Times New Roman" w:cs="Times New Roman"/>
           <w:sz w:val="28"/>
           <w:szCs w:val="28"/>
         </w:rPr>
       </w:pPr>
       <w:r>
         <w:rPr>
-          <w:rFonts w:ascii="Georgia" w:eastAsia="Times New Roman" w:hAnsi="Georgia" w:cs="Times New Roman"/>
+          <w:rFonts w:ascii="Georgia" w:hAnsi="Georgia" w:eastAsia="Times New Roman" w:cs="Times New Roman"/>
           <w:sz w:val="28"/>
           <w:szCs w:val="28"/>
         </w:rPr>
@@ -21,7 +21,7 @@
       </w:r>
       <w:r>
         <w:rPr>
-          <w:rFonts w:ascii="Georgia" w:eastAsia="Times New Roman" w:hAnsi="Georgia" w:cs="Times New Roman"/>
+          <w:rFonts w:ascii="Georgia" w:hAnsi="Georgia" w:eastAsia="Times New Roman" w:cs="Times New Roman"/>
           <w:sz w:val="28"/>
           <w:szCs w:val="28"/>
         </w:rPr>
@@ -30,7 +30,7 @@
       <w:sdt>
         <w:sdtPr>
           <w:rPr>
-            <w:rFonts w:ascii="Georgia" w:eastAsia="Times New Roman" w:hAnsi="Georgia" w:cs="Times New Roman"/>
+            <w:rFonts w:ascii="Georgia" w:hAnsi="Georgia" w:eastAsia="Times New Roman" w:cs="Times New Roman"/>
             <w:sz w:val="28"/>
             <w:szCs w:val="28"/>
           </w:rPr>
@@ -44,7 +44,7 @@
         <w:sdtContent>
           <w:r>
             <w:rPr>
-              <w:rFonts w:ascii="Georgia" w:eastAsia="Times New Roman" w:hAnsi="Georgia" w:cs="Times New Roman"/>
+              <w:rFonts w:ascii="Georgia" w:hAnsi="Georgia" w:eastAsia="Times New Roman" w:cs="Times New Roman"/>
               <w:sz w:val="28"/>
               <w:szCs w:val="28"/>
             </w:rPr>
@@ -54,7 +54,7 @@
       </w:sdt>
       <w:r>
         <w:rPr>
-          <w:rFonts w:ascii="Georgia" w:eastAsia="Times New Roman" w:hAnsi="Georgia" w:cs="Times New Roman"/>
+          <w:rFonts w:ascii="Georgia" w:hAnsi="Georgia" w:eastAsia="Times New Roman" w:cs="Times New Roman"/>
           <w:sz w:val="28"/>
           <w:szCs w:val="28"/>
         </w:rPr>
@@ -63,7 +63,7 @@
       <w:sdt>
         <w:sdtPr>
           <w:rPr>
-            <w:rFonts w:ascii="Georgia" w:eastAsia="Times New Roman" w:hAnsi="Georgia" w:cs="Times New Roman"/>
+            <w:rFonts w:ascii="Georgia" w:hAnsi="Georgia" w:eastAsia="Times New Roman" w:cs="Times New Roman"/>
             <w:sz w:val="28"/>
             <w:szCs w:val="28"/>
           </w:rPr>
@@ -80,7 +80,7 @@
         <w:sdtContent>
           <w:r>
             <w:rPr>
-              <w:rFonts w:ascii="Georgia" w:eastAsia="Times New Roman" w:hAnsi="Georgia" w:cs="Times New Roman"/>
+              <w:rFonts w:ascii="Georgia" w:hAnsi="Georgia" w:eastAsia="Times New Roman" w:cs="Times New Roman"/>
               <w:sz w:val="28"/>
               <w:szCs w:val="28"/>
             </w:rPr>
@@ -90,7 +90,7 @@
       </w:sdt>
       <w:r>
         <w:rPr>
-          <w:rFonts w:ascii="Georgia" w:eastAsia="Times New Roman" w:hAnsi="Georgia" w:cs="Times New Roman"/>
+          <w:rFonts w:ascii="Georgia" w:hAnsi="Georgia" w:eastAsia="Times New Roman" w:cs="Times New Roman"/>
           <w:sz w:val="28"/>
           <w:szCs w:val="28"/>
         </w:rPr>
@@ -101,7 +101,7 @@
       <w:pPr>
         <w:spacing w:after="0" w:line="240" w:lineRule="auto"/>
         <w:rPr>
-          <w:rFonts w:ascii="Georgia" w:eastAsia="Times New Roman" w:hAnsi="Georgia" w:cs="Times New Roman"/>
+          <w:rFonts w:ascii="Georgia" w:hAnsi="Georgia" w:eastAsia="Times New Roman" w:cs="Times New Roman"/>
           <w:sz w:val="28"/>
           <w:szCs w:val="28"/>
           <w:lang w:val="en-US"/>
@@ -112,7 +112,7 @@
       <w:pPr>
         <w:spacing w:after="0" w:line="240" w:lineRule="auto"/>
         <w:rPr>
-          <w:rFonts w:ascii="Georgia" w:eastAsia="Times New Roman" w:hAnsi="Georgia" w:cs="Times New Roman"/>
+          <w:rFonts w:ascii="Georgia" w:hAnsi="Georgia" w:eastAsia="Times New Roman" w:cs="Times New Roman"/>
           <w:sz w:val="28"/>
           <w:szCs w:val="28"/>
           <w:lang w:val="en-US"/>
@@ -120,7 +120,7 @@
       </w:pPr>
       <w:r>
         <w:rPr>
-          <w:rFonts w:ascii="Georgia" w:eastAsia="Times New Roman" w:hAnsi="Georgia" w:cs="Times New Roman"/>
+          <w:rFonts w:ascii="Georgia" w:hAnsi="Georgia" w:eastAsia="Times New Roman" w:cs="Times New Roman"/>
           <w:sz w:val="28"/>
           <w:szCs w:val="28"/>
         </w:rPr>
@@ -128,7 +128,7 @@
       </w:r>
       <w:r>
         <w:rPr>
-          <w:rFonts w:ascii="Georgia" w:eastAsia="Times New Roman" w:hAnsi="Georgia" w:cs="Times New Roman"/>
+          <w:rFonts w:ascii="Georgia" w:hAnsi="Georgia" w:eastAsia="Times New Roman" w:cs="Times New Roman"/>
           <w:sz w:val="28"/>
           <w:szCs w:val="28"/>
           <w:lang w:val="en-US"/>
@@ -137,7 +137,7 @@
       </w:r>
       <w:r>
         <w:rPr>
-          <w:rFonts w:ascii="Georgia" w:eastAsia="Times New Roman" w:hAnsi="Georgia" w:cs="Times New Roman"/>
+          <w:rFonts w:ascii="Georgia" w:hAnsi="Georgia" w:eastAsia="Times New Roman" w:cs="Times New Roman"/>
           <w:sz w:val="28"/>
           <w:szCs w:val="28"/>
         </w:rPr>
@@ -145,7 +145,7 @@
       </w:r>
       <w:r>
         <w:rPr>
-          <w:rFonts w:ascii="Georgia" w:eastAsia="Times New Roman" w:hAnsi="Georgia" w:cs="Times New Roman"/>
+          <w:rFonts w:ascii="Georgia" w:hAnsi="Georgia" w:eastAsia="Times New Roman" w:cs="Times New Roman"/>
           <w:sz w:val="28"/>
           <w:szCs w:val="28"/>
           <w:lang w:val="en-US"/>
@@ -154,7 +154,7 @@
       </w:r>
       <w:r>
         <w:rPr>
-          <w:rFonts w:ascii="Georgia" w:eastAsia="Times New Roman" w:hAnsi="Georgia" w:cs="Times New Roman"/>
+          <w:rFonts w:ascii="Georgia" w:hAnsi="Georgia" w:eastAsia="Times New Roman" w:cs="Times New Roman"/>
           <w:sz w:val="28"/>
           <w:szCs w:val="28"/>
         </w:rPr>
@@ -162,7 +162,7 @@
       </w:r>
       <w:r>
         <w:rPr>
-          <w:rFonts w:ascii="Georgia" w:eastAsia="Times New Roman" w:hAnsi="Georgia" w:cs="Times New Roman"/>
+          <w:rFonts w:ascii="Georgia" w:hAnsi="Georgia" w:eastAsia="Times New Roman" w:cs="Times New Roman"/>
           <w:sz w:val="28"/>
           <w:szCs w:val="28"/>
           <w:lang w:val="en-US"/>
@@ -171,7 +171,7 @@
       </w:r>
       <w:r>
         <w:rPr>
-          <w:rFonts w:ascii="Georgia" w:eastAsia="Times New Roman" w:hAnsi="Georgia" w:cs="Times New Roman"/>
+          <w:rFonts w:ascii="Georgia" w:hAnsi="Georgia" w:eastAsia="Times New Roman" w:cs="Times New Roman"/>
           <w:sz w:val="28"/>
           <w:szCs w:val="28"/>
         </w:rPr>
@@ -179,7 +179,7 @@
       </w:r>
       <w:r>
         <w:rPr>
-          <w:rFonts w:ascii="Georgia" w:eastAsia="Times New Roman" w:hAnsi="Georgia" w:cs="Times New Roman"/>
+          <w:rFonts w:ascii="Georgia" w:hAnsi="Georgia" w:eastAsia="Times New Roman" w:cs="Times New Roman"/>
           <w:sz w:val="28"/>
           <w:szCs w:val="28"/>
           <w:lang w:val="en-US"/>
@@ -189,7 +189,7 @@
       <w:sdt>
         <w:sdtPr>
           <w:rPr>
-            <w:rFonts w:ascii="Georgia" w:eastAsia="Times New Roman" w:hAnsi="Georgia" w:cs="Times New Roman"/>
+            <w:rFonts w:ascii="Georgia" w:hAnsi="Georgia" w:eastAsia="Times New Roman" w:cs="Times New Roman"/>
             <w:sz w:val="28"/>
             <w:szCs w:val="28"/>
             <w:lang w:val="en-US"/>
@@ -207,7 +207,7 @@
         <w:sdtContent>
           <w:r>
             <w:rPr>
-              <w:rFonts w:ascii="Georgia" w:eastAsia="Times New Roman" w:hAnsi="Georgia" w:cs="Times New Roman"/>
+              <w:rFonts w:ascii="Georgia" w:hAnsi="Georgia" w:eastAsia="Times New Roman" w:cs="Times New Roman"/>
               <w:sz w:val="28"/>
               <w:szCs w:val="28"/>
               <w:lang w:val="en-US"/>
@@ -217,7 +217,7 @@
           <w:proofErr w:type="spellStart"/>
           <w:r>
             <w:rPr>
-              <w:rFonts w:ascii="Georgia" w:eastAsia="Times New Roman" w:hAnsi="Georgia" w:cs="Times New Roman"/>
+              <w:rFonts w:ascii="Georgia" w:hAnsi="Georgia" w:eastAsia="Times New Roman" w:cs="Times New Roman"/>
               <w:sz w:val="28"/>
               <w:szCs w:val="28"/>
               <w:lang w:val="en-US"/>
@@ -229,7 +229,7 @@
       </w:sdt>
       <w:r>
         <w:rPr>
-          <w:rFonts w:ascii="Georgia" w:eastAsia="Times New Roman" w:hAnsi="Georgia" w:cs="Times New Roman"/>
+          <w:rFonts w:ascii="Georgia" w:hAnsi="Georgia" w:eastAsia="Times New Roman" w:cs="Times New Roman"/>
           <w:sz w:val="28"/>
           <w:szCs w:val="28"/>
           <w:lang w:val="en-US"/>
@@ -238,7 +238,7 @@
       </w:r>
       <w:r>
         <w:rPr>
-          <w:rFonts w:ascii="Georgia" w:eastAsia="Times New Roman" w:hAnsi="Georgia" w:cs="Times New Roman"/>
+          <w:rFonts w:ascii="Georgia" w:hAnsi="Georgia" w:eastAsia="Times New Roman" w:cs="Times New Roman"/>
           <w:sz w:val="28"/>
           <w:szCs w:val="28"/>
         </w:rPr>
@@ -246,7 +246,7 @@
       </w:r>
       <w:r>
         <w:rPr>
-          <w:rFonts w:ascii="Georgia" w:eastAsia="Times New Roman" w:hAnsi="Georgia" w:cs="Times New Roman"/>
+          <w:rFonts w:ascii="Georgia" w:hAnsi="Georgia" w:eastAsia="Times New Roman" w:cs="Times New Roman"/>
           <w:sz w:val="28"/>
           <w:szCs w:val="28"/>
           <w:lang w:val="en-US"/>
@@ -256,7 +256,7 @@
       <w:sdt>
         <w:sdtPr>
           <w:rPr>
-            <w:rFonts w:ascii="Georgia" w:eastAsia="Times New Roman" w:hAnsi="Georgia" w:cs="Times New Roman"/>
+            <w:rFonts w:ascii="Georgia" w:hAnsi="Georgia" w:eastAsia="Times New Roman" w:cs="Times New Roman"/>
             <w:sz w:val="28"/>
             <w:szCs w:val="28"/>
             <w:lang w:val="en-US"/>
@@ -275,7 +275,7 @@
           <w:proofErr w:type="spellStart"/>
           <w:r>
             <w:rPr>
-              <w:rFonts w:ascii="Georgia" w:eastAsia="Times New Roman" w:hAnsi="Georgia" w:cs="Times New Roman"/>
+              <w:rFonts w:ascii="Georgia" w:hAnsi="Georgia" w:eastAsia="Times New Roman" w:cs="Times New Roman"/>
               <w:sz w:val="28"/>
               <w:szCs w:val="28"/>
               <w:lang w:val="en-US"/>
@@ -287,7 +287,7 @@
       </w:sdt>
       <w:r>
         <w:rPr>
-          <w:rFonts w:ascii="Georgia" w:eastAsia="Times New Roman" w:hAnsi="Georgia" w:cs="Times New Roman"/>
+          <w:rFonts w:ascii="Georgia" w:hAnsi="Georgia" w:eastAsia="Times New Roman" w:cs="Times New Roman"/>
           <w:sz w:val="28"/>
           <w:szCs w:val="28"/>
           <w:lang w:val="en-US"/>
@@ -296,7 +296,7 @@
       </w:r>
       <w:r>
         <w:rPr>
-          <w:rFonts w:ascii="Georgia" w:eastAsia="Times New Roman" w:hAnsi="Georgia" w:cs="Times New Roman"/>
+          <w:rFonts w:ascii="Georgia" w:hAnsi="Georgia" w:eastAsia="Times New Roman" w:cs="Times New Roman"/>
           <w:sz w:val="28"/>
           <w:szCs w:val="28"/>
         </w:rPr>
@@ -304,7 +304,7 @@
       </w:r>
       <w:r>
         <w:rPr>
-          <w:rFonts w:ascii="Georgia" w:eastAsia="Times New Roman" w:hAnsi="Georgia" w:cs="Times New Roman"/>
+          <w:rFonts w:ascii="Georgia" w:hAnsi="Georgia" w:eastAsia="Times New Roman" w:cs="Times New Roman"/>
           <w:sz w:val="28"/>
           <w:szCs w:val="28"/>
           <w:lang w:val="en-US"/>
@@ -313,7 +313,7 @@
       </w:r>
       <w:r>
         <w:rPr>
-          <w:rFonts w:ascii="Georgia" w:eastAsia="Times New Roman" w:hAnsi="Georgia" w:cs="Times New Roman"/>
+          <w:rFonts w:ascii="Georgia" w:hAnsi="Georgia" w:eastAsia="Times New Roman" w:cs="Times New Roman"/>
           <w:sz w:val="28"/>
           <w:szCs w:val="28"/>
         </w:rPr>
@@ -321,7 +321,7 @@
       </w:r>
       <w:r>
         <w:rPr>
-          <w:rFonts w:ascii="Georgia" w:eastAsia="Times New Roman" w:hAnsi="Georgia" w:cs="Times New Roman"/>
+          <w:rFonts w:ascii="Georgia" w:hAnsi="Georgia" w:eastAsia="Times New Roman" w:cs="Times New Roman"/>
           <w:sz w:val="28"/>
           <w:szCs w:val="28"/>
           <w:lang w:val="en-US"/>
@@ -330,7 +330,7 @@
       </w:r>
       <w:r>
         <w:rPr>
-          <w:rFonts w:ascii="Georgia" w:eastAsia="Times New Roman" w:hAnsi="Georgia" w:cs="Times New Roman"/>
+          <w:rFonts w:ascii="Georgia" w:hAnsi="Georgia" w:eastAsia="Times New Roman" w:cs="Times New Roman"/>
           <w:sz w:val="28"/>
           <w:szCs w:val="28"/>
         </w:rPr>
@@ -338,7 +338,7 @@
       </w:r>
       <w:r>
         <w:rPr>
-          <w:rFonts w:ascii="Georgia" w:eastAsia="Times New Roman" w:hAnsi="Georgia" w:cs="Times New Roman"/>
+          <w:rFonts w:ascii="Georgia" w:hAnsi="Georgia" w:eastAsia="Times New Roman" w:cs="Times New Roman"/>
           <w:sz w:val="28"/>
           <w:szCs w:val="28"/>
           <w:lang w:val="en-US"/>
@@ -348,7 +348,7 @@
       <w:sdt>
         <w:sdtPr>
           <w:rPr>
-            <w:rFonts w:ascii="Georgia" w:eastAsia="Times New Roman" w:hAnsi="Georgia" w:cs="Times New Roman"/>
+            <w:rFonts w:ascii="Georgia" w:hAnsi="Georgia" w:eastAsia="Times New Roman" w:cs="Times New Roman"/>
             <w:b/>
             <w:sz w:val="28"/>
             <w:szCs w:val="28"/>
@@ -368,7 +368,7 @@
           <w:proofErr w:type="spellStart"/>
           <w:r>
             <w:rPr>
-              <w:rFonts w:ascii="Georgia" w:eastAsia="Times New Roman" w:hAnsi="Georgia" w:cs="Times New Roman"/>
+              <w:rFonts w:ascii="Georgia" w:hAnsi="Georgia" w:eastAsia="Times New Roman" w:cs="Times New Roman"/>
               <w:b/>
               <w:sz w:val="28"/>
               <w:szCs w:val="28"/>
@@ -381,7 +381,7 @@
       </w:sdt>
       <w:r>
         <w:rPr>
-          <w:rFonts w:ascii="Georgia" w:eastAsia="Times New Roman" w:hAnsi="Georgia" w:cs="Times New Roman"/>
+          <w:rFonts w:ascii="Georgia" w:hAnsi="Georgia" w:eastAsia="Times New Roman" w:cs="Times New Roman"/>
           <w:sz w:val="28"/>
           <w:szCs w:val="28"/>
           <w:lang w:val="en-US"/>
@@ -390,7 +390,7 @@
       </w:r>
       <w:r>
         <w:rPr>
-          <w:rFonts w:ascii="Georgia" w:eastAsia="Times New Roman" w:hAnsi="Georgia" w:cs="Times New Roman"/>
+          <w:rFonts w:ascii="Georgia" w:hAnsi="Georgia" w:eastAsia="Times New Roman" w:cs="Times New Roman"/>
           <w:sz w:val="28"/>
           <w:szCs w:val="28"/>
         </w:rPr>
@@ -398,7 +398,7 @@
       </w:r>
       <w:r>
         <w:rPr>
-          <w:rFonts w:ascii="Georgia" w:eastAsia="Times New Roman" w:hAnsi="Georgia" w:cs="Times New Roman"/>
+          <w:rFonts w:ascii="Georgia" w:hAnsi="Georgia" w:eastAsia="Times New Roman" w:cs="Times New Roman"/>
           <w:sz w:val="28"/>
           <w:szCs w:val="28"/>
           <w:lang w:val="en-US"/>
@@ -410,14 +410,14 @@
       <w:pPr>
         <w:spacing w:after="0" w:line="240" w:lineRule="auto"/>
         <w:rPr>
-          <w:rFonts w:ascii="Times New Roman" w:eastAsia="Times New Roman" w:hAnsi="Times New Roman" w:cs="Times New Roman"/>
+          <w:rFonts w:ascii="Times New Roman" w:hAnsi="Times New Roman" w:eastAsia="Times New Roman" w:cs="Times New Roman"/>
           <w:sz w:val="20"/>
           <w:szCs w:val="20"/>
         </w:rPr>
       </w:pPr>
       <w:r>
         <w:rPr>
-          <w:rFonts w:ascii="Georgia" w:eastAsia="Times New Roman" w:hAnsi="Georgia" w:cs="Times New Roman"/>
+          <w:rFonts w:ascii="Georgia" w:hAnsi="Georgia" w:eastAsia="Times New Roman" w:cs="Times New Roman"/>
           <w:sz w:val="28"/>
           <w:szCs w:val="28"/>
         </w:rPr>
@@ -425,15 +425,15 @@
       </w:r>
       <w:r>
         <w:rPr>
-          <w:rFonts w:ascii="Georgia" w:eastAsia="Times New Roman" w:hAnsi="Georgia" w:cs="Times New Roman"/>
-          <w:sz w:val="28"/>
-          <w:szCs w:val="28"/>
-        </w:rPr>
-        <w:t xml:space="preserve"> </w:t>
-      </w:r>
-      <w:r>
-        <w:rPr>
-          <w:rFonts w:ascii="Georgia" w:eastAsia="Times New Roman" w:hAnsi="Georgia" w:cs="Times New Roman"/>
+          <w:rFonts w:ascii="Georgia" w:hAnsi="Georgia" w:eastAsia="Times New Roman" w:cs="Times New Roman"/>
+          <w:sz w:val="28"/>
+          <w:szCs w:val="28"/>
+        </w:rPr>
+        <w:t xml:space="preserve"> </w:t>
+      </w:r>
+      <w:r>
+        <w:rPr>
+          <w:rFonts w:ascii="Georgia" w:hAnsi="Georgia" w:eastAsia="Times New Roman" w:cs="Times New Roman"/>
           <w:sz w:val="28"/>
           <w:szCs w:val="28"/>
         </w:rPr>
@@ -441,15 +441,15 @@
       </w:r>
       <w:r>
         <w:rPr>
-          <w:rFonts w:ascii="Georgia" w:eastAsia="Times New Roman" w:hAnsi="Georgia" w:cs="Times New Roman"/>
-          <w:sz w:val="28"/>
-          <w:szCs w:val="28"/>
-        </w:rPr>
-        <w:t xml:space="preserve"> </w:t>
-      </w:r>
-      <w:r>
-        <w:rPr>
-          <w:rFonts w:ascii="Georgia" w:eastAsia="Times New Roman" w:hAnsi="Georgia" w:cs="Times New Roman"/>
+          <w:rFonts w:ascii="Georgia" w:hAnsi="Georgia" w:eastAsia="Times New Roman" w:cs="Times New Roman"/>
+          <w:sz w:val="28"/>
+          <w:szCs w:val="28"/>
+        </w:rPr>
+        <w:t xml:space="preserve"> </w:t>
+      </w:r>
+      <w:r>
+        <w:rPr>
+          <w:rFonts w:ascii="Georgia" w:hAnsi="Georgia" w:eastAsia="Times New Roman" w:cs="Times New Roman"/>
           <w:sz w:val="28"/>
           <w:szCs w:val="28"/>
         </w:rPr>
@@ -457,15 +457,15 @@
       </w:r>
       <w:r>
         <w:rPr>
-          <w:rFonts w:ascii="Georgia" w:eastAsia="Times New Roman" w:hAnsi="Georgia" w:cs="Times New Roman"/>
-          <w:sz w:val="28"/>
-          <w:szCs w:val="28"/>
-        </w:rPr>
-        <w:t xml:space="preserve"> </w:t>
-      </w:r>
-      <w:r>
-        <w:rPr>
-          <w:rFonts w:ascii="Georgia" w:eastAsia="Times New Roman" w:hAnsi="Georgia" w:cs="Times New Roman"/>
+          <w:rFonts w:ascii="Georgia" w:hAnsi="Georgia" w:eastAsia="Times New Roman" w:cs="Times New Roman"/>
+          <w:sz w:val="28"/>
+          <w:szCs w:val="28"/>
+        </w:rPr>
+        <w:t xml:space="preserve"> </w:t>
+      </w:r>
+      <w:r>
+        <w:rPr>
+          <w:rFonts w:ascii="Georgia" w:hAnsi="Georgia" w:eastAsia="Times New Roman" w:cs="Times New Roman"/>
           <w:sz w:val="28"/>
           <w:szCs w:val="28"/>
         </w:rPr>
@@ -473,15 +473,15 @@
       </w:r>
       <w:r>
         <w:rPr>
-          <w:rFonts w:ascii="Georgia" w:eastAsia="Times New Roman" w:hAnsi="Georgia" w:cs="Times New Roman"/>
-          <w:sz w:val="28"/>
-          <w:szCs w:val="28"/>
-        </w:rPr>
-        <w:t xml:space="preserve"> </w:t>
-      </w:r>
-      <w:r>
-        <w:rPr>
-          <w:rFonts w:ascii="Georgia" w:eastAsia="Times New Roman" w:hAnsi="Georgia" w:cs="Times New Roman"/>
+          <w:rFonts w:ascii="Georgia" w:hAnsi="Georgia" w:eastAsia="Times New Roman" w:cs="Times New Roman"/>
+          <w:sz w:val="28"/>
+          <w:szCs w:val="28"/>
+        </w:rPr>
+        <w:t xml:space="preserve"> </w:t>
+      </w:r>
+      <w:r>
+        <w:rPr>
+          <w:rFonts w:ascii="Georgia" w:hAnsi="Georgia" w:eastAsia="Times New Roman" w:cs="Times New Roman"/>
           <w:sz w:val="28"/>
           <w:szCs w:val="28"/>
         </w:rPr>
@@ -489,15 +489,15 @@
       </w:r>
       <w:r>
         <w:rPr>
-          <w:rFonts w:ascii="Georgia" w:eastAsia="Times New Roman" w:hAnsi="Georgia" w:cs="Times New Roman"/>
-          <w:sz w:val="28"/>
-          <w:szCs w:val="28"/>
-        </w:rPr>
-        <w:t xml:space="preserve"> </w:t>
-      </w:r>
-      <w:r>
-        <w:rPr>
-          <w:rFonts w:ascii="Georgia" w:eastAsia="Times New Roman" w:hAnsi="Georgia" w:cs="Times New Roman"/>
+          <w:rFonts w:ascii="Georgia" w:hAnsi="Georgia" w:eastAsia="Times New Roman" w:cs="Times New Roman"/>
+          <w:sz w:val="28"/>
+          <w:szCs w:val="28"/>
+        </w:rPr>
+        <w:t xml:space="preserve"> </w:t>
+      </w:r>
+      <w:r>
+        <w:rPr>
+          <w:rFonts w:ascii="Georgia" w:hAnsi="Georgia" w:eastAsia="Times New Roman" w:cs="Times New Roman"/>
           <w:sz w:val="28"/>
           <w:szCs w:val="28"/>
         </w:rPr>
@@ -505,7 +505,7 @@
       </w:r>
       <w:r>
         <w:rPr>
-          <w:rFonts w:ascii="Georgia" w:eastAsia="Times New Roman" w:hAnsi="Georgia" w:cs="Times New Roman"/>
+          <w:rFonts w:ascii="Georgia" w:hAnsi="Georgia" w:eastAsia="Times New Roman" w:cs="Times New Roman"/>
           <w:sz w:val="28"/>
           <w:szCs w:val="28"/>
         </w:rPr>
@@ -516,7 +516,7 @@
       <w:pPr>
         <w:spacing w:after="0" w:line="240" w:lineRule="auto"/>
         <w:rPr>
-          <w:rFonts w:ascii="Georgia" w:eastAsia="Times New Roman" w:hAnsi="Georgia" w:cs="Times New Roman"/>
+          <w:rFonts w:ascii="Georgia" w:hAnsi="Georgia" w:eastAsia="Times New Roman" w:cs="Times New Roman"/>
           <w:color w:val="1F497D"/>
           <w:sz w:val="28"/>
           <w:szCs w:val="28"/>
@@ -527,7 +527,7 @@
       <w:pPr>
         <w:spacing w:after="0" w:line="240" w:lineRule="auto"/>
         <w:rPr>
-          <w:rFonts w:ascii="Georgia" w:eastAsia="Times New Roman" w:hAnsi="Georgia" w:cs="Times New Roman"/>
+          <w:rFonts w:ascii="Georgia" w:hAnsi="Georgia" w:eastAsia="Times New Roman" w:cs="Times New Roman"/>
           <w:i/>
           <w:sz w:val="20"/>
           <w:szCs w:val="20"/>
@@ -535,7 +535,7 @@
       </w:pPr>
       <w:r>
         <w:rPr>
-          <w:rFonts w:ascii="Georgia" w:eastAsia="Times New Roman" w:hAnsi="Georgia" w:cs="Times New Roman"/>
+          <w:rFonts w:ascii="Georgia" w:hAnsi="Georgia" w:eastAsia="Times New Roman" w:cs="Times New Roman"/>
           <w:i/>
           <w:sz w:val="20"/>
           <w:szCs w:val="20"/>
@@ -544,16 +544,16 @@
       </w:r>
       <w:r>
         <w:rPr>
-          <w:rFonts w:ascii="Georgia" w:eastAsia="Times New Roman" w:hAnsi="Georgia" w:cs="Times New Roman"/>
-          <w:i/>
-          <w:sz w:val="20"/>
-          <w:szCs w:val="20"/>
-        </w:rPr>
-        <w:t xml:space="preserve"> </w:t>
-      </w:r>
-      <w:r>
-        <w:rPr>
-          <w:rFonts w:ascii="Georgia" w:eastAsia="Times New Roman" w:hAnsi="Georgia" w:cs="Times New Roman"/>
+          <w:rFonts w:ascii="Georgia" w:hAnsi="Georgia" w:eastAsia="Times New Roman" w:cs="Times New Roman"/>
+          <w:i/>
+          <w:sz w:val="20"/>
+          <w:szCs w:val="20"/>
+        </w:rPr>
+        <w:t xml:space="preserve"> </w:t>
+      </w:r>
+      <w:r>
+        <w:rPr>
+          <w:rFonts w:ascii="Georgia" w:hAnsi="Georgia" w:eastAsia="Times New Roman" w:cs="Times New Roman"/>
           <w:i/>
           <w:sz w:val="20"/>
           <w:szCs w:val="20"/>
@@ -562,16 +562,16 @@
       </w:r>
       <w:r>
         <w:rPr>
-          <w:rFonts w:ascii="Georgia" w:eastAsia="Times New Roman" w:hAnsi="Georgia" w:cs="Times New Roman"/>
-          <w:i/>
-          <w:sz w:val="20"/>
-          <w:szCs w:val="20"/>
-        </w:rPr>
-        <w:t xml:space="preserve"> </w:t>
-      </w:r>
-      <w:r>
-        <w:rPr>
-          <w:rFonts w:ascii="Georgia" w:eastAsia="Times New Roman" w:hAnsi="Georgia" w:cs="Times New Roman"/>
+          <w:rFonts w:ascii="Georgia" w:hAnsi="Georgia" w:eastAsia="Times New Roman" w:cs="Times New Roman"/>
+          <w:i/>
+          <w:sz w:val="20"/>
+          <w:szCs w:val="20"/>
+        </w:rPr>
+        <w:t xml:space="preserve"> </w:t>
+      </w:r>
+      <w:r>
+        <w:rPr>
+          <w:rFonts w:ascii="Georgia" w:hAnsi="Georgia" w:eastAsia="Times New Roman" w:cs="Times New Roman"/>
           <w:i/>
           <w:sz w:val="20"/>
           <w:szCs w:val="20"/>
@@ -580,16 +580,16 @@
       </w:r>
       <w:r>
         <w:rPr>
-          <w:rFonts w:ascii="Georgia" w:eastAsia="Times New Roman" w:hAnsi="Georgia" w:cs="Times New Roman"/>
-          <w:i/>
-          <w:sz w:val="20"/>
-          <w:szCs w:val="20"/>
-        </w:rPr>
-        <w:t xml:space="preserve"> </w:t>
-      </w:r>
-      <w:r>
-        <w:rPr>
-          <w:rFonts w:ascii="Georgia" w:eastAsia="Times New Roman" w:hAnsi="Georgia" w:cs="Times New Roman"/>
+          <w:rFonts w:ascii="Georgia" w:hAnsi="Georgia" w:eastAsia="Times New Roman" w:cs="Times New Roman"/>
+          <w:i/>
+          <w:sz w:val="20"/>
+          <w:szCs w:val="20"/>
+        </w:rPr>
+        <w:t xml:space="preserve"> </w:t>
+      </w:r>
+      <w:r>
+        <w:rPr>
+          <w:rFonts w:ascii="Georgia" w:hAnsi="Georgia" w:eastAsia="Times New Roman" w:cs="Times New Roman"/>
           <w:i/>
           <w:sz w:val="20"/>
           <w:szCs w:val="20"/>
@@ -598,16 +598,16 @@
       </w:r>
       <w:r>
         <w:rPr>
-          <w:rFonts w:ascii="Georgia" w:eastAsia="Times New Roman" w:hAnsi="Georgia" w:cs="Times New Roman"/>
-          <w:i/>
-          <w:sz w:val="20"/>
-          <w:szCs w:val="20"/>
-        </w:rPr>
-        <w:t xml:space="preserve"> </w:t>
-      </w:r>
-      <w:r>
-        <w:rPr>
-          <w:rFonts w:ascii="Georgia" w:eastAsia="Times New Roman" w:hAnsi="Georgia" w:cs="Times New Roman"/>
+          <w:rFonts w:ascii="Georgia" w:hAnsi="Georgia" w:eastAsia="Times New Roman" w:cs="Times New Roman"/>
+          <w:i/>
+          <w:sz w:val="20"/>
+          <w:szCs w:val="20"/>
+        </w:rPr>
+        <w:t xml:space="preserve"> </w:t>
+      </w:r>
+      <w:r>
+        <w:rPr>
+          <w:rFonts w:ascii="Georgia" w:hAnsi="Georgia" w:eastAsia="Times New Roman" w:cs="Times New Roman"/>
           <w:i/>
           <w:sz w:val="20"/>
           <w:szCs w:val="20"/>
@@ -616,16 +616,16 @@
       </w:r>
       <w:r>
         <w:rPr>
-          <w:rFonts w:ascii="Georgia" w:eastAsia="Times New Roman" w:hAnsi="Georgia" w:cs="Times New Roman"/>
-          <w:i/>
-          <w:sz w:val="20"/>
-          <w:szCs w:val="20"/>
-        </w:rPr>
-        <w:t xml:space="preserve"> </w:t>
-      </w:r>
-      <w:r>
-        <w:rPr>
-          <w:rFonts w:ascii="Georgia" w:eastAsia="Times New Roman" w:hAnsi="Georgia" w:cs="Times New Roman"/>
+          <w:rFonts w:ascii="Georgia" w:hAnsi="Georgia" w:eastAsia="Times New Roman" w:cs="Times New Roman"/>
+          <w:i/>
+          <w:sz w:val="20"/>
+          <w:szCs w:val="20"/>
+        </w:rPr>
+        <w:t xml:space="preserve"> </w:t>
+      </w:r>
+      <w:r>
+        <w:rPr>
+          <w:rFonts w:ascii="Georgia" w:hAnsi="Georgia" w:eastAsia="Times New Roman" w:cs="Times New Roman"/>
           <w:i/>
           <w:sz w:val="20"/>
           <w:szCs w:val="20"/>
@@ -634,16 +634,16 @@
       </w:r>
       <w:r>
         <w:rPr>
-          <w:rFonts w:ascii="Georgia" w:eastAsia="Times New Roman" w:hAnsi="Georgia" w:cs="Times New Roman"/>
-          <w:i/>
-          <w:sz w:val="20"/>
-          <w:szCs w:val="20"/>
-        </w:rPr>
-        <w:t xml:space="preserve"> </w:t>
-      </w:r>
-      <w:r>
-        <w:rPr>
-          <w:rFonts w:ascii="Georgia" w:eastAsia="Times New Roman" w:hAnsi="Georgia" w:cs="Times New Roman"/>
+          <w:rFonts w:ascii="Georgia" w:hAnsi="Georgia" w:eastAsia="Times New Roman" w:cs="Times New Roman"/>
+          <w:i/>
+          <w:sz w:val="20"/>
+          <w:szCs w:val="20"/>
+        </w:rPr>
+        <w:t xml:space="preserve"> </w:t>
+      </w:r>
+      <w:r>
+        <w:rPr>
+          <w:rFonts w:ascii="Georgia" w:hAnsi="Georgia" w:eastAsia="Times New Roman" w:cs="Times New Roman"/>
           <w:i/>
           <w:sz w:val="20"/>
           <w:szCs w:val="20"/>
@@ -652,16 +652,16 @@
       </w:r>
       <w:r>
         <w:rPr>
-          <w:rFonts w:ascii="Georgia" w:eastAsia="Times New Roman" w:hAnsi="Georgia" w:cs="Times New Roman"/>
-          <w:i/>
-          <w:sz w:val="20"/>
-          <w:szCs w:val="20"/>
-        </w:rPr>
-        <w:t xml:space="preserve"> </w:t>
-      </w:r>
-      <w:r>
-        <w:rPr>
-          <w:rFonts w:ascii="Georgia" w:eastAsia="Times New Roman" w:hAnsi="Georgia" w:cs="Times New Roman"/>
+          <w:rFonts w:ascii="Georgia" w:hAnsi="Georgia" w:eastAsia="Times New Roman" w:cs="Times New Roman"/>
+          <w:i/>
+          <w:sz w:val="20"/>
+          <w:szCs w:val="20"/>
+        </w:rPr>
+        <w:t xml:space="preserve"> </w:t>
+      </w:r>
+      <w:r>
+        <w:rPr>
+          <w:rFonts w:ascii="Georgia" w:hAnsi="Georgia" w:eastAsia="Times New Roman" w:cs="Times New Roman"/>
           <w:i/>
           <w:sz w:val="20"/>
           <w:szCs w:val="20"/>
@@ -670,16 +670,16 @@
       </w:r>
       <w:r>
         <w:rPr>
-          <w:rFonts w:ascii="Georgia" w:eastAsia="Times New Roman" w:hAnsi="Georgia" w:cs="Times New Roman"/>
-          <w:i/>
-          <w:sz w:val="20"/>
-          <w:szCs w:val="20"/>
-        </w:rPr>
-        <w:t xml:space="preserve"> </w:t>
-      </w:r>
-      <w:r>
-        <w:rPr>
-          <w:rFonts w:ascii="Georgia" w:eastAsia="Times New Roman" w:hAnsi="Georgia" w:cs="Times New Roman"/>
+          <w:rFonts w:ascii="Georgia" w:hAnsi="Georgia" w:eastAsia="Times New Roman" w:cs="Times New Roman"/>
+          <w:i/>
+          <w:sz w:val="20"/>
+          <w:szCs w:val="20"/>
+        </w:rPr>
+        <w:t xml:space="preserve"> </w:t>
+      </w:r>
+      <w:r>
+        <w:rPr>
+          <w:rFonts w:ascii="Georgia" w:hAnsi="Georgia" w:eastAsia="Times New Roman" w:cs="Times New Roman"/>
           <w:i/>
           <w:sz w:val="20"/>
           <w:szCs w:val="20"/>
@@ -688,7 +688,7 @@
       </w:r>
       <w:r>
         <w:rPr>
-          <w:rFonts w:ascii="Georgia" w:eastAsia="Times New Roman" w:hAnsi="Georgia" w:cs="Times New Roman"/>
+          <w:rFonts w:ascii="Georgia" w:hAnsi="Georgia" w:eastAsia="Times New Roman" w:cs="Times New Roman"/>
           <w:i/>
           <w:sz w:val="20"/>
           <w:szCs w:val="20"/>
@@ -697,7 +697,7 @@
       </w:r>
       <w:r>
         <w:rPr>
-          <w:rFonts w:ascii="Georgia" w:eastAsia="Times New Roman" w:hAnsi="Georgia" w:cs="Times New Roman"/>
+          <w:rFonts w:ascii="Georgia" w:hAnsi="Georgia" w:eastAsia="Times New Roman" w:cs="Times New Roman"/>
           <w:i/>
           <w:sz w:val="20"/>
           <w:szCs w:val="20"/>
@@ -706,16 +706,16 @@
       </w:r>
       <w:r>
         <w:rPr>
-          <w:rFonts w:ascii="Georgia" w:eastAsia="Times New Roman" w:hAnsi="Georgia" w:cs="Times New Roman"/>
-          <w:i/>
-          <w:sz w:val="20"/>
-          <w:szCs w:val="20"/>
-        </w:rPr>
-        <w:t xml:space="preserve"> </w:t>
-      </w:r>
-      <w:r>
-        <w:rPr>
-          <w:rFonts w:ascii="Georgia" w:eastAsia="Times New Roman" w:hAnsi="Georgia" w:cs="Times New Roman"/>
+          <w:rFonts w:ascii="Georgia" w:hAnsi="Georgia" w:eastAsia="Times New Roman" w:cs="Times New Roman"/>
+          <w:i/>
+          <w:sz w:val="20"/>
+          <w:szCs w:val="20"/>
+        </w:rPr>
+        <w:t xml:space="preserve"> </w:t>
+      </w:r>
+      <w:r>
+        <w:rPr>
+          <w:rFonts w:ascii="Georgia" w:hAnsi="Georgia" w:eastAsia="Times New Roman" w:cs="Times New Roman"/>
           <w:i/>
           <w:sz w:val="20"/>
           <w:szCs w:val="20"/>
@@ -724,16 +724,16 @@
       </w:r>
       <w:r>
         <w:rPr>
-          <w:rFonts w:ascii="Georgia" w:eastAsia="Times New Roman" w:hAnsi="Georgia" w:cs="Times New Roman"/>
-          <w:i/>
-          <w:sz w:val="20"/>
-          <w:szCs w:val="20"/>
-        </w:rPr>
-        <w:t xml:space="preserve"> </w:t>
-      </w:r>
-      <w:r>
-        <w:rPr>
-          <w:rFonts w:ascii="Georgia" w:eastAsia="Times New Roman" w:hAnsi="Georgia" w:cs="Times New Roman"/>
+          <w:rFonts w:ascii="Georgia" w:hAnsi="Georgia" w:eastAsia="Times New Roman" w:cs="Times New Roman"/>
+          <w:i/>
+          <w:sz w:val="20"/>
+          <w:szCs w:val="20"/>
+        </w:rPr>
+        <w:t xml:space="preserve"> </w:t>
+      </w:r>
+      <w:r>
+        <w:rPr>
+          <w:rFonts w:ascii="Georgia" w:hAnsi="Georgia" w:eastAsia="Times New Roman" w:cs="Times New Roman"/>
           <w:i/>
           <w:sz w:val="20"/>
           <w:szCs w:val="20"/>
@@ -742,7 +742,7 @@
       </w:r>
       <w:r>
         <w:rPr>
-          <w:rFonts w:ascii="Georgia" w:eastAsia="Times New Roman" w:hAnsi="Georgia" w:cs="Times New Roman"/>
+          <w:rFonts w:ascii="Georgia" w:hAnsi="Georgia" w:eastAsia="Times New Roman" w:cs="Times New Roman"/>
           <w:i/>
           <w:sz w:val="20"/>
           <w:szCs w:val="20"/>
@@ -754,7 +754,7 @@
       <w:pPr>
         <w:spacing w:after="0" w:line="240" w:lineRule="auto"/>
         <w:rPr>
-          <w:rFonts w:ascii="Georgia" w:eastAsia="Times New Roman" w:hAnsi="Georgia" w:cs="Times New Roman"/>
+          <w:rFonts w:ascii="Georgia" w:hAnsi="Georgia" w:eastAsia="Times New Roman" w:cs="Times New Roman"/>
           <w:i/>
           <w:sz w:val="20"/>
           <w:szCs w:val="20"/>
@@ -762,7 +762,7 @@
       </w:pPr>
       <w:r>
         <w:rPr>
-          <w:rFonts w:ascii="Georgia" w:eastAsia="Times New Roman" w:hAnsi="Georgia" w:cs="Times New Roman"/>
+          <w:rFonts w:ascii="Georgia" w:hAnsi="Georgia" w:eastAsia="Times New Roman" w:cs="Times New Roman"/>
           <w:i/>
           <w:sz w:val="20"/>
           <w:szCs w:val="20"/>
@@ -771,16 +771,16 @@
       </w:r>
       <w:r>
         <w:rPr>
-          <w:rFonts w:ascii="Georgia" w:eastAsia="Times New Roman" w:hAnsi="Georgia" w:cs="Times New Roman"/>
-          <w:i/>
-          <w:sz w:val="20"/>
-          <w:szCs w:val="20"/>
-        </w:rPr>
-        <w:t xml:space="preserve"> </w:t>
-      </w:r>
-      <w:r>
-        <w:rPr>
-          <w:rFonts w:ascii="Georgia" w:eastAsia="Times New Roman" w:hAnsi="Georgia" w:cs="Times New Roman"/>
+          <w:rFonts w:ascii="Georgia" w:hAnsi="Georgia" w:eastAsia="Times New Roman" w:cs="Times New Roman"/>
+          <w:i/>
+          <w:sz w:val="20"/>
+          <w:szCs w:val="20"/>
+        </w:rPr>
+        <w:t xml:space="preserve"> </w:t>
+      </w:r>
+      <w:r>
+        <w:rPr>
+          <w:rFonts w:ascii="Georgia" w:hAnsi="Georgia" w:eastAsia="Times New Roman" w:cs="Times New Roman"/>
           <w:i/>
           <w:sz w:val="20"/>
           <w:szCs w:val="20"/>
@@ -789,16 +789,16 @@
       </w:r>
       <w:r>
         <w:rPr>
-          <w:rFonts w:ascii="Georgia" w:eastAsia="Times New Roman" w:hAnsi="Georgia" w:cs="Times New Roman"/>
-          <w:i/>
-          <w:sz w:val="20"/>
-          <w:szCs w:val="20"/>
-        </w:rPr>
-        <w:t xml:space="preserve"> </w:t>
-      </w:r>
-      <w:r>
-        <w:rPr>
-          <w:rFonts w:ascii="Georgia" w:eastAsia="Times New Roman" w:hAnsi="Georgia" w:cs="Times New Roman"/>
+          <w:rFonts w:ascii="Georgia" w:hAnsi="Georgia" w:eastAsia="Times New Roman" w:cs="Times New Roman"/>
+          <w:i/>
+          <w:sz w:val="20"/>
+          <w:szCs w:val="20"/>
+        </w:rPr>
+        <w:t xml:space="preserve"> </w:t>
+      </w:r>
+      <w:r>
+        <w:rPr>
+          <w:rFonts w:ascii="Georgia" w:hAnsi="Georgia" w:eastAsia="Times New Roman" w:cs="Times New Roman"/>
           <w:i/>
           <w:sz w:val="20"/>
           <w:szCs w:val="20"/>
@@ -807,16 +807,16 @@
       </w:r>
       <w:r>
         <w:rPr>
-          <w:rFonts w:ascii="Georgia" w:eastAsia="Times New Roman" w:hAnsi="Georgia" w:cs="Times New Roman"/>
-          <w:i/>
-          <w:sz w:val="20"/>
-          <w:szCs w:val="20"/>
-        </w:rPr>
-        <w:t xml:space="preserve"> </w:t>
-      </w:r>
-      <w:r>
-        <w:rPr>
-          <w:rFonts w:ascii="Georgia" w:eastAsia="Times New Roman" w:hAnsi="Georgia" w:cs="Times New Roman"/>
+          <w:rFonts w:ascii="Georgia" w:hAnsi="Georgia" w:eastAsia="Times New Roman" w:cs="Times New Roman"/>
+          <w:i/>
+          <w:sz w:val="20"/>
+          <w:szCs w:val="20"/>
+        </w:rPr>
+        <w:t xml:space="preserve"> </w:t>
+      </w:r>
+      <w:r>
+        <w:rPr>
+          <w:rFonts w:ascii="Georgia" w:hAnsi="Georgia" w:eastAsia="Times New Roman" w:cs="Times New Roman"/>
           <w:i/>
           <w:sz w:val="20"/>
           <w:szCs w:val="20"/>
@@ -825,16 +825,16 @@
       </w:r>
       <w:r>
         <w:rPr>
-          <w:rFonts w:ascii="Georgia" w:eastAsia="Times New Roman" w:hAnsi="Georgia" w:cs="Times New Roman"/>
-          <w:i/>
-          <w:sz w:val="20"/>
-          <w:szCs w:val="20"/>
-        </w:rPr>
-        <w:t xml:space="preserve"> </w:t>
-      </w:r>
-      <w:r>
-        <w:rPr>
-          <w:rFonts w:ascii="Georgia" w:eastAsia="Times New Roman" w:hAnsi="Georgia" w:cs="Times New Roman"/>
+          <w:rFonts w:ascii="Georgia" w:hAnsi="Georgia" w:eastAsia="Times New Roman" w:cs="Times New Roman"/>
+          <w:i/>
+          <w:sz w:val="20"/>
+          <w:szCs w:val="20"/>
+        </w:rPr>
+        <w:t xml:space="preserve"> </w:t>
+      </w:r>
+      <w:r>
+        <w:rPr>
+          <w:rFonts w:ascii="Georgia" w:hAnsi="Georgia" w:eastAsia="Times New Roman" w:cs="Times New Roman"/>
           <w:i/>
           <w:sz w:val="20"/>
           <w:szCs w:val="20"/>
@@ -843,16 +843,16 @@
       </w:r>
       <w:r>
         <w:rPr>
-          <w:rFonts w:ascii="Georgia" w:eastAsia="Times New Roman" w:hAnsi="Georgia" w:cs="Times New Roman"/>
-          <w:i/>
-          <w:sz w:val="20"/>
-          <w:szCs w:val="20"/>
-        </w:rPr>
-        <w:t xml:space="preserve"> </w:t>
-      </w:r>
-      <w:r>
-        <w:rPr>
-          <w:rFonts w:ascii="Georgia" w:eastAsia="Times New Roman" w:hAnsi="Georgia" w:cs="Times New Roman"/>
+          <w:rFonts w:ascii="Georgia" w:hAnsi="Georgia" w:eastAsia="Times New Roman" w:cs="Times New Roman"/>
+          <w:i/>
+          <w:sz w:val="20"/>
+          <w:szCs w:val="20"/>
+        </w:rPr>
+        <w:t xml:space="preserve"> </w:t>
+      </w:r>
+      <w:r>
+        <w:rPr>
+          <w:rFonts w:ascii="Georgia" w:hAnsi="Georgia" w:eastAsia="Times New Roman" w:cs="Times New Roman"/>
           <w:i/>
           <w:sz w:val="20"/>
           <w:szCs w:val="20"/>
@@ -861,16 +861,16 @@
       </w:r>
       <w:r>
         <w:rPr>
-          <w:rFonts w:ascii="Georgia" w:eastAsia="Times New Roman" w:hAnsi="Georgia" w:cs="Times New Roman"/>
-          <w:i/>
-          <w:sz w:val="20"/>
-          <w:szCs w:val="20"/>
-        </w:rPr>
-        <w:t xml:space="preserve"> </w:t>
-      </w:r>
-      <w:r>
-        <w:rPr>
-          <w:rFonts w:ascii="Georgia" w:eastAsia="Times New Roman" w:hAnsi="Georgia" w:cs="Times New Roman"/>
+          <w:rFonts w:ascii="Georgia" w:hAnsi="Georgia" w:eastAsia="Times New Roman" w:cs="Times New Roman"/>
+          <w:i/>
+          <w:sz w:val="20"/>
+          <w:szCs w:val="20"/>
+        </w:rPr>
+        <w:t xml:space="preserve"> </w:t>
+      </w:r>
+      <w:r>
+        <w:rPr>
+          <w:rFonts w:ascii="Georgia" w:hAnsi="Georgia" w:eastAsia="Times New Roman" w:cs="Times New Roman"/>
           <w:i/>
           <w:sz w:val="20"/>
           <w:szCs w:val="20"/>
@@ -879,7 +879,7 @@
       </w:r>
       <w:r>
         <w:rPr>
-          <w:rFonts w:ascii="Georgia" w:eastAsia="Times New Roman" w:hAnsi="Georgia" w:cs="Times New Roman"/>
+          <w:rFonts w:ascii="Georgia" w:hAnsi="Georgia" w:eastAsia="Times New Roman" w:cs="Times New Roman"/>
           <w:i/>
           <w:sz w:val="20"/>
           <w:szCs w:val="20"/>
@@ -888,7 +888,7 @@
       </w:r>
       <w:r>
         <w:rPr>
-          <w:rFonts w:ascii="Georgia" w:eastAsia="Times New Roman" w:hAnsi="Georgia" w:cs="Times New Roman"/>
+          <w:rFonts w:ascii="Georgia" w:hAnsi="Georgia" w:eastAsia="Times New Roman" w:cs="Times New Roman"/>
           <w:i/>
           <w:sz w:val="20"/>
           <w:szCs w:val="20"/>
@@ -897,16 +897,16 @@
       </w:r>
       <w:r>
         <w:rPr>
-          <w:rFonts w:ascii="Georgia" w:eastAsia="Times New Roman" w:hAnsi="Georgia" w:cs="Times New Roman"/>
-          <w:i/>
-          <w:sz w:val="20"/>
-          <w:szCs w:val="20"/>
-        </w:rPr>
-        <w:t xml:space="preserve"> </w:t>
-      </w:r>
-      <w:r>
-        <w:rPr>
-          <w:rFonts w:ascii="Georgia" w:eastAsia="Times New Roman" w:hAnsi="Georgia" w:cs="Times New Roman"/>
+          <w:rFonts w:ascii="Georgia" w:hAnsi="Georgia" w:eastAsia="Times New Roman" w:cs="Times New Roman"/>
+          <w:i/>
+          <w:sz w:val="20"/>
+          <w:szCs w:val="20"/>
+        </w:rPr>
+        <w:t xml:space="preserve"> </w:t>
+      </w:r>
+      <w:r>
+        <w:rPr>
+          <w:rFonts w:ascii="Georgia" w:hAnsi="Georgia" w:eastAsia="Times New Roman" w:cs="Times New Roman"/>
           <w:i/>
           <w:sz w:val="20"/>
           <w:szCs w:val="20"/>
@@ -915,16 +915,16 @@
       </w:r>
       <w:r>
         <w:rPr>
-          <w:rFonts w:ascii="Georgia" w:eastAsia="Times New Roman" w:hAnsi="Georgia" w:cs="Times New Roman"/>
-          <w:i/>
-          <w:sz w:val="20"/>
-          <w:szCs w:val="20"/>
-        </w:rPr>
-        <w:t xml:space="preserve"> </w:t>
-      </w:r>
-      <w:r>
-        <w:rPr>
-          <w:rFonts w:ascii="Georgia" w:eastAsia="Times New Roman" w:hAnsi="Georgia" w:cs="Times New Roman"/>
+          <w:rFonts w:ascii="Georgia" w:hAnsi="Georgia" w:eastAsia="Times New Roman" w:cs="Times New Roman"/>
+          <w:i/>
+          <w:sz w:val="20"/>
+          <w:szCs w:val="20"/>
+        </w:rPr>
+        <w:t xml:space="preserve"> </w:t>
+      </w:r>
+      <w:r>
+        <w:rPr>
+          <w:rFonts w:ascii="Georgia" w:hAnsi="Georgia" w:eastAsia="Times New Roman" w:cs="Times New Roman"/>
           <w:i/>
           <w:sz w:val="20"/>
           <w:szCs w:val="20"/>
@@ -933,16 +933,16 @@
       </w:r>
       <w:r>
         <w:rPr>
-          <w:rFonts w:ascii="Georgia" w:eastAsia="Times New Roman" w:hAnsi="Georgia" w:cs="Times New Roman"/>
-          <w:i/>
-          <w:sz w:val="20"/>
-          <w:szCs w:val="20"/>
-        </w:rPr>
-        <w:t xml:space="preserve"> </w:t>
-      </w:r>
-      <w:r>
-        <w:rPr>
-          <w:rFonts w:ascii="Georgia" w:eastAsia="Times New Roman" w:hAnsi="Georgia" w:cs="Times New Roman"/>
+          <w:rFonts w:ascii="Georgia" w:hAnsi="Georgia" w:eastAsia="Times New Roman" w:cs="Times New Roman"/>
+          <w:i/>
+          <w:sz w:val="20"/>
+          <w:szCs w:val="20"/>
+        </w:rPr>
+        <w:t xml:space="preserve"> </w:t>
+      </w:r>
+      <w:r>
+        <w:rPr>
+          <w:rFonts w:ascii="Georgia" w:hAnsi="Georgia" w:eastAsia="Times New Roman" w:cs="Times New Roman"/>
           <w:i/>
           <w:sz w:val="20"/>
           <w:szCs w:val="20"/>
@@ -951,16 +951,16 @@
       </w:r>
       <w:r>
         <w:rPr>
-          <w:rFonts w:ascii="Georgia" w:eastAsia="Times New Roman" w:hAnsi="Georgia" w:cs="Times New Roman"/>
-          <w:i/>
-          <w:sz w:val="20"/>
-          <w:szCs w:val="20"/>
-        </w:rPr>
-        <w:t xml:space="preserve"> </w:t>
-      </w:r>
-      <w:r>
-        <w:rPr>
-          <w:rFonts w:ascii="Georgia" w:eastAsia="Times New Roman" w:hAnsi="Georgia" w:cs="Times New Roman"/>
+          <w:rFonts w:ascii="Georgia" w:hAnsi="Georgia" w:eastAsia="Times New Roman" w:cs="Times New Roman"/>
+          <w:i/>
+          <w:sz w:val="20"/>
+          <w:szCs w:val="20"/>
+        </w:rPr>
+        <w:t xml:space="preserve"> </w:t>
+      </w:r>
+      <w:r>
+        <w:rPr>
+          <w:rFonts w:ascii="Georgia" w:hAnsi="Georgia" w:eastAsia="Times New Roman" w:cs="Times New Roman"/>
           <w:i/>
           <w:sz w:val="20"/>
           <w:szCs w:val="20"/>
@@ -969,7 +969,7 @@
       </w:r>
       <w:r>
         <w:rPr>
-          <w:rFonts w:ascii="Georgia" w:eastAsia="Times New Roman" w:hAnsi="Georgia" w:cs="Times New Roman"/>
+          <w:rFonts w:ascii="Georgia" w:hAnsi="Georgia" w:eastAsia="Times New Roman" w:cs="Times New Roman"/>
           <w:i/>
           <w:sz w:val="20"/>
           <w:szCs w:val="20"/>
@@ -981,7 +981,7 @@
       <w:pPr>
         <w:spacing w:after="0" w:line="240" w:lineRule="auto"/>
         <w:rPr>
-          <w:rFonts w:ascii="Georgia" w:eastAsia="Times New Roman" w:hAnsi="Georgia" w:cs="Times New Roman"/>
+          <w:rFonts w:ascii="Georgia" w:hAnsi="Georgia" w:eastAsia="Times New Roman" w:cs="Times New Roman"/>
           <w:i/>
           <w:sz w:val="20"/>
           <w:szCs w:val="20"/>
@@ -989,7 +989,7 @@
       </w:pPr>
       <w:r>
         <w:rPr>
-          <w:rFonts w:ascii="Georgia" w:eastAsia="Times New Roman" w:hAnsi="Georgia" w:cs="Times New Roman"/>
+          <w:rFonts w:ascii="Georgia" w:hAnsi="Georgia" w:eastAsia="Times New Roman" w:cs="Times New Roman"/>
           <w:i/>
           <w:sz w:val="20"/>
           <w:szCs w:val="20"/>
@@ -998,16 +998,16 @@
       </w:r>
       <w:r>
         <w:rPr>
-          <w:rFonts w:ascii="Georgia" w:eastAsia="Times New Roman" w:hAnsi="Georgia" w:cs="Times New Roman"/>
-          <w:i/>
-          <w:sz w:val="20"/>
-          <w:szCs w:val="20"/>
-        </w:rPr>
-        <w:t xml:space="preserve"> </w:t>
-      </w:r>
-      <w:r>
-        <w:rPr>
-          <w:rFonts w:ascii="Georgia" w:eastAsia="Times New Roman" w:hAnsi="Georgia" w:cs="Times New Roman"/>
+          <w:rFonts w:ascii="Georgia" w:hAnsi="Georgia" w:eastAsia="Times New Roman" w:cs="Times New Roman"/>
+          <w:i/>
+          <w:sz w:val="20"/>
+          <w:szCs w:val="20"/>
+        </w:rPr>
+        <w:t xml:space="preserve"> </w:t>
+      </w:r>
+      <w:r>
+        <w:rPr>
+          <w:rFonts w:ascii="Georgia" w:hAnsi="Georgia" w:eastAsia="Times New Roman" w:cs="Times New Roman"/>
           <w:i/>
           <w:sz w:val="20"/>
           <w:szCs w:val="20"/>
@@ -1016,16 +1016,16 @@
       </w:r>
       <w:r>
         <w:rPr>
-          <w:rFonts w:ascii="Georgia" w:eastAsia="Times New Roman" w:hAnsi="Georgia" w:cs="Times New Roman"/>
-          <w:i/>
-          <w:sz w:val="20"/>
-          <w:szCs w:val="20"/>
-        </w:rPr>
-        <w:t xml:space="preserve"> </w:t>
-      </w:r>
-      <w:r>
-        <w:rPr>
-          <w:rFonts w:ascii="Georgia" w:eastAsia="Times New Roman" w:hAnsi="Georgia" w:cs="Times New Roman"/>
+          <w:rFonts w:ascii="Georgia" w:hAnsi="Georgia" w:eastAsia="Times New Roman" w:cs="Times New Roman"/>
+          <w:i/>
+          <w:sz w:val="20"/>
+          <w:szCs w:val="20"/>
+        </w:rPr>
+        <w:t xml:space="preserve"> </w:t>
+      </w:r>
+      <w:r>
+        <w:rPr>
+          <w:rFonts w:ascii="Georgia" w:hAnsi="Georgia" w:eastAsia="Times New Roman" w:cs="Times New Roman"/>
           <w:i/>
           <w:sz w:val="20"/>
           <w:szCs w:val="20"/>
@@ -1034,16 +1034,16 @@
       </w:r>
       <w:r>
         <w:rPr>
-          <w:rFonts w:ascii="Georgia" w:eastAsia="Times New Roman" w:hAnsi="Georgia" w:cs="Times New Roman"/>
-          <w:i/>
-          <w:sz w:val="20"/>
-          <w:szCs w:val="20"/>
-        </w:rPr>
-        <w:t xml:space="preserve"> </w:t>
-      </w:r>
-      <w:r>
-        <w:rPr>
-          <w:rFonts w:ascii="Georgia" w:eastAsia="Times New Roman" w:hAnsi="Georgia" w:cs="Times New Roman"/>
+          <w:rFonts w:ascii="Georgia" w:hAnsi="Georgia" w:eastAsia="Times New Roman" w:cs="Times New Roman"/>
+          <w:i/>
+          <w:sz w:val="20"/>
+          <w:szCs w:val="20"/>
+        </w:rPr>
+        <w:t xml:space="preserve"> </w:t>
+      </w:r>
+      <w:r>
+        <w:rPr>
+          <w:rFonts w:ascii="Georgia" w:hAnsi="Georgia" w:eastAsia="Times New Roman" w:cs="Times New Roman"/>
           <w:i/>
           <w:sz w:val="20"/>
           <w:szCs w:val="20"/>
@@ -1052,16 +1052,16 @@
       </w:r>
       <w:r>
         <w:rPr>
-          <w:rFonts w:ascii="Georgia" w:eastAsia="Times New Roman" w:hAnsi="Georgia" w:cs="Times New Roman"/>
-          <w:i/>
-          <w:sz w:val="20"/>
-          <w:szCs w:val="20"/>
-        </w:rPr>
-        <w:t xml:space="preserve"> </w:t>
-      </w:r>
-      <w:r>
-        <w:rPr>
-          <w:rFonts w:ascii="Georgia" w:eastAsia="Times New Roman" w:hAnsi="Georgia" w:cs="Times New Roman"/>
+          <w:rFonts w:ascii="Georgia" w:hAnsi="Georgia" w:eastAsia="Times New Roman" w:cs="Times New Roman"/>
+          <w:i/>
+          <w:sz w:val="20"/>
+          <w:szCs w:val="20"/>
+        </w:rPr>
+        <w:t xml:space="preserve"> </w:t>
+      </w:r>
+      <w:r>
+        <w:rPr>
+          <w:rFonts w:ascii="Georgia" w:hAnsi="Georgia" w:eastAsia="Times New Roman" w:cs="Times New Roman"/>
           <w:i/>
           <w:sz w:val="20"/>
           <w:szCs w:val="20"/>
@@ -1070,16 +1070,16 @@
       </w:r>
       <w:r>
         <w:rPr>
-          <w:rFonts w:ascii="Georgia" w:eastAsia="Times New Roman" w:hAnsi="Georgia" w:cs="Times New Roman"/>
-          <w:i/>
-          <w:sz w:val="20"/>
-          <w:szCs w:val="20"/>
-        </w:rPr>
-        <w:t xml:space="preserve"> </w:t>
-      </w:r>
-      <w:r>
-        <w:rPr>
-          <w:rFonts w:ascii="Georgia" w:eastAsia="Times New Roman" w:hAnsi="Georgia" w:cs="Times New Roman"/>
+          <w:rFonts w:ascii="Georgia" w:hAnsi="Georgia" w:eastAsia="Times New Roman" w:cs="Times New Roman"/>
+          <w:i/>
+          <w:sz w:val="20"/>
+          <w:szCs w:val="20"/>
+        </w:rPr>
+        <w:t xml:space="preserve"> </w:t>
+      </w:r>
+      <w:r>
+        <w:rPr>
+          <w:rFonts w:ascii="Georgia" w:hAnsi="Georgia" w:eastAsia="Times New Roman" w:cs="Times New Roman"/>
           <w:i/>
           <w:sz w:val="20"/>
           <w:szCs w:val="20"/>
@@ -1088,7 +1088,7 @@
       </w:r>
       <w:r>
         <w:rPr>
-          <w:rFonts w:ascii="Georgia" w:eastAsia="Times New Roman" w:hAnsi="Georgia" w:cs="Times New Roman"/>
+          <w:rFonts w:ascii="Georgia" w:hAnsi="Georgia" w:eastAsia="Times New Roman" w:cs="Times New Roman"/>
           <w:i/>
           <w:sz w:val="20"/>
           <w:szCs w:val="20"/>
@@ -1097,7 +1097,7 @@
       </w:r>
       <w:r>
         <w:rPr>
-          <w:rFonts w:ascii="Georgia" w:eastAsia="Times New Roman" w:hAnsi="Georgia" w:cs="Times New Roman"/>
+          <w:rFonts w:ascii="Georgia" w:hAnsi="Georgia" w:eastAsia="Times New Roman" w:cs="Times New Roman"/>
           <w:i/>
           <w:sz w:val="20"/>
           <w:szCs w:val="20"/>
@@ -1106,16 +1106,16 @@
       </w:r>
       <w:r>
         <w:rPr>
-          <w:rFonts w:ascii="Georgia" w:eastAsia="Times New Roman" w:hAnsi="Georgia" w:cs="Times New Roman"/>
-          <w:i/>
-          <w:sz w:val="20"/>
-          <w:szCs w:val="20"/>
-        </w:rPr>
-        <w:t xml:space="preserve"> </w:t>
-      </w:r>
-      <w:r>
-        <w:rPr>
-          <w:rFonts w:ascii="Georgia" w:eastAsia="Times New Roman" w:hAnsi="Georgia" w:cs="Times New Roman"/>
+          <w:rFonts w:ascii="Georgia" w:hAnsi="Georgia" w:eastAsia="Times New Roman" w:cs="Times New Roman"/>
+          <w:i/>
+          <w:sz w:val="20"/>
+          <w:szCs w:val="20"/>
+        </w:rPr>
+        <w:t xml:space="preserve"> </w:t>
+      </w:r>
+      <w:r>
+        <w:rPr>
+          <w:rFonts w:ascii="Georgia" w:hAnsi="Georgia" w:eastAsia="Times New Roman" w:cs="Times New Roman"/>
           <w:i/>
           <w:sz w:val="20"/>
           <w:szCs w:val="20"/>
@@ -1124,16 +1124,16 @@
       </w:r>
       <w:r>
         <w:rPr>
-          <w:rFonts w:ascii="Georgia" w:eastAsia="Times New Roman" w:hAnsi="Georgia" w:cs="Times New Roman"/>
-          <w:i/>
-          <w:sz w:val="20"/>
-          <w:szCs w:val="20"/>
-        </w:rPr>
-        <w:t xml:space="preserve"> </w:t>
-      </w:r>
-      <w:r>
-        <w:rPr>
-          <w:rFonts w:ascii="Georgia" w:eastAsia="Times New Roman" w:hAnsi="Georgia" w:cs="Times New Roman"/>
+          <w:rFonts w:ascii="Georgia" w:hAnsi="Georgia" w:eastAsia="Times New Roman" w:cs="Times New Roman"/>
+          <w:i/>
+          <w:sz w:val="20"/>
+          <w:szCs w:val="20"/>
+        </w:rPr>
+        <w:t xml:space="preserve"> </w:t>
+      </w:r>
+      <w:r>
+        <w:rPr>
+          <w:rFonts w:ascii="Georgia" w:hAnsi="Georgia" w:eastAsia="Times New Roman" w:cs="Times New Roman"/>
           <w:i/>
           <w:sz w:val="20"/>
           <w:szCs w:val="20"/>
@@ -1142,16 +1142,16 @@
       </w:r>
       <w:r>
         <w:rPr>
-          <w:rFonts w:ascii="Georgia" w:eastAsia="Times New Roman" w:hAnsi="Georgia" w:cs="Times New Roman"/>
-          <w:i/>
-          <w:sz w:val="20"/>
-          <w:szCs w:val="20"/>
-        </w:rPr>
-        <w:t xml:space="preserve"> </w:t>
-      </w:r>
-      <w:r>
-        <w:rPr>
-          <w:rFonts w:ascii="Georgia" w:eastAsia="Times New Roman" w:hAnsi="Georgia" w:cs="Times New Roman"/>
+          <w:rFonts w:ascii="Georgia" w:hAnsi="Georgia" w:eastAsia="Times New Roman" w:cs="Times New Roman"/>
+          <w:i/>
+          <w:sz w:val="20"/>
+          <w:szCs w:val="20"/>
+        </w:rPr>
+        <w:t xml:space="preserve"> </w:t>
+      </w:r>
+      <w:r>
+        <w:rPr>
+          <w:rFonts w:ascii="Georgia" w:hAnsi="Georgia" w:eastAsia="Times New Roman" w:cs="Times New Roman"/>
           <w:i/>
           <w:sz w:val="20"/>
           <w:szCs w:val="20"/>
@@ -1160,16 +1160,16 @@
       </w:r>
       <w:r>
         <w:rPr>
-          <w:rFonts w:ascii="Georgia" w:eastAsia="Times New Roman" w:hAnsi="Georgia" w:cs="Times New Roman"/>
-          <w:i/>
-          <w:sz w:val="20"/>
-          <w:szCs w:val="20"/>
-        </w:rPr>
-        <w:t xml:space="preserve"> </w:t>
-      </w:r>
-      <w:r>
-        <w:rPr>
-          <w:rFonts w:ascii="Georgia" w:eastAsia="Times New Roman" w:hAnsi="Georgia" w:cs="Times New Roman"/>
+          <w:rFonts w:ascii="Georgia" w:hAnsi="Georgia" w:eastAsia="Times New Roman" w:cs="Times New Roman"/>
+          <w:i/>
+          <w:sz w:val="20"/>
+          <w:szCs w:val="20"/>
+        </w:rPr>
+        <w:t xml:space="preserve"> </w:t>
+      </w:r>
+      <w:r>
+        <w:rPr>
+          <w:rFonts w:ascii="Georgia" w:hAnsi="Georgia" w:eastAsia="Times New Roman" w:cs="Times New Roman"/>
           <w:i/>
           <w:sz w:val="20"/>
           <w:szCs w:val="20"/>
@@ -1178,16 +1178,16 @@
       </w:r>
       <w:r>
         <w:rPr>
-          <w:rFonts w:ascii="Georgia" w:eastAsia="Times New Roman" w:hAnsi="Georgia" w:cs="Times New Roman"/>
-          <w:i/>
-          <w:sz w:val="20"/>
-          <w:szCs w:val="20"/>
-        </w:rPr>
-        <w:t xml:space="preserve"> </w:t>
-      </w:r>
-      <w:r>
-        <w:rPr>
-          <w:rFonts w:ascii="Georgia" w:eastAsia="Times New Roman" w:hAnsi="Georgia" w:cs="Times New Roman"/>
+          <w:rFonts w:ascii="Georgia" w:hAnsi="Georgia" w:eastAsia="Times New Roman" w:cs="Times New Roman"/>
+          <w:i/>
+          <w:sz w:val="20"/>
+          <w:szCs w:val="20"/>
+        </w:rPr>
+        <w:t xml:space="preserve"> </w:t>
+      </w:r>
+      <w:r>
+        <w:rPr>
+          <w:rFonts w:ascii="Georgia" w:hAnsi="Georgia" w:eastAsia="Times New Roman" w:cs="Times New Roman"/>
           <w:i/>
           <w:sz w:val="20"/>
           <w:szCs w:val="20"/>
@@ -1196,16 +1196,16 @@
       </w:r>
       <w:r>
         <w:rPr>
-          <w:rFonts w:ascii="Georgia" w:eastAsia="Times New Roman" w:hAnsi="Georgia" w:cs="Times New Roman"/>
-          <w:i/>
-          <w:sz w:val="20"/>
-          <w:szCs w:val="20"/>
-        </w:rPr>
-        <w:t xml:space="preserve"> </w:t>
-      </w:r>
-      <w:r>
-        <w:rPr>
-          <w:rFonts w:ascii="Georgia" w:eastAsia="Times New Roman" w:hAnsi="Georgia" w:cs="Times New Roman"/>
+          <w:rFonts w:ascii="Georgia" w:hAnsi="Georgia" w:eastAsia="Times New Roman" w:cs="Times New Roman"/>
+          <w:i/>
+          <w:sz w:val="20"/>
+          <w:szCs w:val="20"/>
+        </w:rPr>
+        <w:t xml:space="preserve"> </w:t>
+      </w:r>
+      <w:r>
+        <w:rPr>
+          <w:rFonts w:ascii="Georgia" w:hAnsi="Georgia" w:eastAsia="Times New Roman" w:cs="Times New Roman"/>
           <w:i/>
           <w:sz w:val="20"/>
           <w:szCs w:val="20"/>
@@ -1214,16 +1214,16 @@
       </w:r>
       <w:r>
         <w:rPr>
-          <w:rFonts w:ascii="Georgia" w:eastAsia="Times New Roman" w:hAnsi="Georgia" w:cs="Times New Roman"/>
-          <w:i/>
-          <w:sz w:val="20"/>
-          <w:szCs w:val="20"/>
-        </w:rPr>
-        <w:t xml:space="preserve"> </w:t>
-      </w:r>
-      <w:r>
-        <w:rPr>
-          <w:rFonts w:ascii="Georgia" w:eastAsia="Times New Roman" w:hAnsi="Georgia" w:cs="Times New Roman"/>
+          <w:rFonts w:ascii="Georgia" w:hAnsi="Georgia" w:eastAsia="Times New Roman" w:cs="Times New Roman"/>
+          <w:i/>
+          <w:sz w:val="20"/>
+          <w:szCs w:val="20"/>
+        </w:rPr>
+        <w:t xml:space="preserve"> </w:t>
+      </w:r>
+      <w:r>
+        <w:rPr>
+          <w:rFonts w:ascii="Georgia" w:hAnsi="Georgia" w:eastAsia="Times New Roman" w:cs="Times New Roman"/>
           <w:i/>
           <w:sz w:val="20"/>
           <w:szCs w:val="20"/>
@@ -1232,16 +1232,16 @@
       </w:r>
       <w:r>
         <w:rPr>
-          <w:rFonts w:ascii="Georgia" w:eastAsia="Times New Roman" w:hAnsi="Georgia" w:cs="Times New Roman"/>
-          <w:i/>
-          <w:sz w:val="20"/>
-          <w:szCs w:val="20"/>
-        </w:rPr>
-        <w:t xml:space="preserve"> </w:t>
-      </w:r>
-      <w:r>
-        <w:rPr>
-          <w:rFonts w:ascii="Georgia" w:eastAsia="Times New Roman" w:hAnsi="Georgia" w:cs="Times New Roman"/>
+          <w:rFonts w:ascii="Georgia" w:hAnsi="Georgia" w:eastAsia="Times New Roman" w:cs="Times New Roman"/>
+          <w:i/>
+          <w:sz w:val="20"/>
+          <w:szCs w:val="20"/>
+        </w:rPr>
+        <w:t xml:space="preserve"> </w:t>
+      </w:r>
+      <w:r>
+        <w:rPr>
+          <w:rFonts w:ascii="Georgia" w:hAnsi="Georgia" w:eastAsia="Times New Roman" w:cs="Times New Roman"/>
           <w:i/>
           <w:sz w:val="20"/>
           <w:szCs w:val="20"/>
@@ -1250,16 +1250,16 @@
       </w:r>
       <w:r>
         <w:rPr>
-          <w:rFonts w:ascii="Georgia" w:eastAsia="Times New Roman" w:hAnsi="Georgia" w:cs="Times New Roman"/>
-          <w:i/>
-          <w:sz w:val="20"/>
-          <w:szCs w:val="20"/>
-        </w:rPr>
-        <w:t xml:space="preserve"> </w:t>
-      </w:r>
-      <w:r>
-        <w:rPr>
-          <w:rFonts w:ascii="Georgia" w:eastAsia="Times New Roman" w:hAnsi="Georgia" w:cs="Times New Roman"/>
+          <w:rFonts w:ascii="Georgia" w:hAnsi="Georgia" w:eastAsia="Times New Roman" w:cs="Times New Roman"/>
+          <w:i/>
+          <w:sz w:val="20"/>
+          <w:szCs w:val="20"/>
+        </w:rPr>
+        <w:t xml:space="preserve"> </w:t>
+      </w:r>
+      <w:r>
+        <w:rPr>
+          <w:rFonts w:ascii="Georgia" w:hAnsi="Georgia" w:eastAsia="Times New Roman" w:cs="Times New Roman"/>
           <w:i/>
           <w:sz w:val="20"/>
           <w:szCs w:val="20"/>
@@ -1268,16 +1268,16 @@
       </w:r>
       <w:r>
         <w:rPr>
-          <w:rFonts w:ascii="Georgia" w:eastAsia="Times New Roman" w:hAnsi="Georgia" w:cs="Times New Roman"/>
-          <w:i/>
-          <w:sz w:val="20"/>
-          <w:szCs w:val="20"/>
-        </w:rPr>
-        <w:t xml:space="preserve"> </w:t>
-      </w:r>
-      <w:r>
-        <w:rPr>
-          <w:rFonts w:ascii="Georgia" w:eastAsia="Times New Roman" w:hAnsi="Georgia" w:cs="Times New Roman"/>
+          <w:rFonts w:ascii="Georgia" w:hAnsi="Georgia" w:eastAsia="Times New Roman" w:cs="Times New Roman"/>
+          <w:i/>
+          <w:sz w:val="20"/>
+          <w:szCs w:val="20"/>
+        </w:rPr>
+        <w:t xml:space="preserve"> </w:t>
+      </w:r>
+      <w:r>
+        <w:rPr>
+          <w:rFonts w:ascii="Georgia" w:hAnsi="Georgia" w:eastAsia="Times New Roman" w:cs="Times New Roman"/>
           <w:i/>
           <w:sz w:val="20"/>
           <w:szCs w:val="20"/>
@@ -1286,16 +1286,16 @@
       </w:r>
       <w:r>
         <w:rPr>
-          <w:rFonts w:ascii="Georgia" w:eastAsia="Times New Roman" w:hAnsi="Georgia" w:cs="Times New Roman"/>
-          <w:i/>
-          <w:sz w:val="20"/>
-          <w:szCs w:val="20"/>
-        </w:rPr>
-        <w:t xml:space="preserve"> </w:t>
-      </w:r>
-      <w:r>
-        <w:rPr>
-          <w:rFonts w:ascii="Georgia" w:eastAsia="Times New Roman" w:hAnsi="Georgia" w:cs="Times New Roman"/>
+          <w:rFonts w:ascii="Georgia" w:hAnsi="Georgia" w:eastAsia="Times New Roman" w:cs="Times New Roman"/>
+          <w:i/>
+          <w:sz w:val="20"/>
+          <w:szCs w:val="20"/>
+        </w:rPr>
+        <w:t xml:space="preserve"> </w:t>
+      </w:r>
+      <w:r>
+        <w:rPr>
+          <w:rFonts w:ascii="Georgia" w:hAnsi="Georgia" w:eastAsia="Times New Roman" w:cs="Times New Roman"/>
           <w:i/>
           <w:sz w:val="20"/>
           <w:szCs w:val="20"/>
@@ -1304,16 +1304,16 @@
       </w:r>
       <w:r>
         <w:rPr>
-          <w:rFonts w:ascii="Georgia" w:eastAsia="Times New Roman" w:hAnsi="Georgia" w:cs="Times New Roman"/>
-          <w:i/>
-          <w:sz w:val="20"/>
-          <w:szCs w:val="20"/>
-        </w:rPr>
-        <w:t xml:space="preserve"> </w:t>
-      </w:r>
-      <w:r>
-        <w:rPr>
-          <w:rFonts w:ascii="Georgia" w:eastAsia="Times New Roman" w:hAnsi="Georgia" w:cs="Times New Roman"/>
+          <w:rFonts w:ascii="Georgia" w:hAnsi="Georgia" w:eastAsia="Times New Roman" w:cs="Times New Roman"/>
+          <w:i/>
+          <w:sz w:val="20"/>
+          <w:szCs w:val="20"/>
+        </w:rPr>
+        <w:t xml:space="preserve"> </w:t>
+      </w:r>
+      <w:r>
+        <w:rPr>
+          <w:rFonts w:ascii="Georgia" w:hAnsi="Georgia" w:eastAsia="Times New Roman" w:cs="Times New Roman"/>
           <w:i/>
           <w:sz w:val="20"/>
           <w:szCs w:val="20"/>
@@ -1322,16 +1322,16 @@
       </w:r>
       <w:r>
         <w:rPr>
-          <w:rFonts w:ascii="Georgia" w:eastAsia="Times New Roman" w:hAnsi="Georgia" w:cs="Times New Roman"/>
-          <w:i/>
-          <w:sz w:val="20"/>
-          <w:szCs w:val="20"/>
-        </w:rPr>
-        <w:t xml:space="preserve"> </w:t>
-      </w:r>
-      <w:r>
-        <w:rPr>
-          <w:rFonts w:ascii="Georgia" w:eastAsia="Times New Roman" w:hAnsi="Georgia" w:cs="Times New Roman"/>
+          <w:rFonts w:ascii="Georgia" w:hAnsi="Georgia" w:eastAsia="Times New Roman" w:cs="Times New Roman"/>
+          <w:i/>
+          <w:sz w:val="20"/>
+          <w:szCs w:val="20"/>
+        </w:rPr>
+        <w:t xml:space="preserve"> </w:t>
+      </w:r>
+      <w:r>
+        <w:rPr>
+          <w:rFonts w:ascii="Georgia" w:hAnsi="Georgia" w:eastAsia="Times New Roman" w:cs="Times New Roman"/>
           <w:i/>
           <w:sz w:val="20"/>
           <w:szCs w:val="20"/>
@@ -1340,16 +1340,16 @@
       </w:r>
       <w:r>
         <w:rPr>
-          <w:rFonts w:ascii="Georgia" w:eastAsia="Times New Roman" w:hAnsi="Georgia" w:cs="Times New Roman"/>
-          <w:i/>
-          <w:sz w:val="20"/>
-          <w:szCs w:val="20"/>
-        </w:rPr>
-        <w:t xml:space="preserve"> </w:t>
-      </w:r>
-      <w:r>
-        <w:rPr>
-          <w:rFonts w:ascii="Georgia" w:eastAsia="Times New Roman" w:hAnsi="Georgia" w:cs="Times New Roman"/>
+          <w:rFonts w:ascii="Georgia" w:hAnsi="Georgia" w:eastAsia="Times New Roman" w:cs="Times New Roman"/>
+          <w:i/>
+          <w:sz w:val="20"/>
+          <w:szCs w:val="20"/>
+        </w:rPr>
+        <w:t xml:space="preserve"> </w:t>
+      </w:r>
+      <w:r>
+        <w:rPr>
+          <w:rFonts w:ascii="Georgia" w:hAnsi="Georgia" w:eastAsia="Times New Roman" w:cs="Times New Roman"/>
           <w:i/>
           <w:sz w:val="20"/>
           <w:szCs w:val="20"/>
@@ -1358,16 +1358,16 @@
       </w:r>
       <w:r>
         <w:rPr>
-          <w:rFonts w:ascii="Georgia" w:eastAsia="Times New Roman" w:hAnsi="Georgia" w:cs="Times New Roman"/>
-          <w:i/>
-          <w:sz w:val="20"/>
-          <w:szCs w:val="20"/>
-        </w:rPr>
-        <w:t xml:space="preserve"> </w:t>
-      </w:r>
-      <w:r>
-        <w:rPr>
-          <w:rFonts w:ascii="Georgia" w:eastAsia="Times New Roman" w:hAnsi="Georgia" w:cs="Times New Roman"/>
+          <w:rFonts w:ascii="Georgia" w:hAnsi="Georgia" w:eastAsia="Times New Roman" w:cs="Times New Roman"/>
+          <w:i/>
+          <w:sz w:val="20"/>
+          <w:szCs w:val="20"/>
+        </w:rPr>
+        <w:t xml:space="preserve"> </w:t>
+      </w:r>
+      <w:r>
+        <w:rPr>
+          <w:rFonts w:ascii="Georgia" w:hAnsi="Georgia" w:eastAsia="Times New Roman" w:cs="Times New Roman"/>
           <w:i/>
           <w:sz w:val="20"/>
           <w:szCs w:val="20"/>
@@ -1376,7 +1376,7 @@
       </w:r>
       <w:r>
         <w:rPr>
-          <w:rFonts w:ascii="Georgia" w:eastAsia="Times New Roman" w:hAnsi="Georgia" w:cs="Times New Roman"/>
+          <w:rFonts w:ascii="Georgia" w:hAnsi="Georgia" w:eastAsia="Times New Roman" w:cs="Times New Roman"/>
           <w:i/>
           <w:sz w:val="20"/>
           <w:szCs w:val="20"/>
@@ -1388,7 +1388,7 @@
       <w:pPr>
         <w:spacing w:after="0" w:line="240" w:lineRule="auto"/>
         <w:rPr>
-          <w:rFonts w:ascii="Georgia" w:eastAsia="Times New Roman" w:hAnsi="Georgia" w:cs="Times New Roman"/>
+          <w:rFonts w:ascii="Georgia" w:hAnsi="Georgia" w:eastAsia="Times New Roman" w:cs="Times New Roman"/>
           <w:i/>
           <w:sz w:val="20"/>
           <w:szCs w:val="20"/>
@@ -1396,7 +1396,7 @@
       </w:pPr>
       <w:r>
         <w:rPr>
-          <w:rFonts w:ascii="Georgia" w:eastAsia="Times New Roman" w:hAnsi="Georgia" w:cs="Times New Roman"/>
+          <w:rFonts w:ascii="Georgia" w:hAnsi="Georgia" w:eastAsia="Times New Roman" w:cs="Times New Roman"/>
           <w:i/>
           <w:sz w:val="20"/>
           <w:szCs w:val="20"/>
@@ -1405,16 +1405,16 @@
       </w:r>
       <w:r>
         <w:rPr>
-          <w:rFonts w:ascii="Georgia" w:eastAsia="Times New Roman" w:hAnsi="Georgia" w:cs="Times New Roman"/>
-          <w:i/>
-          <w:sz w:val="20"/>
-          <w:szCs w:val="20"/>
-        </w:rPr>
-        <w:t xml:space="preserve"> </w:t>
-      </w:r>
-      <w:r>
-        <w:rPr>
-          <w:rFonts w:ascii="Georgia" w:eastAsia="Times New Roman" w:hAnsi="Georgia" w:cs="Times New Roman"/>
+          <w:rFonts w:ascii="Georgia" w:hAnsi="Georgia" w:eastAsia="Times New Roman" w:cs="Times New Roman"/>
+          <w:i/>
+          <w:sz w:val="20"/>
+          <w:szCs w:val="20"/>
+        </w:rPr>
+        <w:t xml:space="preserve"> </w:t>
+      </w:r>
+      <w:r>
+        <w:rPr>
+          <w:rFonts w:ascii="Georgia" w:hAnsi="Georgia" w:eastAsia="Times New Roman" w:cs="Times New Roman"/>
           <w:i/>
           <w:sz w:val="20"/>
           <w:szCs w:val="20"/>
@@ -1423,16 +1423,16 @@
       </w:r>
       <w:r>
         <w:rPr>
-          <w:rFonts w:ascii="Georgia" w:eastAsia="Times New Roman" w:hAnsi="Georgia" w:cs="Times New Roman"/>
-          <w:i/>
-          <w:sz w:val="20"/>
-          <w:szCs w:val="20"/>
-        </w:rPr>
-        <w:t xml:space="preserve"> </w:t>
-      </w:r>
-      <w:r>
-        <w:rPr>
-          <w:rFonts w:ascii="Georgia" w:eastAsia="Times New Roman" w:hAnsi="Georgia" w:cs="Times New Roman"/>
+          <w:rFonts w:ascii="Georgia" w:hAnsi="Georgia" w:eastAsia="Times New Roman" w:cs="Times New Roman"/>
+          <w:i/>
+          <w:sz w:val="20"/>
+          <w:szCs w:val="20"/>
+        </w:rPr>
+        <w:t xml:space="preserve"> </w:t>
+      </w:r>
+      <w:r>
+        <w:rPr>
+          <w:rFonts w:ascii="Georgia" w:hAnsi="Georgia" w:eastAsia="Times New Roman" w:cs="Times New Roman"/>
           <w:i/>
           <w:sz w:val="20"/>
           <w:szCs w:val="20"/>
@@ -1441,16 +1441,16 @@
       </w:r>
       <w:r>
         <w:rPr>
-          <w:rFonts w:ascii="Georgia" w:eastAsia="Times New Roman" w:hAnsi="Georgia" w:cs="Times New Roman"/>
-          <w:i/>
-          <w:sz w:val="20"/>
-          <w:szCs w:val="20"/>
-        </w:rPr>
-        <w:t xml:space="preserve"> </w:t>
-      </w:r>
-      <w:r>
-        <w:rPr>
-          <w:rFonts w:ascii="Georgia" w:eastAsia="Times New Roman" w:hAnsi="Georgia" w:cs="Times New Roman"/>
+          <w:rFonts w:ascii="Georgia" w:hAnsi="Georgia" w:eastAsia="Times New Roman" w:cs="Times New Roman"/>
+          <w:i/>
+          <w:sz w:val="20"/>
+          <w:szCs w:val="20"/>
+        </w:rPr>
+        <w:t xml:space="preserve"> </w:t>
+      </w:r>
+      <w:r>
+        <w:rPr>
+          <w:rFonts w:ascii="Georgia" w:hAnsi="Georgia" w:eastAsia="Times New Roman" w:cs="Times New Roman"/>
           <w:i/>
           <w:sz w:val="20"/>
           <w:szCs w:val="20"/>
@@ -1459,16 +1459,16 @@
       </w:r>
       <w:r>
         <w:rPr>
-          <w:rFonts w:ascii="Georgia" w:eastAsia="Times New Roman" w:hAnsi="Georgia" w:cs="Times New Roman"/>
-          <w:i/>
-          <w:sz w:val="20"/>
-          <w:szCs w:val="20"/>
-        </w:rPr>
-        <w:t xml:space="preserve"> </w:t>
-      </w:r>
-      <w:r>
-        <w:rPr>
-          <w:rFonts w:ascii="Georgia" w:eastAsia="Times New Roman" w:hAnsi="Georgia" w:cs="Times New Roman"/>
+          <w:rFonts w:ascii="Georgia" w:hAnsi="Georgia" w:eastAsia="Times New Roman" w:cs="Times New Roman"/>
+          <w:i/>
+          <w:sz w:val="20"/>
+          <w:szCs w:val="20"/>
+        </w:rPr>
+        <w:t xml:space="preserve"> </w:t>
+      </w:r>
+      <w:r>
+        <w:rPr>
+          <w:rFonts w:ascii="Georgia" w:hAnsi="Georgia" w:eastAsia="Times New Roman" w:cs="Times New Roman"/>
           <w:i/>
           <w:sz w:val="20"/>
           <w:szCs w:val="20"/>
@@ -1477,16 +1477,16 @@
       </w:r>
       <w:r>
         <w:rPr>
-          <w:rFonts w:ascii="Georgia" w:eastAsia="Times New Roman" w:hAnsi="Georgia" w:cs="Times New Roman"/>
-          <w:i/>
-          <w:sz w:val="20"/>
-          <w:szCs w:val="20"/>
-        </w:rPr>
-        <w:t xml:space="preserve"> </w:t>
-      </w:r>
-      <w:r>
-        <w:rPr>
-          <w:rFonts w:ascii="Georgia" w:eastAsia="Times New Roman" w:hAnsi="Georgia" w:cs="Times New Roman"/>
+          <w:rFonts w:ascii="Georgia" w:hAnsi="Georgia" w:eastAsia="Times New Roman" w:cs="Times New Roman"/>
+          <w:i/>
+          <w:sz w:val="20"/>
+          <w:szCs w:val="20"/>
+        </w:rPr>
+        <w:t xml:space="preserve"> </w:t>
+      </w:r>
+      <w:r>
+        <w:rPr>
+          <w:rFonts w:ascii="Georgia" w:hAnsi="Georgia" w:eastAsia="Times New Roman" w:cs="Times New Roman"/>
           <w:i/>
           <w:sz w:val="20"/>
           <w:szCs w:val="20"/>
@@ -1495,16 +1495,16 @@
       </w:r>
       <w:r>
         <w:rPr>
-          <w:rFonts w:ascii="Georgia" w:eastAsia="Times New Roman" w:hAnsi="Georgia" w:cs="Times New Roman"/>
-          <w:i/>
-          <w:sz w:val="20"/>
-          <w:szCs w:val="20"/>
-        </w:rPr>
-        <w:t xml:space="preserve"> </w:t>
-      </w:r>
-      <w:r>
-        <w:rPr>
-          <w:rFonts w:ascii="Georgia" w:eastAsia="Times New Roman" w:hAnsi="Georgia" w:cs="Times New Roman"/>
+          <w:rFonts w:ascii="Georgia" w:hAnsi="Georgia" w:eastAsia="Times New Roman" w:cs="Times New Roman"/>
+          <w:i/>
+          <w:sz w:val="20"/>
+          <w:szCs w:val="20"/>
+        </w:rPr>
+        <w:t xml:space="preserve"> </w:t>
+      </w:r>
+      <w:r>
+        <w:rPr>
+          <w:rFonts w:ascii="Georgia" w:hAnsi="Georgia" w:eastAsia="Times New Roman" w:cs="Times New Roman"/>
           <w:i/>
           <w:sz w:val="20"/>
           <w:szCs w:val="20"/>
@@ -1513,16 +1513,16 @@
       </w:r>
       <w:r>
         <w:rPr>
-          <w:rFonts w:ascii="Georgia" w:eastAsia="Times New Roman" w:hAnsi="Georgia" w:cs="Times New Roman"/>
-          <w:i/>
-          <w:sz w:val="20"/>
-          <w:szCs w:val="20"/>
-        </w:rPr>
-        <w:t xml:space="preserve"> </w:t>
-      </w:r>
-      <w:r>
-        <w:rPr>
-          <w:rFonts w:ascii="Georgia" w:eastAsia="Times New Roman" w:hAnsi="Georgia" w:cs="Times New Roman"/>
+          <w:rFonts w:ascii="Georgia" w:hAnsi="Georgia" w:eastAsia="Times New Roman" w:cs="Times New Roman"/>
+          <w:i/>
+          <w:sz w:val="20"/>
+          <w:szCs w:val="20"/>
+        </w:rPr>
+        <w:t xml:space="preserve"> </w:t>
+      </w:r>
+      <w:r>
+        <w:rPr>
+          <w:rFonts w:ascii="Georgia" w:hAnsi="Georgia" w:eastAsia="Times New Roman" w:cs="Times New Roman"/>
           <w:i/>
           <w:sz w:val="20"/>
           <w:szCs w:val="20"/>
@@ -1531,16 +1531,16 @@
       </w:r>
       <w:r>
         <w:rPr>
-          <w:rFonts w:ascii="Georgia" w:eastAsia="Times New Roman" w:hAnsi="Georgia" w:cs="Times New Roman"/>
-          <w:i/>
-          <w:sz w:val="20"/>
-          <w:szCs w:val="20"/>
-        </w:rPr>
-        <w:t xml:space="preserve"> </w:t>
-      </w:r>
-      <w:r>
-        <w:rPr>
-          <w:rFonts w:ascii="Georgia" w:eastAsia="Times New Roman" w:hAnsi="Georgia" w:cs="Times New Roman"/>
+          <w:rFonts w:ascii="Georgia" w:hAnsi="Georgia" w:eastAsia="Times New Roman" w:cs="Times New Roman"/>
+          <w:i/>
+          <w:sz w:val="20"/>
+          <w:szCs w:val="20"/>
+        </w:rPr>
+        <w:t xml:space="preserve"> </w:t>
+      </w:r>
+      <w:r>
+        <w:rPr>
+          <w:rFonts w:ascii="Georgia" w:hAnsi="Georgia" w:eastAsia="Times New Roman" w:cs="Times New Roman"/>
           <w:i/>
           <w:sz w:val="20"/>
           <w:szCs w:val="20"/>
@@ -1549,16 +1549,16 @@
       </w:r>
       <w:r>
         <w:rPr>
-          <w:rFonts w:ascii="Georgia" w:eastAsia="Times New Roman" w:hAnsi="Georgia" w:cs="Times New Roman"/>
-          <w:i/>
-          <w:sz w:val="20"/>
-          <w:szCs w:val="20"/>
-        </w:rPr>
-        <w:t xml:space="preserve"> </w:t>
-      </w:r>
-      <w:r>
-        <w:rPr>
-          <w:rFonts w:ascii="Georgia" w:eastAsia="Times New Roman" w:hAnsi="Georgia" w:cs="Times New Roman"/>
+          <w:rFonts w:ascii="Georgia" w:hAnsi="Georgia" w:eastAsia="Times New Roman" w:cs="Times New Roman"/>
+          <w:i/>
+          <w:sz w:val="20"/>
+          <w:szCs w:val="20"/>
+        </w:rPr>
+        <w:t xml:space="preserve"> </w:t>
+      </w:r>
+      <w:r>
+        <w:rPr>
+          <w:rFonts w:ascii="Georgia" w:hAnsi="Georgia" w:eastAsia="Times New Roman" w:cs="Times New Roman"/>
           <w:i/>
           <w:sz w:val="20"/>
           <w:szCs w:val="20"/>
@@ -1567,16 +1567,16 @@
       </w:r>
       <w:r>
         <w:rPr>
-          <w:rFonts w:ascii="Georgia" w:eastAsia="Times New Roman" w:hAnsi="Georgia" w:cs="Times New Roman"/>
-          <w:i/>
-          <w:sz w:val="20"/>
-          <w:szCs w:val="20"/>
-        </w:rPr>
-        <w:t xml:space="preserve"> </w:t>
-      </w:r>
-      <w:r>
-        <w:rPr>
-          <w:rFonts w:ascii="Georgia" w:eastAsia="Times New Roman" w:hAnsi="Georgia" w:cs="Times New Roman"/>
+          <w:rFonts w:ascii="Georgia" w:hAnsi="Georgia" w:eastAsia="Times New Roman" w:cs="Times New Roman"/>
+          <w:i/>
+          <w:sz w:val="20"/>
+          <w:szCs w:val="20"/>
+        </w:rPr>
+        <w:t xml:space="preserve"> </w:t>
+      </w:r>
+      <w:r>
+        <w:rPr>
+          <w:rFonts w:ascii="Georgia" w:hAnsi="Georgia" w:eastAsia="Times New Roman" w:cs="Times New Roman"/>
           <w:i/>
           <w:sz w:val="20"/>
           <w:szCs w:val="20"/>
@@ -1585,16 +1585,16 @@
       </w:r>
       <w:r>
         <w:rPr>
-          <w:rFonts w:ascii="Georgia" w:eastAsia="Times New Roman" w:hAnsi="Georgia" w:cs="Times New Roman"/>
-          <w:i/>
-          <w:sz w:val="20"/>
-          <w:szCs w:val="20"/>
-        </w:rPr>
-        <w:t xml:space="preserve"> </w:t>
-      </w:r>
-      <w:r>
-        <w:rPr>
-          <w:rFonts w:ascii="Georgia" w:eastAsia="Times New Roman" w:hAnsi="Georgia" w:cs="Times New Roman"/>
+          <w:rFonts w:ascii="Georgia" w:hAnsi="Georgia" w:eastAsia="Times New Roman" w:cs="Times New Roman"/>
+          <w:i/>
+          <w:sz w:val="20"/>
+          <w:szCs w:val="20"/>
+        </w:rPr>
+        <w:t xml:space="preserve"> </w:t>
+      </w:r>
+      <w:r>
+        <w:rPr>
+          <w:rFonts w:ascii="Georgia" w:hAnsi="Georgia" w:eastAsia="Times New Roman" w:cs="Times New Roman"/>
           <w:i/>
           <w:sz w:val="20"/>
           <w:szCs w:val="20"/>
@@ -1603,7 +1603,7 @@
       </w:r>
       <w:r>
         <w:rPr>
-          <w:rFonts w:ascii="Georgia" w:eastAsia="Times New Roman" w:hAnsi="Georgia" w:cs="Times New Roman"/>
+          <w:rFonts w:ascii="Georgia" w:hAnsi="Georgia" w:eastAsia="Times New Roman" w:cs="Times New Roman"/>
           <w:i/>
           <w:sz w:val="20"/>
           <w:szCs w:val="20"/>
@@ -1612,7 +1612,7 @@
       </w:r>
       <w:r>
         <w:rPr>
-          <w:rFonts w:ascii="Georgia" w:eastAsia="Times New Roman" w:hAnsi="Georgia" w:cs="Times New Roman"/>
+          <w:rFonts w:ascii="Georgia" w:hAnsi="Georgia" w:eastAsia="Times New Roman" w:cs="Times New Roman"/>
           <w:i/>
           <w:sz w:val="20"/>
           <w:szCs w:val="20"/>
@@ -1621,16 +1621,16 @@
       </w:r>
       <w:r>
         <w:rPr>
-          <w:rFonts w:ascii="Georgia" w:eastAsia="Times New Roman" w:hAnsi="Georgia" w:cs="Times New Roman"/>
-          <w:i/>
-          <w:sz w:val="20"/>
-          <w:szCs w:val="20"/>
-        </w:rPr>
-        <w:t xml:space="preserve"> </w:t>
-      </w:r>
-      <w:r>
-        <w:rPr>
-          <w:rFonts w:ascii="Georgia" w:eastAsia="Times New Roman" w:hAnsi="Georgia" w:cs="Times New Roman"/>
+          <w:rFonts w:ascii="Georgia" w:hAnsi="Georgia" w:eastAsia="Times New Roman" w:cs="Times New Roman"/>
+          <w:i/>
+          <w:sz w:val="20"/>
+          <w:szCs w:val="20"/>
+        </w:rPr>
+        <w:t xml:space="preserve"> </w:t>
+      </w:r>
+      <w:r>
+        <w:rPr>
+          <w:rFonts w:ascii="Georgia" w:hAnsi="Georgia" w:eastAsia="Times New Roman" w:cs="Times New Roman"/>
           <w:i/>
           <w:sz w:val="20"/>
           <w:szCs w:val="20"/>
@@ -1639,16 +1639,16 @@
       </w:r>
       <w:r>
         <w:rPr>
-          <w:rFonts w:ascii="Georgia" w:eastAsia="Times New Roman" w:hAnsi="Georgia" w:cs="Times New Roman"/>
-          <w:i/>
-          <w:sz w:val="20"/>
-          <w:szCs w:val="20"/>
-        </w:rPr>
-        <w:t xml:space="preserve"> </w:t>
-      </w:r>
-      <w:r>
-        <w:rPr>
-          <w:rFonts w:ascii="Georgia" w:eastAsia="Times New Roman" w:hAnsi="Georgia" w:cs="Times New Roman"/>
+          <w:rFonts w:ascii="Georgia" w:hAnsi="Georgia" w:eastAsia="Times New Roman" w:cs="Times New Roman"/>
+          <w:i/>
+          <w:sz w:val="20"/>
+          <w:szCs w:val="20"/>
+        </w:rPr>
+        <w:t xml:space="preserve"> </w:t>
+      </w:r>
+      <w:r>
+        <w:rPr>
+          <w:rFonts w:ascii="Georgia" w:hAnsi="Georgia" w:eastAsia="Times New Roman" w:cs="Times New Roman"/>
           <w:i/>
           <w:sz w:val="20"/>
           <w:szCs w:val="20"/>
@@ -1657,16 +1657,16 @@
       </w:r>
       <w:r>
         <w:rPr>
-          <w:rFonts w:ascii="Georgia" w:eastAsia="Times New Roman" w:hAnsi="Georgia" w:cs="Times New Roman"/>
-          <w:i/>
-          <w:sz w:val="20"/>
-          <w:szCs w:val="20"/>
-        </w:rPr>
-        <w:t xml:space="preserve"> </w:t>
-      </w:r>
-      <w:r>
-        <w:rPr>
-          <w:rFonts w:ascii="Georgia" w:eastAsia="Times New Roman" w:hAnsi="Georgia" w:cs="Times New Roman"/>
+          <w:rFonts w:ascii="Georgia" w:hAnsi="Georgia" w:eastAsia="Times New Roman" w:cs="Times New Roman"/>
+          <w:i/>
+          <w:sz w:val="20"/>
+          <w:szCs w:val="20"/>
+        </w:rPr>
+        <w:t xml:space="preserve"> </w:t>
+      </w:r>
+      <w:r>
+        <w:rPr>
+          <w:rFonts w:ascii="Georgia" w:hAnsi="Georgia" w:eastAsia="Times New Roman" w:cs="Times New Roman"/>
           <w:i/>
           <w:sz w:val="20"/>
           <w:szCs w:val="20"/>
@@ -1675,16 +1675,16 @@
       </w:r>
       <w:r>
         <w:rPr>
-          <w:rFonts w:ascii="Georgia" w:eastAsia="Times New Roman" w:hAnsi="Georgia" w:cs="Times New Roman"/>
-          <w:i/>
-          <w:sz w:val="20"/>
-          <w:szCs w:val="20"/>
-        </w:rPr>
-        <w:t xml:space="preserve"> </w:t>
-      </w:r>
-      <w:r>
-        <w:rPr>
-          <w:rFonts w:ascii="Georgia" w:eastAsia="Times New Roman" w:hAnsi="Georgia" w:cs="Times New Roman"/>
+          <w:rFonts w:ascii="Georgia" w:hAnsi="Georgia" w:eastAsia="Times New Roman" w:cs="Times New Roman"/>
+          <w:i/>
+          <w:sz w:val="20"/>
+          <w:szCs w:val="20"/>
+        </w:rPr>
+        <w:t xml:space="preserve"> </w:t>
+      </w:r>
+      <w:r>
+        <w:rPr>
+          <w:rFonts w:ascii="Georgia" w:hAnsi="Georgia" w:eastAsia="Times New Roman" w:cs="Times New Roman"/>
           <w:i/>
           <w:sz w:val="20"/>
           <w:szCs w:val="20"/>
@@ -1693,16 +1693,16 @@
       </w:r>
       <w:r>
         <w:rPr>
-          <w:rFonts w:ascii="Georgia" w:eastAsia="Times New Roman" w:hAnsi="Georgia" w:cs="Times New Roman"/>
-          <w:i/>
-          <w:sz w:val="20"/>
-          <w:szCs w:val="20"/>
-        </w:rPr>
-        <w:t xml:space="preserve"> </w:t>
-      </w:r>
-      <w:r>
-        <w:rPr>
-          <w:rFonts w:ascii="Georgia" w:eastAsia="Times New Roman" w:hAnsi="Georgia" w:cs="Times New Roman"/>
+          <w:rFonts w:ascii="Georgia" w:hAnsi="Georgia" w:eastAsia="Times New Roman" w:cs="Times New Roman"/>
+          <w:i/>
+          <w:sz w:val="20"/>
+          <w:szCs w:val="20"/>
+        </w:rPr>
+        <w:t xml:space="preserve"> </w:t>
+      </w:r>
+      <w:r>
+        <w:rPr>
+          <w:rFonts w:ascii="Georgia" w:hAnsi="Georgia" w:eastAsia="Times New Roman" w:cs="Times New Roman"/>
           <w:i/>
           <w:sz w:val="20"/>
           <w:szCs w:val="20"/>
@@ -1711,16 +1711,16 @@
       </w:r>
       <w:r>
         <w:rPr>
-          <w:rFonts w:ascii="Georgia" w:eastAsia="Times New Roman" w:hAnsi="Georgia" w:cs="Times New Roman"/>
-          <w:i/>
-          <w:sz w:val="20"/>
-          <w:szCs w:val="20"/>
-        </w:rPr>
-        <w:t xml:space="preserve"> </w:t>
-      </w:r>
-      <w:r>
-        <w:rPr>
-          <w:rFonts w:ascii="Georgia" w:eastAsia="Times New Roman" w:hAnsi="Georgia" w:cs="Times New Roman"/>
+          <w:rFonts w:ascii="Georgia" w:hAnsi="Georgia" w:eastAsia="Times New Roman" w:cs="Times New Roman"/>
+          <w:i/>
+          <w:sz w:val="20"/>
+          <w:szCs w:val="20"/>
+        </w:rPr>
+        <w:t xml:space="preserve"> </w:t>
+      </w:r>
+      <w:r>
+        <w:rPr>
+          <w:rFonts w:ascii="Georgia" w:hAnsi="Georgia" w:eastAsia="Times New Roman" w:cs="Times New Roman"/>
           <w:i/>
           <w:sz w:val="20"/>
           <w:szCs w:val="20"/>
@@ -1729,16 +1729,16 @@
       </w:r>
       <w:r>
         <w:rPr>
-          <w:rFonts w:ascii="Georgia" w:eastAsia="Times New Roman" w:hAnsi="Georgia" w:cs="Times New Roman"/>
-          <w:i/>
-          <w:sz w:val="20"/>
-          <w:szCs w:val="20"/>
-        </w:rPr>
-        <w:t xml:space="preserve"> </w:t>
-      </w:r>
-      <w:r>
-        <w:rPr>
-          <w:rFonts w:ascii="Georgia" w:eastAsia="Times New Roman" w:hAnsi="Georgia" w:cs="Times New Roman"/>
+          <w:rFonts w:ascii="Georgia" w:hAnsi="Georgia" w:eastAsia="Times New Roman" w:cs="Times New Roman"/>
+          <w:i/>
+          <w:sz w:val="20"/>
+          <w:szCs w:val="20"/>
+        </w:rPr>
+        <w:t xml:space="preserve"> </w:t>
+      </w:r>
+      <w:r>
+        <w:rPr>
+          <w:rFonts w:ascii="Georgia" w:hAnsi="Georgia" w:eastAsia="Times New Roman" w:cs="Times New Roman"/>
           <w:i/>
           <w:sz w:val="20"/>
           <w:szCs w:val="20"/>
@@ -1747,16 +1747,16 @@
       </w:r>
       <w:r>
         <w:rPr>
-          <w:rFonts w:ascii="Georgia" w:eastAsia="Times New Roman" w:hAnsi="Georgia" w:cs="Times New Roman"/>
-          <w:i/>
-          <w:sz w:val="20"/>
-          <w:szCs w:val="20"/>
-        </w:rPr>
-        <w:t xml:space="preserve"> </w:t>
-      </w:r>
-      <w:r>
-        <w:rPr>
-          <w:rFonts w:ascii="Georgia" w:eastAsia="Times New Roman" w:hAnsi="Georgia" w:cs="Times New Roman"/>
+          <w:rFonts w:ascii="Georgia" w:hAnsi="Georgia" w:eastAsia="Times New Roman" w:cs="Times New Roman"/>
+          <w:i/>
+          <w:sz w:val="20"/>
+          <w:szCs w:val="20"/>
+        </w:rPr>
+        <w:t xml:space="preserve"> </w:t>
+      </w:r>
+      <w:r>
+        <w:rPr>
+          <w:rFonts w:ascii="Georgia" w:hAnsi="Georgia" w:eastAsia="Times New Roman" w:cs="Times New Roman"/>
           <w:i/>
           <w:sz w:val="20"/>
           <w:szCs w:val="20"/>
@@ -1765,16 +1765,16 @@
       </w:r>
       <w:r>
         <w:rPr>
-          <w:rFonts w:ascii="Georgia" w:eastAsia="Times New Roman" w:hAnsi="Georgia" w:cs="Times New Roman"/>
-          <w:i/>
-          <w:sz w:val="20"/>
-          <w:szCs w:val="20"/>
-        </w:rPr>
-        <w:t xml:space="preserve"> </w:t>
-      </w:r>
-      <w:r>
-        <w:rPr>
-          <w:rFonts w:ascii="Georgia" w:eastAsia="Times New Roman" w:hAnsi="Georgia" w:cs="Times New Roman"/>
+          <w:rFonts w:ascii="Georgia" w:hAnsi="Georgia" w:eastAsia="Times New Roman" w:cs="Times New Roman"/>
+          <w:i/>
+          <w:sz w:val="20"/>
+          <w:szCs w:val="20"/>
+        </w:rPr>
+        <w:t xml:space="preserve"> </w:t>
+      </w:r>
+      <w:r>
+        <w:rPr>
+          <w:rFonts w:ascii="Georgia" w:hAnsi="Georgia" w:eastAsia="Times New Roman" w:cs="Times New Roman"/>
           <w:i/>
           <w:sz w:val="20"/>
           <w:szCs w:val="20"/>
@@ -1783,16 +1783,16 @@
       </w:r>
       <w:r>
         <w:rPr>
-          <w:rFonts w:ascii="Georgia" w:eastAsia="Times New Roman" w:hAnsi="Georgia" w:cs="Times New Roman"/>
-          <w:i/>
-          <w:sz w:val="20"/>
-          <w:szCs w:val="20"/>
-        </w:rPr>
-        <w:t xml:space="preserve"> </w:t>
-      </w:r>
-      <w:r>
-        <w:rPr>
-          <w:rFonts w:ascii="Georgia" w:eastAsia="Times New Roman" w:hAnsi="Georgia" w:cs="Times New Roman"/>
+          <w:rFonts w:ascii="Georgia" w:hAnsi="Georgia" w:eastAsia="Times New Roman" w:cs="Times New Roman"/>
+          <w:i/>
+          <w:sz w:val="20"/>
+          <w:szCs w:val="20"/>
+        </w:rPr>
+        <w:t xml:space="preserve"> </w:t>
+      </w:r>
+      <w:r>
+        <w:rPr>
+          <w:rFonts w:ascii="Georgia" w:hAnsi="Georgia" w:eastAsia="Times New Roman" w:cs="Times New Roman"/>
           <w:i/>
           <w:sz w:val="20"/>
           <w:szCs w:val="20"/>
@@ -1801,7 +1801,7 @@
       </w:r>
       <w:r>
         <w:rPr>
-          <w:rFonts w:ascii="Georgia" w:eastAsia="Times New Roman" w:hAnsi="Georgia" w:cs="Times New Roman"/>
+          <w:rFonts w:ascii="Georgia" w:hAnsi="Georgia" w:eastAsia="Times New Roman" w:cs="Times New Roman"/>
           <w:i/>
           <w:sz w:val="20"/>
           <w:szCs w:val="20"/>
@@ -1813,7 +1813,7 @@
       <w:pPr>
         <w:spacing w:after="0" w:line="240" w:lineRule="auto"/>
         <w:rPr>
-          <w:rFonts w:ascii="Georgia" w:eastAsia="Times New Roman" w:hAnsi="Georgia" w:cs="Times New Roman"/>
+          <w:rFonts w:ascii="Georgia" w:hAnsi="Georgia" w:eastAsia="Times New Roman" w:cs="Times New Roman"/>
           <w:i/>
           <w:sz w:val="20"/>
           <w:szCs w:val="20"/>
@@ -1821,7 +1821,7 @@
       </w:pPr>
       <w:r>
         <w:rPr>
-          <w:rFonts w:ascii="Georgia" w:eastAsia="Times New Roman" w:hAnsi="Georgia" w:cs="Times New Roman"/>
+          <w:rFonts w:ascii="Georgia" w:hAnsi="Georgia" w:eastAsia="Times New Roman" w:cs="Times New Roman"/>
           <w:i/>
           <w:sz w:val="20"/>
           <w:szCs w:val="20"/>
@@ -1830,16 +1830,16 @@
       </w:r>
       <w:r>
         <w:rPr>
-          <w:rFonts w:ascii="Georgia" w:eastAsia="Times New Roman" w:hAnsi="Georgia" w:cs="Times New Roman"/>
-          <w:i/>
-          <w:sz w:val="20"/>
-          <w:szCs w:val="20"/>
-        </w:rPr>
-        <w:t xml:space="preserve"> </w:t>
-      </w:r>
-      <w:r>
-        <w:rPr>
-          <w:rFonts w:ascii="Georgia" w:eastAsia="Times New Roman" w:hAnsi="Georgia" w:cs="Times New Roman"/>
+          <w:rFonts w:ascii="Georgia" w:hAnsi="Georgia" w:eastAsia="Times New Roman" w:cs="Times New Roman"/>
+          <w:i/>
+          <w:sz w:val="20"/>
+          <w:szCs w:val="20"/>
+        </w:rPr>
+        <w:t xml:space="preserve"> </w:t>
+      </w:r>
+      <w:r>
+        <w:rPr>
+          <w:rFonts w:ascii="Georgia" w:hAnsi="Georgia" w:eastAsia="Times New Roman" w:cs="Times New Roman"/>
           <w:i/>
           <w:sz w:val="20"/>
           <w:szCs w:val="20"/>
@@ -1848,16 +1848,16 @@
       </w:r>
       <w:r>
         <w:rPr>
-          <w:rFonts w:ascii="Georgia" w:eastAsia="Times New Roman" w:hAnsi="Georgia" w:cs="Times New Roman"/>
-          <w:i/>
-          <w:sz w:val="20"/>
-          <w:szCs w:val="20"/>
-        </w:rPr>
-        <w:t xml:space="preserve"> </w:t>
-      </w:r>
-      <w:r>
-        <w:rPr>
-          <w:rFonts w:ascii="Georgia" w:eastAsia="Times New Roman" w:hAnsi="Georgia" w:cs="Times New Roman"/>
+          <w:rFonts w:ascii="Georgia" w:hAnsi="Georgia" w:eastAsia="Times New Roman" w:cs="Times New Roman"/>
+          <w:i/>
+          <w:sz w:val="20"/>
+          <w:szCs w:val="20"/>
+        </w:rPr>
+        <w:t xml:space="preserve"> </w:t>
+      </w:r>
+      <w:r>
+        <w:rPr>
+          <w:rFonts w:ascii="Georgia" w:hAnsi="Georgia" w:eastAsia="Times New Roman" w:cs="Times New Roman"/>
           <w:i/>
           <w:sz w:val="20"/>
           <w:szCs w:val="20"/>
@@ -1866,16 +1866,16 @@
       </w:r>
       <w:r>
         <w:rPr>
-          <w:rFonts w:ascii="Georgia" w:eastAsia="Times New Roman" w:hAnsi="Georgia" w:cs="Times New Roman"/>
-          <w:i/>
-          <w:sz w:val="20"/>
-          <w:szCs w:val="20"/>
-        </w:rPr>
-        <w:t xml:space="preserve"> </w:t>
-      </w:r>
-      <w:r>
-        <w:rPr>
-          <w:rFonts w:ascii="Georgia" w:eastAsia="Times New Roman" w:hAnsi="Georgia" w:cs="Times New Roman"/>
+          <w:rFonts w:ascii="Georgia" w:hAnsi="Georgia" w:eastAsia="Times New Roman" w:cs="Times New Roman"/>
+          <w:i/>
+          <w:sz w:val="20"/>
+          <w:szCs w:val="20"/>
+        </w:rPr>
+        <w:t xml:space="preserve"> </w:t>
+      </w:r>
+      <w:r>
+        <w:rPr>
+          <w:rFonts w:ascii="Georgia" w:hAnsi="Georgia" w:eastAsia="Times New Roman" w:cs="Times New Roman"/>
           <w:i/>
           <w:sz w:val="20"/>
           <w:szCs w:val="20"/>
@@ -1884,18 +1884,18 @@
       </w:r>
       <w:r>
         <w:rPr>
-          <w:rFonts w:ascii="Georgia" w:eastAsia="Times New Roman" w:hAnsi="Georgia" w:cs="Times New Roman"/>
+          <w:rFonts w:ascii="Georgia" w:hAnsi="Georgia" w:eastAsia="Times New Roman" w:cs="Times New Roman"/>
           <w:i/>
           <w:sz w:val="20"/>
           <w:szCs w:val="20"/>
         </w:rPr>
         <w:t xml:space="preserve">. </w:t>
       </w:r>
-      <w:bookmarkStart w:id="0" w:name="_GoBack"/>
+      <w:bookmarkStart w:name="_GoBack" w:id="0"/>
       <w:bookmarkEnd w:id="0"/>
       <w:r>
         <w:rPr>
-          <w:rFonts w:ascii="Georgia" w:eastAsia="Times New Roman" w:hAnsi="Georgia" w:cs="Times New Roman"/>
+          <w:rFonts w:ascii="Georgia" w:hAnsi="Georgia" w:eastAsia="Times New Roman" w:cs="Times New Roman"/>
           <w:i/>
           <w:sz w:val="20"/>
           <w:szCs w:val="20"/>
@@ -3156,13 +3156,15 @@
 </a:theme>
 </file>
 
-<file path=customXml/item1.xml>��< ? x m l   v e r s i o n = " 1 . 0 "   e n c o d i n g = " u t f - 1 6 " ? > < N a v W o r d R e p o r t X m l P a r t   x m l n s = " u r n : m i c r o s o f t - d y n a m i c s - n a v / r e p o r t s / C u s t _ P a y m e n t _ N o t i f _ E m a i l / 7 0 0 6 0 / " > +<file path=customXml/item1.xml>��< ? x m l   v e r s i o n = " 1 . 0 "   e n c o d i n g = " u t f - 1 6 " ? > + 
+ < N a v W o r d R e p o r t X m l P a r t   x m l n s = " u r n : m i c r o s o f t - d y n a m i c s - n a v / r e p o r t s / C u s t _ P a y m e n t _ N o t i f _ E m a i l / 7 0 0 6 0 / " >   
      < A g r >   
          < A g r D a t e F u l l > A g r D a t e F u l l < / A g r D a t e F u l l >   
-         < E x t e r n a l A g r N o >   E x t e r n a l A g r N o < / E x t e r n a l A g r N o > +         < E x t e r n a l A g r N o > E x t e r n a l A g r N o < / E x t e r n a l A g r N o >   
          < F i r s t N a m e > F i r s t N a m e < / F i r s t N a m e >   

--- a/AL/GeneralExt/Reports/Layouts/CustPaymentNotificationEmail.docx
+++ b/AL/GeneralExt/Reports/Layouts/CustPaymentNotificationEmail.docx
@@ -6,14 +6,14 @@
       <w:pPr>
         <w:spacing w:after="0" w:line="240" w:lineRule="auto"/>
         <w:rPr>
-          <w:rFonts w:ascii="Georgia" w:hAnsi="Georgia" w:eastAsia="Times New Roman" w:cs="Times New Roman"/>
+          <w:rFonts w:ascii="Georgia" w:eastAsia="Times New Roman" w:hAnsi="Georgia" w:cs="Times New Roman"/>
           <w:sz w:val="28"/>
           <w:szCs w:val="28"/>
         </w:rPr>
       </w:pPr>
       <w:r>
         <w:rPr>
-          <w:rFonts w:ascii="Georgia" w:hAnsi="Georgia" w:eastAsia="Times New Roman" w:cs="Times New Roman"/>
+          <w:rFonts w:ascii="Georgia" w:eastAsia="Times New Roman" w:hAnsi="Georgia" w:cs="Times New Roman"/>
           <w:sz w:val="28"/>
           <w:szCs w:val="28"/>
         </w:rPr>
@@ -21,90 +21,22 @@
       </w:r>
       <w:r>
         <w:rPr>
-          <w:rFonts w:ascii="Georgia" w:hAnsi="Georgia" w:eastAsia="Times New Roman" w:cs="Times New Roman"/>
-          <w:sz w:val="28"/>
-          <w:szCs w:val="28"/>
-        </w:rPr>
-        <w:t xml:space="preserve">, </w:t>
-      </w:r>
-      <w:sdt>
-        <w:sdtPr>
-          <w:rPr>
-            <w:rFonts w:ascii="Georgia" w:hAnsi="Georgia" w:eastAsia="Times New Roman" w:cs="Times New Roman"/>
-            <w:sz w:val="28"/>
-            <w:szCs w:val="28"/>
-          </w:rPr>
-          <w:id w:val="-268547250"/>
-          <w:placeholder>
-            <w:docPart w:val="DefaultPlaceholder_-1854013440"/>
-          </w:placeholder>
-          <w15:dataBinding w:prefixMappings="xmlns:ns0='urn:microsoft-dynamics-nav/reports/Cust_Payment_Notif_Email/70060/' " w:xpath="/ns0:NavWordReportXmlPart[1]/ns0:Agr[1]/ns0:FirstName[1]" w:storeItemID="{39FDCF5B-07A8-44C3-93C2-2AC1FF3A178A}"/>
-        </w:sdtPr>
-        <w:sdtEndPr/>
-        <w:sdtContent>
-          <w:r>
-            <w:rPr>
-              <w:rFonts w:ascii="Georgia" w:hAnsi="Georgia" w:eastAsia="Times New Roman" w:cs="Times New Roman"/>
-              <w:sz w:val="28"/>
-              <w:szCs w:val="28"/>
-            </w:rPr>
-            <w:t>FirstName</w:t>
-          </w:r>
-        </w:sdtContent>
-      </w:sdt>
-      <w:r>
-        <w:rPr>
-          <w:rFonts w:ascii="Georgia" w:hAnsi="Georgia" w:eastAsia="Times New Roman" w:cs="Times New Roman"/>
-          <w:sz w:val="28"/>
-          <w:szCs w:val="28"/>
-        </w:rPr>
-        <w:t xml:space="preserve"> </w:t>
-      </w:r>
-      <w:sdt>
-        <w:sdtPr>
-          <w:rPr>
-            <w:rFonts w:ascii="Georgia" w:hAnsi="Georgia" w:eastAsia="Times New Roman" w:cs="Times New Roman"/>
-            <w:sz w:val="28"/>
-            <w:szCs w:val="28"/>
-          </w:rPr>
-          <w:alias w:val="#Nav: /Agr/MiddleName"/>
-          <w:tag w:val="#Nav: Cust_Payment_Notif_Email/70060"/>
-          <w:id w:val="-2077968466"/>
-          <w:placeholder>
-            <w:docPart w:val="DefaultPlaceholder_-1854013440"/>
-          </w:placeholder>
-          <w:dataBinding w:prefixMappings="xmlns:ns0='urn:microsoft-dynamics-nav/reports/Cust_Payment_Notif_Email/70060/'" w:xpath="/ns0:NavWordReportXmlPart[1]/ns0:Agr[1]/ns0:MiddleName[1]" w:storeItemID="{39FDCF5B-07A8-44C3-93C2-2AC1FF3A178A}"/>
-          <w:text/>
-        </w:sdtPr>
-        <w:sdtEndPr/>
-        <w:sdtContent>
-          <w:r>
-            <w:rPr>
-              <w:rFonts w:ascii="Georgia" w:hAnsi="Georgia" w:eastAsia="Times New Roman" w:cs="Times New Roman"/>
-              <w:sz w:val="28"/>
-              <w:szCs w:val="28"/>
-            </w:rPr>
-            <w:t>MiddleName</w:t>
-          </w:r>
-        </w:sdtContent>
-      </w:sdt>
-      <w:r>
-        <w:rPr>
-          <w:rFonts w:ascii="Georgia" w:hAnsi="Georgia" w:eastAsia="Times New Roman" w:cs="Times New Roman"/>
-          <w:sz w:val="28"/>
-          <w:szCs w:val="28"/>
-        </w:rPr>
-        <w:t>.</w:t>
-      </w:r>
+          <w:rFonts w:ascii="Georgia" w:eastAsia="Times New Roman" w:hAnsi="Georgia" w:cs="Times New Roman"/>
+          <w:sz w:val="28"/>
+          <w:szCs w:val="28"/>
+        </w:rPr>
+        <w:t>,</w:t>
+      </w:r>
+      <w:bookmarkStart w:id="0" w:name="_GoBack"/>
+      <w:bookmarkEnd w:id="0"/>
     </w:p>
     <w:p>
       <w:pPr>
         <w:spacing w:after="0" w:line="240" w:lineRule="auto"/>
         <w:rPr>
-          <w:rFonts w:ascii="Georgia" w:hAnsi="Georgia" w:eastAsia="Times New Roman" w:cs="Times New Roman"/>
-          <w:sz w:val="28"/>
-          <w:szCs w:val="28"/>
-          <w:lang w:val="en-US"/>
+          <w:rFonts w:ascii="Georgia" w:eastAsia="Times New Roman" w:hAnsi="Georgia" w:cs="Times New Roman"/>
+          <w:sz w:val="28"/>
+          <w:szCs w:val="28"/>
         </w:rPr>
       </w:pPr>
     </w:p>
@@ -112,15 +44,14 @@
       <w:pPr>
         <w:spacing w:after="0" w:line="240" w:lineRule="auto"/>
         <w:rPr>
-          <w:rFonts w:ascii="Georgia" w:hAnsi="Georgia" w:eastAsia="Times New Roman" w:cs="Times New Roman"/>
-          <w:sz w:val="28"/>
-          <w:szCs w:val="28"/>
-          <w:lang w:val="en-US"/>
+          <w:rFonts w:ascii="Georgia" w:eastAsia="Times New Roman" w:hAnsi="Georgia" w:cs="Times New Roman"/>
+          <w:sz w:val="28"/>
+          <w:szCs w:val="28"/>
         </w:rPr>
       </w:pPr>
       <w:r>
         <w:rPr>
-          <w:rFonts w:ascii="Georgia" w:hAnsi="Georgia" w:eastAsia="Times New Roman" w:cs="Times New Roman"/>
+          <w:rFonts w:ascii="Georgia" w:eastAsia="Times New Roman" w:hAnsi="Georgia" w:cs="Times New Roman"/>
           <w:sz w:val="28"/>
           <w:szCs w:val="28"/>
         </w:rPr>
@@ -128,16 +59,15 @@
       </w:r>
       <w:r>
         <w:rPr>
-          <w:rFonts w:ascii="Georgia" w:hAnsi="Georgia" w:eastAsia="Times New Roman" w:cs="Times New Roman"/>
-          <w:sz w:val="28"/>
-          <w:szCs w:val="28"/>
-          <w:lang w:val="en-US"/>
-        </w:rPr>
-        <w:t xml:space="preserve"> </w:t>
-      </w:r>
-      <w:r>
-        <w:rPr>
-          <w:rFonts w:ascii="Georgia" w:hAnsi="Georgia" w:eastAsia="Times New Roman" w:cs="Times New Roman"/>
+          <w:rFonts w:ascii="Georgia" w:eastAsia="Times New Roman" w:hAnsi="Georgia" w:cs="Times New Roman"/>
+          <w:sz w:val="28"/>
+          <w:szCs w:val="28"/>
+        </w:rPr>
+        <w:t xml:space="preserve"> </w:t>
+      </w:r>
+      <w:r>
+        <w:rPr>
+          <w:rFonts w:ascii="Georgia" w:eastAsia="Times New Roman" w:hAnsi="Georgia" w:cs="Times New Roman"/>
           <w:sz w:val="28"/>
           <w:szCs w:val="28"/>
         </w:rPr>
@@ -145,16 +75,15 @@
       </w:r>
       <w:r>
         <w:rPr>
-          <w:rFonts w:ascii="Georgia" w:hAnsi="Georgia" w:eastAsia="Times New Roman" w:cs="Times New Roman"/>
-          <w:sz w:val="28"/>
-          <w:szCs w:val="28"/>
-          <w:lang w:val="en-US"/>
-        </w:rPr>
-        <w:t xml:space="preserve"> </w:t>
-      </w:r>
-      <w:r>
-        <w:rPr>
-          <w:rFonts w:ascii="Georgia" w:hAnsi="Georgia" w:eastAsia="Times New Roman" w:cs="Times New Roman"/>
+          <w:rFonts w:ascii="Georgia" w:eastAsia="Times New Roman" w:hAnsi="Georgia" w:cs="Times New Roman"/>
+          <w:sz w:val="28"/>
+          <w:szCs w:val="28"/>
+        </w:rPr>
+        <w:t xml:space="preserve"> </w:t>
+      </w:r>
+      <w:r>
+        <w:rPr>
+          <w:rFonts w:ascii="Georgia" w:eastAsia="Times New Roman" w:hAnsi="Georgia" w:cs="Times New Roman"/>
           <w:sz w:val="28"/>
           <w:szCs w:val="28"/>
         </w:rPr>
@@ -162,16 +91,15 @@
       </w:r>
       <w:r>
         <w:rPr>
-          <w:rFonts w:ascii="Georgia" w:hAnsi="Georgia" w:eastAsia="Times New Roman" w:cs="Times New Roman"/>
-          <w:sz w:val="28"/>
-          <w:szCs w:val="28"/>
-          <w:lang w:val="en-US"/>
-        </w:rPr>
-        <w:t xml:space="preserve"> </w:t>
-      </w:r>
-      <w:r>
-        <w:rPr>
-          <w:rFonts w:ascii="Georgia" w:hAnsi="Georgia" w:eastAsia="Times New Roman" w:cs="Times New Roman"/>
+          <w:rFonts w:ascii="Georgia" w:eastAsia="Times New Roman" w:hAnsi="Georgia" w:cs="Times New Roman"/>
+          <w:sz w:val="28"/>
+          <w:szCs w:val="28"/>
+        </w:rPr>
+        <w:t xml:space="preserve"> </w:t>
+      </w:r>
+      <w:r>
+        <w:rPr>
+          <w:rFonts w:ascii="Georgia" w:eastAsia="Times New Roman" w:hAnsi="Georgia" w:cs="Times New Roman"/>
           <w:sz w:val="28"/>
           <w:szCs w:val="28"/>
         </w:rPr>
@@ -179,17 +107,16 @@
       </w:r>
       <w:r>
         <w:rPr>
-          <w:rFonts w:ascii="Georgia" w:hAnsi="Georgia" w:eastAsia="Times New Roman" w:cs="Times New Roman"/>
-          <w:sz w:val="28"/>
-          <w:szCs w:val="28"/>
-          <w:lang w:val="en-US"/>
+          <w:rFonts w:ascii="Georgia" w:eastAsia="Times New Roman" w:hAnsi="Georgia" w:cs="Times New Roman"/>
+          <w:sz w:val="28"/>
+          <w:szCs w:val="28"/>
         </w:rPr>
         <w:t xml:space="preserve"> №</w:t>
       </w:r>
       <w:sdt>
         <w:sdtPr>
           <w:rPr>
-            <w:rFonts w:ascii="Georgia" w:hAnsi="Georgia" w:eastAsia="Times New Roman" w:cs="Times New Roman"/>
+            <w:rFonts w:ascii="Georgia" w:eastAsia="Times New Roman" w:hAnsi="Georgia" w:cs="Times New Roman"/>
             <w:sz w:val="28"/>
             <w:szCs w:val="28"/>
             <w:lang w:val="en-US"/>
@@ -207,38 +134,25 @@
         <w:sdtContent>
           <w:r>
             <w:rPr>
-              <w:rFonts w:ascii="Georgia" w:hAnsi="Georgia" w:eastAsia="Times New Roman" w:cs="Times New Roman"/>
+              <w:rFonts w:ascii="Georgia" w:eastAsia="Times New Roman" w:hAnsi="Georgia" w:cs="Times New Roman"/>
               <w:sz w:val="28"/>
               <w:szCs w:val="28"/>
-              <w:lang w:val="en-US"/>
-            </w:rPr>
-            <w:t xml:space="preserve"> </w:t>
-          </w:r>
-          <w:proofErr w:type="spellStart"/>
-          <w:r>
-            <w:rPr>
-              <w:rFonts w:ascii="Georgia" w:hAnsi="Georgia" w:eastAsia="Times New Roman" w:cs="Times New Roman"/>
-              <w:sz w:val="28"/>
-              <w:szCs w:val="28"/>
-              <w:lang w:val="en-US"/>
             </w:rPr>
             <w:t>ExternalAgrNo</w:t>
           </w:r>
-          <w:proofErr w:type="spellEnd"/>
         </w:sdtContent>
       </w:sdt>
       <w:r>
         <w:rPr>
-          <w:rFonts w:ascii="Georgia" w:hAnsi="Georgia" w:eastAsia="Times New Roman" w:cs="Times New Roman"/>
-          <w:sz w:val="28"/>
-          <w:szCs w:val="28"/>
-          <w:lang w:val="en-US"/>
-        </w:rPr>
-        <w:t xml:space="preserve"> </w:t>
-      </w:r>
-      <w:r>
-        <w:rPr>
-          <w:rFonts w:ascii="Georgia" w:hAnsi="Georgia" w:eastAsia="Times New Roman" w:cs="Times New Roman"/>
+          <w:rFonts w:ascii="Georgia" w:eastAsia="Times New Roman" w:hAnsi="Georgia" w:cs="Times New Roman"/>
+          <w:sz w:val="28"/>
+          <w:szCs w:val="28"/>
+        </w:rPr>
+        <w:t xml:space="preserve"> </w:t>
+      </w:r>
+      <w:r>
+        <w:rPr>
+          <w:rFonts w:ascii="Georgia" w:eastAsia="Times New Roman" w:hAnsi="Georgia" w:cs="Times New Roman"/>
           <w:sz w:val="28"/>
           <w:szCs w:val="28"/>
         </w:rPr>
@@ -246,17 +160,16 @@
       </w:r>
       <w:r>
         <w:rPr>
-          <w:rFonts w:ascii="Georgia" w:hAnsi="Georgia" w:eastAsia="Times New Roman" w:cs="Times New Roman"/>
-          <w:sz w:val="28"/>
-          <w:szCs w:val="28"/>
-          <w:lang w:val="en-US"/>
+          <w:rFonts w:ascii="Georgia" w:eastAsia="Times New Roman" w:hAnsi="Georgia" w:cs="Times New Roman"/>
+          <w:sz w:val="28"/>
+          <w:szCs w:val="28"/>
         </w:rPr>
         <w:t xml:space="preserve"> </w:t>
       </w:r>
       <w:sdt>
         <w:sdtPr>
           <w:rPr>
-            <w:rFonts w:ascii="Georgia" w:hAnsi="Georgia" w:eastAsia="Times New Roman" w:cs="Times New Roman"/>
+            <w:rFonts w:ascii="Georgia" w:eastAsia="Times New Roman" w:hAnsi="Georgia" w:cs="Times New Roman"/>
             <w:sz w:val="28"/>
             <w:szCs w:val="28"/>
             <w:lang w:val="en-US"/>
@@ -272,31 +185,28 @@
         </w:sdtPr>
         <w:sdtEndPr/>
         <w:sdtContent>
-          <w:proofErr w:type="spellStart"/>
           <w:r>
             <w:rPr>
-              <w:rFonts w:ascii="Georgia" w:hAnsi="Georgia" w:eastAsia="Times New Roman" w:cs="Times New Roman"/>
+              <w:rFonts w:ascii="Georgia" w:eastAsia="Times New Roman" w:hAnsi="Georgia" w:cs="Times New Roman"/>
               <w:sz w:val="28"/>
               <w:szCs w:val="28"/>
               <w:lang w:val="en-US"/>
             </w:rPr>
             <w:t>AgrDateFull</w:t>
           </w:r>
-          <w:proofErr w:type="spellEnd"/>
         </w:sdtContent>
       </w:sdt>
       <w:r>
         <w:rPr>
-          <w:rFonts w:ascii="Georgia" w:hAnsi="Georgia" w:eastAsia="Times New Roman" w:cs="Times New Roman"/>
-          <w:sz w:val="28"/>
-          <w:szCs w:val="28"/>
-          <w:lang w:val="en-US"/>
-        </w:rPr>
-        <w:t xml:space="preserve"> </w:t>
-      </w:r>
-      <w:r>
-        <w:rPr>
-          <w:rFonts w:ascii="Georgia" w:hAnsi="Georgia" w:eastAsia="Times New Roman" w:cs="Times New Roman"/>
+          <w:rFonts w:ascii="Georgia" w:eastAsia="Times New Roman" w:hAnsi="Georgia" w:cs="Times New Roman"/>
+          <w:sz w:val="28"/>
+          <w:szCs w:val="28"/>
+        </w:rPr>
+        <w:t xml:space="preserve"> </w:t>
+      </w:r>
+      <w:r>
+        <w:rPr>
+          <w:rFonts w:ascii="Georgia" w:eastAsia="Times New Roman" w:hAnsi="Georgia" w:cs="Times New Roman"/>
           <w:sz w:val="28"/>
           <w:szCs w:val="28"/>
         </w:rPr>
@@ -304,16 +214,15 @@
       </w:r>
       <w:r>
         <w:rPr>
-          <w:rFonts w:ascii="Georgia" w:hAnsi="Georgia" w:eastAsia="Times New Roman" w:cs="Times New Roman"/>
-          <w:sz w:val="28"/>
-          <w:szCs w:val="28"/>
-          <w:lang w:val="en-US"/>
-        </w:rPr>
-        <w:t xml:space="preserve"> </w:t>
-      </w:r>
-      <w:r>
-        <w:rPr>
-          <w:rFonts w:ascii="Georgia" w:hAnsi="Georgia" w:eastAsia="Times New Roman" w:cs="Times New Roman"/>
+          <w:rFonts w:ascii="Georgia" w:eastAsia="Times New Roman" w:hAnsi="Georgia" w:cs="Times New Roman"/>
+          <w:sz w:val="28"/>
+          <w:szCs w:val="28"/>
+        </w:rPr>
+        <w:t xml:space="preserve"> </w:t>
+      </w:r>
+      <w:r>
+        <w:rPr>
+          <w:rFonts w:ascii="Georgia" w:eastAsia="Times New Roman" w:hAnsi="Georgia" w:cs="Times New Roman"/>
           <w:sz w:val="28"/>
           <w:szCs w:val="28"/>
         </w:rPr>
@@ -321,16 +230,15 @@
       </w:r>
       <w:r>
         <w:rPr>
-          <w:rFonts w:ascii="Georgia" w:hAnsi="Georgia" w:eastAsia="Times New Roman" w:cs="Times New Roman"/>
-          <w:sz w:val="28"/>
-          <w:szCs w:val="28"/>
-          <w:lang w:val="en-US"/>
-        </w:rPr>
-        <w:t xml:space="preserve"> </w:t>
-      </w:r>
-      <w:r>
-        <w:rPr>
-          <w:rFonts w:ascii="Georgia" w:hAnsi="Georgia" w:eastAsia="Times New Roman" w:cs="Times New Roman"/>
+          <w:rFonts w:ascii="Georgia" w:eastAsia="Times New Roman" w:hAnsi="Georgia" w:cs="Times New Roman"/>
+          <w:sz w:val="28"/>
+          <w:szCs w:val="28"/>
+        </w:rPr>
+        <w:t xml:space="preserve"> </w:t>
+      </w:r>
+      <w:r>
+        <w:rPr>
+          <w:rFonts w:ascii="Georgia" w:eastAsia="Times New Roman" w:hAnsi="Georgia" w:cs="Times New Roman"/>
           <w:sz w:val="28"/>
           <w:szCs w:val="28"/>
         </w:rPr>
@@ -338,17 +246,16 @@
       </w:r>
       <w:r>
         <w:rPr>
-          <w:rFonts w:ascii="Georgia" w:hAnsi="Georgia" w:eastAsia="Times New Roman" w:cs="Times New Roman"/>
-          <w:sz w:val="28"/>
-          <w:szCs w:val="28"/>
-          <w:lang w:val="en-US"/>
+          <w:rFonts w:ascii="Georgia" w:eastAsia="Times New Roman" w:hAnsi="Georgia" w:cs="Times New Roman"/>
+          <w:sz w:val="28"/>
+          <w:szCs w:val="28"/>
         </w:rPr>
         <w:t xml:space="preserve"> </w:t>
       </w:r>
       <w:sdt>
         <w:sdtPr>
           <w:rPr>
-            <w:rFonts w:ascii="Georgia" w:hAnsi="Georgia" w:eastAsia="Times New Roman" w:cs="Times New Roman"/>
+            <w:rFonts w:ascii="Georgia" w:eastAsia="Times New Roman" w:hAnsi="Georgia" w:cs="Times New Roman"/>
             <w:b/>
             <w:sz w:val="28"/>
             <w:szCs w:val="28"/>
@@ -365,10 +272,9 @@
         </w:sdtPr>
         <w:sdtEndPr/>
         <w:sdtContent>
-          <w:proofErr w:type="spellStart"/>
           <w:r>
             <w:rPr>
-              <w:rFonts w:ascii="Georgia" w:hAnsi="Georgia" w:eastAsia="Times New Roman" w:cs="Times New Roman"/>
+              <w:rFonts w:ascii="Georgia" w:eastAsia="Times New Roman" w:hAnsi="Georgia" w:cs="Times New Roman"/>
               <w:b/>
               <w:sz w:val="28"/>
               <w:szCs w:val="28"/>
@@ -376,21 +282,19 @@
             </w:rPr>
             <w:t>PaymentAmountText</w:t>
           </w:r>
-          <w:proofErr w:type="spellEnd"/>
         </w:sdtContent>
       </w:sdt>
       <w:r>
         <w:rPr>
-          <w:rFonts w:ascii="Georgia" w:hAnsi="Georgia" w:eastAsia="Times New Roman" w:cs="Times New Roman"/>
-          <w:sz w:val="28"/>
-          <w:szCs w:val="28"/>
-          <w:lang w:val="en-US"/>
-        </w:rPr>
-        <w:t xml:space="preserve"> </w:t>
-      </w:r>
-      <w:r>
-        <w:rPr>
-          <w:rFonts w:ascii="Georgia" w:hAnsi="Georgia" w:eastAsia="Times New Roman" w:cs="Times New Roman"/>
+          <w:rFonts w:ascii="Georgia" w:eastAsia="Times New Roman" w:hAnsi="Georgia" w:cs="Times New Roman"/>
+          <w:sz w:val="28"/>
+          <w:szCs w:val="28"/>
+        </w:rPr>
+        <w:t xml:space="preserve"> </w:t>
+      </w:r>
+      <w:r>
+        <w:rPr>
+          <w:rFonts w:ascii="Georgia" w:eastAsia="Times New Roman" w:hAnsi="Georgia" w:cs="Times New Roman"/>
           <w:sz w:val="28"/>
           <w:szCs w:val="28"/>
         </w:rPr>
@@ -398,10 +302,9 @@
       </w:r>
       <w:r>
         <w:rPr>
-          <w:rFonts w:ascii="Georgia" w:hAnsi="Georgia" w:eastAsia="Times New Roman" w:cs="Times New Roman"/>
-          <w:sz w:val="28"/>
-          <w:szCs w:val="28"/>
-          <w:lang w:val="en-US"/>
+          <w:rFonts w:ascii="Georgia" w:eastAsia="Times New Roman" w:hAnsi="Georgia" w:cs="Times New Roman"/>
+          <w:sz w:val="28"/>
+          <w:szCs w:val="28"/>
         </w:rPr>
         <w:t>.</w:t>
       </w:r>
@@ -410,14 +313,14 @@
       <w:pPr>
         <w:spacing w:after="0" w:line="240" w:lineRule="auto"/>
         <w:rPr>
-          <w:rFonts w:ascii="Times New Roman" w:hAnsi="Times New Roman" w:eastAsia="Times New Roman" w:cs="Times New Roman"/>
+          <w:rFonts w:ascii="Times New Roman" w:eastAsia="Times New Roman" w:hAnsi="Times New Roman" w:cs="Times New Roman"/>
           <w:sz w:val="20"/>
           <w:szCs w:val="20"/>
         </w:rPr>
       </w:pPr>
       <w:r>
         <w:rPr>
-          <w:rFonts w:ascii="Georgia" w:hAnsi="Georgia" w:eastAsia="Times New Roman" w:cs="Times New Roman"/>
+          <w:rFonts w:ascii="Georgia" w:eastAsia="Times New Roman" w:hAnsi="Georgia" w:cs="Times New Roman"/>
           <w:sz w:val="28"/>
           <w:szCs w:val="28"/>
         </w:rPr>
@@ -425,15 +328,15 @@
       </w:r>
       <w:r>
         <w:rPr>
-          <w:rFonts w:ascii="Georgia" w:hAnsi="Georgia" w:eastAsia="Times New Roman" w:cs="Times New Roman"/>
-          <w:sz w:val="28"/>
-          <w:szCs w:val="28"/>
-        </w:rPr>
-        <w:t xml:space="preserve"> </w:t>
-      </w:r>
-      <w:r>
-        <w:rPr>
-          <w:rFonts w:ascii="Georgia" w:hAnsi="Georgia" w:eastAsia="Times New Roman" w:cs="Times New Roman"/>
+          <w:rFonts w:ascii="Georgia" w:eastAsia="Times New Roman" w:hAnsi="Georgia" w:cs="Times New Roman"/>
+          <w:sz w:val="28"/>
+          <w:szCs w:val="28"/>
+        </w:rPr>
+        <w:t xml:space="preserve"> </w:t>
+      </w:r>
+      <w:r>
+        <w:rPr>
+          <w:rFonts w:ascii="Georgia" w:eastAsia="Times New Roman" w:hAnsi="Georgia" w:cs="Times New Roman"/>
           <w:sz w:val="28"/>
           <w:szCs w:val="28"/>
         </w:rPr>
@@ -441,15 +344,15 @@
       </w:r>
       <w:r>
         <w:rPr>
-          <w:rFonts w:ascii="Georgia" w:hAnsi="Georgia" w:eastAsia="Times New Roman" w:cs="Times New Roman"/>
-          <w:sz w:val="28"/>
-          <w:szCs w:val="28"/>
-        </w:rPr>
-        <w:t xml:space="preserve"> </w:t>
-      </w:r>
-      <w:r>
-        <w:rPr>
-          <w:rFonts w:ascii="Georgia" w:hAnsi="Georgia" w:eastAsia="Times New Roman" w:cs="Times New Roman"/>
+          <w:rFonts w:ascii="Georgia" w:eastAsia="Times New Roman" w:hAnsi="Georgia" w:cs="Times New Roman"/>
+          <w:sz w:val="28"/>
+          <w:szCs w:val="28"/>
+        </w:rPr>
+        <w:t xml:space="preserve"> </w:t>
+      </w:r>
+      <w:r>
+        <w:rPr>
+          <w:rFonts w:ascii="Georgia" w:eastAsia="Times New Roman" w:hAnsi="Georgia" w:cs="Times New Roman"/>
           <w:sz w:val="28"/>
           <w:szCs w:val="28"/>
         </w:rPr>
@@ -457,15 +360,15 @@
       </w:r>
       <w:r>
         <w:rPr>
-          <w:rFonts w:ascii="Georgia" w:hAnsi="Georgia" w:eastAsia="Times New Roman" w:cs="Times New Roman"/>
-          <w:sz w:val="28"/>
-          <w:szCs w:val="28"/>
-        </w:rPr>
-        <w:t xml:space="preserve"> </w:t>
-      </w:r>
-      <w:r>
-        <w:rPr>
-          <w:rFonts w:ascii="Georgia" w:hAnsi="Georgia" w:eastAsia="Times New Roman" w:cs="Times New Roman"/>
+          <w:rFonts w:ascii="Georgia" w:eastAsia="Times New Roman" w:hAnsi="Georgia" w:cs="Times New Roman"/>
+          <w:sz w:val="28"/>
+          <w:szCs w:val="28"/>
+        </w:rPr>
+        <w:t xml:space="preserve"> </w:t>
+      </w:r>
+      <w:r>
+        <w:rPr>
+          <w:rFonts w:ascii="Georgia" w:eastAsia="Times New Roman" w:hAnsi="Georgia" w:cs="Times New Roman"/>
           <w:sz w:val="28"/>
           <w:szCs w:val="28"/>
         </w:rPr>
@@ -473,15 +376,15 @@
       </w:r>
       <w:r>
         <w:rPr>
-          <w:rFonts w:ascii="Georgia" w:hAnsi="Georgia" w:eastAsia="Times New Roman" w:cs="Times New Roman"/>
-          <w:sz w:val="28"/>
-          <w:szCs w:val="28"/>
-        </w:rPr>
-        <w:t xml:space="preserve"> </w:t>
-      </w:r>
-      <w:r>
-        <w:rPr>
-          <w:rFonts w:ascii="Georgia" w:hAnsi="Georgia" w:eastAsia="Times New Roman" w:cs="Times New Roman"/>
+          <w:rFonts w:ascii="Georgia" w:eastAsia="Times New Roman" w:hAnsi="Georgia" w:cs="Times New Roman"/>
+          <w:sz w:val="28"/>
+          <w:szCs w:val="28"/>
+        </w:rPr>
+        <w:t xml:space="preserve"> </w:t>
+      </w:r>
+      <w:r>
+        <w:rPr>
+          <w:rFonts w:ascii="Georgia" w:eastAsia="Times New Roman" w:hAnsi="Georgia" w:cs="Times New Roman"/>
           <w:sz w:val="28"/>
           <w:szCs w:val="28"/>
         </w:rPr>
@@ -489,15 +392,15 @@
       </w:r>
       <w:r>
         <w:rPr>
-          <w:rFonts w:ascii="Georgia" w:hAnsi="Georgia" w:eastAsia="Times New Roman" w:cs="Times New Roman"/>
-          <w:sz w:val="28"/>
-          <w:szCs w:val="28"/>
-        </w:rPr>
-        <w:t xml:space="preserve"> </w:t>
-      </w:r>
-      <w:r>
-        <w:rPr>
-          <w:rFonts w:ascii="Georgia" w:hAnsi="Georgia" w:eastAsia="Times New Roman" w:cs="Times New Roman"/>
+          <w:rFonts w:ascii="Georgia" w:eastAsia="Times New Roman" w:hAnsi="Georgia" w:cs="Times New Roman"/>
+          <w:sz w:val="28"/>
+          <w:szCs w:val="28"/>
+        </w:rPr>
+        <w:t xml:space="preserve"> </w:t>
+      </w:r>
+      <w:r>
+        <w:rPr>
+          <w:rFonts w:ascii="Georgia" w:eastAsia="Times New Roman" w:hAnsi="Georgia" w:cs="Times New Roman"/>
           <w:sz w:val="28"/>
           <w:szCs w:val="28"/>
         </w:rPr>
@@ -505,7 +408,7 @@
       </w:r>
       <w:r>
         <w:rPr>
-          <w:rFonts w:ascii="Georgia" w:hAnsi="Georgia" w:eastAsia="Times New Roman" w:cs="Times New Roman"/>
+          <w:rFonts w:ascii="Georgia" w:eastAsia="Times New Roman" w:hAnsi="Georgia" w:cs="Times New Roman"/>
           <w:sz w:val="28"/>
           <w:szCs w:val="28"/>
         </w:rPr>
@@ -516,7 +419,7 @@
       <w:pPr>
         <w:spacing w:after="0" w:line="240" w:lineRule="auto"/>
         <w:rPr>
-          <w:rFonts w:ascii="Georgia" w:hAnsi="Georgia" w:eastAsia="Times New Roman" w:cs="Times New Roman"/>
+          <w:rFonts w:ascii="Georgia" w:eastAsia="Times New Roman" w:hAnsi="Georgia" w:cs="Times New Roman"/>
           <w:color w:val="1F497D"/>
           <w:sz w:val="28"/>
           <w:szCs w:val="28"/>
@@ -527,7 +430,7 @@
       <w:pPr>
         <w:spacing w:after="0" w:line="240" w:lineRule="auto"/>
         <w:rPr>
-          <w:rFonts w:ascii="Georgia" w:hAnsi="Georgia" w:eastAsia="Times New Roman" w:cs="Times New Roman"/>
+          <w:rFonts w:ascii="Georgia" w:eastAsia="Times New Roman" w:hAnsi="Georgia" w:cs="Times New Roman"/>
           <w:i/>
           <w:sz w:val="20"/>
           <w:szCs w:val="20"/>
@@ -535,7 +438,7 @@
       </w:pPr>
       <w:r>
         <w:rPr>
-          <w:rFonts w:ascii="Georgia" w:hAnsi="Georgia" w:eastAsia="Times New Roman" w:cs="Times New Roman"/>
+          <w:rFonts w:ascii="Georgia" w:eastAsia="Times New Roman" w:hAnsi="Georgia" w:cs="Times New Roman"/>
           <w:i/>
           <w:sz w:val="20"/>
           <w:szCs w:val="20"/>
@@ -544,16 +447,16 @@
       </w:r>
       <w:r>
         <w:rPr>
-          <w:rFonts w:ascii="Georgia" w:hAnsi="Georgia" w:eastAsia="Times New Roman" w:cs="Times New Roman"/>
-          <w:i/>
-          <w:sz w:val="20"/>
-          <w:szCs w:val="20"/>
-        </w:rPr>
-        <w:t xml:space="preserve"> </w:t>
-      </w:r>
-      <w:r>
-        <w:rPr>
-          <w:rFonts w:ascii="Georgia" w:hAnsi="Georgia" w:eastAsia="Times New Roman" w:cs="Times New Roman"/>
+          <w:rFonts w:ascii="Georgia" w:eastAsia="Times New Roman" w:hAnsi="Georgia" w:cs="Times New Roman"/>
+          <w:i/>
+          <w:sz w:val="20"/>
+          <w:szCs w:val="20"/>
+        </w:rPr>
+        <w:t xml:space="preserve"> </w:t>
+      </w:r>
+      <w:r>
+        <w:rPr>
+          <w:rFonts w:ascii="Georgia" w:eastAsia="Times New Roman" w:hAnsi="Georgia" w:cs="Times New Roman"/>
           <w:i/>
           <w:sz w:val="20"/>
           <w:szCs w:val="20"/>
@@ -562,16 +465,16 @@
       </w:r>
       <w:r>
         <w:rPr>
-          <w:rFonts w:ascii="Georgia" w:hAnsi="Georgia" w:eastAsia="Times New Roman" w:cs="Times New Roman"/>
-          <w:i/>
-          <w:sz w:val="20"/>
-          <w:szCs w:val="20"/>
-        </w:rPr>
-        <w:t xml:space="preserve"> </w:t>
-      </w:r>
-      <w:r>
-        <w:rPr>
-          <w:rFonts w:ascii="Georgia" w:hAnsi="Georgia" w:eastAsia="Times New Roman" w:cs="Times New Roman"/>
+          <w:rFonts w:ascii="Georgia" w:eastAsia="Times New Roman" w:hAnsi="Georgia" w:cs="Times New Roman"/>
+          <w:i/>
+          <w:sz w:val="20"/>
+          <w:szCs w:val="20"/>
+        </w:rPr>
+        <w:t xml:space="preserve"> </w:t>
+      </w:r>
+      <w:r>
+        <w:rPr>
+          <w:rFonts w:ascii="Georgia" w:eastAsia="Times New Roman" w:hAnsi="Georgia" w:cs="Times New Roman"/>
           <w:i/>
           <w:sz w:val="20"/>
           <w:szCs w:val="20"/>
@@ -580,16 +483,16 @@
       </w:r>
       <w:r>
         <w:rPr>
-          <w:rFonts w:ascii="Georgia" w:hAnsi="Georgia" w:eastAsia="Times New Roman" w:cs="Times New Roman"/>
-          <w:i/>
-          <w:sz w:val="20"/>
-          <w:szCs w:val="20"/>
-        </w:rPr>
-        <w:t xml:space="preserve"> </w:t>
-      </w:r>
-      <w:r>
-        <w:rPr>
-          <w:rFonts w:ascii="Georgia" w:hAnsi="Georgia" w:eastAsia="Times New Roman" w:cs="Times New Roman"/>
+          <w:rFonts w:ascii="Georgia" w:eastAsia="Times New Roman" w:hAnsi="Georgia" w:cs="Times New Roman"/>
+          <w:i/>
+          <w:sz w:val="20"/>
+          <w:szCs w:val="20"/>
+        </w:rPr>
+        <w:t xml:space="preserve"> </w:t>
+      </w:r>
+      <w:r>
+        <w:rPr>
+          <w:rFonts w:ascii="Georgia" w:eastAsia="Times New Roman" w:hAnsi="Georgia" w:cs="Times New Roman"/>
           <w:i/>
           <w:sz w:val="20"/>
           <w:szCs w:val="20"/>
@@ -598,16 +501,16 @@
       </w:r>
       <w:r>
         <w:rPr>
-          <w:rFonts w:ascii="Georgia" w:hAnsi="Georgia" w:eastAsia="Times New Roman" w:cs="Times New Roman"/>
-          <w:i/>
-          <w:sz w:val="20"/>
-          <w:szCs w:val="20"/>
-        </w:rPr>
-        <w:t xml:space="preserve"> </w:t>
-      </w:r>
-      <w:r>
-        <w:rPr>
-          <w:rFonts w:ascii="Georgia" w:hAnsi="Georgia" w:eastAsia="Times New Roman" w:cs="Times New Roman"/>
+          <w:rFonts w:ascii="Georgia" w:eastAsia="Times New Roman" w:hAnsi="Georgia" w:cs="Times New Roman"/>
+          <w:i/>
+          <w:sz w:val="20"/>
+          <w:szCs w:val="20"/>
+        </w:rPr>
+        <w:t xml:space="preserve"> </w:t>
+      </w:r>
+      <w:r>
+        <w:rPr>
+          <w:rFonts w:ascii="Georgia" w:eastAsia="Times New Roman" w:hAnsi="Georgia" w:cs="Times New Roman"/>
           <w:i/>
           <w:sz w:val="20"/>
           <w:szCs w:val="20"/>
@@ -616,16 +519,16 @@
       </w:r>
       <w:r>
         <w:rPr>
-          <w:rFonts w:ascii="Georgia" w:hAnsi="Georgia" w:eastAsia="Times New Roman" w:cs="Times New Roman"/>
-          <w:i/>
-          <w:sz w:val="20"/>
-          <w:szCs w:val="20"/>
-        </w:rPr>
-        <w:t xml:space="preserve"> </w:t>
-      </w:r>
-      <w:r>
-        <w:rPr>
-          <w:rFonts w:ascii="Georgia" w:hAnsi="Georgia" w:eastAsia="Times New Roman" w:cs="Times New Roman"/>
+          <w:rFonts w:ascii="Georgia" w:eastAsia="Times New Roman" w:hAnsi="Georgia" w:cs="Times New Roman"/>
+          <w:i/>
+          <w:sz w:val="20"/>
+          <w:szCs w:val="20"/>
+        </w:rPr>
+        <w:t xml:space="preserve"> </w:t>
+      </w:r>
+      <w:r>
+        <w:rPr>
+          <w:rFonts w:ascii="Georgia" w:eastAsia="Times New Roman" w:hAnsi="Georgia" w:cs="Times New Roman"/>
           <w:i/>
           <w:sz w:val="20"/>
           <w:szCs w:val="20"/>
@@ -634,16 +537,16 @@
       </w:r>
       <w:r>
         <w:rPr>
-          <w:rFonts w:ascii="Georgia" w:hAnsi="Georgia" w:eastAsia="Times New Roman" w:cs="Times New Roman"/>
-          <w:i/>
-          <w:sz w:val="20"/>
-          <w:szCs w:val="20"/>
-        </w:rPr>
-        <w:t xml:space="preserve"> </w:t>
-      </w:r>
-      <w:r>
-        <w:rPr>
-          <w:rFonts w:ascii="Georgia" w:hAnsi="Georgia" w:eastAsia="Times New Roman" w:cs="Times New Roman"/>
+          <w:rFonts w:ascii="Georgia" w:eastAsia="Times New Roman" w:hAnsi="Georgia" w:cs="Times New Roman"/>
+          <w:i/>
+          <w:sz w:val="20"/>
+          <w:szCs w:val="20"/>
+        </w:rPr>
+        <w:t xml:space="preserve"> </w:t>
+      </w:r>
+      <w:r>
+        <w:rPr>
+          <w:rFonts w:ascii="Georgia" w:eastAsia="Times New Roman" w:hAnsi="Georgia" w:cs="Times New Roman"/>
           <w:i/>
           <w:sz w:val="20"/>
           <w:szCs w:val="20"/>
@@ -652,16 +555,16 @@
       </w:r>
       <w:r>
         <w:rPr>
-          <w:rFonts w:ascii="Georgia" w:hAnsi="Georgia" w:eastAsia="Times New Roman" w:cs="Times New Roman"/>
-          <w:i/>
-          <w:sz w:val="20"/>
-          <w:szCs w:val="20"/>
-        </w:rPr>
-        <w:t xml:space="preserve"> </w:t>
-      </w:r>
-      <w:r>
-        <w:rPr>
-          <w:rFonts w:ascii="Georgia" w:hAnsi="Georgia" w:eastAsia="Times New Roman" w:cs="Times New Roman"/>
+          <w:rFonts w:ascii="Georgia" w:eastAsia="Times New Roman" w:hAnsi="Georgia" w:cs="Times New Roman"/>
+          <w:i/>
+          <w:sz w:val="20"/>
+          <w:szCs w:val="20"/>
+        </w:rPr>
+        <w:t xml:space="preserve"> </w:t>
+      </w:r>
+      <w:r>
+        <w:rPr>
+          <w:rFonts w:ascii="Georgia" w:eastAsia="Times New Roman" w:hAnsi="Georgia" w:cs="Times New Roman"/>
           <w:i/>
           <w:sz w:val="20"/>
           <w:szCs w:val="20"/>
@@ -670,16 +573,16 @@
       </w:r>
       <w:r>
         <w:rPr>
-          <w:rFonts w:ascii="Georgia" w:hAnsi="Georgia" w:eastAsia="Times New Roman" w:cs="Times New Roman"/>
-          <w:i/>
-          <w:sz w:val="20"/>
-          <w:szCs w:val="20"/>
-        </w:rPr>
-        <w:t xml:space="preserve"> </w:t>
-      </w:r>
-      <w:r>
-        <w:rPr>
-          <w:rFonts w:ascii="Georgia" w:hAnsi="Georgia" w:eastAsia="Times New Roman" w:cs="Times New Roman"/>
+          <w:rFonts w:ascii="Georgia" w:eastAsia="Times New Roman" w:hAnsi="Georgia" w:cs="Times New Roman"/>
+          <w:i/>
+          <w:sz w:val="20"/>
+          <w:szCs w:val="20"/>
+        </w:rPr>
+        <w:t xml:space="preserve"> </w:t>
+      </w:r>
+      <w:r>
+        <w:rPr>
+          <w:rFonts w:ascii="Georgia" w:eastAsia="Times New Roman" w:hAnsi="Georgia" w:cs="Times New Roman"/>
           <w:i/>
           <w:sz w:val="20"/>
           <w:szCs w:val="20"/>
@@ -688,7 +591,7 @@
       </w:r>
       <w:r>
         <w:rPr>
-          <w:rFonts w:ascii="Georgia" w:hAnsi="Georgia" w:eastAsia="Times New Roman" w:cs="Times New Roman"/>
+          <w:rFonts w:ascii="Georgia" w:eastAsia="Times New Roman" w:hAnsi="Georgia" w:cs="Times New Roman"/>
           <w:i/>
           <w:sz w:val="20"/>
           <w:szCs w:val="20"/>
@@ -697,7 +600,7 @@
       </w:r>
       <w:r>
         <w:rPr>
-          <w:rFonts w:ascii="Georgia" w:hAnsi="Georgia" w:eastAsia="Times New Roman" w:cs="Times New Roman"/>
+          <w:rFonts w:ascii="Georgia" w:eastAsia="Times New Roman" w:hAnsi="Georgia" w:cs="Times New Roman"/>
           <w:i/>
           <w:sz w:val="20"/>
           <w:szCs w:val="20"/>
@@ -706,16 +609,16 @@
       </w:r>
       <w:r>
         <w:rPr>
-          <w:rFonts w:ascii="Georgia" w:hAnsi="Georgia" w:eastAsia="Times New Roman" w:cs="Times New Roman"/>
-          <w:i/>
-          <w:sz w:val="20"/>
-          <w:szCs w:val="20"/>
-        </w:rPr>
-        <w:t xml:space="preserve"> </w:t>
-      </w:r>
-      <w:r>
-        <w:rPr>
-          <w:rFonts w:ascii="Georgia" w:hAnsi="Georgia" w:eastAsia="Times New Roman" w:cs="Times New Roman"/>
+          <w:rFonts w:ascii="Georgia" w:eastAsia="Times New Roman" w:hAnsi="Georgia" w:cs="Times New Roman"/>
+          <w:i/>
+          <w:sz w:val="20"/>
+          <w:szCs w:val="20"/>
+        </w:rPr>
+        <w:t xml:space="preserve"> </w:t>
+      </w:r>
+      <w:r>
+        <w:rPr>
+          <w:rFonts w:ascii="Georgia" w:eastAsia="Times New Roman" w:hAnsi="Georgia" w:cs="Times New Roman"/>
           <w:i/>
           <w:sz w:val="20"/>
           <w:szCs w:val="20"/>
@@ -724,16 +627,16 @@
       </w:r>
       <w:r>
         <w:rPr>
-          <w:rFonts w:ascii="Georgia" w:hAnsi="Georgia" w:eastAsia="Times New Roman" w:cs="Times New Roman"/>
-          <w:i/>
-          <w:sz w:val="20"/>
-          <w:szCs w:val="20"/>
-        </w:rPr>
-        <w:t xml:space="preserve"> </w:t>
-      </w:r>
-      <w:r>
-        <w:rPr>
-          <w:rFonts w:ascii="Georgia" w:hAnsi="Georgia" w:eastAsia="Times New Roman" w:cs="Times New Roman"/>
+          <w:rFonts w:ascii="Georgia" w:eastAsia="Times New Roman" w:hAnsi="Georgia" w:cs="Times New Roman"/>
+          <w:i/>
+          <w:sz w:val="20"/>
+          <w:szCs w:val="20"/>
+        </w:rPr>
+        <w:t xml:space="preserve"> </w:t>
+      </w:r>
+      <w:r>
+        <w:rPr>
+          <w:rFonts w:ascii="Georgia" w:eastAsia="Times New Roman" w:hAnsi="Georgia" w:cs="Times New Roman"/>
           <w:i/>
           <w:sz w:val="20"/>
           <w:szCs w:val="20"/>
@@ -742,7 +645,7 @@
       </w:r>
       <w:r>
         <w:rPr>
-          <w:rFonts w:ascii="Georgia" w:hAnsi="Georgia" w:eastAsia="Times New Roman" w:cs="Times New Roman"/>
+          <w:rFonts w:ascii="Georgia" w:eastAsia="Times New Roman" w:hAnsi="Georgia" w:cs="Times New Roman"/>
           <w:i/>
           <w:sz w:val="20"/>
           <w:szCs w:val="20"/>
@@ -754,7 +657,7 @@
       <w:pPr>
         <w:spacing w:after="0" w:line="240" w:lineRule="auto"/>
         <w:rPr>
-          <w:rFonts w:ascii="Georgia" w:hAnsi="Georgia" w:eastAsia="Times New Roman" w:cs="Times New Roman"/>
+          <w:rFonts w:ascii="Georgia" w:eastAsia="Times New Roman" w:hAnsi="Georgia" w:cs="Times New Roman"/>
           <w:i/>
           <w:sz w:val="20"/>
           <w:szCs w:val="20"/>
@@ -762,7 +665,7 @@
       </w:pPr>
       <w:r>
         <w:rPr>
-          <w:rFonts w:ascii="Georgia" w:hAnsi="Georgia" w:eastAsia="Times New Roman" w:cs="Times New Roman"/>
+          <w:rFonts w:ascii="Georgia" w:eastAsia="Times New Roman" w:hAnsi="Georgia" w:cs="Times New Roman"/>
           <w:i/>
           <w:sz w:val="20"/>
           <w:szCs w:val="20"/>
@@ -771,16 +674,16 @@
       </w:r>
       <w:r>
         <w:rPr>
-          <w:rFonts w:ascii="Georgia" w:hAnsi="Georgia" w:eastAsia="Times New Roman" w:cs="Times New Roman"/>
-          <w:i/>
-          <w:sz w:val="20"/>
-          <w:szCs w:val="20"/>
-        </w:rPr>
-        <w:t xml:space="preserve"> </w:t>
-      </w:r>
-      <w:r>
-        <w:rPr>
-          <w:rFonts w:ascii="Georgia" w:hAnsi="Georgia" w:eastAsia="Times New Roman" w:cs="Times New Roman"/>
+          <w:rFonts w:ascii="Georgia" w:eastAsia="Times New Roman" w:hAnsi="Georgia" w:cs="Times New Roman"/>
+          <w:i/>
+          <w:sz w:val="20"/>
+          <w:szCs w:val="20"/>
+        </w:rPr>
+        <w:t xml:space="preserve"> </w:t>
+      </w:r>
+      <w:r>
+        <w:rPr>
+          <w:rFonts w:ascii="Georgia" w:eastAsia="Times New Roman" w:hAnsi="Georgia" w:cs="Times New Roman"/>
           <w:i/>
           <w:sz w:val="20"/>
           <w:szCs w:val="20"/>
@@ -789,16 +692,16 @@
       </w:r>
       <w:r>
         <w:rPr>
-          <w:rFonts w:ascii="Georgia" w:hAnsi="Georgia" w:eastAsia="Times New Roman" w:cs="Times New Roman"/>
-          <w:i/>
-          <w:sz w:val="20"/>
-          <w:szCs w:val="20"/>
-        </w:rPr>
-        <w:t xml:space="preserve"> </w:t>
-      </w:r>
-      <w:r>
-        <w:rPr>
-          <w:rFonts w:ascii="Georgia" w:hAnsi="Georgia" w:eastAsia="Times New Roman" w:cs="Times New Roman"/>
+          <w:rFonts w:ascii="Georgia" w:eastAsia="Times New Roman" w:hAnsi="Georgia" w:cs="Times New Roman"/>
+          <w:i/>
+          <w:sz w:val="20"/>
+          <w:szCs w:val="20"/>
+        </w:rPr>
+        <w:t xml:space="preserve"> </w:t>
+      </w:r>
+      <w:r>
+        <w:rPr>
+          <w:rFonts w:ascii="Georgia" w:eastAsia="Times New Roman" w:hAnsi="Georgia" w:cs="Times New Roman"/>
           <w:i/>
           <w:sz w:val="20"/>
           <w:szCs w:val="20"/>
@@ -807,16 +710,16 @@
       </w:r>
       <w:r>
         <w:rPr>
-          <w:rFonts w:ascii="Georgia" w:hAnsi="Georgia" w:eastAsia="Times New Roman" w:cs="Times New Roman"/>
-          <w:i/>
-          <w:sz w:val="20"/>
-          <w:szCs w:val="20"/>
-        </w:rPr>
-        <w:t xml:space="preserve"> </w:t>
-      </w:r>
-      <w:r>
-        <w:rPr>
-          <w:rFonts w:ascii="Georgia" w:hAnsi="Georgia" w:eastAsia="Times New Roman" w:cs="Times New Roman"/>
+          <w:rFonts w:ascii="Georgia" w:eastAsia="Times New Roman" w:hAnsi="Georgia" w:cs="Times New Roman"/>
+          <w:i/>
+          <w:sz w:val="20"/>
+          <w:szCs w:val="20"/>
+        </w:rPr>
+        <w:t xml:space="preserve"> </w:t>
+      </w:r>
+      <w:r>
+        <w:rPr>
+          <w:rFonts w:ascii="Georgia" w:eastAsia="Times New Roman" w:hAnsi="Georgia" w:cs="Times New Roman"/>
           <w:i/>
           <w:sz w:val="20"/>
           <w:szCs w:val="20"/>
@@ -825,16 +728,16 @@
       </w:r>
       <w:r>
         <w:rPr>
-          <w:rFonts w:ascii="Georgia" w:hAnsi="Georgia" w:eastAsia="Times New Roman" w:cs="Times New Roman"/>
-          <w:i/>
-          <w:sz w:val="20"/>
-          <w:szCs w:val="20"/>
-        </w:rPr>
-        <w:t xml:space="preserve"> </w:t>
-      </w:r>
-      <w:r>
-        <w:rPr>
-          <w:rFonts w:ascii="Georgia" w:hAnsi="Georgia" w:eastAsia="Times New Roman" w:cs="Times New Roman"/>
+          <w:rFonts w:ascii="Georgia" w:eastAsia="Times New Roman" w:hAnsi="Georgia" w:cs="Times New Roman"/>
+          <w:i/>
+          <w:sz w:val="20"/>
+          <w:szCs w:val="20"/>
+        </w:rPr>
+        <w:t xml:space="preserve"> </w:t>
+      </w:r>
+      <w:r>
+        <w:rPr>
+          <w:rFonts w:ascii="Georgia" w:eastAsia="Times New Roman" w:hAnsi="Georgia" w:cs="Times New Roman"/>
           <w:i/>
           <w:sz w:val="20"/>
           <w:szCs w:val="20"/>
@@ -843,16 +746,16 @@
       </w:r>
       <w:r>
         <w:rPr>
-          <w:rFonts w:ascii="Georgia" w:hAnsi="Georgia" w:eastAsia="Times New Roman" w:cs="Times New Roman"/>
-          <w:i/>
-          <w:sz w:val="20"/>
-          <w:szCs w:val="20"/>
-        </w:rPr>
-        <w:t xml:space="preserve"> </w:t>
-      </w:r>
-      <w:r>
-        <w:rPr>
-          <w:rFonts w:ascii="Georgia" w:hAnsi="Georgia" w:eastAsia="Times New Roman" w:cs="Times New Roman"/>
+          <w:rFonts w:ascii="Georgia" w:eastAsia="Times New Roman" w:hAnsi="Georgia" w:cs="Times New Roman"/>
+          <w:i/>
+          <w:sz w:val="20"/>
+          <w:szCs w:val="20"/>
+        </w:rPr>
+        <w:t xml:space="preserve"> </w:t>
+      </w:r>
+      <w:r>
+        <w:rPr>
+          <w:rFonts w:ascii="Georgia" w:eastAsia="Times New Roman" w:hAnsi="Georgia" w:cs="Times New Roman"/>
           <w:i/>
           <w:sz w:val="20"/>
           <w:szCs w:val="20"/>
@@ -861,16 +764,16 @@
       </w:r>
       <w:r>
         <w:rPr>
-          <w:rFonts w:ascii="Georgia" w:hAnsi="Georgia" w:eastAsia="Times New Roman" w:cs="Times New Roman"/>
-          <w:i/>
-          <w:sz w:val="20"/>
-          <w:szCs w:val="20"/>
-        </w:rPr>
-        <w:t xml:space="preserve"> </w:t>
-      </w:r>
-      <w:r>
-        <w:rPr>
-          <w:rFonts w:ascii="Georgia" w:hAnsi="Georgia" w:eastAsia="Times New Roman" w:cs="Times New Roman"/>
+          <w:rFonts w:ascii="Georgia" w:eastAsia="Times New Roman" w:hAnsi="Georgia" w:cs="Times New Roman"/>
+          <w:i/>
+          <w:sz w:val="20"/>
+          <w:szCs w:val="20"/>
+        </w:rPr>
+        <w:t xml:space="preserve"> </w:t>
+      </w:r>
+      <w:r>
+        <w:rPr>
+          <w:rFonts w:ascii="Georgia" w:eastAsia="Times New Roman" w:hAnsi="Georgia" w:cs="Times New Roman"/>
           <w:i/>
           <w:sz w:val="20"/>
           <w:szCs w:val="20"/>
@@ -879,7 +782,7 @@
       </w:r>
       <w:r>
         <w:rPr>
-          <w:rFonts w:ascii="Georgia" w:hAnsi="Georgia" w:eastAsia="Times New Roman" w:cs="Times New Roman"/>
+          <w:rFonts w:ascii="Georgia" w:eastAsia="Times New Roman" w:hAnsi="Georgia" w:cs="Times New Roman"/>
           <w:i/>
           <w:sz w:val="20"/>
           <w:szCs w:val="20"/>
@@ -888,7 +791,7 @@
       </w:r>
       <w:r>
         <w:rPr>
-          <w:rFonts w:ascii="Georgia" w:hAnsi="Georgia" w:eastAsia="Times New Roman" w:cs="Times New Roman"/>
+          <w:rFonts w:ascii="Georgia" w:eastAsia="Times New Roman" w:hAnsi="Georgia" w:cs="Times New Roman"/>
           <w:i/>
           <w:sz w:val="20"/>
           <w:szCs w:val="20"/>
@@ -897,16 +800,16 @@
       </w:r>
       <w:r>
         <w:rPr>
-          <w:rFonts w:ascii="Georgia" w:hAnsi="Georgia" w:eastAsia="Times New Roman" w:cs="Times New Roman"/>
-          <w:i/>
-          <w:sz w:val="20"/>
-          <w:szCs w:val="20"/>
-        </w:rPr>
-        <w:t xml:space="preserve"> </w:t>
-      </w:r>
-      <w:r>
-        <w:rPr>
-          <w:rFonts w:ascii="Georgia" w:hAnsi="Georgia" w:eastAsia="Times New Roman" w:cs="Times New Roman"/>
+          <w:rFonts w:ascii="Georgia" w:eastAsia="Times New Roman" w:hAnsi="Georgia" w:cs="Times New Roman"/>
+          <w:i/>
+          <w:sz w:val="20"/>
+          <w:szCs w:val="20"/>
+        </w:rPr>
+        <w:t xml:space="preserve"> </w:t>
+      </w:r>
+      <w:r>
+        <w:rPr>
+          <w:rFonts w:ascii="Georgia" w:eastAsia="Times New Roman" w:hAnsi="Georgia" w:cs="Times New Roman"/>
           <w:i/>
           <w:sz w:val="20"/>
           <w:szCs w:val="20"/>
@@ -915,16 +818,16 @@
       </w:r>
       <w:r>
         <w:rPr>
-          <w:rFonts w:ascii="Georgia" w:hAnsi="Georgia" w:eastAsia="Times New Roman" w:cs="Times New Roman"/>
-          <w:i/>
-          <w:sz w:val="20"/>
-          <w:szCs w:val="20"/>
-        </w:rPr>
-        <w:t xml:space="preserve"> </w:t>
-      </w:r>
-      <w:r>
-        <w:rPr>
-          <w:rFonts w:ascii="Georgia" w:hAnsi="Georgia" w:eastAsia="Times New Roman" w:cs="Times New Roman"/>
+          <w:rFonts w:ascii="Georgia" w:eastAsia="Times New Roman" w:hAnsi="Georgia" w:cs="Times New Roman"/>
+          <w:i/>
+          <w:sz w:val="20"/>
+          <w:szCs w:val="20"/>
+        </w:rPr>
+        <w:t xml:space="preserve"> </w:t>
+      </w:r>
+      <w:r>
+        <w:rPr>
+          <w:rFonts w:ascii="Georgia" w:eastAsia="Times New Roman" w:hAnsi="Georgia" w:cs="Times New Roman"/>
           <w:i/>
           <w:sz w:val="20"/>
           <w:szCs w:val="20"/>
@@ -933,16 +836,16 @@
       </w:r>
       <w:r>
         <w:rPr>
-          <w:rFonts w:ascii="Georgia" w:hAnsi="Georgia" w:eastAsia="Times New Roman" w:cs="Times New Roman"/>
-          <w:i/>
-          <w:sz w:val="20"/>
-          <w:szCs w:val="20"/>
-        </w:rPr>
-        <w:t xml:space="preserve"> </w:t>
-      </w:r>
-      <w:r>
-        <w:rPr>
-          <w:rFonts w:ascii="Georgia" w:hAnsi="Georgia" w:eastAsia="Times New Roman" w:cs="Times New Roman"/>
+          <w:rFonts w:ascii="Georgia" w:eastAsia="Times New Roman" w:hAnsi="Georgia" w:cs="Times New Roman"/>
+          <w:i/>
+          <w:sz w:val="20"/>
+          <w:szCs w:val="20"/>
+        </w:rPr>
+        <w:t xml:space="preserve"> </w:t>
+      </w:r>
+      <w:r>
+        <w:rPr>
+          <w:rFonts w:ascii="Georgia" w:eastAsia="Times New Roman" w:hAnsi="Georgia" w:cs="Times New Roman"/>
           <w:i/>
           <w:sz w:val="20"/>
           <w:szCs w:val="20"/>
@@ -951,16 +854,16 @@
       </w:r>
       <w:r>
         <w:rPr>
-          <w:rFonts w:ascii="Georgia" w:hAnsi="Georgia" w:eastAsia="Times New Roman" w:cs="Times New Roman"/>
-          <w:i/>
-          <w:sz w:val="20"/>
-          <w:szCs w:val="20"/>
-        </w:rPr>
-        <w:t xml:space="preserve"> </w:t>
-      </w:r>
-      <w:r>
-        <w:rPr>
-          <w:rFonts w:ascii="Georgia" w:hAnsi="Georgia" w:eastAsia="Times New Roman" w:cs="Times New Roman"/>
+          <w:rFonts w:ascii="Georgia" w:eastAsia="Times New Roman" w:hAnsi="Georgia" w:cs="Times New Roman"/>
+          <w:i/>
+          <w:sz w:val="20"/>
+          <w:szCs w:val="20"/>
+        </w:rPr>
+        <w:t xml:space="preserve"> </w:t>
+      </w:r>
+      <w:r>
+        <w:rPr>
+          <w:rFonts w:ascii="Georgia" w:eastAsia="Times New Roman" w:hAnsi="Georgia" w:cs="Times New Roman"/>
           <w:i/>
           <w:sz w:val="20"/>
           <w:szCs w:val="20"/>
@@ -969,7 +872,7 @@
       </w:r>
       <w:r>
         <w:rPr>
-          <w:rFonts w:ascii="Georgia" w:hAnsi="Georgia" w:eastAsia="Times New Roman" w:cs="Times New Roman"/>
+          <w:rFonts w:ascii="Georgia" w:eastAsia="Times New Roman" w:hAnsi="Georgia" w:cs="Times New Roman"/>
           <w:i/>
           <w:sz w:val="20"/>
           <w:szCs w:val="20"/>
@@ -981,7 +884,7 @@
       <w:pPr>
         <w:spacing w:after="0" w:line="240" w:lineRule="auto"/>
         <w:rPr>
-          <w:rFonts w:ascii="Georgia" w:hAnsi="Georgia" w:eastAsia="Times New Roman" w:cs="Times New Roman"/>
+          <w:rFonts w:ascii="Georgia" w:eastAsia="Times New Roman" w:hAnsi="Georgia" w:cs="Times New Roman"/>
           <w:i/>
           <w:sz w:val="20"/>
           <w:szCs w:val="20"/>
@@ -989,7 +892,7 @@
       </w:pPr>
       <w:r>
         <w:rPr>
-          <w:rFonts w:ascii="Georgia" w:hAnsi="Georgia" w:eastAsia="Times New Roman" w:cs="Times New Roman"/>
+          <w:rFonts w:ascii="Georgia" w:eastAsia="Times New Roman" w:hAnsi="Georgia" w:cs="Times New Roman"/>
           <w:i/>
           <w:sz w:val="20"/>
           <w:szCs w:val="20"/>
@@ -998,16 +901,16 @@
       </w:r>
       <w:r>
         <w:rPr>
-          <w:rFonts w:ascii="Georgia" w:hAnsi="Georgia" w:eastAsia="Times New Roman" w:cs="Times New Roman"/>
-          <w:i/>
-          <w:sz w:val="20"/>
-          <w:szCs w:val="20"/>
-        </w:rPr>
-        <w:t xml:space="preserve"> </w:t>
-      </w:r>
-      <w:r>
-        <w:rPr>
-          <w:rFonts w:ascii="Georgia" w:hAnsi="Georgia" w:eastAsia="Times New Roman" w:cs="Times New Roman"/>
+          <w:rFonts w:ascii="Georgia" w:eastAsia="Times New Roman" w:hAnsi="Georgia" w:cs="Times New Roman"/>
+          <w:i/>
+          <w:sz w:val="20"/>
+          <w:szCs w:val="20"/>
+        </w:rPr>
+        <w:t xml:space="preserve"> </w:t>
+      </w:r>
+      <w:r>
+        <w:rPr>
+          <w:rFonts w:ascii="Georgia" w:eastAsia="Times New Roman" w:hAnsi="Georgia" w:cs="Times New Roman"/>
           <w:i/>
           <w:sz w:val="20"/>
           <w:szCs w:val="20"/>
@@ -1016,16 +919,16 @@
       </w:r>
       <w:r>
         <w:rPr>
-          <w:rFonts w:ascii="Georgia" w:hAnsi="Georgia" w:eastAsia="Times New Roman" w:cs="Times New Roman"/>
-          <w:i/>
-          <w:sz w:val="20"/>
-          <w:szCs w:val="20"/>
-        </w:rPr>
-        <w:t xml:space="preserve"> </w:t>
-      </w:r>
-      <w:r>
-        <w:rPr>
-          <w:rFonts w:ascii="Georgia" w:hAnsi="Georgia" w:eastAsia="Times New Roman" w:cs="Times New Roman"/>
+          <w:rFonts w:ascii="Georgia" w:eastAsia="Times New Roman" w:hAnsi="Georgia" w:cs="Times New Roman"/>
+          <w:i/>
+          <w:sz w:val="20"/>
+          <w:szCs w:val="20"/>
+        </w:rPr>
+        <w:t xml:space="preserve"> </w:t>
+      </w:r>
+      <w:r>
+        <w:rPr>
+          <w:rFonts w:ascii="Georgia" w:eastAsia="Times New Roman" w:hAnsi="Georgia" w:cs="Times New Roman"/>
           <w:i/>
           <w:sz w:val="20"/>
           <w:szCs w:val="20"/>
@@ -1034,16 +937,16 @@
       </w:r>
       <w:r>
         <w:rPr>
-          <w:rFonts w:ascii="Georgia" w:hAnsi="Georgia" w:eastAsia="Times New Roman" w:cs="Times New Roman"/>
-          <w:i/>
-          <w:sz w:val="20"/>
-          <w:szCs w:val="20"/>
-        </w:rPr>
-        <w:t xml:space="preserve"> </w:t>
-      </w:r>
-      <w:r>
-        <w:rPr>
-          <w:rFonts w:ascii="Georgia" w:hAnsi="Georgia" w:eastAsia="Times New Roman" w:cs="Times New Roman"/>
+          <w:rFonts w:ascii="Georgia" w:eastAsia="Times New Roman" w:hAnsi="Georgia" w:cs="Times New Roman"/>
+          <w:i/>
+          <w:sz w:val="20"/>
+          <w:szCs w:val="20"/>
+        </w:rPr>
+        <w:t xml:space="preserve"> </w:t>
+      </w:r>
+      <w:r>
+        <w:rPr>
+          <w:rFonts w:ascii="Georgia" w:eastAsia="Times New Roman" w:hAnsi="Georgia" w:cs="Times New Roman"/>
           <w:i/>
           <w:sz w:val="20"/>
           <w:szCs w:val="20"/>
@@ -1052,16 +955,16 @@
       </w:r>
       <w:r>
         <w:rPr>
-          <w:rFonts w:ascii="Georgia" w:hAnsi="Georgia" w:eastAsia="Times New Roman" w:cs="Times New Roman"/>
-          <w:i/>
-          <w:sz w:val="20"/>
-          <w:szCs w:val="20"/>
-        </w:rPr>
-        <w:t xml:space="preserve"> </w:t>
-      </w:r>
-      <w:r>
-        <w:rPr>
-          <w:rFonts w:ascii="Georgia" w:hAnsi="Georgia" w:eastAsia="Times New Roman" w:cs="Times New Roman"/>
+          <w:rFonts w:ascii="Georgia" w:eastAsia="Times New Roman" w:hAnsi="Georgia" w:cs="Times New Roman"/>
+          <w:i/>
+          <w:sz w:val="20"/>
+          <w:szCs w:val="20"/>
+        </w:rPr>
+        <w:t xml:space="preserve"> </w:t>
+      </w:r>
+      <w:r>
+        <w:rPr>
+          <w:rFonts w:ascii="Georgia" w:eastAsia="Times New Roman" w:hAnsi="Georgia" w:cs="Times New Roman"/>
           <w:i/>
           <w:sz w:val="20"/>
           <w:szCs w:val="20"/>
@@ -1070,16 +973,16 @@
       </w:r>
       <w:r>
         <w:rPr>
-          <w:rFonts w:ascii="Georgia" w:hAnsi="Georgia" w:eastAsia="Times New Roman" w:cs="Times New Roman"/>
-          <w:i/>
-          <w:sz w:val="20"/>
-          <w:szCs w:val="20"/>
-        </w:rPr>
-        <w:t xml:space="preserve"> </w:t>
-      </w:r>
-      <w:r>
-        <w:rPr>
-          <w:rFonts w:ascii="Georgia" w:hAnsi="Georgia" w:eastAsia="Times New Roman" w:cs="Times New Roman"/>
+          <w:rFonts w:ascii="Georgia" w:eastAsia="Times New Roman" w:hAnsi="Georgia" w:cs="Times New Roman"/>
+          <w:i/>
+          <w:sz w:val="20"/>
+          <w:szCs w:val="20"/>
+        </w:rPr>
+        <w:t xml:space="preserve"> </w:t>
+      </w:r>
+      <w:r>
+        <w:rPr>
+          <w:rFonts w:ascii="Georgia" w:eastAsia="Times New Roman" w:hAnsi="Georgia" w:cs="Times New Roman"/>
           <w:i/>
           <w:sz w:val="20"/>
           <w:szCs w:val="20"/>
@@ -1088,7 +991,7 @@
       </w:r>
       <w:r>
         <w:rPr>
-          <w:rFonts w:ascii="Georgia" w:hAnsi="Georgia" w:eastAsia="Times New Roman" w:cs="Times New Roman"/>
+          <w:rFonts w:ascii="Georgia" w:eastAsia="Times New Roman" w:hAnsi="Georgia" w:cs="Times New Roman"/>
           <w:i/>
           <w:sz w:val="20"/>
           <w:szCs w:val="20"/>
@@ -1097,7 +1000,7 @@
       </w:r>
       <w:r>
         <w:rPr>
-          <w:rFonts w:ascii="Georgia" w:hAnsi="Georgia" w:eastAsia="Times New Roman" w:cs="Times New Roman"/>
+          <w:rFonts w:ascii="Georgia" w:eastAsia="Times New Roman" w:hAnsi="Georgia" w:cs="Times New Roman"/>
           <w:i/>
           <w:sz w:val="20"/>
           <w:szCs w:val="20"/>
@@ -1106,16 +1009,16 @@
       </w:r>
       <w:r>
         <w:rPr>
-          <w:rFonts w:ascii="Georgia" w:hAnsi="Georgia" w:eastAsia="Times New Roman" w:cs="Times New Roman"/>
-          <w:i/>
-          <w:sz w:val="20"/>
-          <w:szCs w:val="20"/>
-        </w:rPr>
-        <w:t xml:space="preserve"> </w:t>
-      </w:r>
-      <w:r>
-        <w:rPr>
-          <w:rFonts w:ascii="Georgia" w:hAnsi="Georgia" w:eastAsia="Times New Roman" w:cs="Times New Roman"/>
+          <w:rFonts w:ascii="Georgia" w:eastAsia="Times New Roman" w:hAnsi="Georgia" w:cs="Times New Roman"/>
+          <w:i/>
+          <w:sz w:val="20"/>
+          <w:szCs w:val="20"/>
+        </w:rPr>
+        <w:t xml:space="preserve"> </w:t>
+      </w:r>
+      <w:r>
+        <w:rPr>
+          <w:rFonts w:ascii="Georgia" w:eastAsia="Times New Roman" w:hAnsi="Georgia" w:cs="Times New Roman"/>
           <w:i/>
           <w:sz w:val="20"/>
           <w:szCs w:val="20"/>
@@ -1124,16 +1027,16 @@
       </w:r>
       <w:r>
         <w:rPr>
-          <w:rFonts w:ascii="Georgia" w:hAnsi="Georgia" w:eastAsia="Times New Roman" w:cs="Times New Roman"/>
-          <w:i/>
-          <w:sz w:val="20"/>
-          <w:szCs w:val="20"/>
-        </w:rPr>
-        <w:t xml:space="preserve"> </w:t>
-      </w:r>
-      <w:r>
-        <w:rPr>
-          <w:rFonts w:ascii="Georgia" w:hAnsi="Georgia" w:eastAsia="Times New Roman" w:cs="Times New Roman"/>
+          <w:rFonts w:ascii="Georgia" w:eastAsia="Times New Roman" w:hAnsi="Georgia" w:cs="Times New Roman"/>
+          <w:i/>
+          <w:sz w:val="20"/>
+          <w:szCs w:val="20"/>
+        </w:rPr>
+        <w:t xml:space="preserve"> </w:t>
+      </w:r>
+      <w:r>
+        <w:rPr>
+          <w:rFonts w:ascii="Georgia" w:eastAsia="Times New Roman" w:hAnsi="Georgia" w:cs="Times New Roman"/>
           <w:i/>
           <w:sz w:val="20"/>
           <w:szCs w:val="20"/>
@@ -1142,16 +1045,16 @@
       </w:r>
       <w:r>
         <w:rPr>
-          <w:rFonts w:ascii="Georgia" w:hAnsi="Georgia" w:eastAsia="Times New Roman" w:cs="Times New Roman"/>
-          <w:i/>
-          <w:sz w:val="20"/>
-          <w:szCs w:val="20"/>
-        </w:rPr>
-        <w:t xml:space="preserve"> </w:t>
-      </w:r>
-      <w:r>
-        <w:rPr>
-          <w:rFonts w:ascii="Georgia" w:hAnsi="Georgia" w:eastAsia="Times New Roman" w:cs="Times New Roman"/>
+          <w:rFonts w:ascii="Georgia" w:eastAsia="Times New Roman" w:hAnsi="Georgia" w:cs="Times New Roman"/>
+          <w:i/>
+          <w:sz w:val="20"/>
+          <w:szCs w:val="20"/>
+        </w:rPr>
+        <w:t xml:space="preserve"> </w:t>
+      </w:r>
+      <w:r>
+        <w:rPr>
+          <w:rFonts w:ascii="Georgia" w:eastAsia="Times New Roman" w:hAnsi="Georgia" w:cs="Times New Roman"/>
           <w:i/>
           <w:sz w:val="20"/>
           <w:szCs w:val="20"/>
@@ -1160,16 +1063,16 @@
       </w:r>
       <w:r>
         <w:rPr>
-          <w:rFonts w:ascii="Georgia" w:hAnsi="Georgia" w:eastAsia="Times New Roman" w:cs="Times New Roman"/>
-          <w:i/>
-          <w:sz w:val="20"/>
-          <w:szCs w:val="20"/>
-        </w:rPr>
-        <w:t xml:space="preserve"> </w:t>
-      </w:r>
-      <w:r>
-        <w:rPr>
-          <w:rFonts w:ascii="Georgia" w:hAnsi="Georgia" w:eastAsia="Times New Roman" w:cs="Times New Roman"/>
+          <w:rFonts w:ascii="Georgia" w:eastAsia="Times New Roman" w:hAnsi="Georgia" w:cs="Times New Roman"/>
+          <w:i/>
+          <w:sz w:val="20"/>
+          <w:szCs w:val="20"/>
+        </w:rPr>
+        <w:t xml:space="preserve"> </w:t>
+      </w:r>
+      <w:r>
+        <w:rPr>
+          <w:rFonts w:ascii="Georgia" w:eastAsia="Times New Roman" w:hAnsi="Georgia" w:cs="Times New Roman"/>
           <w:i/>
           <w:sz w:val="20"/>
           <w:szCs w:val="20"/>
@@ -1178,16 +1081,16 @@
       </w:r>
       <w:r>
         <w:rPr>
-          <w:rFonts w:ascii="Georgia" w:hAnsi="Georgia" w:eastAsia="Times New Roman" w:cs="Times New Roman"/>
-          <w:i/>
-          <w:sz w:val="20"/>
-          <w:szCs w:val="20"/>
-        </w:rPr>
-        <w:t xml:space="preserve"> </w:t>
-      </w:r>
-      <w:r>
-        <w:rPr>
-          <w:rFonts w:ascii="Georgia" w:hAnsi="Georgia" w:eastAsia="Times New Roman" w:cs="Times New Roman"/>
+          <w:rFonts w:ascii="Georgia" w:eastAsia="Times New Roman" w:hAnsi="Georgia" w:cs="Times New Roman"/>
+          <w:i/>
+          <w:sz w:val="20"/>
+          <w:szCs w:val="20"/>
+        </w:rPr>
+        <w:t xml:space="preserve"> </w:t>
+      </w:r>
+      <w:r>
+        <w:rPr>
+          <w:rFonts w:ascii="Georgia" w:eastAsia="Times New Roman" w:hAnsi="Georgia" w:cs="Times New Roman"/>
           <w:i/>
           <w:sz w:val="20"/>
           <w:szCs w:val="20"/>
@@ -1196,16 +1099,16 @@
       </w:r>
       <w:r>
         <w:rPr>
-          <w:rFonts w:ascii="Georgia" w:hAnsi="Georgia" w:eastAsia="Times New Roman" w:cs="Times New Roman"/>
-          <w:i/>
-          <w:sz w:val="20"/>
-          <w:szCs w:val="20"/>
-        </w:rPr>
-        <w:t xml:space="preserve"> </w:t>
-      </w:r>
-      <w:r>
-        <w:rPr>
-          <w:rFonts w:ascii="Georgia" w:hAnsi="Georgia" w:eastAsia="Times New Roman" w:cs="Times New Roman"/>
+          <w:rFonts w:ascii="Georgia" w:eastAsia="Times New Roman" w:hAnsi="Georgia" w:cs="Times New Roman"/>
+          <w:i/>
+          <w:sz w:val="20"/>
+          <w:szCs w:val="20"/>
+        </w:rPr>
+        <w:t xml:space="preserve"> </w:t>
+      </w:r>
+      <w:r>
+        <w:rPr>
+          <w:rFonts w:ascii="Georgia" w:eastAsia="Times New Roman" w:hAnsi="Georgia" w:cs="Times New Roman"/>
           <w:i/>
           <w:sz w:val="20"/>
           <w:szCs w:val="20"/>
@@ -1214,16 +1117,16 @@
       </w:r>
       <w:r>
         <w:rPr>
-          <w:rFonts w:ascii="Georgia" w:hAnsi="Georgia" w:eastAsia="Times New Roman" w:cs="Times New Roman"/>
-          <w:i/>
-          <w:sz w:val="20"/>
-          <w:szCs w:val="20"/>
-        </w:rPr>
-        <w:t xml:space="preserve"> </w:t>
-      </w:r>
-      <w:r>
-        <w:rPr>
-          <w:rFonts w:ascii="Georgia" w:hAnsi="Georgia" w:eastAsia="Times New Roman" w:cs="Times New Roman"/>
+          <w:rFonts w:ascii="Georgia" w:eastAsia="Times New Roman" w:hAnsi="Georgia" w:cs="Times New Roman"/>
+          <w:i/>
+          <w:sz w:val="20"/>
+          <w:szCs w:val="20"/>
+        </w:rPr>
+        <w:t xml:space="preserve"> </w:t>
+      </w:r>
+      <w:r>
+        <w:rPr>
+          <w:rFonts w:ascii="Georgia" w:eastAsia="Times New Roman" w:hAnsi="Georgia" w:cs="Times New Roman"/>
           <w:i/>
           <w:sz w:val="20"/>
           <w:szCs w:val="20"/>
@@ -1232,16 +1135,16 @@
       </w:r>
       <w:r>
         <w:rPr>
-          <w:rFonts w:ascii="Georgia" w:hAnsi="Georgia" w:eastAsia="Times New Roman" w:cs="Times New Roman"/>
-          <w:i/>
-          <w:sz w:val="20"/>
-          <w:szCs w:val="20"/>
-        </w:rPr>
-        <w:t xml:space="preserve"> </w:t>
-      </w:r>
-      <w:r>
-        <w:rPr>
-          <w:rFonts w:ascii="Georgia" w:hAnsi="Georgia" w:eastAsia="Times New Roman" w:cs="Times New Roman"/>
+          <w:rFonts w:ascii="Georgia" w:eastAsia="Times New Roman" w:hAnsi="Georgia" w:cs="Times New Roman"/>
+          <w:i/>
+          <w:sz w:val="20"/>
+          <w:szCs w:val="20"/>
+        </w:rPr>
+        <w:t xml:space="preserve"> </w:t>
+      </w:r>
+      <w:r>
+        <w:rPr>
+          <w:rFonts w:ascii="Georgia" w:eastAsia="Times New Roman" w:hAnsi="Georgia" w:cs="Times New Roman"/>
           <w:i/>
           <w:sz w:val="20"/>
           <w:szCs w:val="20"/>
@@ -1250,16 +1153,16 @@
       </w:r>
       <w:r>
         <w:rPr>
-          <w:rFonts w:ascii="Georgia" w:hAnsi="Georgia" w:eastAsia="Times New Roman" w:cs="Times New Roman"/>
-          <w:i/>
-          <w:sz w:val="20"/>
-          <w:szCs w:val="20"/>
-        </w:rPr>
-        <w:t xml:space="preserve"> </w:t>
-      </w:r>
-      <w:r>
-        <w:rPr>
-          <w:rFonts w:ascii="Georgia" w:hAnsi="Georgia" w:eastAsia="Times New Roman" w:cs="Times New Roman"/>
+          <w:rFonts w:ascii="Georgia" w:eastAsia="Times New Roman" w:hAnsi="Georgia" w:cs="Times New Roman"/>
+          <w:i/>
+          <w:sz w:val="20"/>
+          <w:szCs w:val="20"/>
+        </w:rPr>
+        <w:t xml:space="preserve"> </w:t>
+      </w:r>
+      <w:r>
+        <w:rPr>
+          <w:rFonts w:ascii="Georgia" w:eastAsia="Times New Roman" w:hAnsi="Georgia" w:cs="Times New Roman"/>
           <w:i/>
           <w:sz w:val="20"/>
           <w:szCs w:val="20"/>
@@ -1268,16 +1171,16 @@
       </w:r>
       <w:r>
         <w:rPr>
-          <w:rFonts w:ascii="Georgia" w:hAnsi="Georgia" w:eastAsia="Times New Roman" w:cs="Times New Roman"/>
-          <w:i/>
-          <w:sz w:val="20"/>
-          <w:szCs w:val="20"/>
-        </w:rPr>
-        <w:t xml:space="preserve"> </w:t>
-      </w:r>
-      <w:r>
-        <w:rPr>
-          <w:rFonts w:ascii="Georgia" w:hAnsi="Georgia" w:eastAsia="Times New Roman" w:cs="Times New Roman"/>
+          <w:rFonts w:ascii="Georgia" w:eastAsia="Times New Roman" w:hAnsi="Georgia" w:cs="Times New Roman"/>
+          <w:i/>
+          <w:sz w:val="20"/>
+          <w:szCs w:val="20"/>
+        </w:rPr>
+        <w:t xml:space="preserve"> </w:t>
+      </w:r>
+      <w:r>
+        <w:rPr>
+          <w:rFonts w:ascii="Georgia" w:eastAsia="Times New Roman" w:hAnsi="Georgia" w:cs="Times New Roman"/>
           <w:i/>
           <w:sz w:val="20"/>
           <w:szCs w:val="20"/>
@@ -1286,16 +1189,16 @@
       </w:r>
       <w:r>
         <w:rPr>
-          <w:rFonts w:ascii="Georgia" w:hAnsi="Georgia" w:eastAsia="Times New Roman" w:cs="Times New Roman"/>
-          <w:i/>
-          <w:sz w:val="20"/>
-          <w:szCs w:val="20"/>
-        </w:rPr>
-        <w:t xml:space="preserve"> </w:t>
-      </w:r>
-      <w:r>
-        <w:rPr>
-          <w:rFonts w:ascii="Georgia" w:hAnsi="Georgia" w:eastAsia="Times New Roman" w:cs="Times New Roman"/>
+          <w:rFonts w:ascii="Georgia" w:eastAsia="Times New Roman" w:hAnsi="Georgia" w:cs="Times New Roman"/>
+          <w:i/>
+          <w:sz w:val="20"/>
+          <w:szCs w:val="20"/>
+        </w:rPr>
+        <w:t xml:space="preserve"> </w:t>
+      </w:r>
+      <w:r>
+        <w:rPr>
+          <w:rFonts w:ascii="Georgia" w:eastAsia="Times New Roman" w:hAnsi="Georgia" w:cs="Times New Roman"/>
           <w:i/>
           <w:sz w:val="20"/>
           <w:szCs w:val="20"/>
@@ -1304,16 +1207,16 @@
       </w:r>
       <w:r>
         <w:rPr>
-          <w:rFonts w:ascii="Georgia" w:hAnsi="Georgia" w:eastAsia="Times New Roman" w:cs="Times New Roman"/>
-          <w:i/>
-          <w:sz w:val="20"/>
-          <w:szCs w:val="20"/>
-        </w:rPr>
-        <w:t xml:space="preserve"> </w:t>
-      </w:r>
-      <w:r>
-        <w:rPr>
-          <w:rFonts w:ascii="Georgia" w:hAnsi="Georgia" w:eastAsia="Times New Roman" w:cs="Times New Roman"/>
+          <w:rFonts w:ascii="Georgia" w:eastAsia="Times New Roman" w:hAnsi="Georgia" w:cs="Times New Roman"/>
+          <w:i/>
+          <w:sz w:val="20"/>
+          <w:szCs w:val="20"/>
+        </w:rPr>
+        <w:t xml:space="preserve"> </w:t>
+      </w:r>
+      <w:r>
+        <w:rPr>
+          <w:rFonts w:ascii="Georgia" w:eastAsia="Times New Roman" w:hAnsi="Georgia" w:cs="Times New Roman"/>
           <w:i/>
           <w:sz w:val="20"/>
           <w:szCs w:val="20"/>
@@ -1322,16 +1225,16 @@
       </w:r>
       <w:r>
         <w:rPr>
-          <w:rFonts w:ascii="Georgia" w:hAnsi="Georgia" w:eastAsia="Times New Roman" w:cs="Times New Roman"/>
-          <w:i/>
-          <w:sz w:val="20"/>
-          <w:szCs w:val="20"/>
-        </w:rPr>
-        <w:t xml:space="preserve"> </w:t>
-      </w:r>
-      <w:r>
-        <w:rPr>
-          <w:rFonts w:ascii="Georgia" w:hAnsi="Georgia" w:eastAsia="Times New Roman" w:cs="Times New Roman"/>
+          <w:rFonts w:ascii="Georgia" w:eastAsia="Times New Roman" w:hAnsi="Georgia" w:cs="Times New Roman"/>
+          <w:i/>
+          <w:sz w:val="20"/>
+          <w:szCs w:val="20"/>
+        </w:rPr>
+        <w:t xml:space="preserve"> </w:t>
+      </w:r>
+      <w:r>
+        <w:rPr>
+          <w:rFonts w:ascii="Georgia" w:eastAsia="Times New Roman" w:hAnsi="Georgia" w:cs="Times New Roman"/>
           <w:i/>
           <w:sz w:val="20"/>
           <w:szCs w:val="20"/>
@@ -1340,16 +1243,16 @@
       </w:r>
       <w:r>
         <w:rPr>
-          <w:rFonts w:ascii="Georgia" w:hAnsi="Georgia" w:eastAsia="Times New Roman" w:cs="Times New Roman"/>
-          <w:i/>
-          <w:sz w:val="20"/>
-          <w:szCs w:val="20"/>
-        </w:rPr>
-        <w:t xml:space="preserve"> </w:t>
-      </w:r>
-      <w:r>
-        <w:rPr>
-          <w:rFonts w:ascii="Georgia" w:hAnsi="Georgia" w:eastAsia="Times New Roman" w:cs="Times New Roman"/>
+          <w:rFonts w:ascii="Georgia" w:eastAsia="Times New Roman" w:hAnsi="Georgia" w:cs="Times New Roman"/>
+          <w:i/>
+          <w:sz w:val="20"/>
+          <w:szCs w:val="20"/>
+        </w:rPr>
+        <w:t xml:space="preserve"> </w:t>
+      </w:r>
+      <w:r>
+        <w:rPr>
+          <w:rFonts w:ascii="Georgia" w:eastAsia="Times New Roman" w:hAnsi="Georgia" w:cs="Times New Roman"/>
           <w:i/>
           <w:sz w:val="20"/>
           <w:szCs w:val="20"/>
@@ -1358,16 +1261,16 @@
       </w:r>
       <w:r>
         <w:rPr>
-          <w:rFonts w:ascii="Georgia" w:hAnsi="Georgia" w:eastAsia="Times New Roman" w:cs="Times New Roman"/>
-          <w:i/>
-          <w:sz w:val="20"/>
-          <w:szCs w:val="20"/>
-        </w:rPr>
-        <w:t xml:space="preserve"> </w:t>
-      </w:r>
-      <w:r>
-        <w:rPr>
-          <w:rFonts w:ascii="Georgia" w:hAnsi="Georgia" w:eastAsia="Times New Roman" w:cs="Times New Roman"/>
+          <w:rFonts w:ascii="Georgia" w:eastAsia="Times New Roman" w:hAnsi="Georgia" w:cs="Times New Roman"/>
+          <w:i/>
+          <w:sz w:val="20"/>
+          <w:szCs w:val="20"/>
+        </w:rPr>
+        <w:t xml:space="preserve"> </w:t>
+      </w:r>
+      <w:r>
+        <w:rPr>
+          <w:rFonts w:ascii="Georgia" w:eastAsia="Times New Roman" w:hAnsi="Georgia" w:cs="Times New Roman"/>
           <w:i/>
           <w:sz w:val="20"/>
           <w:szCs w:val="20"/>
@@ -1376,7 +1279,7 @@
       </w:r>
       <w:r>
         <w:rPr>
-          <w:rFonts w:ascii="Georgia" w:hAnsi="Georgia" w:eastAsia="Times New Roman" w:cs="Times New Roman"/>
+          <w:rFonts w:ascii="Georgia" w:eastAsia="Times New Roman" w:hAnsi="Georgia" w:cs="Times New Roman"/>
           <w:i/>
           <w:sz w:val="20"/>
           <w:szCs w:val="20"/>
@@ -1388,7 +1291,7 @@
       <w:pPr>
         <w:spacing w:after="0" w:line="240" w:lineRule="auto"/>
         <w:rPr>
-          <w:rFonts w:ascii="Georgia" w:hAnsi="Georgia" w:eastAsia="Times New Roman" w:cs="Times New Roman"/>
+          <w:rFonts w:ascii="Georgia" w:eastAsia="Times New Roman" w:hAnsi="Georgia" w:cs="Times New Roman"/>
           <w:i/>
           <w:sz w:val="20"/>
           <w:szCs w:val="20"/>
@@ -1396,7 +1299,7 @@
       </w:pPr>
       <w:r>
         <w:rPr>
-          <w:rFonts w:ascii="Georgia" w:hAnsi="Georgia" w:eastAsia="Times New Roman" w:cs="Times New Roman"/>
+          <w:rFonts w:ascii="Georgia" w:eastAsia="Times New Roman" w:hAnsi="Georgia" w:cs="Times New Roman"/>
           <w:i/>
           <w:sz w:val="20"/>
           <w:szCs w:val="20"/>
@@ -1405,16 +1308,16 @@
       </w:r>
       <w:r>
         <w:rPr>
-          <w:rFonts w:ascii="Georgia" w:hAnsi="Georgia" w:eastAsia="Times New Roman" w:cs="Times New Roman"/>
-          <w:i/>
-          <w:sz w:val="20"/>
-          <w:szCs w:val="20"/>
-        </w:rPr>
-        <w:t xml:space="preserve"> </w:t>
-      </w:r>
-      <w:r>
-        <w:rPr>
-          <w:rFonts w:ascii="Georgia" w:hAnsi="Georgia" w:eastAsia="Times New Roman" w:cs="Times New Roman"/>
+          <w:rFonts w:ascii="Georgia" w:eastAsia="Times New Roman" w:hAnsi="Georgia" w:cs="Times New Roman"/>
+          <w:i/>
+          <w:sz w:val="20"/>
+          <w:szCs w:val="20"/>
+        </w:rPr>
+        <w:t xml:space="preserve"> </w:t>
+      </w:r>
+      <w:r>
+        <w:rPr>
+          <w:rFonts w:ascii="Georgia" w:eastAsia="Times New Roman" w:hAnsi="Georgia" w:cs="Times New Roman"/>
           <w:i/>
           <w:sz w:val="20"/>
           <w:szCs w:val="20"/>
@@ -1423,16 +1326,16 @@
       </w:r>
       <w:r>
         <w:rPr>
-          <w:rFonts w:ascii="Georgia" w:hAnsi="Georgia" w:eastAsia="Times New Roman" w:cs="Times New Roman"/>
-          <w:i/>
-          <w:sz w:val="20"/>
-          <w:szCs w:val="20"/>
-        </w:rPr>
-        <w:t xml:space="preserve"> </w:t>
-      </w:r>
-      <w:r>
-        <w:rPr>
-          <w:rFonts w:ascii="Georgia" w:hAnsi="Georgia" w:eastAsia="Times New Roman" w:cs="Times New Roman"/>
+          <w:rFonts w:ascii="Georgia" w:eastAsia="Times New Roman" w:hAnsi="Georgia" w:cs="Times New Roman"/>
+          <w:i/>
+          <w:sz w:val="20"/>
+          <w:szCs w:val="20"/>
+        </w:rPr>
+        <w:t xml:space="preserve"> </w:t>
+      </w:r>
+      <w:r>
+        <w:rPr>
+          <w:rFonts w:ascii="Georgia" w:eastAsia="Times New Roman" w:hAnsi="Georgia" w:cs="Times New Roman"/>
           <w:i/>
           <w:sz w:val="20"/>
           <w:szCs w:val="20"/>
@@ -1441,16 +1344,16 @@
       </w:r>
       <w:r>
         <w:rPr>
-          <w:rFonts w:ascii="Georgia" w:hAnsi="Georgia" w:eastAsia="Times New Roman" w:cs="Times New Roman"/>
-          <w:i/>
-          <w:sz w:val="20"/>
-          <w:szCs w:val="20"/>
-        </w:rPr>
-        <w:t xml:space="preserve"> </w:t>
-      </w:r>
-      <w:r>
-        <w:rPr>
-          <w:rFonts w:ascii="Georgia" w:hAnsi="Georgia" w:eastAsia="Times New Roman" w:cs="Times New Roman"/>
+          <w:rFonts w:ascii="Georgia" w:eastAsia="Times New Roman" w:hAnsi="Georgia" w:cs="Times New Roman"/>
+          <w:i/>
+          <w:sz w:val="20"/>
+          <w:szCs w:val="20"/>
+        </w:rPr>
+        <w:t xml:space="preserve"> </w:t>
+      </w:r>
+      <w:r>
+        <w:rPr>
+          <w:rFonts w:ascii="Georgia" w:eastAsia="Times New Roman" w:hAnsi="Georgia" w:cs="Times New Roman"/>
           <w:i/>
           <w:sz w:val="20"/>
           <w:szCs w:val="20"/>
@@ -1459,16 +1362,16 @@
       </w:r>
       <w:r>
         <w:rPr>
-          <w:rFonts w:ascii="Georgia" w:hAnsi="Georgia" w:eastAsia="Times New Roman" w:cs="Times New Roman"/>
-          <w:i/>
-          <w:sz w:val="20"/>
-          <w:szCs w:val="20"/>
-        </w:rPr>
-        <w:t xml:space="preserve"> </w:t>
-      </w:r>
-      <w:r>
-        <w:rPr>
-          <w:rFonts w:ascii="Georgia" w:hAnsi="Georgia" w:eastAsia="Times New Roman" w:cs="Times New Roman"/>
+          <w:rFonts w:ascii="Georgia" w:eastAsia="Times New Roman" w:hAnsi="Georgia" w:cs="Times New Roman"/>
+          <w:i/>
+          <w:sz w:val="20"/>
+          <w:szCs w:val="20"/>
+        </w:rPr>
+        <w:t xml:space="preserve"> </w:t>
+      </w:r>
+      <w:r>
+        <w:rPr>
+          <w:rFonts w:ascii="Georgia" w:eastAsia="Times New Roman" w:hAnsi="Georgia" w:cs="Times New Roman"/>
           <w:i/>
           <w:sz w:val="20"/>
           <w:szCs w:val="20"/>
@@ -1477,16 +1380,16 @@
       </w:r>
       <w:r>
         <w:rPr>
-          <w:rFonts w:ascii="Georgia" w:hAnsi="Georgia" w:eastAsia="Times New Roman" w:cs="Times New Roman"/>
-          <w:i/>
-          <w:sz w:val="20"/>
-          <w:szCs w:val="20"/>
-        </w:rPr>
-        <w:t xml:space="preserve"> </w:t>
-      </w:r>
-      <w:r>
-        <w:rPr>
-          <w:rFonts w:ascii="Georgia" w:hAnsi="Georgia" w:eastAsia="Times New Roman" w:cs="Times New Roman"/>
+          <w:rFonts w:ascii="Georgia" w:eastAsia="Times New Roman" w:hAnsi="Georgia" w:cs="Times New Roman"/>
+          <w:i/>
+          <w:sz w:val="20"/>
+          <w:szCs w:val="20"/>
+        </w:rPr>
+        <w:t xml:space="preserve"> </w:t>
+      </w:r>
+      <w:r>
+        <w:rPr>
+          <w:rFonts w:ascii="Georgia" w:eastAsia="Times New Roman" w:hAnsi="Georgia" w:cs="Times New Roman"/>
           <w:i/>
           <w:sz w:val="20"/>
           <w:szCs w:val="20"/>
@@ -1495,16 +1398,16 @@
       </w:r>
       <w:r>
         <w:rPr>
-          <w:rFonts w:ascii="Georgia" w:hAnsi="Georgia" w:eastAsia="Times New Roman" w:cs="Times New Roman"/>
-          <w:i/>
-          <w:sz w:val="20"/>
-          <w:szCs w:val="20"/>
-        </w:rPr>
-        <w:t xml:space="preserve"> </w:t>
-      </w:r>
-      <w:r>
-        <w:rPr>
-          <w:rFonts w:ascii="Georgia" w:hAnsi="Georgia" w:eastAsia="Times New Roman" w:cs="Times New Roman"/>
+          <w:rFonts w:ascii="Georgia" w:eastAsia="Times New Roman" w:hAnsi="Georgia" w:cs="Times New Roman"/>
+          <w:i/>
+          <w:sz w:val="20"/>
+          <w:szCs w:val="20"/>
+        </w:rPr>
+        <w:t xml:space="preserve"> </w:t>
+      </w:r>
+      <w:r>
+        <w:rPr>
+          <w:rFonts w:ascii="Georgia" w:eastAsia="Times New Roman" w:hAnsi="Georgia" w:cs="Times New Roman"/>
           <w:i/>
           <w:sz w:val="20"/>
           <w:szCs w:val="20"/>
@@ -1513,16 +1416,16 @@
       </w:r>
       <w:r>
         <w:rPr>
-          <w:rFonts w:ascii="Georgia" w:hAnsi="Georgia" w:eastAsia="Times New Roman" w:cs="Times New Roman"/>
-          <w:i/>
-          <w:sz w:val="20"/>
-          <w:szCs w:val="20"/>
-        </w:rPr>
-        <w:t xml:space="preserve"> </w:t>
-      </w:r>
-      <w:r>
-        <w:rPr>
-          <w:rFonts w:ascii="Georgia" w:hAnsi="Georgia" w:eastAsia="Times New Roman" w:cs="Times New Roman"/>
+          <w:rFonts w:ascii="Georgia" w:eastAsia="Times New Roman" w:hAnsi="Georgia" w:cs="Times New Roman"/>
+          <w:i/>
+          <w:sz w:val="20"/>
+          <w:szCs w:val="20"/>
+        </w:rPr>
+        <w:t xml:space="preserve"> </w:t>
+      </w:r>
+      <w:r>
+        <w:rPr>
+          <w:rFonts w:ascii="Georgia" w:eastAsia="Times New Roman" w:hAnsi="Georgia" w:cs="Times New Roman"/>
           <w:i/>
           <w:sz w:val="20"/>
           <w:szCs w:val="20"/>
@@ -1531,16 +1434,16 @@
       </w:r>
       <w:r>
         <w:rPr>
-          <w:rFonts w:ascii="Georgia" w:hAnsi="Georgia" w:eastAsia="Times New Roman" w:cs="Times New Roman"/>
-          <w:i/>
-          <w:sz w:val="20"/>
-          <w:szCs w:val="20"/>
-        </w:rPr>
-        <w:t xml:space="preserve"> </w:t>
-      </w:r>
-      <w:r>
-        <w:rPr>
-          <w:rFonts w:ascii="Georgia" w:hAnsi="Georgia" w:eastAsia="Times New Roman" w:cs="Times New Roman"/>
+          <w:rFonts w:ascii="Georgia" w:eastAsia="Times New Roman" w:hAnsi="Georgia" w:cs="Times New Roman"/>
+          <w:i/>
+          <w:sz w:val="20"/>
+          <w:szCs w:val="20"/>
+        </w:rPr>
+        <w:t xml:space="preserve"> </w:t>
+      </w:r>
+      <w:r>
+        <w:rPr>
+          <w:rFonts w:ascii="Georgia" w:eastAsia="Times New Roman" w:hAnsi="Georgia" w:cs="Times New Roman"/>
           <w:i/>
           <w:sz w:val="20"/>
           <w:szCs w:val="20"/>
@@ -1549,16 +1452,16 @@
       </w:r>
       <w:r>
         <w:rPr>
-          <w:rFonts w:ascii="Georgia" w:hAnsi="Georgia" w:eastAsia="Times New Roman" w:cs="Times New Roman"/>
-          <w:i/>
-          <w:sz w:val="20"/>
-          <w:szCs w:val="20"/>
-        </w:rPr>
-        <w:t xml:space="preserve"> </w:t>
-      </w:r>
-      <w:r>
-        <w:rPr>
-          <w:rFonts w:ascii="Georgia" w:hAnsi="Georgia" w:eastAsia="Times New Roman" w:cs="Times New Roman"/>
+          <w:rFonts w:ascii="Georgia" w:eastAsia="Times New Roman" w:hAnsi="Georgia" w:cs="Times New Roman"/>
+          <w:i/>
+          <w:sz w:val="20"/>
+          <w:szCs w:val="20"/>
+        </w:rPr>
+        <w:t xml:space="preserve"> </w:t>
+      </w:r>
+      <w:r>
+        <w:rPr>
+          <w:rFonts w:ascii="Georgia" w:eastAsia="Times New Roman" w:hAnsi="Georgia" w:cs="Times New Roman"/>
           <w:i/>
           <w:sz w:val="20"/>
           <w:szCs w:val="20"/>
@@ -1567,16 +1470,16 @@
       </w:r>
       <w:r>
         <w:rPr>
-          <w:rFonts w:ascii="Georgia" w:hAnsi="Georgia" w:eastAsia="Times New Roman" w:cs="Times New Roman"/>
-          <w:i/>
-          <w:sz w:val="20"/>
-          <w:szCs w:val="20"/>
-        </w:rPr>
-        <w:t xml:space="preserve"> </w:t>
-      </w:r>
-      <w:r>
-        <w:rPr>
-          <w:rFonts w:ascii="Georgia" w:hAnsi="Georgia" w:eastAsia="Times New Roman" w:cs="Times New Roman"/>
+          <w:rFonts w:ascii="Georgia" w:eastAsia="Times New Roman" w:hAnsi="Georgia" w:cs="Times New Roman"/>
+          <w:i/>
+          <w:sz w:val="20"/>
+          <w:szCs w:val="20"/>
+        </w:rPr>
+        <w:t xml:space="preserve"> </w:t>
+      </w:r>
+      <w:r>
+        <w:rPr>
+          <w:rFonts w:ascii="Georgia" w:eastAsia="Times New Roman" w:hAnsi="Georgia" w:cs="Times New Roman"/>
           <w:i/>
           <w:sz w:val="20"/>
           <w:szCs w:val="20"/>
@@ -1585,16 +1488,16 @@
       </w:r>
       <w:r>
         <w:rPr>
-          <w:rFonts w:ascii="Georgia" w:hAnsi="Georgia" w:eastAsia="Times New Roman" w:cs="Times New Roman"/>
-          <w:i/>
-          <w:sz w:val="20"/>
-          <w:szCs w:val="20"/>
-        </w:rPr>
-        <w:t xml:space="preserve"> </w:t>
-      </w:r>
-      <w:r>
-        <w:rPr>
-          <w:rFonts w:ascii="Georgia" w:hAnsi="Georgia" w:eastAsia="Times New Roman" w:cs="Times New Roman"/>
+          <w:rFonts w:ascii="Georgia" w:eastAsia="Times New Roman" w:hAnsi="Georgia" w:cs="Times New Roman"/>
+          <w:i/>
+          <w:sz w:val="20"/>
+          <w:szCs w:val="20"/>
+        </w:rPr>
+        <w:t xml:space="preserve"> </w:t>
+      </w:r>
+      <w:r>
+        <w:rPr>
+          <w:rFonts w:ascii="Georgia" w:eastAsia="Times New Roman" w:hAnsi="Georgia" w:cs="Times New Roman"/>
           <w:i/>
           <w:sz w:val="20"/>
           <w:szCs w:val="20"/>
@@ -1603,7 +1506,7 @@
       </w:r>
       <w:r>
         <w:rPr>
-          <w:rFonts w:ascii="Georgia" w:hAnsi="Georgia" w:eastAsia="Times New Roman" w:cs="Times New Roman"/>
+          <w:rFonts w:ascii="Georgia" w:eastAsia="Times New Roman" w:hAnsi="Georgia" w:cs="Times New Roman"/>
           <w:i/>
           <w:sz w:val="20"/>
           <w:szCs w:val="20"/>
@@ -1612,7 +1515,7 @@
       </w:r>
       <w:r>
         <w:rPr>
-          <w:rFonts w:ascii="Georgia" w:hAnsi="Georgia" w:eastAsia="Times New Roman" w:cs="Times New Roman"/>
+          <w:rFonts w:ascii="Georgia" w:eastAsia="Times New Roman" w:hAnsi="Georgia" w:cs="Times New Roman"/>
           <w:i/>
           <w:sz w:val="20"/>
           <w:szCs w:val="20"/>
@@ -1621,16 +1524,16 @@
       </w:r>
       <w:r>
         <w:rPr>
-          <w:rFonts w:ascii="Georgia" w:hAnsi="Georgia" w:eastAsia="Times New Roman" w:cs="Times New Roman"/>
-          <w:i/>
-          <w:sz w:val="20"/>
-          <w:szCs w:val="20"/>
-        </w:rPr>
-        <w:t xml:space="preserve"> </w:t>
-      </w:r>
-      <w:r>
-        <w:rPr>
-          <w:rFonts w:ascii="Georgia" w:hAnsi="Georgia" w:eastAsia="Times New Roman" w:cs="Times New Roman"/>
+          <w:rFonts w:ascii="Georgia" w:eastAsia="Times New Roman" w:hAnsi="Georgia" w:cs="Times New Roman"/>
+          <w:i/>
+          <w:sz w:val="20"/>
+          <w:szCs w:val="20"/>
+        </w:rPr>
+        <w:t xml:space="preserve"> </w:t>
+      </w:r>
+      <w:r>
+        <w:rPr>
+          <w:rFonts w:ascii="Georgia" w:eastAsia="Times New Roman" w:hAnsi="Georgia" w:cs="Times New Roman"/>
           <w:i/>
           <w:sz w:val="20"/>
           <w:szCs w:val="20"/>
@@ -1639,16 +1542,16 @@
       </w:r>
       <w:r>
         <w:rPr>
-          <w:rFonts w:ascii="Georgia" w:hAnsi="Georgia" w:eastAsia="Times New Roman" w:cs="Times New Roman"/>
-          <w:i/>
-          <w:sz w:val="20"/>
-          <w:szCs w:val="20"/>
-        </w:rPr>
-        <w:t xml:space="preserve"> </w:t>
-      </w:r>
-      <w:r>
-        <w:rPr>
-          <w:rFonts w:ascii="Georgia" w:hAnsi="Georgia" w:eastAsia="Times New Roman" w:cs="Times New Roman"/>
+          <w:rFonts w:ascii="Georgia" w:eastAsia="Times New Roman" w:hAnsi="Georgia" w:cs="Times New Roman"/>
+          <w:i/>
+          <w:sz w:val="20"/>
+          <w:szCs w:val="20"/>
+        </w:rPr>
+        <w:t xml:space="preserve"> </w:t>
+      </w:r>
+      <w:r>
+        <w:rPr>
+          <w:rFonts w:ascii="Georgia" w:eastAsia="Times New Roman" w:hAnsi="Georgia" w:cs="Times New Roman"/>
           <w:i/>
           <w:sz w:val="20"/>
           <w:szCs w:val="20"/>
@@ -1657,16 +1560,16 @@
       </w:r>
       <w:r>
         <w:rPr>
-          <w:rFonts w:ascii="Georgia" w:hAnsi="Georgia" w:eastAsia="Times New Roman" w:cs="Times New Roman"/>
-          <w:i/>
-          <w:sz w:val="20"/>
-          <w:szCs w:val="20"/>
-        </w:rPr>
-        <w:t xml:space="preserve"> </w:t>
-      </w:r>
-      <w:r>
-        <w:rPr>
-          <w:rFonts w:ascii="Georgia" w:hAnsi="Georgia" w:eastAsia="Times New Roman" w:cs="Times New Roman"/>
+          <w:rFonts w:ascii="Georgia" w:eastAsia="Times New Roman" w:hAnsi="Georgia" w:cs="Times New Roman"/>
+          <w:i/>
+          <w:sz w:val="20"/>
+          <w:szCs w:val="20"/>
+        </w:rPr>
+        <w:t xml:space="preserve"> </w:t>
+      </w:r>
+      <w:r>
+        <w:rPr>
+          <w:rFonts w:ascii="Georgia" w:eastAsia="Times New Roman" w:hAnsi="Georgia" w:cs="Times New Roman"/>
           <w:i/>
           <w:sz w:val="20"/>
           <w:szCs w:val="20"/>
@@ -1675,16 +1578,16 @@
       </w:r>
       <w:r>
         <w:rPr>
-          <w:rFonts w:ascii="Georgia" w:hAnsi="Georgia" w:eastAsia="Times New Roman" w:cs="Times New Roman"/>
-          <w:i/>
-          <w:sz w:val="20"/>
-          <w:szCs w:val="20"/>
-        </w:rPr>
-        <w:t xml:space="preserve"> </w:t>
-      </w:r>
-      <w:r>
-        <w:rPr>
-          <w:rFonts w:ascii="Georgia" w:hAnsi="Georgia" w:eastAsia="Times New Roman" w:cs="Times New Roman"/>
+          <w:rFonts w:ascii="Georgia" w:eastAsia="Times New Roman" w:hAnsi="Georgia" w:cs="Times New Roman"/>
+          <w:i/>
+          <w:sz w:val="20"/>
+          <w:szCs w:val="20"/>
+        </w:rPr>
+        <w:t xml:space="preserve"> </w:t>
+      </w:r>
+      <w:r>
+        <w:rPr>
+          <w:rFonts w:ascii="Georgia" w:eastAsia="Times New Roman" w:hAnsi="Georgia" w:cs="Times New Roman"/>
           <w:i/>
           <w:sz w:val="20"/>
           <w:szCs w:val="20"/>
@@ -1693,16 +1596,16 @@
       </w:r>
       <w:r>
         <w:rPr>
-          <w:rFonts w:ascii="Georgia" w:hAnsi="Georgia" w:eastAsia="Times New Roman" w:cs="Times New Roman"/>
-          <w:i/>
-          <w:sz w:val="20"/>
-          <w:szCs w:val="20"/>
-        </w:rPr>
-        <w:t xml:space="preserve"> </w:t>
-      </w:r>
-      <w:r>
-        <w:rPr>
-          <w:rFonts w:ascii="Georgia" w:hAnsi="Georgia" w:eastAsia="Times New Roman" w:cs="Times New Roman"/>
+          <w:rFonts w:ascii="Georgia" w:eastAsia="Times New Roman" w:hAnsi="Georgia" w:cs="Times New Roman"/>
+          <w:i/>
+          <w:sz w:val="20"/>
+          <w:szCs w:val="20"/>
+        </w:rPr>
+        <w:t xml:space="preserve"> </w:t>
+      </w:r>
+      <w:r>
+        <w:rPr>
+          <w:rFonts w:ascii="Georgia" w:eastAsia="Times New Roman" w:hAnsi="Georgia" w:cs="Times New Roman"/>
           <w:i/>
           <w:sz w:val="20"/>
           <w:szCs w:val="20"/>
@@ -1711,16 +1614,16 @@
       </w:r>
       <w:r>
         <w:rPr>
-          <w:rFonts w:ascii="Georgia" w:hAnsi="Georgia" w:eastAsia="Times New Roman" w:cs="Times New Roman"/>
-          <w:i/>
-          <w:sz w:val="20"/>
-          <w:szCs w:val="20"/>
-        </w:rPr>
-        <w:t xml:space="preserve"> </w:t>
-      </w:r>
-      <w:r>
-        <w:rPr>
-          <w:rFonts w:ascii="Georgia" w:hAnsi="Georgia" w:eastAsia="Times New Roman" w:cs="Times New Roman"/>
+          <w:rFonts w:ascii="Georgia" w:eastAsia="Times New Roman" w:hAnsi="Georgia" w:cs="Times New Roman"/>
+          <w:i/>
+          <w:sz w:val="20"/>
+          <w:szCs w:val="20"/>
+        </w:rPr>
+        <w:t xml:space="preserve"> </w:t>
+      </w:r>
+      <w:r>
+        <w:rPr>
+          <w:rFonts w:ascii="Georgia" w:eastAsia="Times New Roman" w:hAnsi="Georgia" w:cs="Times New Roman"/>
           <w:i/>
           <w:sz w:val="20"/>
           <w:szCs w:val="20"/>
@@ -1729,16 +1632,16 @@
       </w:r>
       <w:r>
         <w:rPr>
-          <w:rFonts w:ascii="Georgia" w:hAnsi="Georgia" w:eastAsia="Times New Roman" w:cs="Times New Roman"/>
-          <w:i/>
-          <w:sz w:val="20"/>
-          <w:szCs w:val="20"/>
-        </w:rPr>
-        <w:t xml:space="preserve"> </w:t>
-      </w:r>
-      <w:r>
-        <w:rPr>
-          <w:rFonts w:ascii="Georgia" w:hAnsi="Georgia" w:eastAsia="Times New Roman" w:cs="Times New Roman"/>
+          <w:rFonts w:ascii="Georgia" w:eastAsia="Times New Roman" w:hAnsi="Georgia" w:cs="Times New Roman"/>
+          <w:i/>
+          <w:sz w:val="20"/>
+          <w:szCs w:val="20"/>
+        </w:rPr>
+        <w:t xml:space="preserve"> </w:t>
+      </w:r>
+      <w:r>
+        <w:rPr>
+          <w:rFonts w:ascii="Georgia" w:eastAsia="Times New Roman" w:hAnsi="Georgia" w:cs="Times New Roman"/>
           <w:i/>
           <w:sz w:val="20"/>
           <w:szCs w:val="20"/>
@@ -1747,16 +1650,16 @@
       </w:r>
       <w:r>
         <w:rPr>
-          <w:rFonts w:ascii="Georgia" w:hAnsi="Georgia" w:eastAsia="Times New Roman" w:cs="Times New Roman"/>
-          <w:i/>
-          <w:sz w:val="20"/>
-          <w:szCs w:val="20"/>
-        </w:rPr>
-        <w:t xml:space="preserve"> </w:t>
-      </w:r>
-      <w:r>
-        <w:rPr>
-          <w:rFonts w:ascii="Georgia" w:hAnsi="Georgia" w:eastAsia="Times New Roman" w:cs="Times New Roman"/>
+          <w:rFonts w:ascii="Georgia" w:eastAsia="Times New Roman" w:hAnsi="Georgia" w:cs="Times New Roman"/>
+          <w:i/>
+          <w:sz w:val="20"/>
+          <w:szCs w:val="20"/>
+        </w:rPr>
+        <w:t xml:space="preserve"> </w:t>
+      </w:r>
+      <w:r>
+        <w:rPr>
+          <w:rFonts w:ascii="Georgia" w:eastAsia="Times New Roman" w:hAnsi="Georgia" w:cs="Times New Roman"/>
           <w:i/>
           <w:sz w:val="20"/>
           <w:szCs w:val="20"/>
@@ -1765,16 +1668,16 @@
       </w:r>
       <w:r>
         <w:rPr>
-          <w:rFonts w:ascii="Georgia" w:hAnsi="Georgia" w:eastAsia="Times New Roman" w:cs="Times New Roman"/>
-          <w:i/>
-          <w:sz w:val="20"/>
-          <w:szCs w:val="20"/>
-        </w:rPr>
-        <w:t xml:space="preserve"> </w:t>
-      </w:r>
-      <w:r>
-        <w:rPr>
-          <w:rFonts w:ascii="Georgia" w:hAnsi="Georgia" w:eastAsia="Times New Roman" w:cs="Times New Roman"/>
+          <w:rFonts w:ascii="Georgia" w:eastAsia="Times New Roman" w:hAnsi="Georgia" w:cs="Times New Roman"/>
+          <w:i/>
+          <w:sz w:val="20"/>
+          <w:szCs w:val="20"/>
+        </w:rPr>
+        <w:t xml:space="preserve"> </w:t>
+      </w:r>
+      <w:r>
+        <w:rPr>
+          <w:rFonts w:ascii="Georgia" w:eastAsia="Times New Roman" w:hAnsi="Georgia" w:cs="Times New Roman"/>
           <w:i/>
           <w:sz w:val="20"/>
           <w:szCs w:val="20"/>
@@ -1783,16 +1686,16 @@
       </w:r>
       <w:r>
         <w:rPr>
-          <w:rFonts w:ascii="Georgia" w:hAnsi="Georgia" w:eastAsia="Times New Roman" w:cs="Times New Roman"/>
-          <w:i/>
-          <w:sz w:val="20"/>
-          <w:szCs w:val="20"/>
-        </w:rPr>
-        <w:t xml:space="preserve"> </w:t>
-      </w:r>
-      <w:r>
-        <w:rPr>
-          <w:rFonts w:ascii="Georgia" w:hAnsi="Georgia" w:eastAsia="Times New Roman" w:cs="Times New Roman"/>
+          <w:rFonts w:ascii="Georgia" w:eastAsia="Times New Roman" w:hAnsi="Georgia" w:cs="Times New Roman"/>
+          <w:i/>
+          <w:sz w:val="20"/>
+          <w:szCs w:val="20"/>
+        </w:rPr>
+        <w:t xml:space="preserve"> </w:t>
+      </w:r>
+      <w:r>
+        <w:rPr>
+          <w:rFonts w:ascii="Georgia" w:eastAsia="Times New Roman" w:hAnsi="Georgia" w:cs="Times New Roman"/>
           <w:i/>
           <w:sz w:val="20"/>
           <w:szCs w:val="20"/>
@@ -1801,7 +1704,7 @@
       </w:r>
       <w:r>
         <w:rPr>
-          <w:rFonts w:ascii="Georgia" w:hAnsi="Georgia" w:eastAsia="Times New Roman" w:cs="Times New Roman"/>
+          <w:rFonts w:ascii="Georgia" w:eastAsia="Times New Roman" w:hAnsi="Georgia" w:cs="Times New Roman"/>
           <w:i/>
           <w:sz w:val="20"/>
           <w:szCs w:val="20"/>
@@ -1813,7 +1716,7 @@
       <w:pPr>
         <w:spacing w:after="0" w:line="240" w:lineRule="auto"/>
         <w:rPr>
-          <w:rFonts w:ascii="Georgia" w:hAnsi="Georgia" w:eastAsia="Times New Roman" w:cs="Times New Roman"/>
+          <w:rFonts w:ascii="Georgia" w:eastAsia="Times New Roman" w:hAnsi="Georgia" w:cs="Times New Roman"/>
           <w:i/>
           <w:sz w:val="20"/>
           <w:szCs w:val="20"/>
@@ -1821,7 +1724,7 @@
       </w:pPr>
       <w:r>
         <w:rPr>
-          <w:rFonts w:ascii="Georgia" w:hAnsi="Georgia" w:eastAsia="Times New Roman" w:cs="Times New Roman"/>
+          <w:rFonts w:ascii="Georgia" w:eastAsia="Times New Roman" w:hAnsi="Georgia" w:cs="Times New Roman"/>
           <w:i/>
           <w:sz w:val="20"/>
           <w:szCs w:val="20"/>
@@ -1830,16 +1733,16 @@
       </w:r>
       <w:r>
         <w:rPr>
-          <w:rFonts w:ascii="Georgia" w:hAnsi="Georgia" w:eastAsia="Times New Roman" w:cs="Times New Roman"/>
-          <w:i/>
-          <w:sz w:val="20"/>
-          <w:szCs w:val="20"/>
-        </w:rPr>
-        <w:t xml:space="preserve"> </w:t>
-      </w:r>
-      <w:r>
-        <w:rPr>
-          <w:rFonts w:ascii="Georgia" w:hAnsi="Georgia" w:eastAsia="Times New Roman" w:cs="Times New Roman"/>
+          <w:rFonts w:ascii="Georgia" w:eastAsia="Times New Roman" w:hAnsi="Georgia" w:cs="Times New Roman"/>
+          <w:i/>
+          <w:sz w:val="20"/>
+          <w:szCs w:val="20"/>
+        </w:rPr>
+        <w:t xml:space="preserve"> </w:t>
+      </w:r>
+      <w:r>
+        <w:rPr>
+          <w:rFonts w:ascii="Georgia" w:eastAsia="Times New Roman" w:hAnsi="Georgia" w:cs="Times New Roman"/>
           <w:i/>
           <w:sz w:val="20"/>
           <w:szCs w:val="20"/>
@@ -1848,16 +1751,16 @@
       </w:r>
       <w:r>
         <w:rPr>
-          <w:rFonts w:ascii="Georgia" w:hAnsi="Georgia" w:eastAsia="Times New Roman" w:cs="Times New Roman"/>
-          <w:i/>
-          <w:sz w:val="20"/>
-          <w:szCs w:val="20"/>
-        </w:rPr>
-        <w:t xml:space="preserve"> </w:t>
-      </w:r>
-      <w:r>
-        <w:rPr>
-          <w:rFonts w:ascii="Georgia" w:hAnsi="Georgia" w:eastAsia="Times New Roman" w:cs="Times New Roman"/>
+          <w:rFonts w:ascii="Georgia" w:eastAsia="Times New Roman" w:hAnsi="Georgia" w:cs="Times New Roman"/>
+          <w:i/>
+          <w:sz w:val="20"/>
+          <w:szCs w:val="20"/>
+        </w:rPr>
+        <w:t xml:space="preserve"> </w:t>
+      </w:r>
+      <w:r>
+        <w:rPr>
+          <w:rFonts w:ascii="Georgia" w:eastAsia="Times New Roman" w:hAnsi="Georgia" w:cs="Times New Roman"/>
           <w:i/>
           <w:sz w:val="20"/>
           <w:szCs w:val="20"/>
@@ -1866,16 +1769,16 @@
       </w:r>
       <w:r>
         <w:rPr>
-          <w:rFonts w:ascii="Georgia" w:hAnsi="Georgia" w:eastAsia="Times New Roman" w:cs="Times New Roman"/>
-          <w:i/>
-          <w:sz w:val="20"/>
-          <w:szCs w:val="20"/>
-        </w:rPr>
-        <w:t xml:space="preserve"> </w:t>
-      </w:r>
-      <w:r>
-        <w:rPr>
-          <w:rFonts w:ascii="Georgia" w:hAnsi="Georgia" w:eastAsia="Times New Roman" w:cs="Times New Roman"/>
+          <w:rFonts w:ascii="Georgia" w:eastAsia="Times New Roman" w:hAnsi="Georgia" w:cs="Times New Roman"/>
+          <w:i/>
+          <w:sz w:val="20"/>
+          <w:szCs w:val="20"/>
+        </w:rPr>
+        <w:t xml:space="preserve"> </w:t>
+      </w:r>
+      <w:r>
+        <w:rPr>
+          <w:rFonts w:ascii="Georgia" w:eastAsia="Times New Roman" w:hAnsi="Georgia" w:cs="Times New Roman"/>
           <w:i/>
           <w:sz w:val="20"/>
           <w:szCs w:val="20"/>
@@ -1884,18 +1787,16 @@
       </w:r>
       <w:r>
         <w:rPr>
-          <w:rFonts w:ascii="Georgia" w:hAnsi="Georgia" w:eastAsia="Times New Roman" w:cs="Times New Roman"/>
+          <w:rFonts w:ascii="Georgia" w:eastAsia="Times New Roman" w:hAnsi="Georgia" w:cs="Times New Roman"/>
           <w:i/>
           <w:sz w:val="20"/>
           <w:szCs w:val="20"/>
         </w:rPr>
         <w:t xml:space="preserve">. </w:t>
       </w:r>
-      <w:bookmarkStart w:name="_GoBack" w:id="0"/>
-      <w:bookmarkEnd w:id="0"/>
-      <w:r>
-        <w:rPr>
-          <w:rFonts w:ascii="Georgia" w:hAnsi="Georgia" w:eastAsia="Times New Roman" w:cs="Times New Roman"/>
+      <w:r>
+        <w:rPr>
+          <w:rFonts w:ascii="Georgia" w:eastAsia="Times New Roman" w:hAnsi="Georgia" w:cs="Times New Roman"/>
           <w:i/>
           <w:sz w:val="20"/>
           <w:szCs w:val="20"/>
@@ -2387,14 +2288,14 @@
     <w:charset w:val="CC"/>
     <w:family w:val="swiss"/>
     <w:pitch w:val="variable"/>
-    <w:sig w:usb0="E0002EFF" w:usb1="C000247B" w:usb2="00000009" w:usb3="00000000" w:csb0="000001FF" w:csb1="00000000"/>
+    <w:sig w:usb0="E0002AFF" w:usb1="4000ACFF" w:usb2="00000001" w:usb3="00000000" w:csb0="000001FF" w:csb1="00000000"/>
   </w:font>
   <w:font w:name="Times New Roman">
     <w:panose1 w:val="02020603050405020304"/>
     <w:charset w:val="CC"/>
     <w:family w:val="roman"/>
     <w:pitch w:val="variable"/>
-    <w:sig w:usb0="E0002EFF" w:usb1="C000785B" w:usb2="00000009" w:usb3="00000000" w:csb0="000001FF" w:csb1="00000000"/>
+    <w:sig w:usb0="E0002AFF" w:usb1="C0007843" w:usb2="00000009" w:usb3="00000000" w:csb0="000001FF" w:csb1="00000000"/>
   </w:font>
   <w:font w:name="Georgia">
     <w:panose1 w:val="02040502050405020303"/>
@@ -2408,7 +2309,7 @@
     <w:charset w:val="CC"/>
     <w:family w:val="swiss"/>
     <w:pitch w:val="variable"/>
-    <w:sig w:usb0="E0002AFF" w:usb1="C000247B" w:usb2="00000009" w:usb3="00000000" w:csb0="000001FF" w:csb1="00000000"/>
+    <w:sig w:usb0="A0002AEF" w:usb1="4000207B" w:usb2="00000000" w:usb3="00000000" w:csb0="000001FF" w:csb1="00000000"/>
   </w:font>
 </w:fonts>
 </file>
@@ -2430,6 +2331,7 @@
     <w:rsidRoot w:val="000B4D7D"/>
     <w:rsid w:val="000B4D7D"/>
     <w:rsid w:val="003B4C65"/>
+    <w:rsid w:val="00745747"/>
     <w:rsid w:val="00B61408"/>
     <w:rsid w:val="00E51387"/>
   </w:rsids>
@@ -3156,9 +3058,7 @@
 </a:theme>
 </file>
 
-<file path=customXml/item1.xml>��< ? x m l   v e r s i o n = " 1 . 0 "   e n c o d i n g = " u t f - 1 6 " ? > - 
- < N a v W o r d R e p o r t X m l P a r t   x m l n s = " u r n : m i c r o s o f t - d y n a m i c s - n a v / r e p o r t s / C u s t _ P a y m e n t _ N o t i f _ E m a i l / 7 0 0 6 0 / " > +<file path=customXml/item1.xml>��< ? x m l   v e r s i o n = " 1 . 0 "   e n c o d i n g = " u t f - 1 6 " ? > < N a v W o r d R e p o r t X m l P a r t   x m l n s = " u r n : m i c r o s o f t - d y n a m i c s - n a v / r e p o r t s / C u s t _ P a y m e n t _ N o t i f _ E m a i l / 7 0 0 6 0 / " >   
      < A g r >   
@@ -3190,7 +3090,7 @@
 </file>
 
 <file path=customXml/itemProps2.xml><?xml version="1.0" encoding="utf-8"?>
-<ds:datastoreItem xmlns:ds="http://schemas.openxmlformats.org/officeDocument/2006/customXml" ds:itemID="{7FF6C865-15FA-44AA-A6EE-FCCF25E52A96}">
+<ds:datastoreItem xmlns:ds="http://schemas.openxmlformats.org/officeDocument/2006/customXml" ds:itemID="{034020BA-43EB-4ED9-A57B-8F726E023624}">
   <ds:schemaRefs>
     <ds:schemaRef ds:uri="http://schemas.openxmlformats.org/officeDocument/2006/bibliography"/>
   </ds:schemaRefs>

--- a/AL/GeneralExt/Reports/Layouts/CustPaymentNotificationEmail.docx
+++ b/AL/GeneralExt/Reports/Layouts/CustPaymentNotificationEmail.docx
@@ -27,8 +27,6 @@
         </w:rPr>
         <w:t>,</w:t>
       </w:r>
-      <w:bookmarkStart w:id="0" w:name="_GoBack"/>
-      <w:bookmarkEnd w:id="0"/>
     </w:p>
     <w:p>
       <w:pPr>
@@ -185,6 +183,7 @@
         </w:sdtPr>
         <w:sdtEndPr/>
         <w:sdtContent>
+          <w:proofErr w:type="spellStart"/>
           <w:r>
             <w:rPr>
               <w:rFonts w:ascii="Georgia" w:eastAsia="Times New Roman" w:hAnsi="Georgia" w:cs="Times New Roman"/>
@@ -194,24 +193,11 @@
             </w:rPr>
             <w:t>AgrDateFull</w:t>
           </w:r>
+          <w:proofErr w:type="spellEnd"/>
         </w:sdtContent>
       </w:sdt>
-      <w:r>
-        <w:rPr>
-          <w:rFonts w:ascii="Georgia" w:eastAsia="Times New Roman" w:hAnsi="Georgia" w:cs="Times New Roman"/>
-          <w:sz w:val="28"/>
-          <w:szCs w:val="28"/>
-        </w:rPr>
-        <w:t xml:space="preserve"> </w:t>
-      </w:r>
-      <w:r>
-        <w:rPr>
-          <w:rFonts w:ascii="Georgia" w:eastAsia="Times New Roman" w:hAnsi="Georgia" w:cs="Times New Roman"/>
-          <w:sz w:val="28"/>
-          <w:szCs w:val="28"/>
-        </w:rPr>
-        <w:t>года</w:t>
-      </w:r>
+      <w:bookmarkStart w:id="0" w:name="_GoBack"/>
+      <w:bookmarkEnd w:id="0"/>
       <w:r>
         <w:rPr>
           <w:rFonts w:ascii="Georgia" w:eastAsia="Times New Roman" w:hAnsi="Georgia" w:cs="Times New Roman"/>
@@ -272,6 +258,7 @@
         </w:sdtPr>
         <w:sdtEndPr/>
         <w:sdtContent>
+          <w:proofErr w:type="spellStart"/>
           <w:r>
             <w:rPr>
               <w:rFonts w:ascii="Georgia" w:eastAsia="Times New Roman" w:hAnsi="Georgia" w:cs="Times New Roman"/>
@@ -282,6 +269,7 @@
             </w:rPr>
             <w:t>PaymentAmountText</w:t>
           </w:r>
+          <w:proofErr w:type="spellEnd"/>
         </w:sdtContent>
       </w:sdt>
       <w:r>
@@ -2332,6 +2320,7 @@
     <w:rsid w:val="000B4D7D"/>
     <w:rsid w:val="003B4C65"/>
     <w:rsid w:val="00745747"/>
+    <w:rsid w:val="009A2DF0"/>
     <w:rsid w:val="00B61408"/>
     <w:rsid w:val="00E51387"/>
   </w:rsids>
@@ -3090,7 +3079,7 @@
 </file>
 
 <file path=customXml/itemProps2.xml><?xml version="1.0" encoding="utf-8"?>
-<ds:datastoreItem xmlns:ds="http://schemas.openxmlformats.org/officeDocument/2006/customXml" ds:itemID="{034020BA-43EB-4ED9-A57B-8F726E023624}">
+<ds:datastoreItem xmlns:ds="http://schemas.openxmlformats.org/officeDocument/2006/customXml" ds:itemID="{EFBB7992-7340-4A09-8065-0E4299077DD2}">
   <ds:schemaRefs>
     <ds:schemaRef ds:uri="http://schemas.openxmlformats.org/officeDocument/2006/bibliography"/>
   </ds:schemaRefs>

--- a/AL/GeneralExt/Reports/Layouts/CustPaymentNotificationEmail.docx
+++ b/AL/GeneralExt/Reports/Layouts/CustPaymentNotificationEmail.docx
@@ -6,14 +6,14 @@
       <w:pPr>
         <w:spacing w:after="0" w:line="240" w:lineRule="auto"/>
         <w:rPr>
-          <w:rFonts w:ascii="Georgia" w:eastAsia="Times New Roman" w:hAnsi="Georgia" w:cs="Times New Roman"/>
+          <w:rFonts w:ascii="Georgia" w:hAnsi="Georgia" w:eastAsia="Times New Roman" w:cs="Times New Roman"/>
           <w:sz w:val="28"/>
           <w:szCs w:val="28"/>
         </w:rPr>
       </w:pPr>
       <w:r>
         <w:rPr>
-          <w:rFonts w:ascii="Georgia" w:eastAsia="Times New Roman" w:hAnsi="Georgia" w:cs="Times New Roman"/>
+          <w:rFonts w:ascii="Georgia" w:hAnsi="Georgia" w:eastAsia="Times New Roman" w:cs="Times New Roman"/>
           <w:sz w:val="28"/>
           <w:szCs w:val="28"/>
         </w:rPr>
@@ -21,7 +21,7 @@
       </w:r>
       <w:r>
         <w:rPr>
-          <w:rFonts w:ascii="Georgia" w:eastAsia="Times New Roman" w:hAnsi="Georgia" w:cs="Times New Roman"/>
+          <w:rFonts w:ascii="Georgia" w:hAnsi="Georgia" w:eastAsia="Times New Roman" w:cs="Times New Roman"/>
           <w:sz w:val="28"/>
           <w:szCs w:val="28"/>
         </w:rPr>
@@ -32,7 +32,7 @@
       <w:pPr>
         <w:spacing w:after="0" w:line="240" w:lineRule="auto"/>
         <w:rPr>
-          <w:rFonts w:ascii="Georgia" w:eastAsia="Times New Roman" w:hAnsi="Georgia" w:cs="Times New Roman"/>
+          <w:rFonts w:ascii="Georgia" w:hAnsi="Georgia" w:eastAsia="Times New Roman" w:cs="Times New Roman"/>
           <w:sz w:val="28"/>
           <w:szCs w:val="28"/>
         </w:rPr>
@@ -42,14 +42,14 @@
       <w:pPr>
         <w:spacing w:after="0" w:line="240" w:lineRule="auto"/>
         <w:rPr>
-          <w:rFonts w:ascii="Georgia" w:eastAsia="Times New Roman" w:hAnsi="Georgia" w:cs="Times New Roman"/>
+          <w:rFonts w:ascii="Georgia" w:hAnsi="Georgia" w:eastAsia="Times New Roman" w:cs="Times New Roman"/>
           <w:sz w:val="28"/>
           <w:szCs w:val="28"/>
         </w:rPr>
       </w:pPr>
       <w:r>
         <w:rPr>
-          <w:rFonts w:ascii="Georgia" w:eastAsia="Times New Roman" w:hAnsi="Georgia" w:cs="Times New Roman"/>
+          <w:rFonts w:ascii="Georgia" w:hAnsi="Georgia" w:eastAsia="Times New Roman" w:cs="Times New Roman"/>
           <w:sz w:val="28"/>
           <w:szCs w:val="28"/>
         </w:rPr>
@@ -57,15 +57,15 @@
       </w:r>
       <w:r>
         <w:rPr>
-          <w:rFonts w:ascii="Georgia" w:eastAsia="Times New Roman" w:hAnsi="Georgia" w:cs="Times New Roman"/>
-          <w:sz w:val="28"/>
-          <w:szCs w:val="28"/>
-        </w:rPr>
-        <w:t xml:space="preserve"> </w:t>
-      </w:r>
-      <w:r>
-        <w:rPr>
-          <w:rFonts w:ascii="Georgia" w:eastAsia="Times New Roman" w:hAnsi="Georgia" w:cs="Times New Roman"/>
+          <w:rFonts w:ascii="Georgia" w:hAnsi="Georgia" w:eastAsia="Times New Roman" w:cs="Times New Roman"/>
+          <w:sz w:val="28"/>
+          <w:szCs w:val="28"/>
+        </w:rPr>
+        <w:t xml:space="preserve"> </w:t>
+      </w:r>
+      <w:r>
+        <w:rPr>
+          <w:rFonts w:ascii="Georgia" w:hAnsi="Georgia" w:eastAsia="Times New Roman" w:cs="Times New Roman"/>
           <w:sz w:val="28"/>
           <w:szCs w:val="28"/>
         </w:rPr>
@@ -73,15 +73,15 @@
       </w:r>
       <w:r>
         <w:rPr>
-          <w:rFonts w:ascii="Georgia" w:eastAsia="Times New Roman" w:hAnsi="Georgia" w:cs="Times New Roman"/>
-          <w:sz w:val="28"/>
-          <w:szCs w:val="28"/>
-        </w:rPr>
-        <w:t xml:space="preserve"> </w:t>
-      </w:r>
-      <w:r>
-        <w:rPr>
-          <w:rFonts w:ascii="Georgia" w:eastAsia="Times New Roman" w:hAnsi="Georgia" w:cs="Times New Roman"/>
+          <w:rFonts w:ascii="Georgia" w:hAnsi="Georgia" w:eastAsia="Times New Roman" w:cs="Times New Roman"/>
+          <w:sz w:val="28"/>
+          <w:szCs w:val="28"/>
+        </w:rPr>
+        <w:t xml:space="preserve"> </w:t>
+      </w:r>
+      <w:r>
+        <w:rPr>
+          <w:rFonts w:ascii="Georgia" w:hAnsi="Georgia" w:eastAsia="Times New Roman" w:cs="Times New Roman"/>
           <w:sz w:val="28"/>
           <w:szCs w:val="28"/>
         </w:rPr>
@@ -89,15 +89,15 @@
       </w:r>
       <w:r>
         <w:rPr>
-          <w:rFonts w:ascii="Georgia" w:eastAsia="Times New Roman" w:hAnsi="Georgia" w:cs="Times New Roman"/>
-          <w:sz w:val="28"/>
-          <w:szCs w:val="28"/>
-        </w:rPr>
-        <w:t xml:space="preserve"> </w:t>
-      </w:r>
-      <w:r>
-        <w:rPr>
-          <w:rFonts w:ascii="Georgia" w:eastAsia="Times New Roman" w:hAnsi="Georgia" w:cs="Times New Roman"/>
+          <w:rFonts w:ascii="Georgia" w:hAnsi="Georgia" w:eastAsia="Times New Roman" w:cs="Times New Roman"/>
+          <w:sz w:val="28"/>
+          <w:szCs w:val="28"/>
+        </w:rPr>
+        <w:t xml:space="preserve"> </w:t>
+      </w:r>
+      <w:r>
+        <w:rPr>
+          <w:rFonts w:ascii="Georgia" w:hAnsi="Georgia" w:eastAsia="Times New Roman" w:cs="Times New Roman"/>
           <w:sz w:val="28"/>
           <w:szCs w:val="28"/>
         </w:rPr>
@@ -105,7 +105,7 @@
       </w:r>
       <w:r>
         <w:rPr>
-          <w:rFonts w:ascii="Georgia" w:eastAsia="Times New Roman" w:hAnsi="Georgia" w:cs="Times New Roman"/>
+          <w:rFonts w:ascii="Georgia" w:hAnsi="Georgia" w:eastAsia="Times New Roman" w:cs="Times New Roman"/>
           <w:sz w:val="28"/>
           <w:szCs w:val="28"/>
         </w:rPr>
@@ -114,25 +114,25 @@
       <w:sdt>
         <w:sdtPr>
           <w:rPr>
-            <w:rFonts w:ascii="Georgia" w:eastAsia="Times New Roman" w:hAnsi="Georgia" w:cs="Times New Roman"/>
+            <w:rFonts w:ascii="Georgia" w:hAnsi="Georgia" w:eastAsia="Times New Roman" w:cs="Times New Roman"/>
             <w:sz w:val="28"/>
             <w:szCs w:val="28"/>
             <w:lang w:val="en-US"/>
           </w:rPr>
           <w:alias w:val="#Nav: /Agr/ExternalAgrNo"/>
-          <w:tag w:val="#Nav: Cust_Payment_Notif_Email/70060"/>
+          <w:tag w:val="#Nav: Cust_Payment_Notif_Email/70015"/>
           <w:id w:val="-51465741"/>
           <w:placeholder>
             <w:docPart w:val="DefaultPlaceholder_-1854013440"/>
           </w:placeholder>
-          <w:dataBinding w:prefixMappings="xmlns:ns0='urn:microsoft-dynamics-nav/reports/Cust_Payment_Notif_Email/70060/'" w:xpath="/ns0:NavWordReportXmlPart[1]/ns0:Agr[1]/ns0:ExternalAgrNo[1]" w:storeItemID="{39FDCF5B-07A8-44C3-93C2-2AC1FF3A178A}"/>
+          <w:dataBinding w:prefixMappings="xmlns:ns0='urn:microsoft-dynamics-nav/reports/Cust_Payment_Notif_Email/70015/'" w:xpath="/ns0:NavWordReportXmlPart[1]/ns0:Agr[1]/ns0:ExternalAgrNo[1]" w:storeItemID="{39FDCF5B-07A8-44C3-93C2-2AC1FF3A178A}"/>
           <w:text/>
         </w:sdtPr>
         <w:sdtEndPr/>
         <w:sdtContent>
           <w:r>
             <w:rPr>
-              <w:rFonts w:ascii="Georgia" w:eastAsia="Times New Roman" w:hAnsi="Georgia" w:cs="Times New Roman"/>
+              <w:rFonts w:ascii="Georgia" w:hAnsi="Georgia" w:eastAsia="Times New Roman" w:cs="Times New Roman"/>
               <w:sz w:val="28"/>
               <w:szCs w:val="28"/>
             </w:rPr>
@@ -142,15 +142,15 @@
       </w:sdt>
       <w:r>
         <w:rPr>
-          <w:rFonts w:ascii="Georgia" w:eastAsia="Times New Roman" w:hAnsi="Georgia" w:cs="Times New Roman"/>
-          <w:sz w:val="28"/>
-          <w:szCs w:val="28"/>
-        </w:rPr>
-        <w:t xml:space="preserve"> </w:t>
-      </w:r>
-      <w:r>
-        <w:rPr>
-          <w:rFonts w:ascii="Georgia" w:eastAsia="Times New Roman" w:hAnsi="Georgia" w:cs="Times New Roman"/>
+          <w:rFonts w:ascii="Georgia" w:hAnsi="Georgia" w:eastAsia="Times New Roman" w:cs="Times New Roman"/>
+          <w:sz w:val="28"/>
+          <w:szCs w:val="28"/>
+        </w:rPr>
+        <w:t xml:space="preserve"> </w:t>
+      </w:r>
+      <w:r>
+        <w:rPr>
+          <w:rFonts w:ascii="Georgia" w:hAnsi="Georgia" w:eastAsia="Times New Roman" w:cs="Times New Roman"/>
           <w:sz w:val="28"/>
           <w:szCs w:val="28"/>
         </w:rPr>
@@ -158,7 +158,7 @@
       </w:r>
       <w:r>
         <w:rPr>
-          <w:rFonts w:ascii="Georgia" w:eastAsia="Times New Roman" w:hAnsi="Georgia" w:cs="Times New Roman"/>
+          <w:rFonts w:ascii="Georgia" w:hAnsi="Georgia" w:eastAsia="Times New Roman" w:cs="Times New Roman"/>
           <w:sz w:val="28"/>
           <w:szCs w:val="28"/>
         </w:rPr>
@@ -167,18 +167,18 @@
       <w:sdt>
         <w:sdtPr>
           <w:rPr>
-            <w:rFonts w:ascii="Georgia" w:eastAsia="Times New Roman" w:hAnsi="Georgia" w:cs="Times New Roman"/>
+            <w:rFonts w:ascii="Georgia" w:hAnsi="Georgia" w:eastAsia="Times New Roman" w:cs="Times New Roman"/>
             <w:sz w:val="28"/>
             <w:szCs w:val="28"/>
             <w:lang w:val="en-US"/>
           </w:rPr>
           <w:alias w:val="#Nav: /Agr/AgrDateFull"/>
-          <w:tag w:val="#Nav: Cust_Payment_Notif_Email/70060"/>
+          <w:tag w:val="#Nav: Cust_Payment_Notif_Email/70015"/>
           <w:id w:val="349070912"/>
           <w:placeholder>
             <w:docPart w:val="DefaultPlaceholder_-1854013440"/>
           </w:placeholder>
-          <w:dataBinding w:prefixMappings="xmlns:ns0='urn:microsoft-dynamics-nav/reports/Cust_Payment_Notif_Email/70060/'" w:xpath="/ns0:NavWordReportXmlPart[1]/ns0:Agr[1]/ns0:AgrDateFull[1]" w:storeItemID="{39FDCF5B-07A8-44C3-93C2-2AC1FF3A178A}"/>
+          <w:dataBinding w:prefixMappings="xmlns:ns0='urn:microsoft-dynamics-nav/reports/Cust_Payment_Notif_Email/70015/'" w:xpath="/ns0:NavWordReportXmlPart[1]/ns0:Agr[1]/ns0:AgrDateFull[1]" w:storeItemID="{39FDCF5B-07A8-44C3-93C2-2AC1FF3A178A}"/>
           <w:text/>
         </w:sdtPr>
         <w:sdtEndPr/>
@@ -186,7 +186,7 @@
           <w:proofErr w:type="spellStart"/>
           <w:r>
             <w:rPr>
-              <w:rFonts w:ascii="Georgia" w:eastAsia="Times New Roman" w:hAnsi="Georgia" w:cs="Times New Roman"/>
+              <w:rFonts w:ascii="Georgia" w:hAnsi="Georgia" w:eastAsia="Times New Roman" w:cs="Times New Roman"/>
               <w:sz w:val="28"/>
               <w:szCs w:val="28"/>
               <w:lang w:val="en-US"/>
@@ -196,19 +196,19 @@
           <w:proofErr w:type="spellEnd"/>
         </w:sdtContent>
       </w:sdt>
-      <w:bookmarkStart w:id="0" w:name="_GoBack"/>
+      <w:bookmarkStart w:name="_GoBack" w:id="0"/>
       <w:bookmarkEnd w:id="0"/>
       <w:r>
         <w:rPr>
-          <w:rFonts w:ascii="Georgia" w:eastAsia="Times New Roman" w:hAnsi="Georgia" w:cs="Times New Roman"/>
-          <w:sz w:val="28"/>
-          <w:szCs w:val="28"/>
-        </w:rPr>
-        <w:t xml:space="preserve"> </w:t>
-      </w:r>
-      <w:r>
-        <w:rPr>
-          <w:rFonts w:ascii="Georgia" w:eastAsia="Times New Roman" w:hAnsi="Georgia" w:cs="Times New Roman"/>
+          <w:rFonts w:ascii="Georgia" w:hAnsi="Georgia" w:eastAsia="Times New Roman" w:cs="Times New Roman"/>
+          <w:sz w:val="28"/>
+          <w:szCs w:val="28"/>
+        </w:rPr>
+        <w:t xml:space="preserve"> </w:t>
+      </w:r>
+      <w:r>
+        <w:rPr>
+          <w:rFonts w:ascii="Georgia" w:hAnsi="Georgia" w:eastAsia="Times New Roman" w:cs="Times New Roman"/>
           <w:sz w:val="28"/>
           <w:szCs w:val="28"/>
         </w:rPr>
@@ -216,15 +216,15 @@
       </w:r>
       <w:r>
         <w:rPr>
-          <w:rFonts w:ascii="Georgia" w:eastAsia="Times New Roman" w:hAnsi="Georgia" w:cs="Times New Roman"/>
-          <w:sz w:val="28"/>
-          <w:szCs w:val="28"/>
-        </w:rPr>
-        <w:t xml:space="preserve"> </w:t>
-      </w:r>
-      <w:r>
-        <w:rPr>
-          <w:rFonts w:ascii="Georgia" w:eastAsia="Times New Roman" w:hAnsi="Georgia" w:cs="Times New Roman"/>
+          <w:rFonts w:ascii="Georgia" w:hAnsi="Georgia" w:eastAsia="Times New Roman" w:cs="Times New Roman"/>
+          <w:sz w:val="28"/>
+          <w:szCs w:val="28"/>
+        </w:rPr>
+        <w:t xml:space="preserve"> </w:t>
+      </w:r>
+      <w:r>
+        <w:rPr>
+          <w:rFonts w:ascii="Georgia" w:hAnsi="Georgia" w:eastAsia="Times New Roman" w:cs="Times New Roman"/>
           <w:sz w:val="28"/>
           <w:szCs w:val="28"/>
         </w:rPr>
@@ -232,7 +232,7 @@
       </w:r>
       <w:r>
         <w:rPr>
-          <w:rFonts w:ascii="Georgia" w:eastAsia="Times New Roman" w:hAnsi="Georgia" w:cs="Times New Roman"/>
+          <w:rFonts w:ascii="Georgia" w:hAnsi="Georgia" w:eastAsia="Times New Roman" w:cs="Times New Roman"/>
           <w:sz w:val="28"/>
           <w:szCs w:val="28"/>
         </w:rPr>
@@ -241,19 +241,19 @@
       <w:sdt>
         <w:sdtPr>
           <w:rPr>
-            <w:rFonts w:ascii="Georgia" w:eastAsia="Times New Roman" w:hAnsi="Georgia" w:cs="Times New Roman"/>
+            <w:rFonts w:ascii="Georgia" w:hAnsi="Georgia" w:eastAsia="Times New Roman" w:cs="Times New Roman"/>
             <w:b/>
             <w:sz w:val="28"/>
             <w:szCs w:val="28"/>
             <w:lang w:val="en-US"/>
           </w:rPr>
           <w:alias w:val="#Nav: /Agr/PaymentAmountText"/>
-          <w:tag w:val="#Nav: Cust_Payment_Notif_Email/70060"/>
+          <w:tag w:val="#Nav: Cust_Payment_Notif_Email/70015"/>
           <w:id w:val="129136854"/>
           <w:placeholder>
             <w:docPart w:val="DefaultPlaceholder_-1854013440"/>
           </w:placeholder>
-          <w:dataBinding w:prefixMappings="xmlns:ns0='urn:microsoft-dynamics-nav/reports/Cust_Payment_Notif_Email/70060/'" w:xpath="/ns0:NavWordReportXmlPart[1]/ns0:Agr[1]/ns0:PaymentAmountText[1]" w:storeItemID="{39FDCF5B-07A8-44C3-93C2-2AC1FF3A178A}"/>
+          <w:dataBinding w:prefixMappings="xmlns:ns0='urn:microsoft-dynamics-nav/reports/Cust_Payment_Notif_Email/70015/'" w:xpath="/ns0:NavWordReportXmlPart[1]/ns0:Agr[1]/ns0:PaymentAmountText[1]" w:storeItemID="{39FDCF5B-07A8-44C3-93C2-2AC1FF3A178A}"/>
           <w:text/>
         </w:sdtPr>
         <w:sdtEndPr/>
@@ -261,7 +261,7 @@
           <w:proofErr w:type="spellStart"/>
           <w:r>
             <w:rPr>
-              <w:rFonts w:ascii="Georgia" w:eastAsia="Times New Roman" w:hAnsi="Georgia" w:cs="Times New Roman"/>
+              <w:rFonts w:ascii="Georgia" w:hAnsi="Georgia" w:eastAsia="Times New Roman" w:cs="Times New Roman"/>
               <w:b/>
               <w:sz w:val="28"/>
               <w:szCs w:val="28"/>
@@ -274,15 +274,15 @@
       </w:sdt>
       <w:r>
         <w:rPr>
-          <w:rFonts w:ascii="Georgia" w:eastAsia="Times New Roman" w:hAnsi="Georgia" w:cs="Times New Roman"/>
-          <w:sz w:val="28"/>
-          <w:szCs w:val="28"/>
-        </w:rPr>
-        <w:t xml:space="preserve"> </w:t>
-      </w:r>
-      <w:r>
-        <w:rPr>
-          <w:rFonts w:ascii="Georgia" w:eastAsia="Times New Roman" w:hAnsi="Georgia" w:cs="Times New Roman"/>
+          <w:rFonts w:ascii="Georgia" w:hAnsi="Georgia" w:eastAsia="Times New Roman" w:cs="Times New Roman"/>
+          <w:sz w:val="28"/>
+          <w:szCs w:val="28"/>
+        </w:rPr>
+        <w:t xml:space="preserve"> </w:t>
+      </w:r>
+      <w:r>
+        <w:rPr>
+          <w:rFonts w:ascii="Georgia" w:hAnsi="Georgia" w:eastAsia="Times New Roman" w:cs="Times New Roman"/>
           <w:sz w:val="28"/>
           <w:szCs w:val="28"/>
         </w:rPr>
@@ -290,7 +290,7 @@
       </w:r>
       <w:r>
         <w:rPr>
-          <w:rFonts w:ascii="Georgia" w:eastAsia="Times New Roman" w:hAnsi="Georgia" w:cs="Times New Roman"/>
+          <w:rFonts w:ascii="Georgia" w:hAnsi="Georgia" w:eastAsia="Times New Roman" w:cs="Times New Roman"/>
           <w:sz w:val="28"/>
           <w:szCs w:val="28"/>
         </w:rPr>
@@ -301,14 +301,14 @@
       <w:pPr>
         <w:spacing w:after="0" w:line="240" w:lineRule="auto"/>
         <w:rPr>
-          <w:rFonts w:ascii="Times New Roman" w:eastAsia="Times New Roman" w:hAnsi="Times New Roman" w:cs="Times New Roman"/>
+          <w:rFonts w:ascii="Times New Roman" w:hAnsi="Times New Roman" w:eastAsia="Times New Roman" w:cs="Times New Roman"/>
           <w:sz w:val="20"/>
           <w:szCs w:val="20"/>
         </w:rPr>
       </w:pPr>
       <w:r>
         <w:rPr>
-          <w:rFonts w:ascii="Georgia" w:eastAsia="Times New Roman" w:hAnsi="Georgia" w:cs="Times New Roman"/>
+          <w:rFonts w:ascii="Georgia" w:hAnsi="Georgia" w:eastAsia="Times New Roman" w:cs="Times New Roman"/>
           <w:sz w:val="28"/>
           <w:szCs w:val="28"/>
         </w:rPr>
@@ -316,15 +316,15 @@
       </w:r>
       <w:r>
         <w:rPr>
-          <w:rFonts w:ascii="Georgia" w:eastAsia="Times New Roman" w:hAnsi="Georgia" w:cs="Times New Roman"/>
-          <w:sz w:val="28"/>
-          <w:szCs w:val="28"/>
-        </w:rPr>
-        <w:t xml:space="preserve"> </w:t>
-      </w:r>
-      <w:r>
-        <w:rPr>
-          <w:rFonts w:ascii="Georgia" w:eastAsia="Times New Roman" w:hAnsi="Georgia" w:cs="Times New Roman"/>
+          <w:rFonts w:ascii="Georgia" w:hAnsi="Georgia" w:eastAsia="Times New Roman" w:cs="Times New Roman"/>
+          <w:sz w:val="28"/>
+          <w:szCs w:val="28"/>
+        </w:rPr>
+        <w:t xml:space="preserve"> </w:t>
+      </w:r>
+      <w:r>
+        <w:rPr>
+          <w:rFonts w:ascii="Georgia" w:hAnsi="Georgia" w:eastAsia="Times New Roman" w:cs="Times New Roman"/>
           <w:sz w:val="28"/>
           <w:szCs w:val="28"/>
         </w:rPr>
@@ -332,15 +332,15 @@
       </w:r>
       <w:r>
         <w:rPr>
-          <w:rFonts w:ascii="Georgia" w:eastAsia="Times New Roman" w:hAnsi="Georgia" w:cs="Times New Roman"/>
-          <w:sz w:val="28"/>
-          <w:szCs w:val="28"/>
-        </w:rPr>
-        <w:t xml:space="preserve"> </w:t>
-      </w:r>
-      <w:r>
-        <w:rPr>
-          <w:rFonts w:ascii="Georgia" w:eastAsia="Times New Roman" w:hAnsi="Georgia" w:cs="Times New Roman"/>
+          <w:rFonts w:ascii="Georgia" w:hAnsi="Georgia" w:eastAsia="Times New Roman" w:cs="Times New Roman"/>
+          <w:sz w:val="28"/>
+          <w:szCs w:val="28"/>
+        </w:rPr>
+        <w:t xml:space="preserve"> </w:t>
+      </w:r>
+      <w:r>
+        <w:rPr>
+          <w:rFonts w:ascii="Georgia" w:hAnsi="Georgia" w:eastAsia="Times New Roman" w:cs="Times New Roman"/>
           <w:sz w:val="28"/>
           <w:szCs w:val="28"/>
         </w:rPr>
@@ -348,15 +348,15 @@
       </w:r>
       <w:r>
         <w:rPr>
-          <w:rFonts w:ascii="Georgia" w:eastAsia="Times New Roman" w:hAnsi="Georgia" w:cs="Times New Roman"/>
-          <w:sz w:val="28"/>
-          <w:szCs w:val="28"/>
-        </w:rPr>
-        <w:t xml:space="preserve"> </w:t>
-      </w:r>
-      <w:r>
-        <w:rPr>
-          <w:rFonts w:ascii="Georgia" w:eastAsia="Times New Roman" w:hAnsi="Georgia" w:cs="Times New Roman"/>
+          <w:rFonts w:ascii="Georgia" w:hAnsi="Georgia" w:eastAsia="Times New Roman" w:cs="Times New Roman"/>
+          <w:sz w:val="28"/>
+          <w:szCs w:val="28"/>
+        </w:rPr>
+        <w:t xml:space="preserve"> </w:t>
+      </w:r>
+      <w:r>
+        <w:rPr>
+          <w:rFonts w:ascii="Georgia" w:hAnsi="Georgia" w:eastAsia="Times New Roman" w:cs="Times New Roman"/>
           <w:sz w:val="28"/>
           <w:szCs w:val="28"/>
         </w:rPr>
@@ -364,15 +364,15 @@
       </w:r>
       <w:r>
         <w:rPr>
-          <w:rFonts w:ascii="Georgia" w:eastAsia="Times New Roman" w:hAnsi="Georgia" w:cs="Times New Roman"/>
-          <w:sz w:val="28"/>
-          <w:szCs w:val="28"/>
-        </w:rPr>
-        <w:t xml:space="preserve"> </w:t>
-      </w:r>
-      <w:r>
-        <w:rPr>
-          <w:rFonts w:ascii="Georgia" w:eastAsia="Times New Roman" w:hAnsi="Georgia" w:cs="Times New Roman"/>
+          <w:rFonts w:ascii="Georgia" w:hAnsi="Georgia" w:eastAsia="Times New Roman" w:cs="Times New Roman"/>
+          <w:sz w:val="28"/>
+          <w:szCs w:val="28"/>
+        </w:rPr>
+        <w:t xml:space="preserve"> </w:t>
+      </w:r>
+      <w:r>
+        <w:rPr>
+          <w:rFonts w:ascii="Georgia" w:hAnsi="Georgia" w:eastAsia="Times New Roman" w:cs="Times New Roman"/>
           <w:sz w:val="28"/>
           <w:szCs w:val="28"/>
         </w:rPr>
@@ -380,15 +380,15 @@
       </w:r>
       <w:r>
         <w:rPr>
-          <w:rFonts w:ascii="Georgia" w:eastAsia="Times New Roman" w:hAnsi="Georgia" w:cs="Times New Roman"/>
-          <w:sz w:val="28"/>
-          <w:szCs w:val="28"/>
-        </w:rPr>
-        <w:t xml:space="preserve"> </w:t>
-      </w:r>
-      <w:r>
-        <w:rPr>
-          <w:rFonts w:ascii="Georgia" w:eastAsia="Times New Roman" w:hAnsi="Georgia" w:cs="Times New Roman"/>
+          <w:rFonts w:ascii="Georgia" w:hAnsi="Georgia" w:eastAsia="Times New Roman" w:cs="Times New Roman"/>
+          <w:sz w:val="28"/>
+          <w:szCs w:val="28"/>
+        </w:rPr>
+        <w:t xml:space="preserve"> </w:t>
+      </w:r>
+      <w:r>
+        <w:rPr>
+          <w:rFonts w:ascii="Georgia" w:hAnsi="Georgia" w:eastAsia="Times New Roman" w:cs="Times New Roman"/>
           <w:sz w:val="28"/>
           <w:szCs w:val="28"/>
         </w:rPr>
@@ -396,7 +396,7 @@
       </w:r>
       <w:r>
         <w:rPr>
-          <w:rFonts w:ascii="Georgia" w:eastAsia="Times New Roman" w:hAnsi="Georgia" w:cs="Times New Roman"/>
+          <w:rFonts w:ascii="Georgia" w:hAnsi="Georgia" w:eastAsia="Times New Roman" w:cs="Times New Roman"/>
           <w:sz w:val="28"/>
           <w:szCs w:val="28"/>
         </w:rPr>
@@ -407,7 +407,7 @@
       <w:pPr>
         <w:spacing w:after="0" w:line="240" w:lineRule="auto"/>
         <w:rPr>
-          <w:rFonts w:ascii="Georgia" w:eastAsia="Times New Roman" w:hAnsi="Georgia" w:cs="Times New Roman"/>
+          <w:rFonts w:ascii="Georgia" w:hAnsi="Georgia" w:eastAsia="Times New Roman" w:cs="Times New Roman"/>
           <w:color w:val="1F497D"/>
           <w:sz w:val="28"/>
           <w:szCs w:val="28"/>
@@ -418,7 +418,7 @@
       <w:pPr>
         <w:spacing w:after="0" w:line="240" w:lineRule="auto"/>
         <w:rPr>
-          <w:rFonts w:ascii="Georgia" w:eastAsia="Times New Roman" w:hAnsi="Georgia" w:cs="Times New Roman"/>
+          <w:rFonts w:ascii="Georgia" w:hAnsi="Georgia" w:eastAsia="Times New Roman" w:cs="Times New Roman"/>
           <w:i/>
           <w:sz w:val="20"/>
           <w:szCs w:val="20"/>
@@ -426,7 +426,7 @@
       </w:pPr>
       <w:r>
         <w:rPr>
-          <w:rFonts w:ascii="Georgia" w:eastAsia="Times New Roman" w:hAnsi="Georgia" w:cs="Times New Roman"/>
+          <w:rFonts w:ascii="Georgia" w:hAnsi="Georgia" w:eastAsia="Times New Roman" w:cs="Times New Roman"/>
           <w:i/>
           <w:sz w:val="20"/>
           <w:szCs w:val="20"/>
@@ -435,16 +435,16 @@
       </w:r>
       <w:r>
         <w:rPr>
-          <w:rFonts w:ascii="Georgia" w:eastAsia="Times New Roman" w:hAnsi="Georgia" w:cs="Times New Roman"/>
-          <w:i/>
-          <w:sz w:val="20"/>
-          <w:szCs w:val="20"/>
-        </w:rPr>
-        <w:t xml:space="preserve"> </w:t>
-      </w:r>
-      <w:r>
-        <w:rPr>
-          <w:rFonts w:ascii="Georgia" w:eastAsia="Times New Roman" w:hAnsi="Georgia" w:cs="Times New Roman"/>
+          <w:rFonts w:ascii="Georgia" w:hAnsi="Georgia" w:eastAsia="Times New Roman" w:cs="Times New Roman"/>
+          <w:i/>
+          <w:sz w:val="20"/>
+          <w:szCs w:val="20"/>
+        </w:rPr>
+        <w:t xml:space="preserve"> </w:t>
+      </w:r>
+      <w:r>
+        <w:rPr>
+          <w:rFonts w:ascii="Georgia" w:hAnsi="Georgia" w:eastAsia="Times New Roman" w:cs="Times New Roman"/>
           <w:i/>
           <w:sz w:val="20"/>
           <w:szCs w:val="20"/>
@@ -453,16 +453,16 @@
       </w:r>
       <w:r>
         <w:rPr>
-          <w:rFonts w:ascii="Georgia" w:eastAsia="Times New Roman" w:hAnsi="Georgia" w:cs="Times New Roman"/>
-          <w:i/>
-          <w:sz w:val="20"/>
-          <w:szCs w:val="20"/>
-        </w:rPr>
-        <w:t xml:space="preserve"> </w:t>
-      </w:r>
-      <w:r>
-        <w:rPr>
-          <w:rFonts w:ascii="Georgia" w:eastAsia="Times New Roman" w:hAnsi="Georgia" w:cs="Times New Roman"/>
+          <w:rFonts w:ascii="Georgia" w:hAnsi="Georgia" w:eastAsia="Times New Roman" w:cs="Times New Roman"/>
+          <w:i/>
+          <w:sz w:val="20"/>
+          <w:szCs w:val="20"/>
+        </w:rPr>
+        <w:t xml:space="preserve"> </w:t>
+      </w:r>
+      <w:r>
+        <w:rPr>
+          <w:rFonts w:ascii="Georgia" w:hAnsi="Georgia" w:eastAsia="Times New Roman" w:cs="Times New Roman"/>
           <w:i/>
           <w:sz w:val="20"/>
           <w:szCs w:val="20"/>
@@ -471,16 +471,16 @@
       </w:r>
       <w:r>
         <w:rPr>
-          <w:rFonts w:ascii="Georgia" w:eastAsia="Times New Roman" w:hAnsi="Georgia" w:cs="Times New Roman"/>
-          <w:i/>
-          <w:sz w:val="20"/>
-          <w:szCs w:val="20"/>
-        </w:rPr>
-        <w:t xml:space="preserve"> </w:t>
-      </w:r>
-      <w:r>
-        <w:rPr>
-          <w:rFonts w:ascii="Georgia" w:eastAsia="Times New Roman" w:hAnsi="Georgia" w:cs="Times New Roman"/>
+          <w:rFonts w:ascii="Georgia" w:hAnsi="Georgia" w:eastAsia="Times New Roman" w:cs="Times New Roman"/>
+          <w:i/>
+          <w:sz w:val="20"/>
+          <w:szCs w:val="20"/>
+        </w:rPr>
+        <w:t xml:space="preserve"> </w:t>
+      </w:r>
+      <w:r>
+        <w:rPr>
+          <w:rFonts w:ascii="Georgia" w:hAnsi="Georgia" w:eastAsia="Times New Roman" w:cs="Times New Roman"/>
           <w:i/>
           <w:sz w:val="20"/>
           <w:szCs w:val="20"/>
@@ -489,16 +489,16 @@
       </w:r>
       <w:r>
         <w:rPr>
-          <w:rFonts w:ascii="Georgia" w:eastAsia="Times New Roman" w:hAnsi="Georgia" w:cs="Times New Roman"/>
-          <w:i/>
-          <w:sz w:val="20"/>
-          <w:szCs w:val="20"/>
-        </w:rPr>
-        <w:t xml:space="preserve"> </w:t>
-      </w:r>
-      <w:r>
-        <w:rPr>
-          <w:rFonts w:ascii="Georgia" w:eastAsia="Times New Roman" w:hAnsi="Georgia" w:cs="Times New Roman"/>
+          <w:rFonts w:ascii="Georgia" w:hAnsi="Georgia" w:eastAsia="Times New Roman" w:cs="Times New Roman"/>
+          <w:i/>
+          <w:sz w:val="20"/>
+          <w:szCs w:val="20"/>
+        </w:rPr>
+        <w:t xml:space="preserve"> </w:t>
+      </w:r>
+      <w:r>
+        <w:rPr>
+          <w:rFonts w:ascii="Georgia" w:hAnsi="Georgia" w:eastAsia="Times New Roman" w:cs="Times New Roman"/>
           <w:i/>
           <w:sz w:val="20"/>
           <w:szCs w:val="20"/>
@@ -507,16 +507,16 @@
       </w:r>
       <w:r>
         <w:rPr>
-          <w:rFonts w:ascii="Georgia" w:eastAsia="Times New Roman" w:hAnsi="Georgia" w:cs="Times New Roman"/>
-          <w:i/>
-          <w:sz w:val="20"/>
-          <w:szCs w:val="20"/>
-        </w:rPr>
-        <w:t xml:space="preserve"> </w:t>
-      </w:r>
-      <w:r>
-        <w:rPr>
-          <w:rFonts w:ascii="Georgia" w:eastAsia="Times New Roman" w:hAnsi="Georgia" w:cs="Times New Roman"/>
+          <w:rFonts w:ascii="Georgia" w:hAnsi="Georgia" w:eastAsia="Times New Roman" w:cs="Times New Roman"/>
+          <w:i/>
+          <w:sz w:val="20"/>
+          <w:szCs w:val="20"/>
+        </w:rPr>
+        <w:t xml:space="preserve"> </w:t>
+      </w:r>
+      <w:r>
+        <w:rPr>
+          <w:rFonts w:ascii="Georgia" w:hAnsi="Georgia" w:eastAsia="Times New Roman" w:cs="Times New Roman"/>
           <w:i/>
           <w:sz w:val="20"/>
           <w:szCs w:val="20"/>
@@ -525,16 +525,16 @@
       </w:r>
       <w:r>
         <w:rPr>
-          <w:rFonts w:ascii="Georgia" w:eastAsia="Times New Roman" w:hAnsi="Georgia" w:cs="Times New Roman"/>
-          <w:i/>
-          <w:sz w:val="20"/>
-          <w:szCs w:val="20"/>
-        </w:rPr>
-        <w:t xml:space="preserve"> </w:t>
-      </w:r>
-      <w:r>
-        <w:rPr>
-          <w:rFonts w:ascii="Georgia" w:eastAsia="Times New Roman" w:hAnsi="Georgia" w:cs="Times New Roman"/>
+          <w:rFonts w:ascii="Georgia" w:hAnsi="Georgia" w:eastAsia="Times New Roman" w:cs="Times New Roman"/>
+          <w:i/>
+          <w:sz w:val="20"/>
+          <w:szCs w:val="20"/>
+        </w:rPr>
+        <w:t xml:space="preserve"> </w:t>
+      </w:r>
+      <w:r>
+        <w:rPr>
+          <w:rFonts w:ascii="Georgia" w:hAnsi="Georgia" w:eastAsia="Times New Roman" w:cs="Times New Roman"/>
           <w:i/>
           <w:sz w:val="20"/>
           <w:szCs w:val="20"/>
@@ -543,16 +543,16 @@
       </w:r>
       <w:r>
         <w:rPr>
-          <w:rFonts w:ascii="Georgia" w:eastAsia="Times New Roman" w:hAnsi="Georgia" w:cs="Times New Roman"/>
-          <w:i/>
-          <w:sz w:val="20"/>
-          <w:szCs w:val="20"/>
-        </w:rPr>
-        <w:t xml:space="preserve"> </w:t>
-      </w:r>
-      <w:r>
-        <w:rPr>
-          <w:rFonts w:ascii="Georgia" w:eastAsia="Times New Roman" w:hAnsi="Georgia" w:cs="Times New Roman"/>
+          <w:rFonts w:ascii="Georgia" w:hAnsi="Georgia" w:eastAsia="Times New Roman" w:cs="Times New Roman"/>
+          <w:i/>
+          <w:sz w:val="20"/>
+          <w:szCs w:val="20"/>
+        </w:rPr>
+        <w:t xml:space="preserve"> </w:t>
+      </w:r>
+      <w:r>
+        <w:rPr>
+          <w:rFonts w:ascii="Georgia" w:hAnsi="Georgia" w:eastAsia="Times New Roman" w:cs="Times New Roman"/>
           <w:i/>
           <w:sz w:val="20"/>
           <w:szCs w:val="20"/>
@@ -561,16 +561,16 @@
       </w:r>
       <w:r>
         <w:rPr>
-          <w:rFonts w:ascii="Georgia" w:eastAsia="Times New Roman" w:hAnsi="Georgia" w:cs="Times New Roman"/>
-          <w:i/>
-          <w:sz w:val="20"/>
-          <w:szCs w:val="20"/>
-        </w:rPr>
-        <w:t xml:space="preserve"> </w:t>
-      </w:r>
-      <w:r>
-        <w:rPr>
-          <w:rFonts w:ascii="Georgia" w:eastAsia="Times New Roman" w:hAnsi="Georgia" w:cs="Times New Roman"/>
+          <w:rFonts w:ascii="Georgia" w:hAnsi="Georgia" w:eastAsia="Times New Roman" w:cs="Times New Roman"/>
+          <w:i/>
+          <w:sz w:val="20"/>
+          <w:szCs w:val="20"/>
+        </w:rPr>
+        <w:t xml:space="preserve"> </w:t>
+      </w:r>
+      <w:r>
+        <w:rPr>
+          <w:rFonts w:ascii="Georgia" w:hAnsi="Georgia" w:eastAsia="Times New Roman" w:cs="Times New Roman"/>
           <w:i/>
           <w:sz w:val="20"/>
           <w:szCs w:val="20"/>
@@ -579,7 +579,7 @@
       </w:r>
       <w:r>
         <w:rPr>
-          <w:rFonts w:ascii="Georgia" w:eastAsia="Times New Roman" w:hAnsi="Georgia" w:cs="Times New Roman"/>
+          <w:rFonts w:ascii="Georgia" w:hAnsi="Georgia" w:eastAsia="Times New Roman" w:cs="Times New Roman"/>
           <w:i/>
           <w:sz w:val="20"/>
           <w:szCs w:val="20"/>
@@ -588,7 +588,7 @@
       </w:r>
       <w:r>
         <w:rPr>
-          <w:rFonts w:ascii="Georgia" w:eastAsia="Times New Roman" w:hAnsi="Georgia" w:cs="Times New Roman"/>
+          <w:rFonts w:ascii="Georgia" w:hAnsi="Georgia" w:eastAsia="Times New Roman" w:cs="Times New Roman"/>
           <w:i/>
           <w:sz w:val="20"/>
           <w:szCs w:val="20"/>
@@ -597,16 +597,16 @@
       </w:r>
       <w:r>
         <w:rPr>
-          <w:rFonts w:ascii="Georgia" w:eastAsia="Times New Roman" w:hAnsi="Georgia" w:cs="Times New Roman"/>
-          <w:i/>
-          <w:sz w:val="20"/>
-          <w:szCs w:val="20"/>
-        </w:rPr>
-        <w:t xml:space="preserve"> </w:t>
-      </w:r>
-      <w:r>
-        <w:rPr>
-          <w:rFonts w:ascii="Georgia" w:eastAsia="Times New Roman" w:hAnsi="Georgia" w:cs="Times New Roman"/>
+          <w:rFonts w:ascii="Georgia" w:hAnsi="Georgia" w:eastAsia="Times New Roman" w:cs="Times New Roman"/>
+          <w:i/>
+          <w:sz w:val="20"/>
+          <w:szCs w:val="20"/>
+        </w:rPr>
+        <w:t xml:space="preserve"> </w:t>
+      </w:r>
+      <w:r>
+        <w:rPr>
+          <w:rFonts w:ascii="Georgia" w:hAnsi="Georgia" w:eastAsia="Times New Roman" w:cs="Times New Roman"/>
           <w:i/>
           <w:sz w:val="20"/>
           <w:szCs w:val="20"/>
@@ -615,16 +615,16 @@
       </w:r>
       <w:r>
         <w:rPr>
-          <w:rFonts w:ascii="Georgia" w:eastAsia="Times New Roman" w:hAnsi="Georgia" w:cs="Times New Roman"/>
-          <w:i/>
-          <w:sz w:val="20"/>
-          <w:szCs w:val="20"/>
-        </w:rPr>
-        <w:t xml:space="preserve"> </w:t>
-      </w:r>
-      <w:r>
-        <w:rPr>
-          <w:rFonts w:ascii="Georgia" w:eastAsia="Times New Roman" w:hAnsi="Georgia" w:cs="Times New Roman"/>
+          <w:rFonts w:ascii="Georgia" w:hAnsi="Georgia" w:eastAsia="Times New Roman" w:cs="Times New Roman"/>
+          <w:i/>
+          <w:sz w:val="20"/>
+          <w:szCs w:val="20"/>
+        </w:rPr>
+        <w:t xml:space="preserve"> </w:t>
+      </w:r>
+      <w:r>
+        <w:rPr>
+          <w:rFonts w:ascii="Georgia" w:hAnsi="Georgia" w:eastAsia="Times New Roman" w:cs="Times New Roman"/>
           <w:i/>
           <w:sz w:val="20"/>
           <w:szCs w:val="20"/>
@@ -633,7 +633,7 @@
       </w:r>
       <w:r>
         <w:rPr>
-          <w:rFonts w:ascii="Georgia" w:eastAsia="Times New Roman" w:hAnsi="Georgia" w:cs="Times New Roman"/>
+          <w:rFonts w:ascii="Georgia" w:hAnsi="Georgia" w:eastAsia="Times New Roman" w:cs="Times New Roman"/>
           <w:i/>
           <w:sz w:val="20"/>
           <w:szCs w:val="20"/>
@@ -645,7 +645,7 @@
       <w:pPr>
         <w:spacing w:after="0" w:line="240" w:lineRule="auto"/>
         <w:rPr>
-          <w:rFonts w:ascii="Georgia" w:eastAsia="Times New Roman" w:hAnsi="Georgia" w:cs="Times New Roman"/>
+          <w:rFonts w:ascii="Georgia" w:hAnsi="Georgia" w:eastAsia="Times New Roman" w:cs="Times New Roman"/>
           <w:i/>
           <w:sz w:val="20"/>
           <w:szCs w:val="20"/>
@@ -653,7 +653,7 @@
       </w:pPr>
       <w:r>
         <w:rPr>
-          <w:rFonts w:ascii="Georgia" w:eastAsia="Times New Roman" w:hAnsi="Georgia" w:cs="Times New Roman"/>
+          <w:rFonts w:ascii="Georgia" w:hAnsi="Georgia" w:eastAsia="Times New Roman" w:cs="Times New Roman"/>
           <w:i/>
           <w:sz w:val="20"/>
           <w:szCs w:val="20"/>
@@ -662,16 +662,16 @@
       </w:r>
       <w:r>
         <w:rPr>
-          <w:rFonts w:ascii="Georgia" w:eastAsia="Times New Roman" w:hAnsi="Georgia" w:cs="Times New Roman"/>
-          <w:i/>
-          <w:sz w:val="20"/>
-          <w:szCs w:val="20"/>
-        </w:rPr>
-        <w:t xml:space="preserve"> </w:t>
-      </w:r>
-      <w:r>
-        <w:rPr>
-          <w:rFonts w:ascii="Georgia" w:eastAsia="Times New Roman" w:hAnsi="Georgia" w:cs="Times New Roman"/>
+          <w:rFonts w:ascii="Georgia" w:hAnsi="Georgia" w:eastAsia="Times New Roman" w:cs="Times New Roman"/>
+          <w:i/>
+          <w:sz w:val="20"/>
+          <w:szCs w:val="20"/>
+        </w:rPr>
+        <w:t xml:space="preserve"> </w:t>
+      </w:r>
+      <w:r>
+        <w:rPr>
+          <w:rFonts w:ascii="Georgia" w:hAnsi="Georgia" w:eastAsia="Times New Roman" w:cs="Times New Roman"/>
           <w:i/>
           <w:sz w:val="20"/>
           <w:szCs w:val="20"/>
@@ -680,16 +680,16 @@
       </w:r>
       <w:r>
         <w:rPr>
-          <w:rFonts w:ascii="Georgia" w:eastAsia="Times New Roman" w:hAnsi="Georgia" w:cs="Times New Roman"/>
-          <w:i/>
-          <w:sz w:val="20"/>
-          <w:szCs w:val="20"/>
-        </w:rPr>
-        <w:t xml:space="preserve"> </w:t>
-      </w:r>
-      <w:r>
-        <w:rPr>
-          <w:rFonts w:ascii="Georgia" w:eastAsia="Times New Roman" w:hAnsi="Georgia" w:cs="Times New Roman"/>
+          <w:rFonts w:ascii="Georgia" w:hAnsi="Georgia" w:eastAsia="Times New Roman" w:cs="Times New Roman"/>
+          <w:i/>
+          <w:sz w:val="20"/>
+          <w:szCs w:val="20"/>
+        </w:rPr>
+        <w:t xml:space="preserve"> </w:t>
+      </w:r>
+      <w:r>
+        <w:rPr>
+          <w:rFonts w:ascii="Georgia" w:hAnsi="Georgia" w:eastAsia="Times New Roman" w:cs="Times New Roman"/>
           <w:i/>
           <w:sz w:val="20"/>
           <w:szCs w:val="20"/>
@@ -698,16 +698,16 @@
       </w:r>
       <w:r>
         <w:rPr>
-          <w:rFonts w:ascii="Georgia" w:eastAsia="Times New Roman" w:hAnsi="Georgia" w:cs="Times New Roman"/>
-          <w:i/>
-          <w:sz w:val="20"/>
-          <w:szCs w:val="20"/>
-        </w:rPr>
-        <w:t xml:space="preserve"> </w:t>
-      </w:r>
-      <w:r>
-        <w:rPr>
-          <w:rFonts w:ascii="Georgia" w:eastAsia="Times New Roman" w:hAnsi="Georgia" w:cs="Times New Roman"/>
+          <w:rFonts w:ascii="Georgia" w:hAnsi="Georgia" w:eastAsia="Times New Roman" w:cs="Times New Roman"/>
+          <w:i/>
+          <w:sz w:val="20"/>
+          <w:szCs w:val="20"/>
+        </w:rPr>
+        <w:t xml:space="preserve"> </w:t>
+      </w:r>
+      <w:r>
+        <w:rPr>
+          <w:rFonts w:ascii="Georgia" w:hAnsi="Georgia" w:eastAsia="Times New Roman" w:cs="Times New Roman"/>
           <w:i/>
           <w:sz w:val="20"/>
           <w:szCs w:val="20"/>
@@ -716,16 +716,16 @@
       </w:r>
       <w:r>
         <w:rPr>
-          <w:rFonts w:ascii="Georgia" w:eastAsia="Times New Roman" w:hAnsi="Georgia" w:cs="Times New Roman"/>
-          <w:i/>
-          <w:sz w:val="20"/>
-          <w:szCs w:val="20"/>
-        </w:rPr>
-        <w:t xml:space="preserve"> </w:t>
-      </w:r>
-      <w:r>
-        <w:rPr>
-          <w:rFonts w:ascii="Georgia" w:eastAsia="Times New Roman" w:hAnsi="Georgia" w:cs="Times New Roman"/>
+          <w:rFonts w:ascii="Georgia" w:hAnsi="Georgia" w:eastAsia="Times New Roman" w:cs="Times New Roman"/>
+          <w:i/>
+          <w:sz w:val="20"/>
+          <w:szCs w:val="20"/>
+        </w:rPr>
+        <w:t xml:space="preserve"> </w:t>
+      </w:r>
+      <w:r>
+        <w:rPr>
+          <w:rFonts w:ascii="Georgia" w:hAnsi="Georgia" w:eastAsia="Times New Roman" w:cs="Times New Roman"/>
           <w:i/>
           <w:sz w:val="20"/>
           <w:szCs w:val="20"/>
@@ -734,16 +734,16 @@
       </w:r>
       <w:r>
         <w:rPr>
-          <w:rFonts w:ascii="Georgia" w:eastAsia="Times New Roman" w:hAnsi="Georgia" w:cs="Times New Roman"/>
-          <w:i/>
-          <w:sz w:val="20"/>
-          <w:szCs w:val="20"/>
-        </w:rPr>
-        <w:t xml:space="preserve"> </w:t>
-      </w:r>
-      <w:r>
-        <w:rPr>
-          <w:rFonts w:ascii="Georgia" w:eastAsia="Times New Roman" w:hAnsi="Georgia" w:cs="Times New Roman"/>
+          <w:rFonts w:ascii="Georgia" w:hAnsi="Georgia" w:eastAsia="Times New Roman" w:cs="Times New Roman"/>
+          <w:i/>
+          <w:sz w:val="20"/>
+          <w:szCs w:val="20"/>
+        </w:rPr>
+        <w:t xml:space="preserve"> </w:t>
+      </w:r>
+      <w:r>
+        <w:rPr>
+          <w:rFonts w:ascii="Georgia" w:hAnsi="Georgia" w:eastAsia="Times New Roman" w:cs="Times New Roman"/>
           <w:i/>
           <w:sz w:val="20"/>
           <w:szCs w:val="20"/>
@@ -752,16 +752,16 @@
       </w:r>
       <w:r>
         <w:rPr>
-          <w:rFonts w:ascii="Georgia" w:eastAsia="Times New Roman" w:hAnsi="Georgia" w:cs="Times New Roman"/>
-          <w:i/>
-          <w:sz w:val="20"/>
-          <w:szCs w:val="20"/>
-        </w:rPr>
-        <w:t xml:space="preserve"> </w:t>
-      </w:r>
-      <w:r>
-        <w:rPr>
-          <w:rFonts w:ascii="Georgia" w:eastAsia="Times New Roman" w:hAnsi="Georgia" w:cs="Times New Roman"/>
+          <w:rFonts w:ascii="Georgia" w:hAnsi="Georgia" w:eastAsia="Times New Roman" w:cs="Times New Roman"/>
+          <w:i/>
+          <w:sz w:val="20"/>
+          <w:szCs w:val="20"/>
+        </w:rPr>
+        <w:t xml:space="preserve"> </w:t>
+      </w:r>
+      <w:r>
+        <w:rPr>
+          <w:rFonts w:ascii="Georgia" w:hAnsi="Georgia" w:eastAsia="Times New Roman" w:cs="Times New Roman"/>
           <w:i/>
           <w:sz w:val="20"/>
           <w:szCs w:val="20"/>
@@ -770,7 +770,7 @@
       </w:r>
       <w:r>
         <w:rPr>
-          <w:rFonts w:ascii="Georgia" w:eastAsia="Times New Roman" w:hAnsi="Georgia" w:cs="Times New Roman"/>
+          <w:rFonts w:ascii="Georgia" w:hAnsi="Georgia" w:eastAsia="Times New Roman" w:cs="Times New Roman"/>
           <w:i/>
           <w:sz w:val="20"/>
           <w:szCs w:val="20"/>
@@ -779,7 +779,7 @@
       </w:r>
       <w:r>
         <w:rPr>
-          <w:rFonts w:ascii="Georgia" w:eastAsia="Times New Roman" w:hAnsi="Georgia" w:cs="Times New Roman"/>
+          <w:rFonts w:ascii="Georgia" w:hAnsi="Georgia" w:eastAsia="Times New Roman" w:cs="Times New Roman"/>
           <w:i/>
           <w:sz w:val="20"/>
           <w:szCs w:val="20"/>
@@ -788,16 +788,16 @@
       </w:r>
       <w:r>
         <w:rPr>
-          <w:rFonts w:ascii="Georgia" w:eastAsia="Times New Roman" w:hAnsi="Georgia" w:cs="Times New Roman"/>
-          <w:i/>
-          <w:sz w:val="20"/>
-          <w:szCs w:val="20"/>
-        </w:rPr>
-        <w:t xml:space="preserve"> </w:t>
-      </w:r>
-      <w:r>
-        <w:rPr>
-          <w:rFonts w:ascii="Georgia" w:eastAsia="Times New Roman" w:hAnsi="Georgia" w:cs="Times New Roman"/>
+          <w:rFonts w:ascii="Georgia" w:hAnsi="Georgia" w:eastAsia="Times New Roman" w:cs="Times New Roman"/>
+          <w:i/>
+          <w:sz w:val="20"/>
+          <w:szCs w:val="20"/>
+        </w:rPr>
+        <w:t xml:space="preserve"> </w:t>
+      </w:r>
+      <w:r>
+        <w:rPr>
+          <w:rFonts w:ascii="Georgia" w:hAnsi="Georgia" w:eastAsia="Times New Roman" w:cs="Times New Roman"/>
           <w:i/>
           <w:sz w:val="20"/>
           <w:szCs w:val="20"/>
@@ -806,16 +806,16 @@
       </w:r>
       <w:r>
         <w:rPr>
-          <w:rFonts w:ascii="Georgia" w:eastAsia="Times New Roman" w:hAnsi="Georgia" w:cs="Times New Roman"/>
-          <w:i/>
-          <w:sz w:val="20"/>
-          <w:szCs w:val="20"/>
-        </w:rPr>
-        <w:t xml:space="preserve"> </w:t>
-      </w:r>
-      <w:r>
-        <w:rPr>
-          <w:rFonts w:ascii="Georgia" w:eastAsia="Times New Roman" w:hAnsi="Georgia" w:cs="Times New Roman"/>
+          <w:rFonts w:ascii="Georgia" w:hAnsi="Georgia" w:eastAsia="Times New Roman" w:cs="Times New Roman"/>
+          <w:i/>
+          <w:sz w:val="20"/>
+          <w:szCs w:val="20"/>
+        </w:rPr>
+        <w:t xml:space="preserve"> </w:t>
+      </w:r>
+      <w:r>
+        <w:rPr>
+          <w:rFonts w:ascii="Georgia" w:hAnsi="Georgia" w:eastAsia="Times New Roman" w:cs="Times New Roman"/>
           <w:i/>
           <w:sz w:val="20"/>
           <w:szCs w:val="20"/>
@@ -824,16 +824,16 @@
       </w:r>
       <w:r>
         <w:rPr>
-          <w:rFonts w:ascii="Georgia" w:eastAsia="Times New Roman" w:hAnsi="Georgia" w:cs="Times New Roman"/>
-          <w:i/>
-          <w:sz w:val="20"/>
-          <w:szCs w:val="20"/>
-        </w:rPr>
-        <w:t xml:space="preserve"> </w:t>
-      </w:r>
-      <w:r>
-        <w:rPr>
-          <w:rFonts w:ascii="Georgia" w:eastAsia="Times New Roman" w:hAnsi="Georgia" w:cs="Times New Roman"/>
+          <w:rFonts w:ascii="Georgia" w:hAnsi="Georgia" w:eastAsia="Times New Roman" w:cs="Times New Roman"/>
+          <w:i/>
+          <w:sz w:val="20"/>
+          <w:szCs w:val="20"/>
+        </w:rPr>
+        <w:t xml:space="preserve"> </w:t>
+      </w:r>
+      <w:r>
+        <w:rPr>
+          <w:rFonts w:ascii="Georgia" w:hAnsi="Georgia" w:eastAsia="Times New Roman" w:cs="Times New Roman"/>
           <w:i/>
           <w:sz w:val="20"/>
           <w:szCs w:val="20"/>
@@ -842,16 +842,16 @@
       </w:r>
       <w:r>
         <w:rPr>
-          <w:rFonts w:ascii="Georgia" w:eastAsia="Times New Roman" w:hAnsi="Georgia" w:cs="Times New Roman"/>
-          <w:i/>
-          <w:sz w:val="20"/>
-          <w:szCs w:val="20"/>
-        </w:rPr>
-        <w:t xml:space="preserve"> </w:t>
-      </w:r>
-      <w:r>
-        <w:rPr>
-          <w:rFonts w:ascii="Georgia" w:eastAsia="Times New Roman" w:hAnsi="Georgia" w:cs="Times New Roman"/>
+          <w:rFonts w:ascii="Georgia" w:hAnsi="Georgia" w:eastAsia="Times New Roman" w:cs="Times New Roman"/>
+          <w:i/>
+          <w:sz w:val="20"/>
+          <w:szCs w:val="20"/>
+        </w:rPr>
+        <w:t xml:space="preserve"> </w:t>
+      </w:r>
+      <w:r>
+        <w:rPr>
+          <w:rFonts w:ascii="Georgia" w:hAnsi="Georgia" w:eastAsia="Times New Roman" w:cs="Times New Roman"/>
           <w:i/>
           <w:sz w:val="20"/>
           <w:szCs w:val="20"/>
@@ -860,7 +860,7 @@
       </w:r>
       <w:r>
         <w:rPr>
-          <w:rFonts w:ascii="Georgia" w:eastAsia="Times New Roman" w:hAnsi="Georgia" w:cs="Times New Roman"/>
+          <w:rFonts w:ascii="Georgia" w:hAnsi="Georgia" w:eastAsia="Times New Roman" w:cs="Times New Roman"/>
           <w:i/>
           <w:sz w:val="20"/>
           <w:szCs w:val="20"/>
@@ -872,7 +872,7 @@
       <w:pPr>
         <w:spacing w:after="0" w:line="240" w:lineRule="auto"/>
         <w:rPr>
-          <w:rFonts w:ascii="Georgia" w:eastAsia="Times New Roman" w:hAnsi="Georgia" w:cs="Times New Roman"/>
+          <w:rFonts w:ascii="Georgia" w:hAnsi="Georgia" w:eastAsia="Times New Roman" w:cs="Times New Roman"/>
           <w:i/>
           <w:sz w:val="20"/>
           <w:szCs w:val="20"/>
@@ -880,7 +880,7 @@
       </w:pPr>
       <w:r>
         <w:rPr>
-          <w:rFonts w:ascii="Georgia" w:eastAsia="Times New Roman" w:hAnsi="Georgia" w:cs="Times New Roman"/>
+          <w:rFonts w:ascii="Georgia" w:hAnsi="Georgia" w:eastAsia="Times New Roman" w:cs="Times New Roman"/>
           <w:i/>
           <w:sz w:val="20"/>
           <w:szCs w:val="20"/>
@@ -889,16 +889,16 @@
       </w:r>
       <w:r>
         <w:rPr>
-          <w:rFonts w:ascii="Georgia" w:eastAsia="Times New Roman" w:hAnsi="Georgia" w:cs="Times New Roman"/>
-          <w:i/>
-          <w:sz w:val="20"/>
-          <w:szCs w:val="20"/>
-        </w:rPr>
-        <w:t xml:space="preserve"> </w:t>
-      </w:r>
-      <w:r>
-        <w:rPr>
-          <w:rFonts w:ascii="Georgia" w:eastAsia="Times New Roman" w:hAnsi="Georgia" w:cs="Times New Roman"/>
+          <w:rFonts w:ascii="Georgia" w:hAnsi="Georgia" w:eastAsia="Times New Roman" w:cs="Times New Roman"/>
+          <w:i/>
+          <w:sz w:val="20"/>
+          <w:szCs w:val="20"/>
+        </w:rPr>
+        <w:t xml:space="preserve"> </w:t>
+      </w:r>
+      <w:r>
+        <w:rPr>
+          <w:rFonts w:ascii="Georgia" w:hAnsi="Georgia" w:eastAsia="Times New Roman" w:cs="Times New Roman"/>
           <w:i/>
           <w:sz w:val="20"/>
           <w:szCs w:val="20"/>
@@ -907,16 +907,16 @@
       </w:r>
       <w:r>
         <w:rPr>
-          <w:rFonts w:ascii="Georgia" w:eastAsia="Times New Roman" w:hAnsi="Georgia" w:cs="Times New Roman"/>
-          <w:i/>
-          <w:sz w:val="20"/>
-          <w:szCs w:val="20"/>
-        </w:rPr>
-        <w:t xml:space="preserve"> </w:t>
-      </w:r>
-      <w:r>
-        <w:rPr>
-          <w:rFonts w:ascii="Georgia" w:eastAsia="Times New Roman" w:hAnsi="Georgia" w:cs="Times New Roman"/>
+          <w:rFonts w:ascii="Georgia" w:hAnsi="Georgia" w:eastAsia="Times New Roman" w:cs="Times New Roman"/>
+          <w:i/>
+          <w:sz w:val="20"/>
+          <w:szCs w:val="20"/>
+        </w:rPr>
+        <w:t xml:space="preserve"> </w:t>
+      </w:r>
+      <w:r>
+        <w:rPr>
+          <w:rFonts w:ascii="Georgia" w:hAnsi="Georgia" w:eastAsia="Times New Roman" w:cs="Times New Roman"/>
           <w:i/>
           <w:sz w:val="20"/>
           <w:szCs w:val="20"/>
@@ -925,16 +925,16 @@
       </w:r>
       <w:r>
         <w:rPr>
-          <w:rFonts w:ascii="Georgia" w:eastAsia="Times New Roman" w:hAnsi="Georgia" w:cs="Times New Roman"/>
-          <w:i/>
-          <w:sz w:val="20"/>
-          <w:szCs w:val="20"/>
-        </w:rPr>
-        <w:t xml:space="preserve"> </w:t>
-      </w:r>
-      <w:r>
-        <w:rPr>
-          <w:rFonts w:ascii="Georgia" w:eastAsia="Times New Roman" w:hAnsi="Georgia" w:cs="Times New Roman"/>
+          <w:rFonts w:ascii="Georgia" w:hAnsi="Georgia" w:eastAsia="Times New Roman" w:cs="Times New Roman"/>
+          <w:i/>
+          <w:sz w:val="20"/>
+          <w:szCs w:val="20"/>
+        </w:rPr>
+        <w:t xml:space="preserve"> </w:t>
+      </w:r>
+      <w:r>
+        <w:rPr>
+          <w:rFonts w:ascii="Georgia" w:hAnsi="Georgia" w:eastAsia="Times New Roman" w:cs="Times New Roman"/>
           <w:i/>
           <w:sz w:val="20"/>
           <w:szCs w:val="20"/>
@@ -943,16 +943,16 @@
       </w:r>
       <w:r>
         <w:rPr>
-          <w:rFonts w:ascii="Georgia" w:eastAsia="Times New Roman" w:hAnsi="Georgia" w:cs="Times New Roman"/>
-          <w:i/>
-          <w:sz w:val="20"/>
-          <w:szCs w:val="20"/>
-        </w:rPr>
-        <w:t xml:space="preserve"> </w:t>
-      </w:r>
-      <w:r>
-        <w:rPr>
-          <w:rFonts w:ascii="Georgia" w:eastAsia="Times New Roman" w:hAnsi="Georgia" w:cs="Times New Roman"/>
+          <w:rFonts w:ascii="Georgia" w:hAnsi="Georgia" w:eastAsia="Times New Roman" w:cs="Times New Roman"/>
+          <w:i/>
+          <w:sz w:val="20"/>
+          <w:szCs w:val="20"/>
+        </w:rPr>
+        <w:t xml:space="preserve"> </w:t>
+      </w:r>
+      <w:r>
+        <w:rPr>
+          <w:rFonts w:ascii="Georgia" w:hAnsi="Georgia" w:eastAsia="Times New Roman" w:cs="Times New Roman"/>
           <w:i/>
           <w:sz w:val="20"/>
           <w:szCs w:val="20"/>
@@ -961,16 +961,16 @@
       </w:r>
       <w:r>
         <w:rPr>
-          <w:rFonts w:ascii="Georgia" w:eastAsia="Times New Roman" w:hAnsi="Georgia" w:cs="Times New Roman"/>
-          <w:i/>
-          <w:sz w:val="20"/>
-          <w:szCs w:val="20"/>
-        </w:rPr>
-        <w:t xml:space="preserve"> </w:t>
-      </w:r>
-      <w:r>
-        <w:rPr>
-          <w:rFonts w:ascii="Georgia" w:eastAsia="Times New Roman" w:hAnsi="Georgia" w:cs="Times New Roman"/>
+          <w:rFonts w:ascii="Georgia" w:hAnsi="Georgia" w:eastAsia="Times New Roman" w:cs="Times New Roman"/>
+          <w:i/>
+          <w:sz w:val="20"/>
+          <w:szCs w:val="20"/>
+        </w:rPr>
+        <w:t xml:space="preserve"> </w:t>
+      </w:r>
+      <w:r>
+        <w:rPr>
+          <w:rFonts w:ascii="Georgia" w:hAnsi="Georgia" w:eastAsia="Times New Roman" w:cs="Times New Roman"/>
           <w:i/>
           <w:sz w:val="20"/>
           <w:szCs w:val="20"/>
@@ -979,7 +979,7 @@
       </w:r>
       <w:r>
         <w:rPr>
-          <w:rFonts w:ascii="Georgia" w:eastAsia="Times New Roman" w:hAnsi="Georgia" w:cs="Times New Roman"/>
+          <w:rFonts w:ascii="Georgia" w:hAnsi="Georgia" w:eastAsia="Times New Roman" w:cs="Times New Roman"/>
           <w:i/>
           <w:sz w:val="20"/>
           <w:szCs w:val="20"/>
@@ -988,7 +988,7 @@
       </w:r>
       <w:r>
         <w:rPr>
-          <w:rFonts w:ascii="Georgia" w:eastAsia="Times New Roman" w:hAnsi="Georgia" w:cs="Times New Roman"/>
+          <w:rFonts w:ascii="Georgia" w:hAnsi="Georgia" w:eastAsia="Times New Roman" w:cs="Times New Roman"/>
           <w:i/>
           <w:sz w:val="20"/>
           <w:szCs w:val="20"/>
@@ -997,16 +997,16 @@
       </w:r>
       <w:r>
         <w:rPr>
-          <w:rFonts w:ascii="Georgia" w:eastAsia="Times New Roman" w:hAnsi="Georgia" w:cs="Times New Roman"/>
-          <w:i/>
-          <w:sz w:val="20"/>
-          <w:szCs w:val="20"/>
-        </w:rPr>
-        <w:t xml:space="preserve"> </w:t>
-      </w:r>
-      <w:r>
-        <w:rPr>
-          <w:rFonts w:ascii="Georgia" w:eastAsia="Times New Roman" w:hAnsi="Georgia" w:cs="Times New Roman"/>
+          <w:rFonts w:ascii="Georgia" w:hAnsi="Georgia" w:eastAsia="Times New Roman" w:cs="Times New Roman"/>
+          <w:i/>
+          <w:sz w:val="20"/>
+          <w:szCs w:val="20"/>
+        </w:rPr>
+        <w:t xml:space="preserve"> </w:t>
+      </w:r>
+      <w:r>
+        <w:rPr>
+          <w:rFonts w:ascii="Georgia" w:hAnsi="Georgia" w:eastAsia="Times New Roman" w:cs="Times New Roman"/>
           <w:i/>
           <w:sz w:val="20"/>
           <w:szCs w:val="20"/>
@@ -1015,16 +1015,16 @@
       </w:r>
       <w:r>
         <w:rPr>
-          <w:rFonts w:ascii="Georgia" w:eastAsia="Times New Roman" w:hAnsi="Georgia" w:cs="Times New Roman"/>
-          <w:i/>
-          <w:sz w:val="20"/>
-          <w:szCs w:val="20"/>
-        </w:rPr>
-        <w:t xml:space="preserve"> </w:t>
-      </w:r>
-      <w:r>
-        <w:rPr>
-          <w:rFonts w:ascii="Georgia" w:eastAsia="Times New Roman" w:hAnsi="Georgia" w:cs="Times New Roman"/>
+          <w:rFonts w:ascii="Georgia" w:hAnsi="Georgia" w:eastAsia="Times New Roman" w:cs="Times New Roman"/>
+          <w:i/>
+          <w:sz w:val="20"/>
+          <w:szCs w:val="20"/>
+        </w:rPr>
+        <w:t xml:space="preserve"> </w:t>
+      </w:r>
+      <w:r>
+        <w:rPr>
+          <w:rFonts w:ascii="Georgia" w:hAnsi="Georgia" w:eastAsia="Times New Roman" w:cs="Times New Roman"/>
           <w:i/>
           <w:sz w:val="20"/>
           <w:szCs w:val="20"/>
@@ -1033,16 +1033,16 @@
       </w:r>
       <w:r>
         <w:rPr>
-          <w:rFonts w:ascii="Georgia" w:eastAsia="Times New Roman" w:hAnsi="Georgia" w:cs="Times New Roman"/>
-          <w:i/>
-          <w:sz w:val="20"/>
-          <w:szCs w:val="20"/>
-        </w:rPr>
-        <w:t xml:space="preserve"> </w:t>
-      </w:r>
-      <w:r>
-        <w:rPr>
-          <w:rFonts w:ascii="Georgia" w:eastAsia="Times New Roman" w:hAnsi="Georgia" w:cs="Times New Roman"/>
+          <w:rFonts w:ascii="Georgia" w:hAnsi="Georgia" w:eastAsia="Times New Roman" w:cs="Times New Roman"/>
+          <w:i/>
+          <w:sz w:val="20"/>
+          <w:szCs w:val="20"/>
+        </w:rPr>
+        <w:t xml:space="preserve"> </w:t>
+      </w:r>
+      <w:r>
+        <w:rPr>
+          <w:rFonts w:ascii="Georgia" w:hAnsi="Georgia" w:eastAsia="Times New Roman" w:cs="Times New Roman"/>
           <w:i/>
           <w:sz w:val="20"/>
           <w:szCs w:val="20"/>
@@ -1051,16 +1051,16 @@
       </w:r>
       <w:r>
         <w:rPr>
-          <w:rFonts w:ascii="Georgia" w:eastAsia="Times New Roman" w:hAnsi="Georgia" w:cs="Times New Roman"/>
-          <w:i/>
-          <w:sz w:val="20"/>
-          <w:szCs w:val="20"/>
-        </w:rPr>
-        <w:t xml:space="preserve"> </w:t>
-      </w:r>
-      <w:r>
-        <w:rPr>
-          <w:rFonts w:ascii="Georgia" w:eastAsia="Times New Roman" w:hAnsi="Georgia" w:cs="Times New Roman"/>
+          <w:rFonts w:ascii="Georgia" w:hAnsi="Georgia" w:eastAsia="Times New Roman" w:cs="Times New Roman"/>
+          <w:i/>
+          <w:sz w:val="20"/>
+          <w:szCs w:val="20"/>
+        </w:rPr>
+        <w:t xml:space="preserve"> </w:t>
+      </w:r>
+      <w:r>
+        <w:rPr>
+          <w:rFonts w:ascii="Georgia" w:hAnsi="Georgia" w:eastAsia="Times New Roman" w:cs="Times New Roman"/>
           <w:i/>
           <w:sz w:val="20"/>
           <w:szCs w:val="20"/>
@@ -1069,16 +1069,16 @@
       </w:r>
       <w:r>
         <w:rPr>
-          <w:rFonts w:ascii="Georgia" w:eastAsia="Times New Roman" w:hAnsi="Georgia" w:cs="Times New Roman"/>
-          <w:i/>
-          <w:sz w:val="20"/>
-          <w:szCs w:val="20"/>
-        </w:rPr>
-        <w:t xml:space="preserve"> </w:t>
-      </w:r>
-      <w:r>
-        <w:rPr>
-          <w:rFonts w:ascii="Georgia" w:eastAsia="Times New Roman" w:hAnsi="Georgia" w:cs="Times New Roman"/>
+          <w:rFonts w:ascii="Georgia" w:hAnsi="Georgia" w:eastAsia="Times New Roman" w:cs="Times New Roman"/>
+          <w:i/>
+          <w:sz w:val="20"/>
+          <w:szCs w:val="20"/>
+        </w:rPr>
+        <w:t xml:space="preserve"> </w:t>
+      </w:r>
+      <w:r>
+        <w:rPr>
+          <w:rFonts w:ascii="Georgia" w:hAnsi="Georgia" w:eastAsia="Times New Roman" w:cs="Times New Roman"/>
           <w:i/>
           <w:sz w:val="20"/>
           <w:szCs w:val="20"/>
@@ -1087,16 +1087,16 @@
       </w:r>
       <w:r>
         <w:rPr>
-          <w:rFonts w:ascii="Georgia" w:eastAsia="Times New Roman" w:hAnsi="Georgia" w:cs="Times New Roman"/>
-          <w:i/>
-          <w:sz w:val="20"/>
-          <w:szCs w:val="20"/>
-        </w:rPr>
-        <w:t xml:space="preserve"> </w:t>
-      </w:r>
-      <w:r>
-        <w:rPr>
-          <w:rFonts w:ascii="Georgia" w:eastAsia="Times New Roman" w:hAnsi="Georgia" w:cs="Times New Roman"/>
+          <w:rFonts w:ascii="Georgia" w:hAnsi="Georgia" w:eastAsia="Times New Roman" w:cs="Times New Roman"/>
+          <w:i/>
+          <w:sz w:val="20"/>
+          <w:szCs w:val="20"/>
+        </w:rPr>
+        <w:t xml:space="preserve"> </w:t>
+      </w:r>
+      <w:r>
+        <w:rPr>
+          <w:rFonts w:ascii="Georgia" w:hAnsi="Georgia" w:eastAsia="Times New Roman" w:cs="Times New Roman"/>
           <w:i/>
           <w:sz w:val="20"/>
           <w:szCs w:val="20"/>
@@ -1105,16 +1105,16 @@
       </w:r>
       <w:r>
         <w:rPr>
-          <w:rFonts w:ascii="Georgia" w:eastAsia="Times New Roman" w:hAnsi="Georgia" w:cs="Times New Roman"/>
-          <w:i/>
-          <w:sz w:val="20"/>
-          <w:szCs w:val="20"/>
-        </w:rPr>
-        <w:t xml:space="preserve"> </w:t>
-      </w:r>
-      <w:r>
-        <w:rPr>
-          <w:rFonts w:ascii="Georgia" w:eastAsia="Times New Roman" w:hAnsi="Georgia" w:cs="Times New Roman"/>
+          <w:rFonts w:ascii="Georgia" w:hAnsi="Georgia" w:eastAsia="Times New Roman" w:cs="Times New Roman"/>
+          <w:i/>
+          <w:sz w:val="20"/>
+          <w:szCs w:val="20"/>
+        </w:rPr>
+        <w:t xml:space="preserve"> </w:t>
+      </w:r>
+      <w:r>
+        <w:rPr>
+          <w:rFonts w:ascii="Georgia" w:hAnsi="Georgia" w:eastAsia="Times New Roman" w:cs="Times New Roman"/>
           <w:i/>
           <w:sz w:val="20"/>
           <w:szCs w:val="20"/>
@@ -1123,16 +1123,16 @@
       </w:r>
       <w:r>
         <w:rPr>
-          <w:rFonts w:ascii="Georgia" w:eastAsia="Times New Roman" w:hAnsi="Georgia" w:cs="Times New Roman"/>
-          <w:i/>
-          <w:sz w:val="20"/>
-          <w:szCs w:val="20"/>
-        </w:rPr>
-        <w:t xml:space="preserve"> </w:t>
-      </w:r>
-      <w:r>
-        <w:rPr>
-          <w:rFonts w:ascii="Georgia" w:eastAsia="Times New Roman" w:hAnsi="Georgia" w:cs="Times New Roman"/>
+          <w:rFonts w:ascii="Georgia" w:hAnsi="Georgia" w:eastAsia="Times New Roman" w:cs="Times New Roman"/>
+          <w:i/>
+          <w:sz w:val="20"/>
+          <w:szCs w:val="20"/>
+        </w:rPr>
+        <w:t xml:space="preserve"> </w:t>
+      </w:r>
+      <w:r>
+        <w:rPr>
+          <w:rFonts w:ascii="Georgia" w:hAnsi="Georgia" w:eastAsia="Times New Roman" w:cs="Times New Roman"/>
           <w:i/>
           <w:sz w:val="20"/>
           <w:szCs w:val="20"/>
@@ -1141,16 +1141,16 @@
       </w:r>
       <w:r>
         <w:rPr>
-          <w:rFonts w:ascii="Georgia" w:eastAsia="Times New Roman" w:hAnsi="Georgia" w:cs="Times New Roman"/>
-          <w:i/>
-          <w:sz w:val="20"/>
-          <w:szCs w:val="20"/>
-        </w:rPr>
-        <w:t xml:space="preserve"> </w:t>
-      </w:r>
-      <w:r>
-        <w:rPr>
-          <w:rFonts w:ascii="Georgia" w:eastAsia="Times New Roman" w:hAnsi="Georgia" w:cs="Times New Roman"/>
+          <w:rFonts w:ascii="Georgia" w:hAnsi="Georgia" w:eastAsia="Times New Roman" w:cs="Times New Roman"/>
+          <w:i/>
+          <w:sz w:val="20"/>
+          <w:szCs w:val="20"/>
+        </w:rPr>
+        <w:t xml:space="preserve"> </w:t>
+      </w:r>
+      <w:r>
+        <w:rPr>
+          <w:rFonts w:ascii="Georgia" w:hAnsi="Georgia" w:eastAsia="Times New Roman" w:cs="Times New Roman"/>
           <w:i/>
           <w:sz w:val="20"/>
           <w:szCs w:val="20"/>
@@ -1159,16 +1159,16 @@
       </w:r>
       <w:r>
         <w:rPr>
-          <w:rFonts w:ascii="Georgia" w:eastAsia="Times New Roman" w:hAnsi="Georgia" w:cs="Times New Roman"/>
-          <w:i/>
-          <w:sz w:val="20"/>
-          <w:szCs w:val="20"/>
-        </w:rPr>
-        <w:t xml:space="preserve"> </w:t>
-      </w:r>
-      <w:r>
-        <w:rPr>
-          <w:rFonts w:ascii="Georgia" w:eastAsia="Times New Roman" w:hAnsi="Georgia" w:cs="Times New Roman"/>
+          <w:rFonts w:ascii="Georgia" w:hAnsi="Georgia" w:eastAsia="Times New Roman" w:cs="Times New Roman"/>
+          <w:i/>
+          <w:sz w:val="20"/>
+          <w:szCs w:val="20"/>
+        </w:rPr>
+        <w:t xml:space="preserve"> </w:t>
+      </w:r>
+      <w:r>
+        <w:rPr>
+          <w:rFonts w:ascii="Georgia" w:hAnsi="Georgia" w:eastAsia="Times New Roman" w:cs="Times New Roman"/>
           <w:i/>
           <w:sz w:val="20"/>
           <w:szCs w:val="20"/>
@@ -1177,16 +1177,16 @@
       </w:r>
       <w:r>
         <w:rPr>
-          <w:rFonts w:ascii="Georgia" w:eastAsia="Times New Roman" w:hAnsi="Georgia" w:cs="Times New Roman"/>
-          <w:i/>
-          <w:sz w:val="20"/>
-          <w:szCs w:val="20"/>
-        </w:rPr>
-        <w:t xml:space="preserve"> </w:t>
-      </w:r>
-      <w:r>
-        <w:rPr>
-          <w:rFonts w:ascii="Georgia" w:eastAsia="Times New Roman" w:hAnsi="Georgia" w:cs="Times New Roman"/>
+          <w:rFonts w:ascii="Georgia" w:hAnsi="Georgia" w:eastAsia="Times New Roman" w:cs="Times New Roman"/>
+          <w:i/>
+          <w:sz w:val="20"/>
+          <w:szCs w:val="20"/>
+        </w:rPr>
+        <w:t xml:space="preserve"> </w:t>
+      </w:r>
+      <w:r>
+        <w:rPr>
+          <w:rFonts w:ascii="Georgia" w:hAnsi="Georgia" w:eastAsia="Times New Roman" w:cs="Times New Roman"/>
           <w:i/>
           <w:sz w:val="20"/>
           <w:szCs w:val="20"/>
@@ -1195,16 +1195,16 @@
       </w:r>
       <w:r>
         <w:rPr>
-          <w:rFonts w:ascii="Georgia" w:eastAsia="Times New Roman" w:hAnsi="Georgia" w:cs="Times New Roman"/>
-          <w:i/>
-          <w:sz w:val="20"/>
-          <w:szCs w:val="20"/>
-        </w:rPr>
-        <w:t xml:space="preserve"> </w:t>
-      </w:r>
-      <w:r>
-        <w:rPr>
-          <w:rFonts w:ascii="Georgia" w:eastAsia="Times New Roman" w:hAnsi="Georgia" w:cs="Times New Roman"/>
+          <w:rFonts w:ascii="Georgia" w:hAnsi="Georgia" w:eastAsia="Times New Roman" w:cs="Times New Roman"/>
+          <w:i/>
+          <w:sz w:val="20"/>
+          <w:szCs w:val="20"/>
+        </w:rPr>
+        <w:t xml:space="preserve"> </w:t>
+      </w:r>
+      <w:r>
+        <w:rPr>
+          <w:rFonts w:ascii="Georgia" w:hAnsi="Georgia" w:eastAsia="Times New Roman" w:cs="Times New Roman"/>
           <w:i/>
           <w:sz w:val="20"/>
           <w:szCs w:val="20"/>
@@ -1213,16 +1213,16 @@
       </w:r>
       <w:r>
         <w:rPr>
-          <w:rFonts w:ascii="Georgia" w:eastAsia="Times New Roman" w:hAnsi="Georgia" w:cs="Times New Roman"/>
-          <w:i/>
-          <w:sz w:val="20"/>
-          <w:szCs w:val="20"/>
-        </w:rPr>
-        <w:t xml:space="preserve"> </w:t>
-      </w:r>
-      <w:r>
-        <w:rPr>
-          <w:rFonts w:ascii="Georgia" w:eastAsia="Times New Roman" w:hAnsi="Georgia" w:cs="Times New Roman"/>
+          <w:rFonts w:ascii="Georgia" w:hAnsi="Georgia" w:eastAsia="Times New Roman" w:cs="Times New Roman"/>
+          <w:i/>
+          <w:sz w:val="20"/>
+          <w:szCs w:val="20"/>
+        </w:rPr>
+        <w:t xml:space="preserve"> </w:t>
+      </w:r>
+      <w:r>
+        <w:rPr>
+          <w:rFonts w:ascii="Georgia" w:hAnsi="Georgia" w:eastAsia="Times New Roman" w:cs="Times New Roman"/>
           <w:i/>
           <w:sz w:val="20"/>
           <w:szCs w:val="20"/>
@@ -1231,16 +1231,16 @@
       </w:r>
       <w:r>
         <w:rPr>
-          <w:rFonts w:ascii="Georgia" w:eastAsia="Times New Roman" w:hAnsi="Georgia" w:cs="Times New Roman"/>
-          <w:i/>
-          <w:sz w:val="20"/>
-          <w:szCs w:val="20"/>
-        </w:rPr>
-        <w:t xml:space="preserve"> </w:t>
-      </w:r>
-      <w:r>
-        <w:rPr>
-          <w:rFonts w:ascii="Georgia" w:eastAsia="Times New Roman" w:hAnsi="Georgia" w:cs="Times New Roman"/>
+          <w:rFonts w:ascii="Georgia" w:hAnsi="Georgia" w:eastAsia="Times New Roman" w:cs="Times New Roman"/>
+          <w:i/>
+          <w:sz w:val="20"/>
+          <w:szCs w:val="20"/>
+        </w:rPr>
+        <w:t xml:space="preserve"> </w:t>
+      </w:r>
+      <w:r>
+        <w:rPr>
+          <w:rFonts w:ascii="Georgia" w:hAnsi="Georgia" w:eastAsia="Times New Roman" w:cs="Times New Roman"/>
           <w:i/>
           <w:sz w:val="20"/>
           <w:szCs w:val="20"/>
@@ -1249,16 +1249,16 @@
       </w:r>
       <w:r>
         <w:rPr>
-          <w:rFonts w:ascii="Georgia" w:eastAsia="Times New Roman" w:hAnsi="Georgia" w:cs="Times New Roman"/>
-          <w:i/>
-          <w:sz w:val="20"/>
-          <w:szCs w:val="20"/>
-        </w:rPr>
-        <w:t xml:space="preserve"> </w:t>
-      </w:r>
-      <w:r>
-        <w:rPr>
-          <w:rFonts w:ascii="Georgia" w:eastAsia="Times New Roman" w:hAnsi="Georgia" w:cs="Times New Roman"/>
+          <w:rFonts w:ascii="Georgia" w:hAnsi="Georgia" w:eastAsia="Times New Roman" w:cs="Times New Roman"/>
+          <w:i/>
+          <w:sz w:val="20"/>
+          <w:szCs w:val="20"/>
+        </w:rPr>
+        <w:t xml:space="preserve"> </w:t>
+      </w:r>
+      <w:r>
+        <w:rPr>
+          <w:rFonts w:ascii="Georgia" w:hAnsi="Georgia" w:eastAsia="Times New Roman" w:cs="Times New Roman"/>
           <w:i/>
           <w:sz w:val="20"/>
           <w:szCs w:val="20"/>
@@ -1267,7 +1267,7 @@
       </w:r>
       <w:r>
         <w:rPr>
-          <w:rFonts w:ascii="Georgia" w:eastAsia="Times New Roman" w:hAnsi="Georgia" w:cs="Times New Roman"/>
+          <w:rFonts w:ascii="Georgia" w:hAnsi="Georgia" w:eastAsia="Times New Roman" w:cs="Times New Roman"/>
           <w:i/>
           <w:sz w:val="20"/>
           <w:szCs w:val="20"/>
@@ -1279,7 +1279,7 @@
       <w:pPr>
         <w:spacing w:after="0" w:line="240" w:lineRule="auto"/>
         <w:rPr>
-          <w:rFonts w:ascii="Georgia" w:eastAsia="Times New Roman" w:hAnsi="Georgia" w:cs="Times New Roman"/>
+          <w:rFonts w:ascii="Georgia" w:hAnsi="Georgia" w:eastAsia="Times New Roman" w:cs="Times New Roman"/>
           <w:i/>
           <w:sz w:val="20"/>
           <w:szCs w:val="20"/>
@@ -1287,7 +1287,7 @@
       </w:pPr>
       <w:r>
         <w:rPr>
-          <w:rFonts w:ascii="Georgia" w:eastAsia="Times New Roman" w:hAnsi="Georgia" w:cs="Times New Roman"/>
+          <w:rFonts w:ascii="Georgia" w:hAnsi="Georgia" w:eastAsia="Times New Roman" w:cs="Times New Roman"/>
           <w:i/>
           <w:sz w:val="20"/>
           <w:szCs w:val="20"/>
@@ -1296,16 +1296,16 @@
       </w:r>
       <w:r>
         <w:rPr>
-          <w:rFonts w:ascii="Georgia" w:eastAsia="Times New Roman" w:hAnsi="Georgia" w:cs="Times New Roman"/>
-          <w:i/>
-          <w:sz w:val="20"/>
-          <w:szCs w:val="20"/>
-        </w:rPr>
-        <w:t xml:space="preserve"> </w:t>
-      </w:r>
-      <w:r>
-        <w:rPr>
-          <w:rFonts w:ascii="Georgia" w:eastAsia="Times New Roman" w:hAnsi="Georgia" w:cs="Times New Roman"/>
+          <w:rFonts w:ascii="Georgia" w:hAnsi="Georgia" w:eastAsia="Times New Roman" w:cs="Times New Roman"/>
+          <w:i/>
+          <w:sz w:val="20"/>
+          <w:szCs w:val="20"/>
+        </w:rPr>
+        <w:t xml:space="preserve"> </w:t>
+      </w:r>
+      <w:r>
+        <w:rPr>
+          <w:rFonts w:ascii="Georgia" w:hAnsi="Georgia" w:eastAsia="Times New Roman" w:cs="Times New Roman"/>
           <w:i/>
           <w:sz w:val="20"/>
           <w:szCs w:val="20"/>
@@ -1314,16 +1314,16 @@
       </w:r>
       <w:r>
         <w:rPr>
-          <w:rFonts w:ascii="Georgia" w:eastAsia="Times New Roman" w:hAnsi="Georgia" w:cs="Times New Roman"/>
-          <w:i/>
-          <w:sz w:val="20"/>
-          <w:szCs w:val="20"/>
-        </w:rPr>
-        <w:t xml:space="preserve"> </w:t>
-      </w:r>
-      <w:r>
-        <w:rPr>
-          <w:rFonts w:ascii="Georgia" w:eastAsia="Times New Roman" w:hAnsi="Georgia" w:cs="Times New Roman"/>
+          <w:rFonts w:ascii="Georgia" w:hAnsi="Georgia" w:eastAsia="Times New Roman" w:cs="Times New Roman"/>
+          <w:i/>
+          <w:sz w:val="20"/>
+          <w:szCs w:val="20"/>
+        </w:rPr>
+        <w:t xml:space="preserve"> </w:t>
+      </w:r>
+      <w:r>
+        <w:rPr>
+          <w:rFonts w:ascii="Georgia" w:hAnsi="Georgia" w:eastAsia="Times New Roman" w:cs="Times New Roman"/>
           <w:i/>
           <w:sz w:val="20"/>
           <w:szCs w:val="20"/>
@@ -1332,16 +1332,16 @@
       </w:r>
       <w:r>
         <w:rPr>
-          <w:rFonts w:ascii="Georgia" w:eastAsia="Times New Roman" w:hAnsi="Georgia" w:cs="Times New Roman"/>
-          <w:i/>
-          <w:sz w:val="20"/>
-          <w:szCs w:val="20"/>
-        </w:rPr>
-        <w:t xml:space="preserve"> </w:t>
-      </w:r>
-      <w:r>
-        <w:rPr>
-          <w:rFonts w:ascii="Georgia" w:eastAsia="Times New Roman" w:hAnsi="Georgia" w:cs="Times New Roman"/>
+          <w:rFonts w:ascii="Georgia" w:hAnsi="Georgia" w:eastAsia="Times New Roman" w:cs="Times New Roman"/>
+          <w:i/>
+          <w:sz w:val="20"/>
+          <w:szCs w:val="20"/>
+        </w:rPr>
+        <w:t xml:space="preserve"> </w:t>
+      </w:r>
+      <w:r>
+        <w:rPr>
+          <w:rFonts w:ascii="Georgia" w:hAnsi="Georgia" w:eastAsia="Times New Roman" w:cs="Times New Roman"/>
           <w:i/>
           <w:sz w:val="20"/>
           <w:szCs w:val="20"/>
@@ -1350,16 +1350,16 @@
       </w:r>
       <w:r>
         <w:rPr>
-          <w:rFonts w:ascii="Georgia" w:eastAsia="Times New Roman" w:hAnsi="Georgia" w:cs="Times New Roman"/>
-          <w:i/>
-          <w:sz w:val="20"/>
-          <w:szCs w:val="20"/>
-        </w:rPr>
-        <w:t xml:space="preserve"> </w:t>
-      </w:r>
-      <w:r>
-        <w:rPr>
-          <w:rFonts w:ascii="Georgia" w:eastAsia="Times New Roman" w:hAnsi="Georgia" w:cs="Times New Roman"/>
+          <w:rFonts w:ascii="Georgia" w:hAnsi="Georgia" w:eastAsia="Times New Roman" w:cs="Times New Roman"/>
+          <w:i/>
+          <w:sz w:val="20"/>
+          <w:szCs w:val="20"/>
+        </w:rPr>
+        <w:t xml:space="preserve"> </w:t>
+      </w:r>
+      <w:r>
+        <w:rPr>
+          <w:rFonts w:ascii="Georgia" w:hAnsi="Georgia" w:eastAsia="Times New Roman" w:cs="Times New Roman"/>
           <w:i/>
           <w:sz w:val="20"/>
           <w:szCs w:val="20"/>
@@ -1368,16 +1368,16 @@
       </w:r>
       <w:r>
         <w:rPr>
-          <w:rFonts w:ascii="Georgia" w:eastAsia="Times New Roman" w:hAnsi="Georgia" w:cs="Times New Roman"/>
-          <w:i/>
-          <w:sz w:val="20"/>
-          <w:szCs w:val="20"/>
-        </w:rPr>
-        <w:t xml:space="preserve"> </w:t>
-      </w:r>
-      <w:r>
-        <w:rPr>
-          <w:rFonts w:ascii="Georgia" w:eastAsia="Times New Roman" w:hAnsi="Georgia" w:cs="Times New Roman"/>
+          <w:rFonts w:ascii="Georgia" w:hAnsi="Georgia" w:eastAsia="Times New Roman" w:cs="Times New Roman"/>
+          <w:i/>
+          <w:sz w:val="20"/>
+          <w:szCs w:val="20"/>
+        </w:rPr>
+        <w:t xml:space="preserve"> </w:t>
+      </w:r>
+      <w:r>
+        <w:rPr>
+          <w:rFonts w:ascii="Georgia" w:hAnsi="Georgia" w:eastAsia="Times New Roman" w:cs="Times New Roman"/>
           <w:i/>
           <w:sz w:val="20"/>
           <w:szCs w:val="20"/>
@@ -1386,16 +1386,16 @@
       </w:r>
       <w:r>
         <w:rPr>
-          <w:rFonts w:ascii="Georgia" w:eastAsia="Times New Roman" w:hAnsi="Georgia" w:cs="Times New Roman"/>
-          <w:i/>
-          <w:sz w:val="20"/>
-          <w:szCs w:val="20"/>
-        </w:rPr>
-        <w:t xml:space="preserve"> </w:t>
-      </w:r>
-      <w:r>
-        <w:rPr>
-          <w:rFonts w:ascii="Georgia" w:eastAsia="Times New Roman" w:hAnsi="Georgia" w:cs="Times New Roman"/>
+          <w:rFonts w:ascii="Georgia" w:hAnsi="Georgia" w:eastAsia="Times New Roman" w:cs="Times New Roman"/>
+          <w:i/>
+          <w:sz w:val="20"/>
+          <w:szCs w:val="20"/>
+        </w:rPr>
+        <w:t xml:space="preserve"> </w:t>
+      </w:r>
+      <w:r>
+        <w:rPr>
+          <w:rFonts w:ascii="Georgia" w:hAnsi="Georgia" w:eastAsia="Times New Roman" w:cs="Times New Roman"/>
           <w:i/>
           <w:sz w:val="20"/>
           <w:szCs w:val="20"/>
@@ -1404,16 +1404,16 @@
       </w:r>
       <w:r>
         <w:rPr>
-          <w:rFonts w:ascii="Georgia" w:eastAsia="Times New Roman" w:hAnsi="Georgia" w:cs="Times New Roman"/>
-          <w:i/>
-          <w:sz w:val="20"/>
-          <w:szCs w:val="20"/>
-        </w:rPr>
-        <w:t xml:space="preserve"> </w:t>
-      </w:r>
-      <w:r>
-        <w:rPr>
-          <w:rFonts w:ascii="Georgia" w:eastAsia="Times New Roman" w:hAnsi="Georgia" w:cs="Times New Roman"/>
+          <w:rFonts w:ascii="Georgia" w:hAnsi="Georgia" w:eastAsia="Times New Roman" w:cs="Times New Roman"/>
+          <w:i/>
+          <w:sz w:val="20"/>
+          <w:szCs w:val="20"/>
+        </w:rPr>
+        <w:t xml:space="preserve"> </w:t>
+      </w:r>
+      <w:r>
+        <w:rPr>
+          <w:rFonts w:ascii="Georgia" w:hAnsi="Georgia" w:eastAsia="Times New Roman" w:cs="Times New Roman"/>
           <w:i/>
           <w:sz w:val="20"/>
           <w:szCs w:val="20"/>
@@ -1422,16 +1422,16 @@
       </w:r>
       <w:r>
         <w:rPr>
-          <w:rFonts w:ascii="Georgia" w:eastAsia="Times New Roman" w:hAnsi="Georgia" w:cs="Times New Roman"/>
-          <w:i/>
-          <w:sz w:val="20"/>
-          <w:szCs w:val="20"/>
-        </w:rPr>
-        <w:t xml:space="preserve"> </w:t>
-      </w:r>
-      <w:r>
-        <w:rPr>
-          <w:rFonts w:ascii="Georgia" w:eastAsia="Times New Roman" w:hAnsi="Georgia" w:cs="Times New Roman"/>
+          <w:rFonts w:ascii="Georgia" w:hAnsi="Georgia" w:eastAsia="Times New Roman" w:cs="Times New Roman"/>
+          <w:i/>
+          <w:sz w:val="20"/>
+          <w:szCs w:val="20"/>
+        </w:rPr>
+        <w:t xml:space="preserve"> </w:t>
+      </w:r>
+      <w:r>
+        <w:rPr>
+          <w:rFonts w:ascii="Georgia" w:hAnsi="Georgia" w:eastAsia="Times New Roman" w:cs="Times New Roman"/>
           <w:i/>
           <w:sz w:val="20"/>
           <w:szCs w:val="20"/>
@@ -1440,16 +1440,16 @@
       </w:r>
       <w:r>
         <w:rPr>
-          <w:rFonts w:ascii="Georgia" w:eastAsia="Times New Roman" w:hAnsi="Georgia" w:cs="Times New Roman"/>
-          <w:i/>
-          <w:sz w:val="20"/>
-          <w:szCs w:val="20"/>
-        </w:rPr>
-        <w:t xml:space="preserve"> </w:t>
-      </w:r>
-      <w:r>
-        <w:rPr>
-          <w:rFonts w:ascii="Georgia" w:eastAsia="Times New Roman" w:hAnsi="Georgia" w:cs="Times New Roman"/>
+          <w:rFonts w:ascii="Georgia" w:hAnsi="Georgia" w:eastAsia="Times New Roman" w:cs="Times New Roman"/>
+          <w:i/>
+          <w:sz w:val="20"/>
+          <w:szCs w:val="20"/>
+        </w:rPr>
+        <w:t xml:space="preserve"> </w:t>
+      </w:r>
+      <w:r>
+        <w:rPr>
+          <w:rFonts w:ascii="Georgia" w:hAnsi="Georgia" w:eastAsia="Times New Roman" w:cs="Times New Roman"/>
           <w:i/>
           <w:sz w:val="20"/>
           <w:szCs w:val="20"/>
@@ -1458,16 +1458,16 @@
       </w:r>
       <w:r>
         <w:rPr>
-          <w:rFonts w:ascii="Georgia" w:eastAsia="Times New Roman" w:hAnsi="Georgia" w:cs="Times New Roman"/>
-          <w:i/>
-          <w:sz w:val="20"/>
-          <w:szCs w:val="20"/>
-        </w:rPr>
-        <w:t xml:space="preserve"> </w:t>
-      </w:r>
-      <w:r>
-        <w:rPr>
-          <w:rFonts w:ascii="Georgia" w:eastAsia="Times New Roman" w:hAnsi="Georgia" w:cs="Times New Roman"/>
+          <w:rFonts w:ascii="Georgia" w:hAnsi="Georgia" w:eastAsia="Times New Roman" w:cs="Times New Roman"/>
+          <w:i/>
+          <w:sz w:val="20"/>
+          <w:szCs w:val="20"/>
+        </w:rPr>
+        <w:t xml:space="preserve"> </w:t>
+      </w:r>
+      <w:r>
+        <w:rPr>
+          <w:rFonts w:ascii="Georgia" w:hAnsi="Georgia" w:eastAsia="Times New Roman" w:cs="Times New Roman"/>
           <w:i/>
           <w:sz w:val="20"/>
           <w:szCs w:val="20"/>
@@ -1476,16 +1476,16 @@
       </w:r>
       <w:r>
         <w:rPr>
-          <w:rFonts w:ascii="Georgia" w:eastAsia="Times New Roman" w:hAnsi="Georgia" w:cs="Times New Roman"/>
-          <w:i/>
-          <w:sz w:val="20"/>
-          <w:szCs w:val="20"/>
-        </w:rPr>
-        <w:t xml:space="preserve"> </w:t>
-      </w:r>
-      <w:r>
-        <w:rPr>
-          <w:rFonts w:ascii="Georgia" w:eastAsia="Times New Roman" w:hAnsi="Georgia" w:cs="Times New Roman"/>
+          <w:rFonts w:ascii="Georgia" w:hAnsi="Georgia" w:eastAsia="Times New Roman" w:cs="Times New Roman"/>
+          <w:i/>
+          <w:sz w:val="20"/>
+          <w:szCs w:val="20"/>
+        </w:rPr>
+        <w:t xml:space="preserve"> </w:t>
+      </w:r>
+      <w:r>
+        <w:rPr>
+          <w:rFonts w:ascii="Georgia" w:hAnsi="Georgia" w:eastAsia="Times New Roman" w:cs="Times New Roman"/>
           <w:i/>
           <w:sz w:val="20"/>
           <w:szCs w:val="20"/>
@@ -1494,7 +1494,7 @@
       </w:r>
       <w:r>
         <w:rPr>
-          <w:rFonts w:ascii="Georgia" w:eastAsia="Times New Roman" w:hAnsi="Georgia" w:cs="Times New Roman"/>
+          <w:rFonts w:ascii="Georgia" w:hAnsi="Georgia" w:eastAsia="Times New Roman" w:cs="Times New Roman"/>
           <w:i/>
           <w:sz w:val="20"/>
           <w:szCs w:val="20"/>
@@ -1503,7 +1503,7 @@
       </w:r>
       <w:r>
         <w:rPr>
-          <w:rFonts w:ascii="Georgia" w:eastAsia="Times New Roman" w:hAnsi="Georgia" w:cs="Times New Roman"/>
+          <w:rFonts w:ascii="Georgia" w:hAnsi="Georgia" w:eastAsia="Times New Roman" w:cs="Times New Roman"/>
           <w:i/>
           <w:sz w:val="20"/>
           <w:szCs w:val="20"/>
@@ -1512,16 +1512,16 @@
       </w:r>
       <w:r>
         <w:rPr>
-          <w:rFonts w:ascii="Georgia" w:eastAsia="Times New Roman" w:hAnsi="Georgia" w:cs="Times New Roman"/>
-          <w:i/>
-          <w:sz w:val="20"/>
-          <w:szCs w:val="20"/>
-        </w:rPr>
-        <w:t xml:space="preserve"> </w:t>
-      </w:r>
-      <w:r>
-        <w:rPr>
-          <w:rFonts w:ascii="Georgia" w:eastAsia="Times New Roman" w:hAnsi="Georgia" w:cs="Times New Roman"/>
+          <w:rFonts w:ascii="Georgia" w:hAnsi="Georgia" w:eastAsia="Times New Roman" w:cs="Times New Roman"/>
+          <w:i/>
+          <w:sz w:val="20"/>
+          <w:szCs w:val="20"/>
+        </w:rPr>
+        <w:t xml:space="preserve"> </w:t>
+      </w:r>
+      <w:r>
+        <w:rPr>
+          <w:rFonts w:ascii="Georgia" w:hAnsi="Georgia" w:eastAsia="Times New Roman" w:cs="Times New Roman"/>
           <w:i/>
           <w:sz w:val="20"/>
           <w:szCs w:val="20"/>
@@ -1530,16 +1530,16 @@
       </w:r>
       <w:r>
         <w:rPr>
-          <w:rFonts w:ascii="Georgia" w:eastAsia="Times New Roman" w:hAnsi="Georgia" w:cs="Times New Roman"/>
-          <w:i/>
-          <w:sz w:val="20"/>
-          <w:szCs w:val="20"/>
-        </w:rPr>
-        <w:t xml:space="preserve"> </w:t>
-      </w:r>
-      <w:r>
-        <w:rPr>
-          <w:rFonts w:ascii="Georgia" w:eastAsia="Times New Roman" w:hAnsi="Georgia" w:cs="Times New Roman"/>
+          <w:rFonts w:ascii="Georgia" w:hAnsi="Georgia" w:eastAsia="Times New Roman" w:cs="Times New Roman"/>
+          <w:i/>
+          <w:sz w:val="20"/>
+          <w:szCs w:val="20"/>
+        </w:rPr>
+        <w:t xml:space="preserve"> </w:t>
+      </w:r>
+      <w:r>
+        <w:rPr>
+          <w:rFonts w:ascii="Georgia" w:hAnsi="Georgia" w:eastAsia="Times New Roman" w:cs="Times New Roman"/>
           <w:i/>
           <w:sz w:val="20"/>
           <w:szCs w:val="20"/>
@@ -1548,16 +1548,16 @@
       </w:r>
       <w:r>
         <w:rPr>
-          <w:rFonts w:ascii="Georgia" w:eastAsia="Times New Roman" w:hAnsi="Georgia" w:cs="Times New Roman"/>
-          <w:i/>
-          <w:sz w:val="20"/>
-          <w:szCs w:val="20"/>
-        </w:rPr>
-        <w:t xml:space="preserve"> </w:t>
-      </w:r>
-      <w:r>
-        <w:rPr>
-          <w:rFonts w:ascii="Georgia" w:eastAsia="Times New Roman" w:hAnsi="Georgia" w:cs="Times New Roman"/>
+          <w:rFonts w:ascii="Georgia" w:hAnsi="Georgia" w:eastAsia="Times New Roman" w:cs="Times New Roman"/>
+          <w:i/>
+          <w:sz w:val="20"/>
+          <w:szCs w:val="20"/>
+        </w:rPr>
+        <w:t xml:space="preserve"> </w:t>
+      </w:r>
+      <w:r>
+        <w:rPr>
+          <w:rFonts w:ascii="Georgia" w:hAnsi="Georgia" w:eastAsia="Times New Roman" w:cs="Times New Roman"/>
           <w:i/>
           <w:sz w:val="20"/>
           <w:szCs w:val="20"/>
@@ -1566,16 +1566,16 @@
       </w:r>
       <w:r>
         <w:rPr>
-          <w:rFonts w:ascii="Georgia" w:eastAsia="Times New Roman" w:hAnsi="Georgia" w:cs="Times New Roman"/>
-          <w:i/>
-          <w:sz w:val="20"/>
-          <w:szCs w:val="20"/>
-        </w:rPr>
-        <w:t xml:space="preserve"> </w:t>
-      </w:r>
-      <w:r>
-        <w:rPr>
-          <w:rFonts w:ascii="Georgia" w:eastAsia="Times New Roman" w:hAnsi="Georgia" w:cs="Times New Roman"/>
+          <w:rFonts w:ascii="Georgia" w:hAnsi="Georgia" w:eastAsia="Times New Roman" w:cs="Times New Roman"/>
+          <w:i/>
+          <w:sz w:val="20"/>
+          <w:szCs w:val="20"/>
+        </w:rPr>
+        <w:t xml:space="preserve"> </w:t>
+      </w:r>
+      <w:r>
+        <w:rPr>
+          <w:rFonts w:ascii="Georgia" w:hAnsi="Georgia" w:eastAsia="Times New Roman" w:cs="Times New Roman"/>
           <w:i/>
           <w:sz w:val="20"/>
           <w:szCs w:val="20"/>
@@ -1584,16 +1584,16 @@
       </w:r>
       <w:r>
         <w:rPr>
-          <w:rFonts w:ascii="Georgia" w:eastAsia="Times New Roman" w:hAnsi="Georgia" w:cs="Times New Roman"/>
-          <w:i/>
-          <w:sz w:val="20"/>
-          <w:szCs w:val="20"/>
-        </w:rPr>
-        <w:t xml:space="preserve"> </w:t>
-      </w:r>
-      <w:r>
-        <w:rPr>
-          <w:rFonts w:ascii="Georgia" w:eastAsia="Times New Roman" w:hAnsi="Georgia" w:cs="Times New Roman"/>
+          <w:rFonts w:ascii="Georgia" w:hAnsi="Georgia" w:eastAsia="Times New Roman" w:cs="Times New Roman"/>
+          <w:i/>
+          <w:sz w:val="20"/>
+          <w:szCs w:val="20"/>
+        </w:rPr>
+        <w:t xml:space="preserve"> </w:t>
+      </w:r>
+      <w:r>
+        <w:rPr>
+          <w:rFonts w:ascii="Georgia" w:hAnsi="Georgia" w:eastAsia="Times New Roman" w:cs="Times New Roman"/>
           <w:i/>
           <w:sz w:val="20"/>
           <w:szCs w:val="20"/>
@@ -1602,16 +1602,16 @@
       </w:r>
       <w:r>
         <w:rPr>
-          <w:rFonts w:ascii="Georgia" w:eastAsia="Times New Roman" w:hAnsi="Georgia" w:cs="Times New Roman"/>
-          <w:i/>
-          <w:sz w:val="20"/>
-          <w:szCs w:val="20"/>
-        </w:rPr>
-        <w:t xml:space="preserve"> </w:t>
-      </w:r>
-      <w:r>
-        <w:rPr>
-          <w:rFonts w:ascii="Georgia" w:eastAsia="Times New Roman" w:hAnsi="Georgia" w:cs="Times New Roman"/>
+          <w:rFonts w:ascii="Georgia" w:hAnsi="Georgia" w:eastAsia="Times New Roman" w:cs="Times New Roman"/>
+          <w:i/>
+          <w:sz w:val="20"/>
+          <w:szCs w:val="20"/>
+        </w:rPr>
+        <w:t xml:space="preserve"> </w:t>
+      </w:r>
+      <w:r>
+        <w:rPr>
+          <w:rFonts w:ascii="Georgia" w:hAnsi="Georgia" w:eastAsia="Times New Roman" w:cs="Times New Roman"/>
           <w:i/>
           <w:sz w:val="20"/>
           <w:szCs w:val="20"/>
@@ -1620,16 +1620,16 @@
       </w:r>
       <w:r>
         <w:rPr>
-          <w:rFonts w:ascii="Georgia" w:eastAsia="Times New Roman" w:hAnsi="Georgia" w:cs="Times New Roman"/>
-          <w:i/>
-          <w:sz w:val="20"/>
-          <w:szCs w:val="20"/>
-        </w:rPr>
-        <w:t xml:space="preserve"> </w:t>
-      </w:r>
-      <w:r>
-        <w:rPr>
-          <w:rFonts w:ascii="Georgia" w:eastAsia="Times New Roman" w:hAnsi="Georgia" w:cs="Times New Roman"/>
+          <w:rFonts w:ascii="Georgia" w:hAnsi="Georgia" w:eastAsia="Times New Roman" w:cs="Times New Roman"/>
+          <w:i/>
+          <w:sz w:val="20"/>
+          <w:szCs w:val="20"/>
+        </w:rPr>
+        <w:t xml:space="preserve"> </w:t>
+      </w:r>
+      <w:r>
+        <w:rPr>
+          <w:rFonts w:ascii="Georgia" w:hAnsi="Georgia" w:eastAsia="Times New Roman" w:cs="Times New Roman"/>
           <w:i/>
           <w:sz w:val="20"/>
           <w:szCs w:val="20"/>
@@ -1638,16 +1638,16 @@
       </w:r>
       <w:r>
         <w:rPr>
-          <w:rFonts w:ascii="Georgia" w:eastAsia="Times New Roman" w:hAnsi="Georgia" w:cs="Times New Roman"/>
-          <w:i/>
-          <w:sz w:val="20"/>
-          <w:szCs w:val="20"/>
-        </w:rPr>
-        <w:t xml:space="preserve"> </w:t>
-      </w:r>
-      <w:r>
-        <w:rPr>
-          <w:rFonts w:ascii="Georgia" w:eastAsia="Times New Roman" w:hAnsi="Georgia" w:cs="Times New Roman"/>
+          <w:rFonts w:ascii="Georgia" w:hAnsi="Georgia" w:eastAsia="Times New Roman" w:cs="Times New Roman"/>
+          <w:i/>
+          <w:sz w:val="20"/>
+          <w:szCs w:val="20"/>
+        </w:rPr>
+        <w:t xml:space="preserve"> </w:t>
+      </w:r>
+      <w:r>
+        <w:rPr>
+          <w:rFonts w:ascii="Georgia" w:hAnsi="Georgia" w:eastAsia="Times New Roman" w:cs="Times New Roman"/>
           <w:i/>
           <w:sz w:val="20"/>
           <w:szCs w:val="20"/>
@@ -1656,16 +1656,16 @@
       </w:r>
       <w:r>
         <w:rPr>
-          <w:rFonts w:ascii="Georgia" w:eastAsia="Times New Roman" w:hAnsi="Georgia" w:cs="Times New Roman"/>
-          <w:i/>
-          <w:sz w:val="20"/>
-          <w:szCs w:val="20"/>
-        </w:rPr>
-        <w:t xml:space="preserve"> </w:t>
-      </w:r>
-      <w:r>
-        <w:rPr>
-          <w:rFonts w:ascii="Georgia" w:eastAsia="Times New Roman" w:hAnsi="Georgia" w:cs="Times New Roman"/>
+          <w:rFonts w:ascii="Georgia" w:hAnsi="Georgia" w:eastAsia="Times New Roman" w:cs="Times New Roman"/>
+          <w:i/>
+          <w:sz w:val="20"/>
+          <w:szCs w:val="20"/>
+        </w:rPr>
+        <w:t xml:space="preserve"> </w:t>
+      </w:r>
+      <w:r>
+        <w:rPr>
+          <w:rFonts w:ascii="Georgia" w:hAnsi="Georgia" w:eastAsia="Times New Roman" w:cs="Times New Roman"/>
           <w:i/>
           <w:sz w:val="20"/>
           <w:szCs w:val="20"/>
@@ -1674,16 +1674,16 @@
       </w:r>
       <w:r>
         <w:rPr>
-          <w:rFonts w:ascii="Georgia" w:eastAsia="Times New Roman" w:hAnsi="Georgia" w:cs="Times New Roman"/>
-          <w:i/>
-          <w:sz w:val="20"/>
-          <w:szCs w:val="20"/>
-        </w:rPr>
-        <w:t xml:space="preserve"> </w:t>
-      </w:r>
-      <w:r>
-        <w:rPr>
-          <w:rFonts w:ascii="Georgia" w:eastAsia="Times New Roman" w:hAnsi="Georgia" w:cs="Times New Roman"/>
+          <w:rFonts w:ascii="Georgia" w:hAnsi="Georgia" w:eastAsia="Times New Roman" w:cs="Times New Roman"/>
+          <w:i/>
+          <w:sz w:val="20"/>
+          <w:szCs w:val="20"/>
+        </w:rPr>
+        <w:t xml:space="preserve"> </w:t>
+      </w:r>
+      <w:r>
+        <w:rPr>
+          <w:rFonts w:ascii="Georgia" w:hAnsi="Georgia" w:eastAsia="Times New Roman" w:cs="Times New Roman"/>
           <w:i/>
           <w:sz w:val="20"/>
           <w:szCs w:val="20"/>
@@ -1692,7 +1692,7 @@
       </w:r>
       <w:r>
         <w:rPr>
-          <w:rFonts w:ascii="Georgia" w:eastAsia="Times New Roman" w:hAnsi="Georgia" w:cs="Times New Roman"/>
+          <w:rFonts w:ascii="Georgia" w:hAnsi="Georgia" w:eastAsia="Times New Roman" w:cs="Times New Roman"/>
           <w:i/>
           <w:sz w:val="20"/>
           <w:szCs w:val="20"/>
@@ -1704,7 +1704,7 @@
       <w:pPr>
         <w:spacing w:after="0" w:line="240" w:lineRule="auto"/>
         <w:rPr>
-          <w:rFonts w:ascii="Georgia" w:eastAsia="Times New Roman" w:hAnsi="Georgia" w:cs="Times New Roman"/>
+          <w:rFonts w:ascii="Georgia" w:hAnsi="Georgia" w:eastAsia="Times New Roman" w:cs="Times New Roman"/>
           <w:i/>
           <w:sz w:val="20"/>
           <w:szCs w:val="20"/>
@@ -1712,7 +1712,7 @@
       </w:pPr>
       <w:r>
         <w:rPr>
-          <w:rFonts w:ascii="Georgia" w:eastAsia="Times New Roman" w:hAnsi="Georgia" w:cs="Times New Roman"/>
+          <w:rFonts w:ascii="Georgia" w:hAnsi="Georgia" w:eastAsia="Times New Roman" w:cs="Times New Roman"/>
           <w:i/>
           <w:sz w:val="20"/>
           <w:szCs w:val="20"/>
@@ -1721,16 +1721,16 @@
       </w:r>
       <w:r>
         <w:rPr>
-          <w:rFonts w:ascii="Georgia" w:eastAsia="Times New Roman" w:hAnsi="Georgia" w:cs="Times New Roman"/>
-          <w:i/>
-          <w:sz w:val="20"/>
-          <w:szCs w:val="20"/>
-        </w:rPr>
-        <w:t xml:space="preserve"> </w:t>
-      </w:r>
-      <w:r>
-        <w:rPr>
-          <w:rFonts w:ascii="Georgia" w:eastAsia="Times New Roman" w:hAnsi="Georgia" w:cs="Times New Roman"/>
+          <w:rFonts w:ascii="Georgia" w:hAnsi="Georgia" w:eastAsia="Times New Roman" w:cs="Times New Roman"/>
+          <w:i/>
+          <w:sz w:val="20"/>
+          <w:szCs w:val="20"/>
+        </w:rPr>
+        <w:t xml:space="preserve"> </w:t>
+      </w:r>
+      <w:r>
+        <w:rPr>
+          <w:rFonts w:ascii="Georgia" w:hAnsi="Georgia" w:eastAsia="Times New Roman" w:cs="Times New Roman"/>
           <w:i/>
           <w:sz w:val="20"/>
           <w:szCs w:val="20"/>
@@ -1739,16 +1739,16 @@
       </w:r>
       <w:r>
         <w:rPr>
-          <w:rFonts w:ascii="Georgia" w:eastAsia="Times New Roman" w:hAnsi="Georgia" w:cs="Times New Roman"/>
-          <w:i/>
-          <w:sz w:val="20"/>
-          <w:szCs w:val="20"/>
-        </w:rPr>
-        <w:t xml:space="preserve"> </w:t>
-      </w:r>
-      <w:r>
-        <w:rPr>
-          <w:rFonts w:ascii="Georgia" w:eastAsia="Times New Roman" w:hAnsi="Georgia" w:cs="Times New Roman"/>
+          <w:rFonts w:ascii="Georgia" w:hAnsi="Georgia" w:eastAsia="Times New Roman" w:cs="Times New Roman"/>
+          <w:i/>
+          <w:sz w:val="20"/>
+          <w:szCs w:val="20"/>
+        </w:rPr>
+        <w:t xml:space="preserve"> </w:t>
+      </w:r>
+      <w:r>
+        <w:rPr>
+          <w:rFonts w:ascii="Georgia" w:hAnsi="Georgia" w:eastAsia="Times New Roman" w:cs="Times New Roman"/>
           <w:i/>
           <w:sz w:val="20"/>
           <w:szCs w:val="20"/>
@@ -1757,16 +1757,16 @@
       </w:r>
       <w:r>
         <w:rPr>
-          <w:rFonts w:ascii="Georgia" w:eastAsia="Times New Roman" w:hAnsi="Georgia" w:cs="Times New Roman"/>
-          <w:i/>
-          <w:sz w:val="20"/>
-          <w:szCs w:val="20"/>
-        </w:rPr>
-        <w:t xml:space="preserve"> </w:t>
-      </w:r>
-      <w:r>
-        <w:rPr>
-          <w:rFonts w:ascii="Georgia" w:eastAsia="Times New Roman" w:hAnsi="Georgia" w:cs="Times New Roman"/>
+          <w:rFonts w:ascii="Georgia" w:hAnsi="Georgia" w:eastAsia="Times New Roman" w:cs="Times New Roman"/>
+          <w:i/>
+          <w:sz w:val="20"/>
+          <w:szCs w:val="20"/>
+        </w:rPr>
+        <w:t xml:space="preserve"> </w:t>
+      </w:r>
+      <w:r>
+        <w:rPr>
+          <w:rFonts w:ascii="Georgia" w:hAnsi="Georgia" w:eastAsia="Times New Roman" w:cs="Times New Roman"/>
           <w:i/>
           <w:sz w:val="20"/>
           <w:szCs w:val="20"/>
@@ -1775,7 +1775,7 @@
       </w:r>
       <w:r>
         <w:rPr>
-          <w:rFonts w:ascii="Georgia" w:eastAsia="Times New Roman" w:hAnsi="Georgia" w:cs="Times New Roman"/>
+          <w:rFonts w:ascii="Georgia" w:hAnsi="Georgia" w:eastAsia="Times New Roman" w:cs="Times New Roman"/>
           <w:i/>
           <w:sz w:val="20"/>
           <w:szCs w:val="20"/>
@@ -1784,7 +1784,7 @@
       </w:r>
       <w:r>
         <w:rPr>
-          <w:rFonts w:ascii="Georgia" w:eastAsia="Times New Roman" w:hAnsi="Georgia" w:cs="Times New Roman"/>
+          <w:rFonts w:ascii="Georgia" w:hAnsi="Georgia" w:eastAsia="Times New Roman" w:cs="Times New Roman"/>
           <w:i/>
           <w:sz w:val="20"/>
           <w:szCs w:val="20"/>
@@ -3047,7 +3047,9 @@
 </a:theme>
 </file>
 
-<file path=customXml/item1.xml>��< ? x m l   v e r s i o n = " 1 . 0 "   e n c o d i n g = " u t f - 1 6 " ? > < N a v W o r d R e p o r t X m l P a r t   x m l n s = " u r n : m i c r o s o f t - d y n a m i c s - n a v / r e p o r t s / C u s t _ P a y m e n t _ N o t i f _ E m a i l / 7 0 0 6 0 / " > +<file path=customXML/item3.xml>��< ? x m l   v e r s i o n = " 1 . 0 "   e n c o d i n g = " u t f - 1 6 " ? > + 
+ < N a v W o r d R e p o r t X m l P a r t   x m l n s = " u r n : m i c r o s o f t - d y n a m i c s - n a v / r e p o r t s / C u s t _ P a y m e n t _ N o t i f _ E m a i l / 7 0 0 1 5 / " >   
      < A g r >   
@@ -3070,14 +3072,6 @@
 <b:Sources xmlns:b="http://schemas.openxmlformats.org/officeDocument/2006/bibliography" xmlns="http://schemas.openxmlformats.org/officeDocument/2006/bibliography" SelectedStyle="\APASixthEditionOfficeOnline.xsl" StyleName="APA" Version="6"/>
 </file>
 
-<file path=customXml/itemProps1.xml><?xml version="1.0" encoding="utf-8"?>
-<ds:datastoreItem xmlns:ds="http://schemas.openxmlformats.org/officeDocument/2006/customXml" ds:itemID="{39FDCF5B-07A8-44C3-93C2-2AC1FF3A178A}">
-  <ds:schemaRefs>
-    <ds:schemaRef ds:uri="urn:microsoft-dynamics-nav/reports/Cust_Payment_Notif_Email/70060/"/>
-  </ds:schemaRefs>
-</ds:datastoreItem>
-</file>
-
 <file path=customXml/itemProps2.xml><?xml version="1.0" encoding="utf-8"?>
 <ds:datastoreItem xmlns:ds="http://schemas.openxmlformats.org/officeDocument/2006/customXml" ds:itemID="{EFBB7992-7340-4A09-8065-0E4299077DD2}">
   <ds:schemaRefs>
